--- a/public/Form-template/FormNo.51.docx
+++ b/public/Form-template/FormNo.51.docx
@@ -1,506 +1,418 @@
 
 <file path=word/document.xml><?xml version="1.0" encoding="utf-8"?>
-<w:document xmlns:wpc="http://schemas.microsoft.com/office/word/2010/wordprocessingCanvas" xmlns:mc="http://schemas.openxmlformats.org/markup-compatibility/2006" xmlns:o="urn:schemas-microsoft-com:office:office" xmlns:r="http://schemas.openxmlformats.org/officeDocument/2006/relationships" xmlns:m="http://schemas.openxmlformats.org/officeDocument/2006/math" xmlns:v="urn:schemas-microsoft-com:vml" xmlns:wp14="http://schemas.microsoft.com/office/word/2010/wordprocessingDrawing" xmlns:wp="http://schemas.openxmlformats.org/drawingml/2006/wordprocessingDrawing" xmlns:w="http://schemas.openxmlformats.org/wordprocessingml/2006/main" xmlns:w14="http://schemas.microsoft.com/office/word/2010/wordml" xmlns:w10="urn:schemas-microsoft-com:office:word" xmlns:w15="http://schemas.microsoft.com/office/word/2012/wordml" xmlns:wpg="http://schemas.microsoft.com/office/word/2010/wordprocessingGroup" xmlns:wpi="http://schemas.microsoft.com/office/word/2010/wordprocessingInk" xmlns:wne="http://schemas.microsoft.com/office/word/2006/wordml" xmlns:wps="http://schemas.microsoft.com/office/word/2010/wordprocessingShape" xmlns:wpsCustomData="http://www.wps.cn/officeDocument/2013/wpsCustomData" mc:Ignorable="w14 w15 wp14">
+<w:document xmlns:wpc="http://schemas.microsoft.com/office/word/2010/wordprocessingCanvas" xmlns:cx="http://schemas.microsoft.com/office/drawing/2014/chartex" xmlns:cx1="http://schemas.microsoft.com/office/drawing/2015/9/8/chartex" xmlns:cx2="http://schemas.microsoft.com/office/drawing/2015/10/21/chartex" xmlns:cx3="http://schemas.microsoft.com/office/drawing/2016/5/9/chartex" xmlns:cx4="http://schemas.microsoft.com/office/drawing/2016/5/10/chartex" xmlns:cx5="http://schemas.microsoft.com/office/drawing/2016/5/11/chartex" xmlns:cx6="http://schemas.microsoft.com/office/drawing/2016/5/12/chartex" xmlns:cx7="http://schemas.microsoft.com/office/drawing/2016/5/13/chartex" xmlns:cx8="http://schemas.microsoft.com/office/drawing/2016/5/14/chartex" xmlns:mc="http://schemas.openxmlformats.org/markup-compatibility/2006" xmlns:aink="http://schemas.microsoft.com/office/drawing/2016/ink" xmlns:am3d="http://schemas.microsoft.com/office/drawing/2017/model3d" xmlns:o="urn:schemas-microsoft-com:office:office" xmlns:r="http://schemas.openxmlformats.org/officeDocument/2006/relationships" xmlns:m="http://schemas.openxmlformats.org/officeDocument/2006/math" xmlns:v="urn:schemas-microsoft-com:vml" xmlns:wp14="http://schemas.microsoft.com/office/word/2010/wordprocessingDrawing" xmlns:wp="http://schemas.openxmlformats.org/drawingml/2006/wordprocessingDrawing" xmlns:w10="urn:schemas-microsoft-com:office:word" xmlns:w="http://schemas.openxmlformats.org/wordprocessingml/2006/main" xmlns:w14="http://schemas.microsoft.com/office/word/2010/wordml" xmlns:w15="http://schemas.microsoft.com/office/word/2012/wordml" xmlns:w16cex="http://schemas.microsoft.com/office/word/2018/wordml/cex" xmlns:w16cid="http://schemas.microsoft.com/office/word/2016/wordml/cid" xmlns:w16="http://schemas.microsoft.com/office/word/2018/wordml" xmlns:w16sdtdh="http://schemas.microsoft.com/office/word/2020/wordml/sdtdatahash" xmlns:w16se="http://schemas.microsoft.com/office/word/2015/wordml/symex" xmlns:wpg="http://schemas.microsoft.com/office/word/2010/wordprocessingGroup" xmlns:wpi="http://schemas.microsoft.com/office/word/2010/wordprocessingInk" xmlns:wne="http://schemas.microsoft.com/office/word/2006/wordml" xmlns:wps="http://schemas.microsoft.com/office/word/2010/wordprocessingShape" mc:Ignorable="w14 w15 w16se w16cid w16 w16cex w16sdtdh wp14">
   <w:body>
     <w:p>
       <w:pPr>
-        <w:pStyle w:val="2"/>
+        <w:pStyle w:val="Heading1"/>
         <w:spacing w:before="65" w:line="146" w:lineRule="exact"/>
         <w:ind w:left="0" w:right="276"/>
         <w:jc w:val="right"/>
         <w:rPr>
-          <w:rFonts w:hint="default" w:ascii="Calibri" w:hAnsi="Calibri" w:cs="Calibri"/>
-        </w:rPr>
-      </w:pPr>
-      <w:r>
-        <w:rPr>
-          <w:rFonts w:hint="default" w:ascii="Calibri" w:hAnsi="Calibri" w:cs="Calibri"/>
+          <w:rFonts w:ascii="Calibri" w:hAnsi="Calibri" w:cs="Calibri"/>
+        </w:rPr>
+      </w:pPr>
+      <w:r>
+        <w:rPr>
+          <w:rFonts w:ascii="Calibri" w:hAnsi="Calibri" w:cs="Calibri"/>
         </w:rPr>
         <w:t>CARPER LAD Form No.</w:t>
       </w:r>
       <w:r>
         <w:rPr>
-          <w:rFonts w:hint="default" w:ascii="Calibri" w:hAnsi="Calibri" w:cs="Calibri"/>
+          <w:rFonts w:ascii="Calibri" w:hAnsi="Calibri" w:cs="Calibri"/>
           <w:spacing w:val="-10"/>
         </w:rPr>
         <w:t xml:space="preserve"> </w:t>
       </w:r>
       <w:r>
         <w:rPr>
-          <w:rFonts w:hint="default" w:ascii="Calibri" w:hAnsi="Calibri" w:cs="Calibri"/>
+          <w:rFonts w:ascii="Calibri" w:hAnsi="Calibri" w:cs="Calibri"/>
         </w:rPr>
         <w:t>51</w:t>
       </w:r>
     </w:p>
     <w:p>
       <w:pPr>
-        <w:pStyle w:val="5"/>
+        <w:pStyle w:val="BodyText"/>
         <w:spacing w:line="146" w:lineRule="exact"/>
         <w:ind w:right="277"/>
         <w:jc w:val="right"/>
         <w:rPr>
-          <w:rFonts w:hint="default" w:ascii="Calibri" w:hAnsi="Calibri" w:cs="Calibri"/>
-        </w:rPr>
-      </w:pPr>
-      <w:r>
-        <w:rPr>
-          <w:rFonts w:hint="default" w:ascii="Calibri" w:hAnsi="Calibri" w:cs="Calibri"/>
+          <w:rFonts w:ascii="Calibri" w:hAnsi="Calibri" w:cs="Calibri"/>
+        </w:rPr>
+      </w:pPr>
+      <w:r>
+        <w:rPr>
+          <w:rFonts w:ascii="Calibri" w:hAnsi="Calibri" w:cs="Calibri"/>
         </w:rPr>
         <w:t>(Revised CARP-LAD Form No.</w:t>
       </w:r>
       <w:r>
         <w:rPr>
-          <w:rFonts w:hint="default" w:ascii="Calibri" w:hAnsi="Calibri" w:cs="Calibri"/>
+          <w:rFonts w:ascii="Calibri" w:hAnsi="Calibri" w:cs="Calibri"/>
           <w:spacing w:val="-15"/>
         </w:rPr>
         <w:t xml:space="preserve"> </w:t>
       </w:r>
       <w:r>
         <w:rPr>
-          <w:rFonts w:hint="default" w:ascii="Calibri" w:hAnsi="Calibri" w:cs="Calibri"/>
+          <w:rFonts w:ascii="Calibri" w:hAnsi="Calibri" w:cs="Calibri"/>
         </w:rPr>
         <w:t>51)</w:t>
       </w:r>
     </w:p>
     <w:p>
       <w:pPr>
-        <w:pStyle w:val="5"/>
+        <w:pStyle w:val="BodyText"/>
         <w:spacing w:before="1"/>
         <w:rPr>
-          <w:rFonts w:hint="default" w:ascii="Calibri" w:hAnsi="Calibri" w:cs="Calibri"/>
-        </w:rPr>
-      </w:pPr>
-    </w:p>
-    <w:p>
-      <w:pPr>
-        <w:pStyle w:val="5"/>
+          <w:rFonts w:ascii="Calibri" w:hAnsi="Calibri" w:cs="Calibri"/>
+        </w:rPr>
+      </w:pPr>
+    </w:p>
+    <w:p>
+      <w:pPr>
+        <w:pStyle w:val="BodyText"/>
         <w:ind w:left="2113" w:right="2286"/>
         <w:jc w:val="center"/>
         <w:rPr>
-          <w:rFonts w:hint="default" w:ascii="Calibri" w:hAnsi="Calibri" w:cs="Calibri"/>
-        </w:rPr>
-      </w:pPr>
-      <w:r>
-        <w:rPr>
-          <w:rFonts w:hint="default" w:ascii="Calibri" w:hAnsi="Calibri" w:cs="Calibri"/>
+          <w:rFonts w:ascii="Calibri" w:hAnsi="Calibri" w:cs="Calibri"/>
+        </w:rPr>
+      </w:pPr>
+      <w:r>
+        <w:rPr>
+          <w:rFonts w:ascii="Calibri" w:hAnsi="Calibri" w:cs="Calibri"/>
         </w:rPr>
         <w:t>Republic of the Philippines</w:t>
       </w:r>
     </w:p>
     <w:p>
       <w:pPr>
-        <w:pStyle w:val="2"/>
+        <w:pStyle w:val="Heading1"/>
         <w:spacing w:before="2" w:line="146" w:lineRule="exact"/>
         <w:ind w:right="2287"/>
         <w:jc w:val="center"/>
         <w:rPr>
-          <w:rFonts w:hint="default" w:ascii="Calibri" w:hAnsi="Calibri" w:cs="Calibri"/>
-        </w:rPr>
-      </w:pPr>
-      <w:r>
-        <w:rPr>
-          <w:rFonts w:hint="default" w:ascii="Calibri" w:hAnsi="Calibri" w:cs="Calibri"/>
+          <w:rFonts w:ascii="Calibri" w:hAnsi="Calibri" w:cs="Calibri"/>
+        </w:rPr>
+      </w:pPr>
+      <w:r>
+        <w:rPr>
+          <w:rFonts w:ascii="Calibri" w:hAnsi="Calibri" w:cs="Calibri"/>
         </w:rPr>
         <w:t>DEPARTMENT OF AGRARIAN REFORM</w:t>
       </w:r>
     </w:p>
     <w:p>
       <w:pPr>
-        <w:pStyle w:val="5"/>
+        <w:pStyle w:val="BodyText"/>
         <w:tabs>
           <w:tab w:val="left" w:pos="3855"/>
         </w:tabs>
         <w:spacing w:line="146" w:lineRule="exact"/>
-        <w:ind w:left="2852"/>
-        <w:rPr>
-          <w:rFonts w:hint="default" w:ascii="Calibri" w:hAnsi="Calibri" w:cs="Calibri"/>
-        </w:rPr>
-      </w:pPr>
-      <w:r>
-        <w:rPr>
-          <w:rFonts w:hint="default" w:ascii="Calibri" w:hAnsi="Calibri" w:cs="Calibri"/>
+        <w:jc w:val="center"/>
+        <w:rPr>
+          <w:rFonts w:ascii="Calibri" w:hAnsi="Calibri" w:cs="Calibri"/>
+        </w:rPr>
+      </w:pPr>
+      <w:r>
+        <w:rPr>
+          <w:rFonts w:ascii="Calibri" w:hAnsi="Calibri" w:cs="Calibri"/>
         </w:rPr>
         <w:t>Region</w:t>
       </w:r>
       <w:r>
         <w:rPr>
-          <w:rFonts w:hint="default" w:ascii="Calibri" w:hAnsi="Calibri" w:cs="Calibri"/>
+          <w:rFonts w:ascii="Calibri" w:hAnsi="Calibri" w:cs="Calibri"/>
           <w:spacing w:val="-4"/>
         </w:rPr>
         <w:t xml:space="preserve"> </w:t>
       </w:r>
       <w:r>
         <w:rPr>
-          <w:rFonts w:hint="default" w:ascii="Calibri" w:hAnsi="Calibri" w:cs="Calibri"/>
-        </w:rPr>
-        <w:t xml:space="preserve">No. </w:t>
-      </w:r>
-      <w:r>
-        <w:rPr>
-          <w:rFonts w:hint="default" w:ascii="Calibri" w:hAnsi="Calibri" w:cs="Calibri"/>
-          <w:u w:val="single"/>
-        </w:rPr>
-        <w:t xml:space="preserve"> </w:t>
-      </w:r>
-      <w:r>
-        <w:rPr>
-          <w:rFonts w:hint="default" w:ascii="Calibri" w:hAnsi="Calibri" w:cs="Calibri"/>
-          <w:u w:val="single"/>
-          <w:lang w:val="en-US"/>
-        </w:rPr>
-        <w:t>08</w:t>
-      </w:r>
-      <w:r>
-        <w:rPr>
-          <w:rFonts w:hint="default" w:ascii="Calibri" w:hAnsi="Calibri" w:cs="Calibri"/>
-          <w:u w:val="single"/>
-        </w:rPr>
-        <w:tab/>
-      </w:r>
-    </w:p>
-    <w:p>
-      <w:pPr>
-        <w:pStyle w:val="5"/>
+          <w:rFonts w:ascii="Calibri" w:hAnsi="Calibri" w:cs="Calibri"/>
+        </w:rPr>
+        <w:t>No</w:t>
+      </w:r>
+      <w:r>
+        <w:rPr>
+          <w:rFonts w:ascii="Calibri" w:hAnsi="Calibri" w:cs="Calibri"/>
+        </w:rPr>
+        <w:t>. 08</w:t>
+      </w:r>
+    </w:p>
+    <w:p>
+      <w:pPr>
+        <w:pStyle w:val="BodyText"/>
         <w:tabs>
           <w:tab w:val="left" w:pos="4231"/>
         </w:tabs>
         <w:spacing w:before="2" w:line="146" w:lineRule="exact"/>
-        <w:ind w:left="2854"/>
-        <w:rPr>
-          <w:rFonts w:hint="default" w:ascii="Calibri" w:hAnsi="Calibri" w:cs="Calibri"/>
-        </w:rPr>
-      </w:pPr>
-      <w:r>
-        <w:rPr>
-          <w:rFonts w:hint="default" w:ascii="Calibri" w:hAnsi="Calibri" w:cs="Calibri"/>
+        <w:jc w:val="center"/>
+        <w:rPr>
+          <w:rFonts w:ascii="Calibri" w:hAnsi="Calibri" w:cs="Calibri"/>
+        </w:rPr>
+      </w:pPr>
+      <w:r>
+        <w:rPr>
+          <w:rFonts w:ascii="Calibri" w:hAnsi="Calibri" w:cs="Calibri"/>
         </w:rPr>
         <w:t>Province</w:t>
       </w:r>
       <w:r>
         <w:rPr>
-          <w:rFonts w:hint="default" w:ascii="Calibri" w:hAnsi="Calibri" w:cs="Calibri"/>
+          <w:rFonts w:ascii="Calibri" w:hAnsi="Calibri" w:cs="Calibri"/>
           <w:spacing w:val="-5"/>
         </w:rPr>
         <w:t xml:space="preserve"> </w:t>
       </w:r>
       <w:r>
         <w:rPr>
-          <w:rFonts w:hint="default" w:ascii="Calibri" w:hAnsi="Calibri" w:cs="Calibri"/>
+          <w:rFonts w:ascii="Calibri" w:hAnsi="Calibri" w:cs="Calibri"/>
         </w:rPr>
         <w:t>of</w:t>
       </w:r>
       <w:r>
         <w:rPr>
-          <w:rFonts w:hint="default" w:ascii="Calibri" w:hAnsi="Calibri" w:cs="Calibri"/>
+          <w:rFonts w:ascii="Calibri" w:hAnsi="Calibri" w:cs="Calibri"/>
           <w:spacing w:val="-2"/>
         </w:rPr>
         <w:t xml:space="preserve"> </w:t>
       </w:r>
       <w:r>
         <w:rPr>
-          <w:rFonts w:hint="default" w:ascii="Calibri" w:hAnsi="Calibri" w:cs="Calibri"/>
-          <w:u w:val="single"/>
-        </w:rPr>
-        <w:t xml:space="preserve"> </w:t>
-      </w:r>
-      <w:r>
-        <w:rPr>
-          <w:rFonts w:hint="default" w:ascii="Calibri" w:hAnsi="Calibri" w:cs="Calibri"/>
-          <w:u w:val="single"/>
-          <w:lang w:val="en-US"/>
+          <w:rFonts w:ascii="Calibri" w:hAnsi="Calibri" w:cs="Calibri"/>
         </w:rPr>
         <w:t>Southern Leyte</w:t>
       </w:r>
-      <w:r>
-        <w:rPr>
-          <w:rFonts w:hint="default" w:ascii="Calibri" w:hAnsi="Calibri" w:cs="Calibri"/>
-          <w:u w:val="single"/>
-        </w:rPr>
-        <w:tab/>
-      </w:r>
-    </w:p>
-    <w:p>
-      <w:pPr>
-        <w:pStyle w:val="5"/>
+    </w:p>
+    <w:p>
+      <w:pPr>
+        <w:pStyle w:val="BodyText"/>
         <w:tabs>
           <w:tab w:val="left" w:pos="4474"/>
         </w:tabs>
         <w:spacing w:line="146" w:lineRule="exact"/>
-        <w:ind w:left="2856"/>
-        <w:rPr>
-          <w:rFonts w:hint="default" w:ascii="Calibri" w:hAnsi="Calibri" w:cs="Calibri"/>
-        </w:rPr>
-      </w:pPr>
-      <w:r>
-        <w:rPr>
-          <w:rFonts w:hint="default" w:ascii="Calibri" w:hAnsi="Calibri" w:cs="Calibri"/>
+        <w:jc w:val="center"/>
+        <w:rPr>
+          <w:rFonts w:ascii="Calibri" w:hAnsi="Calibri" w:cs="Calibri"/>
+        </w:rPr>
+      </w:pPr>
+      <w:r>
+        <w:rPr>
+          <w:rFonts w:ascii="Calibri" w:hAnsi="Calibri" w:cs="Calibri"/>
         </w:rPr>
         <w:t>Municipality</w:t>
       </w:r>
       <w:r>
         <w:rPr>
-          <w:rFonts w:hint="default" w:ascii="Calibri" w:hAnsi="Calibri" w:cs="Calibri"/>
+          <w:rFonts w:ascii="Calibri" w:hAnsi="Calibri" w:cs="Calibri"/>
           <w:spacing w:val="-8"/>
         </w:rPr>
         <w:t xml:space="preserve"> </w:t>
       </w:r>
       <w:r>
         <w:rPr>
-          <w:rFonts w:hint="default" w:ascii="Calibri" w:hAnsi="Calibri" w:cs="Calibri"/>
+          <w:rFonts w:ascii="Calibri" w:hAnsi="Calibri" w:cs="Calibri"/>
         </w:rPr>
         <w:t xml:space="preserve">of </w:t>
       </w:r>
-      <w:r>
-        <w:rPr>
-          <w:rFonts w:hint="default" w:ascii="Calibri" w:hAnsi="Calibri" w:cs="Calibri"/>
-          <w:u w:val="single"/>
-        </w:rPr>
-        <w:t xml:space="preserve"> </w:t>
-      </w:r>
-      <w:r>
-        <w:rPr>
-          <w:rFonts w:hint="default" w:ascii="Calibri" w:hAnsi="Calibri" w:cs="Calibri"/>
-          <w:u w:val="single"/>
-          <w:lang w:val="en-US"/>
+      <w:proofErr w:type="spellStart"/>
+      <w:r>
+        <w:rPr>
+          <w:rFonts w:ascii="Calibri" w:hAnsi="Calibri" w:cs="Calibri"/>
         </w:rPr>
         <w:t>Sogod</w:t>
       </w:r>
-      <w:r>
-        <w:rPr>
-          <w:rFonts w:hint="default" w:ascii="Calibri" w:hAnsi="Calibri" w:cs="Calibri"/>
-          <w:u w:val="single"/>
-        </w:rPr>
-        <w:tab/>
-      </w:r>
-    </w:p>
-    <w:p>
-      <w:pPr>
-        <w:pStyle w:val="2"/>
+      <w:proofErr w:type="spellEnd"/>
+    </w:p>
+    <w:p>
+      <w:pPr>
+        <w:pStyle w:val="Heading1"/>
         <w:spacing w:before="73"/>
         <w:ind w:right="2288"/>
         <w:jc w:val="center"/>
         <w:rPr>
-          <w:rFonts w:hint="default" w:ascii="Calibri" w:hAnsi="Calibri" w:cs="Calibri"/>
-        </w:rPr>
-      </w:pPr>
-      <w:r>
-        <w:rPr>
-          <w:rFonts w:hint="default" w:ascii="Calibri" w:hAnsi="Calibri" w:cs="Calibri"/>
+          <w:rFonts w:ascii="Calibri" w:hAnsi="Calibri" w:cs="Calibri"/>
+        </w:rPr>
+      </w:pPr>
+      <w:r>
+        <w:rPr>
+          <w:rFonts w:ascii="Calibri" w:hAnsi="Calibri" w:cs="Calibri"/>
         </w:rPr>
         <w:t>NOTICE OF LAND VALUATION AND ACQUISITION</w:t>
       </w:r>
     </w:p>
     <w:p>
       <w:pPr>
-        <w:pStyle w:val="5"/>
+        <w:pStyle w:val="BodyText"/>
         <w:spacing w:before="12"/>
         <w:rPr>
-          <w:rFonts w:hint="default" w:ascii="Calibri" w:hAnsi="Calibri" w:cs="Calibri"/>
+          <w:rFonts w:ascii="Calibri" w:hAnsi="Calibri" w:cs="Calibri"/>
           <w:b/>
           <w:sz w:val="18"/>
         </w:rPr>
       </w:pPr>
       <w:r>
         <w:rPr>
-          <w:rFonts w:hint="default" w:ascii="Calibri" w:hAnsi="Calibri" w:cs="Calibri"/>
-        </w:rPr>
-        <w:pict>
-          <v:shape id="_x0000_s1026" o:spid="_x0000_s1026" style="position:absolute;left:0pt;margin-left:54.05pt;margin-top:13.7pt;height:0.1pt;width:71.7pt;mso-position-horizontal-relative:page;mso-wrap-distance-bottom:0pt;mso-wrap-distance-top:0pt;z-index:-251654144;mso-width-relative:page;mso-height-relative:page;" filled="f" stroked="t" coordorigin="1082,275" coordsize="1434,0" path="m1082,275l2515,275e">
+          <w:rFonts w:ascii="Calibri" w:hAnsi="Calibri" w:cs="Calibri"/>
+        </w:rPr>
+        <w:pict w14:anchorId="60E3120C">
+          <v:shape id="_x0000_s1026" style="position:absolute;margin-left:54.05pt;margin-top:13.7pt;width:71.7pt;height:.1pt;z-index:-251659776;mso-wrap-distance-top:0;mso-wrap-distance-bottom:0;mso-position-horizontal-relative:page;mso-width-relative:page;mso-height-relative:page" coordorigin="1082,275" coordsize="1434,0" path="m1082,275r1433,e" filled="f" strokeweight=".1209mm">
             <v:path arrowok="t"/>
-            <v:fill on="f" focussize="0,0"/>
-            <v:stroke weight="0.342755905511811pt" color="#000000"/>
-            <v:imagedata o:title=""/>
-            <o:lock v:ext="edit"/>
-            <w10:wrap type="topAndBottom"/>
+            <w10:wrap type="topAndBottom" anchorx="page"/>
           </v:shape>
         </w:pict>
       </w:r>
     </w:p>
     <w:p>
       <w:pPr>
-        <w:pStyle w:val="5"/>
+        <w:pStyle w:val="BodyText"/>
         <w:spacing w:line="135" w:lineRule="exact"/>
         <w:ind w:left="698"/>
         <w:rPr>
-          <w:rFonts w:hint="default" w:ascii="Calibri" w:hAnsi="Calibri" w:cs="Calibri"/>
-        </w:rPr>
-      </w:pPr>
-      <w:r>
-        <w:rPr>
-          <w:rFonts w:hint="default" w:ascii="Calibri" w:hAnsi="Calibri" w:cs="Calibri"/>
+          <w:rFonts w:ascii="Calibri" w:hAnsi="Calibri" w:cs="Calibri"/>
+        </w:rPr>
+      </w:pPr>
+      <w:r>
+        <w:rPr>
+          <w:rFonts w:ascii="Calibri" w:hAnsi="Calibri" w:cs="Calibri"/>
         </w:rPr>
         <w:t>Date</w:t>
       </w:r>
     </w:p>
     <w:p>
       <w:pPr>
-        <w:pStyle w:val="5"/>
+        <w:pStyle w:val="BodyText"/>
         <w:spacing w:before="11"/>
         <w:rPr>
-          <w:rFonts w:hint="default" w:ascii="Calibri" w:hAnsi="Calibri" w:cs="Calibri"/>
+          <w:rFonts w:ascii="Calibri" w:hAnsi="Calibri" w:cs="Calibri"/>
           <w:sz w:val="18"/>
         </w:rPr>
       </w:pPr>
       <w:r>
         <w:rPr>
-          <w:rFonts w:hint="default" w:ascii="Calibri" w:hAnsi="Calibri" w:cs="Calibri"/>
-        </w:rPr>
-        <w:pict>
-          <v:shape id="_x0000_s1027" o:spid="_x0000_s1027" style="position:absolute;left:0pt;margin-left:54.05pt;margin-top:13.7pt;height:0.1pt;width:71.7pt;mso-position-horizontal-relative:page;mso-wrap-distance-bottom:0pt;mso-wrap-distance-top:0pt;z-index:-251654144;mso-width-relative:page;mso-height-relative:page;" filled="f" stroked="t" coordorigin="1082,274" coordsize="1434,0" path="m1082,274l2515,274e">
+          <w:rFonts w:ascii="Calibri" w:hAnsi="Calibri" w:cs="Calibri"/>
+        </w:rPr>
+        <w:pict w14:anchorId="02383958">
+          <v:shape id="_x0000_s1027" style="position:absolute;margin-left:54.05pt;margin-top:13.7pt;width:71.7pt;height:.1pt;z-index:-251658752;mso-wrap-distance-top:0;mso-wrap-distance-bottom:0;mso-position-horizontal-relative:page;mso-width-relative:page;mso-height-relative:page" coordorigin="1082,274" coordsize="1434,0" path="m1082,274r1433,e" filled="f" strokeweight=".1209mm">
             <v:path arrowok="t"/>
-            <v:fill on="f" focussize="0,0"/>
-            <v:stroke weight="0.342755905511811pt" color="#000000"/>
-            <v:imagedata o:title=""/>
-            <o:lock v:ext="edit"/>
-            <w10:wrap type="topAndBottom"/>
+            <w10:wrap type="topAndBottom" anchorx="page"/>
           </v:shape>
         </w:pict>
       </w:r>
       <w:r>
         <w:rPr>
-          <w:rFonts w:hint="default" w:ascii="Calibri" w:hAnsi="Calibri" w:cs="Calibri"/>
-        </w:rPr>
-        <w:pict>
-          <v:shape id="_x0000_s1028" o:spid="_x0000_s1028" style="position:absolute;left:0pt;margin-left:54.05pt;margin-top:21pt;height:0.1pt;width:71.7pt;mso-position-horizontal-relative:page;mso-wrap-distance-bottom:0pt;mso-wrap-distance-top:0pt;z-index:-251653120;mso-width-relative:page;mso-height-relative:page;" filled="f" stroked="t" coordorigin="1082,420" coordsize="1434,0" path="m1082,420l2515,420e">
+          <w:rFonts w:ascii="Calibri" w:hAnsi="Calibri" w:cs="Calibri"/>
+        </w:rPr>
+        <w:pict w14:anchorId="41FC966C">
+          <v:shape id="_x0000_s1028" style="position:absolute;margin-left:54.05pt;margin-top:21pt;width:71.7pt;height:.1pt;z-index:-251657728;mso-wrap-distance-top:0;mso-wrap-distance-bottom:0;mso-position-horizontal-relative:page;mso-width-relative:page;mso-height-relative:page" coordorigin="1082,420" coordsize="1434,0" path="m1082,420r1433,e" filled="f" strokeweight=".1209mm">
             <v:path arrowok="t"/>
-            <v:fill on="f" focussize="0,0"/>
-            <v:stroke weight="0.342755905511811pt" color="#000000"/>
-            <v:imagedata o:title=""/>
-            <o:lock v:ext="edit"/>
-            <w10:wrap type="topAndBottom"/>
+            <w10:wrap type="topAndBottom" anchorx="page"/>
           </v:shape>
         </w:pict>
       </w:r>
       <w:r>
         <w:rPr>
-          <w:rFonts w:hint="default" w:ascii="Calibri" w:hAnsi="Calibri" w:cs="Calibri"/>
-        </w:rPr>
-        <w:pict>
-          <v:shape id="_x0000_s1029" o:spid="_x0000_s1029" style="position:absolute;left:0pt;margin-left:54.05pt;margin-top:28.4pt;height:0.1pt;width:71.7pt;mso-position-horizontal-relative:page;mso-wrap-distance-bottom:0pt;mso-wrap-distance-top:0pt;z-index:-251653120;mso-width-relative:page;mso-height-relative:page;" filled="f" stroked="t" coordorigin="1082,568" coordsize="1434,0" path="m1082,568l2515,568e">
+          <w:rFonts w:ascii="Calibri" w:hAnsi="Calibri" w:cs="Calibri"/>
+        </w:rPr>
+        <w:pict w14:anchorId="12238295">
+          <v:shape id="_x0000_s1029" style="position:absolute;margin-left:54.05pt;margin-top:28.4pt;width:71.7pt;height:.1pt;z-index:-251656704;mso-wrap-distance-top:0;mso-wrap-distance-bottom:0;mso-position-horizontal-relative:page;mso-width-relative:page;mso-height-relative:page" coordorigin="1082,568" coordsize="1434,0" path="m1082,568r1433,e" filled="f" strokeweight=".1209mm">
             <v:path arrowok="t"/>
-            <v:fill on="f" focussize="0,0"/>
-            <v:stroke weight="0.342755905511811pt" color="#000000"/>
-            <v:imagedata o:title=""/>
-            <o:lock v:ext="edit"/>
-            <w10:wrap type="topAndBottom"/>
+            <w10:wrap type="topAndBottom" anchorx="page"/>
           </v:shape>
         </w:pict>
       </w:r>
     </w:p>
     <w:p>
       <w:pPr>
-        <w:pStyle w:val="5"/>
+        <w:pStyle w:val="BodyText"/>
         <w:spacing w:before="8"/>
         <w:rPr>
-          <w:rFonts w:hint="default" w:ascii="Calibri" w:hAnsi="Calibri" w:cs="Calibri"/>
+          <w:rFonts w:ascii="Calibri" w:hAnsi="Calibri" w:cs="Calibri"/>
           <w:sz w:val="5"/>
         </w:rPr>
       </w:pPr>
     </w:p>
     <w:p>
       <w:pPr>
-        <w:pStyle w:val="5"/>
+        <w:pStyle w:val="BodyText"/>
         <w:spacing w:before="10"/>
         <w:rPr>
-          <w:rFonts w:hint="default" w:ascii="Calibri" w:hAnsi="Calibri" w:cs="Calibri"/>
+          <w:rFonts w:ascii="Calibri" w:hAnsi="Calibri" w:cs="Calibri"/>
           <w:sz w:val="5"/>
         </w:rPr>
       </w:pPr>
     </w:p>
     <w:p>
       <w:pPr>
-        <w:pStyle w:val="2"/>
+        <w:pStyle w:val="Heading1"/>
         <w:spacing w:before="60"/>
         <w:ind w:left="102"/>
         <w:rPr>
-          <w:rFonts w:hint="default" w:ascii="Calibri" w:hAnsi="Calibri" w:cs="Calibri"/>
-        </w:rPr>
-      </w:pPr>
-      <w:r>
-        <w:rPr>
-          <w:rFonts w:hint="default" w:ascii="Calibri" w:hAnsi="Calibri" w:cs="Calibri"/>
+          <w:rFonts w:ascii="Calibri" w:hAnsi="Calibri" w:cs="Calibri"/>
+        </w:rPr>
+      </w:pPr>
+      <w:r>
+        <w:rPr>
+          <w:rFonts w:ascii="Calibri" w:hAnsi="Calibri" w:cs="Calibri"/>
         </w:rPr>
         <w:t>Sir/Madam:</w:t>
       </w:r>
     </w:p>
     <w:p>
       <w:pPr>
-        <w:pStyle w:val="5"/>
+        <w:pStyle w:val="BodyText"/>
         <w:spacing w:before="1"/>
         <w:rPr>
-          <w:rFonts w:hint="default" w:ascii="Calibri" w:hAnsi="Calibri" w:cs="Calibri"/>
+          <w:rFonts w:ascii="Calibri" w:hAnsi="Calibri" w:cs="Calibri"/>
           <w:b/>
         </w:rPr>
       </w:pPr>
     </w:p>
     <w:p>
       <w:pPr>
-        <w:pStyle w:val="5"/>
+        <w:pStyle w:val="BodyText"/>
         <w:ind w:left="102" w:right="280"/>
         <w:rPr>
-          <w:rFonts w:hint="default" w:ascii="Calibri" w:hAnsi="Calibri" w:cs="Calibri"/>
-        </w:rPr>
-      </w:pPr>
-      <w:r>
-        <w:rPr>
-          <w:rFonts w:hint="default" w:ascii="Calibri" w:hAnsi="Calibri" w:cs="Calibri"/>
+          <w:rFonts w:ascii="Calibri" w:hAnsi="Calibri" w:cs="Calibri"/>
+        </w:rPr>
+      </w:pPr>
+      <w:r>
+        <w:rPr>
+          <w:rFonts w:ascii="Calibri" w:hAnsi="Calibri" w:cs="Calibri"/>
         </w:rPr>
         <w:t>This refers to your agricultural land covered by the Comprehensive Agrarian Reform Program (CARP) pursuant to Republic Act (R.A.) No. 6657, as amended by R.A. No. 9700, particularly described as follows:</w:t>
       </w:r>
     </w:p>
     <w:p>
       <w:pPr>
-        <w:pStyle w:val="5"/>
+        <w:pStyle w:val="BodyText"/>
         <w:spacing w:before="7" w:after="1"/>
         <w:rPr>
-          <w:rFonts w:hint="default" w:ascii="Calibri" w:hAnsi="Calibri" w:cs="Calibri"/>
+          <w:rFonts w:ascii="Calibri" w:hAnsi="Calibri" w:cs="Calibri"/>
         </w:rPr>
       </w:pPr>
     </w:p>
     <w:tbl>
       <w:tblPr>
-        <w:tblStyle w:val="4"/>
         <w:tblW w:w="0" w:type="auto"/>
         <w:tblInd w:w="909" w:type="dxa"/>
-        <w:tblBorders>
-          <w:top w:val="none" w:color="auto" w:sz="0" w:space="0"/>
-          <w:left w:val="none" w:color="auto" w:sz="0" w:space="0"/>
-          <w:bottom w:val="none" w:color="auto" w:sz="0" w:space="0"/>
-          <w:right w:val="none" w:color="auto" w:sz="0" w:space="0"/>
-          <w:insideH w:val="none" w:color="auto" w:sz="0" w:space="0"/>
-          <w:insideV w:val="none" w:color="auto" w:sz="0" w:space="0"/>
-        </w:tblBorders>
         <w:tblLayout w:type="fixed"/>
         <w:tblCellMar>
-          <w:top w:w="0" w:type="dxa"/>
           <w:left w:w="0" w:type="dxa"/>
-          <w:bottom w:w="0" w:type="dxa"/>
           <w:right w:w="0" w:type="dxa"/>
         </w:tblCellMar>
+        <w:tblLook w:val="04A0" w:firstRow="1" w:lastRow="0" w:firstColumn="1" w:lastColumn="0" w:noHBand="0" w:noVBand="1"/>
       </w:tblPr>
       <w:tblGrid>
         <w:gridCol w:w="2192"/>
         <w:gridCol w:w="3651"/>
       </w:tblGrid>
       <w:tr>
-        <w:tblPrEx>
-          <w:tblBorders>
-            <w:top w:val="none" w:color="auto" w:sz="0" w:space="0"/>
-            <w:left w:val="none" w:color="auto" w:sz="0" w:space="0"/>
-            <w:bottom w:val="none" w:color="auto" w:sz="0" w:space="0"/>
-            <w:right w:val="none" w:color="auto" w:sz="0" w:space="0"/>
-            <w:insideH w:val="none" w:color="auto" w:sz="0" w:space="0"/>
-            <w:insideV w:val="none" w:color="auto" w:sz="0" w:space="0"/>
-          </w:tblBorders>
-          <w:tblCellMar>
-            <w:top w:w="0" w:type="dxa"/>
-            <w:left w:w="0" w:type="dxa"/>
-            <w:bottom w:w="0" w:type="dxa"/>
-            <w:right w:w="0" w:type="dxa"/>
-          </w:tblCellMar>
-        </w:tblPrEx>
         <w:trPr>
-          <w:trHeight w:val="147" w:hRule="atLeast"/>
+          <w:trHeight w:val="147"/>
         </w:trPr>
         <w:tc>
           <w:tcPr>
@@ -508,17 +420,17 @@
           </w:tcPr>
           <w:p>
             <w:pPr>
-              <w:pStyle w:val="8"/>
+              <w:pStyle w:val="TableParagraph"/>
               <w:spacing w:before="0" w:line="127" w:lineRule="exact"/>
               <w:ind w:left="30"/>
               <w:rPr>
-                <w:rFonts w:hint="default" w:ascii="Calibri" w:hAnsi="Calibri" w:cs="Calibri"/>
+                <w:rFonts w:ascii="Calibri" w:hAnsi="Calibri" w:cs="Calibri"/>
                 <w:sz w:val="12"/>
               </w:rPr>
             </w:pPr>
             <w:r>
               <w:rPr>
-                <w:rFonts w:hint="default" w:ascii="Calibri" w:hAnsi="Calibri" w:cs="Calibri"/>
+                <w:rFonts w:ascii="Calibri" w:hAnsi="Calibri" w:cs="Calibri"/>
                 <w:sz w:val="12"/>
               </w:rPr>
               <w:t>OCT/TCT No.</w:t>
@@ -531,7 +443,7 @@
           </w:tcPr>
           <w:p>
             <w:pPr>
-              <w:pStyle w:val="8"/>
+              <w:pStyle w:val="TableParagraph"/>
               <w:tabs>
                 <w:tab w:val="left" w:pos="3084"/>
               </w:tabs>
@@ -539,20 +451,20 @@
               <w:ind w:right="29"/>
               <w:jc w:val="right"/>
               <w:rPr>
-                <w:rFonts w:hint="default" w:ascii="Calibri" w:hAnsi="Calibri" w:cs="Calibri"/>
+                <w:rFonts w:ascii="Calibri" w:hAnsi="Calibri" w:cs="Calibri"/>
                 <w:sz w:val="12"/>
               </w:rPr>
             </w:pPr>
             <w:r>
               <w:rPr>
-                <w:rFonts w:hint="default" w:ascii="Calibri" w:hAnsi="Calibri" w:cs="Calibri"/>
+                <w:rFonts w:ascii="Calibri" w:hAnsi="Calibri" w:cs="Calibri"/>
                 <w:sz w:val="12"/>
               </w:rPr>
               <w:t xml:space="preserve">:    </w:t>
             </w:r>
             <w:r>
               <w:rPr>
-                <w:rFonts w:hint="default" w:ascii="Calibri" w:hAnsi="Calibri" w:cs="Calibri"/>
+                <w:rFonts w:ascii="Calibri" w:hAnsi="Calibri" w:cs="Calibri"/>
                 <w:spacing w:val="-8"/>
                 <w:sz w:val="12"/>
               </w:rPr>
@@ -560,7 +472,7 @@
             </w:r>
             <w:r>
               <w:rPr>
-                <w:rFonts w:hint="default" w:ascii="Calibri" w:hAnsi="Calibri" w:cs="Calibri"/>
+                <w:rFonts w:ascii="Calibri" w:hAnsi="Calibri" w:cs="Calibri"/>
                 <w:sz w:val="12"/>
                 <w:u w:val="single"/>
               </w:rPr>
@@ -568,16 +480,33 @@
             </w:r>
             <w:r>
               <w:rPr>
-                <w:rFonts w:hint="default" w:ascii="Calibri" w:hAnsi="Calibri" w:cs="Calibri"/>
-                <w:sz w:val="12"/>
-                <w:u w:val="single"/>
-                <w:lang w:val="en-US"/>
-              </w:rPr>
-              <w:t>${octNo}</w:t>
-            </w:r>
-            <w:r>
-              <w:rPr>
-                <w:rFonts w:hint="default" w:ascii="Calibri" w:hAnsi="Calibri" w:cs="Calibri"/>
+                <w:rFonts w:ascii="Calibri" w:hAnsi="Calibri" w:cs="Calibri"/>
+                <w:sz w:val="12"/>
+                <w:u w:val="single"/>
+              </w:rPr>
+              <w:t>${</w:t>
+            </w:r>
+            <w:proofErr w:type="spellStart"/>
+            <w:r>
+              <w:rPr>
+                <w:rFonts w:ascii="Calibri" w:hAnsi="Calibri" w:cs="Calibri"/>
+                <w:sz w:val="12"/>
+                <w:u w:val="single"/>
+              </w:rPr>
+              <w:t>octNo</w:t>
+            </w:r>
+            <w:proofErr w:type="spellEnd"/>
+            <w:r>
+              <w:rPr>
+                <w:rFonts w:ascii="Calibri" w:hAnsi="Calibri" w:cs="Calibri"/>
+                <w:sz w:val="12"/>
+                <w:u w:val="single"/>
+              </w:rPr>
+              <w:t>}</w:t>
+            </w:r>
+            <w:r>
+              <w:rPr>
+                <w:rFonts w:ascii="Calibri" w:hAnsi="Calibri" w:cs="Calibri"/>
                 <w:sz w:val="12"/>
                 <w:u w:val="single"/>
               </w:rPr>
@@ -587,24 +516,8 @@
         </w:tc>
       </w:tr>
       <w:tr>
-        <w:tblPrEx>
-          <w:tblBorders>
-            <w:top w:val="none" w:color="auto" w:sz="0" w:space="0"/>
-            <w:left w:val="none" w:color="auto" w:sz="0" w:space="0"/>
-            <w:bottom w:val="none" w:color="auto" w:sz="0" w:space="0"/>
-            <w:right w:val="none" w:color="auto" w:sz="0" w:space="0"/>
-            <w:insideH w:val="none" w:color="auto" w:sz="0" w:space="0"/>
-            <w:insideV w:val="none" w:color="auto" w:sz="0" w:space="0"/>
-          </w:tblBorders>
-          <w:tblCellMar>
-            <w:top w:w="0" w:type="dxa"/>
-            <w:left w:w="0" w:type="dxa"/>
-            <w:bottom w:w="0" w:type="dxa"/>
-            <w:right w:w="0" w:type="dxa"/>
-          </w:tblCellMar>
-        </w:tblPrEx>
         <w:trPr>
-          <w:trHeight w:val="157" w:hRule="atLeast"/>
+          <w:trHeight w:val="157"/>
         </w:trPr>
         <w:tc>
           <w:tcPr>
@@ -612,16 +525,16 @@
           </w:tcPr>
           <w:p>
             <w:pPr>
-              <w:pStyle w:val="8"/>
+              <w:pStyle w:val="TableParagraph"/>
               <w:ind w:left="30"/>
               <w:rPr>
-                <w:rFonts w:hint="default" w:ascii="Calibri" w:hAnsi="Calibri" w:cs="Calibri"/>
+                <w:rFonts w:ascii="Calibri" w:hAnsi="Calibri" w:cs="Calibri"/>
                 <w:sz w:val="12"/>
               </w:rPr>
             </w:pPr>
             <w:r>
               <w:rPr>
-                <w:rFonts w:hint="default" w:ascii="Calibri" w:hAnsi="Calibri" w:cs="Calibri"/>
+                <w:rFonts w:ascii="Calibri" w:hAnsi="Calibri" w:cs="Calibri"/>
                 <w:sz w:val="12"/>
               </w:rPr>
               <w:t>TD No.</w:t>
@@ -634,27 +547,27 @@
           </w:tcPr>
           <w:p>
             <w:pPr>
-              <w:pStyle w:val="8"/>
+              <w:pStyle w:val="TableParagraph"/>
               <w:tabs>
                 <w:tab w:val="left" w:pos="3084"/>
               </w:tabs>
               <w:ind w:right="29"/>
               <w:jc w:val="right"/>
               <w:rPr>
-                <w:rFonts w:hint="default" w:ascii="Calibri" w:hAnsi="Calibri" w:cs="Calibri"/>
+                <w:rFonts w:ascii="Calibri" w:hAnsi="Calibri" w:cs="Calibri"/>
                 <w:sz w:val="12"/>
               </w:rPr>
             </w:pPr>
             <w:r>
               <w:rPr>
-                <w:rFonts w:hint="default" w:ascii="Calibri" w:hAnsi="Calibri" w:cs="Calibri"/>
+                <w:rFonts w:ascii="Calibri" w:hAnsi="Calibri" w:cs="Calibri"/>
                 <w:sz w:val="12"/>
               </w:rPr>
               <w:t xml:space="preserve">:    </w:t>
             </w:r>
             <w:r>
               <w:rPr>
-                <w:rFonts w:hint="default" w:ascii="Calibri" w:hAnsi="Calibri" w:cs="Calibri"/>
+                <w:rFonts w:ascii="Calibri" w:hAnsi="Calibri" w:cs="Calibri"/>
                 <w:spacing w:val="-8"/>
                 <w:sz w:val="12"/>
               </w:rPr>
@@ -662,7 +575,7 @@
             </w:r>
             <w:r>
               <w:rPr>
-                <w:rFonts w:hint="default" w:ascii="Calibri" w:hAnsi="Calibri" w:cs="Calibri"/>
+                <w:rFonts w:ascii="Calibri" w:hAnsi="Calibri" w:cs="Calibri"/>
                 <w:sz w:val="12"/>
                 <w:u w:val="single"/>
               </w:rPr>
@@ -670,7 +583,7 @@
             </w:r>
             <w:r>
               <w:rPr>
-                <w:rFonts w:hint="default" w:ascii="Calibri" w:hAnsi="Calibri" w:cs="Calibri"/>
+                <w:rFonts w:ascii="Calibri" w:hAnsi="Calibri" w:cs="Calibri"/>
                 <w:spacing w:val="-8"/>
                 <w:sz w:val="12"/>
               </w:rPr>
@@ -678,7 +591,7 @@
             </w:r>
             <w:r>
               <w:rPr>
-                <w:rFonts w:hint="default" w:ascii="Calibri" w:hAnsi="Calibri" w:cs="Calibri"/>
+                <w:rFonts w:ascii="Calibri" w:hAnsi="Calibri" w:cs="Calibri"/>
                 <w:sz w:val="12"/>
                 <w:u w:val="single"/>
               </w:rPr>
@@ -686,16 +599,33 @@
             </w:r>
             <w:r>
               <w:rPr>
-                <w:rFonts w:hint="default" w:ascii="Calibri" w:hAnsi="Calibri" w:cs="Calibri"/>
-                <w:sz w:val="12"/>
-                <w:u w:val="single"/>
-                <w:lang w:val="en-US"/>
-              </w:rPr>
-              <w:t>${taxNo}</w:t>
-            </w:r>
-            <w:r>
-              <w:rPr>
-                <w:rFonts w:hint="default" w:ascii="Calibri" w:hAnsi="Calibri" w:cs="Calibri"/>
+                <w:rFonts w:ascii="Calibri" w:hAnsi="Calibri" w:cs="Calibri"/>
+                <w:sz w:val="12"/>
+                <w:u w:val="single"/>
+              </w:rPr>
+              <w:t>${</w:t>
+            </w:r>
+            <w:proofErr w:type="spellStart"/>
+            <w:r>
+              <w:rPr>
+                <w:rFonts w:ascii="Calibri" w:hAnsi="Calibri" w:cs="Calibri"/>
+                <w:sz w:val="12"/>
+                <w:u w:val="single"/>
+              </w:rPr>
+              <w:t>taxNo</w:t>
+            </w:r>
+            <w:proofErr w:type="spellEnd"/>
+            <w:r>
+              <w:rPr>
+                <w:rFonts w:ascii="Calibri" w:hAnsi="Calibri" w:cs="Calibri"/>
+                <w:sz w:val="12"/>
+                <w:u w:val="single"/>
+              </w:rPr>
+              <w:t>}</w:t>
+            </w:r>
+            <w:r>
+              <w:rPr>
+                <w:rFonts w:ascii="Calibri" w:hAnsi="Calibri" w:cs="Calibri"/>
                 <w:sz w:val="12"/>
                 <w:u w:val="single"/>
               </w:rPr>
@@ -705,24 +635,8 @@
         </w:tc>
       </w:tr>
       <w:tr>
-        <w:tblPrEx>
-          <w:tblBorders>
-            <w:top w:val="none" w:color="auto" w:sz="0" w:space="0"/>
-            <w:left w:val="none" w:color="auto" w:sz="0" w:space="0"/>
-            <w:bottom w:val="none" w:color="auto" w:sz="0" w:space="0"/>
-            <w:right w:val="none" w:color="auto" w:sz="0" w:space="0"/>
-            <w:insideH w:val="none" w:color="auto" w:sz="0" w:space="0"/>
-            <w:insideV w:val="none" w:color="auto" w:sz="0" w:space="0"/>
-          </w:tblBorders>
-          <w:tblCellMar>
-            <w:top w:w="0" w:type="dxa"/>
-            <w:left w:w="0" w:type="dxa"/>
-            <w:bottom w:w="0" w:type="dxa"/>
-            <w:right w:w="0" w:type="dxa"/>
-          </w:tblCellMar>
-        </w:tblPrEx>
         <w:trPr>
-          <w:trHeight w:val="156" w:hRule="atLeast"/>
+          <w:trHeight w:val="156"/>
         </w:trPr>
         <w:tc>
           <w:tcPr>
@@ -730,17 +644,17 @@
           </w:tcPr>
           <w:p>
             <w:pPr>
-              <w:pStyle w:val="8"/>
+              <w:pStyle w:val="TableParagraph"/>
               <w:spacing w:before="2" w:line="135" w:lineRule="exact"/>
               <w:ind w:left="30"/>
               <w:rPr>
-                <w:rFonts w:hint="default" w:ascii="Calibri" w:hAnsi="Calibri" w:cs="Calibri"/>
+                <w:rFonts w:ascii="Calibri" w:hAnsi="Calibri" w:cs="Calibri"/>
                 <w:sz w:val="12"/>
               </w:rPr>
             </w:pPr>
             <w:r>
               <w:rPr>
-                <w:rFonts w:hint="default" w:ascii="Calibri" w:hAnsi="Calibri" w:cs="Calibri"/>
+                <w:rFonts w:ascii="Calibri" w:hAnsi="Calibri" w:cs="Calibri"/>
                 <w:sz w:val="12"/>
               </w:rPr>
               <w:t>Lot No.</w:t>
@@ -753,7 +667,7 @@
           </w:tcPr>
           <w:p>
             <w:pPr>
-              <w:pStyle w:val="8"/>
+              <w:pStyle w:val="TableParagraph"/>
               <w:tabs>
                 <w:tab w:val="left" w:pos="3084"/>
               </w:tabs>
@@ -761,20 +675,20 @@
               <w:ind w:right="29"/>
               <w:jc w:val="right"/>
               <w:rPr>
-                <w:rFonts w:hint="default" w:ascii="Calibri" w:hAnsi="Calibri" w:cs="Calibri"/>
+                <w:rFonts w:ascii="Calibri" w:hAnsi="Calibri" w:cs="Calibri"/>
                 <w:sz w:val="12"/>
               </w:rPr>
             </w:pPr>
             <w:r>
               <w:rPr>
-                <w:rFonts w:hint="default" w:ascii="Calibri" w:hAnsi="Calibri" w:cs="Calibri"/>
+                <w:rFonts w:ascii="Calibri" w:hAnsi="Calibri" w:cs="Calibri"/>
                 <w:sz w:val="12"/>
               </w:rPr>
               <w:t xml:space="preserve">:    </w:t>
             </w:r>
             <w:r>
               <w:rPr>
-                <w:rFonts w:hint="default" w:ascii="Calibri" w:hAnsi="Calibri" w:cs="Calibri"/>
+                <w:rFonts w:ascii="Calibri" w:hAnsi="Calibri" w:cs="Calibri"/>
                 <w:spacing w:val="-8"/>
                 <w:sz w:val="12"/>
               </w:rPr>
@@ -782,7 +696,7 @@
             </w:r>
             <w:r>
               <w:rPr>
-                <w:rFonts w:hint="default" w:ascii="Calibri" w:hAnsi="Calibri" w:cs="Calibri"/>
+                <w:rFonts w:ascii="Calibri" w:hAnsi="Calibri" w:cs="Calibri"/>
                 <w:sz w:val="12"/>
                 <w:u w:val="single"/>
               </w:rPr>
@@ -790,7 +704,7 @@
             </w:r>
             <w:r>
               <w:rPr>
-                <w:rFonts w:hint="default" w:ascii="Calibri" w:hAnsi="Calibri" w:cs="Calibri"/>
+                <w:rFonts w:ascii="Calibri" w:hAnsi="Calibri" w:cs="Calibri"/>
                 <w:spacing w:val="-8"/>
                 <w:sz w:val="12"/>
               </w:rPr>
@@ -798,7 +712,7 @@
             </w:r>
             <w:r>
               <w:rPr>
-                <w:rFonts w:hint="default" w:ascii="Calibri" w:hAnsi="Calibri" w:cs="Calibri"/>
+                <w:rFonts w:ascii="Calibri" w:hAnsi="Calibri" w:cs="Calibri"/>
                 <w:sz w:val="12"/>
                 <w:u w:val="single"/>
               </w:rPr>
@@ -806,16 +720,33 @@
             </w:r>
             <w:r>
               <w:rPr>
-                <w:rFonts w:hint="default" w:ascii="Calibri" w:hAnsi="Calibri" w:cs="Calibri"/>
-                <w:sz w:val="12"/>
-                <w:u w:val="single"/>
-                <w:lang w:val="en-US"/>
-              </w:rPr>
-              <w:t>${lotNo}</w:t>
-            </w:r>
-            <w:r>
-              <w:rPr>
-                <w:rFonts w:hint="default" w:ascii="Calibri" w:hAnsi="Calibri" w:cs="Calibri"/>
+                <w:rFonts w:ascii="Calibri" w:hAnsi="Calibri" w:cs="Calibri"/>
+                <w:sz w:val="12"/>
+                <w:u w:val="single"/>
+              </w:rPr>
+              <w:t>${</w:t>
+            </w:r>
+            <w:proofErr w:type="spellStart"/>
+            <w:r>
+              <w:rPr>
+                <w:rFonts w:ascii="Calibri" w:hAnsi="Calibri" w:cs="Calibri"/>
+                <w:sz w:val="12"/>
+                <w:u w:val="single"/>
+              </w:rPr>
+              <w:t>lotNo</w:t>
+            </w:r>
+            <w:proofErr w:type="spellEnd"/>
+            <w:r>
+              <w:rPr>
+                <w:rFonts w:ascii="Calibri" w:hAnsi="Calibri" w:cs="Calibri"/>
+                <w:sz w:val="12"/>
+                <w:u w:val="single"/>
+              </w:rPr>
+              <w:t>}</w:t>
+            </w:r>
+            <w:r>
+              <w:rPr>
+                <w:rFonts w:ascii="Calibri" w:hAnsi="Calibri" w:cs="Calibri"/>
                 <w:sz w:val="12"/>
                 <w:u w:val="single"/>
               </w:rPr>
@@ -825,24 +756,8 @@
         </w:tc>
       </w:tr>
       <w:tr>
-        <w:tblPrEx>
-          <w:tblBorders>
-            <w:top w:val="none" w:color="auto" w:sz="0" w:space="0"/>
-            <w:left w:val="none" w:color="auto" w:sz="0" w:space="0"/>
-            <w:bottom w:val="none" w:color="auto" w:sz="0" w:space="0"/>
-            <w:right w:val="none" w:color="auto" w:sz="0" w:space="0"/>
-            <w:insideH w:val="none" w:color="auto" w:sz="0" w:space="0"/>
-            <w:insideV w:val="none" w:color="auto" w:sz="0" w:space="0"/>
-          </w:tblBorders>
-          <w:tblCellMar>
-            <w:top w:w="0" w:type="dxa"/>
-            <w:left w:w="0" w:type="dxa"/>
-            <w:bottom w:w="0" w:type="dxa"/>
-            <w:right w:w="0" w:type="dxa"/>
-          </w:tblCellMar>
-        </w:tblPrEx>
         <w:trPr>
-          <w:trHeight w:val="156" w:hRule="atLeast"/>
+          <w:trHeight w:val="156"/>
         </w:trPr>
         <w:tc>
           <w:tcPr>
@@ -850,16 +765,16 @@
           </w:tcPr>
           <w:p>
             <w:pPr>
-              <w:pStyle w:val="8"/>
+              <w:pStyle w:val="TableParagraph"/>
               <w:ind w:left="30"/>
               <w:rPr>
-                <w:rFonts w:hint="default" w:ascii="Calibri" w:hAnsi="Calibri" w:cs="Calibri"/>
+                <w:rFonts w:ascii="Calibri" w:hAnsi="Calibri" w:cs="Calibri"/>
                 <w:sz w:val="12"/>
               </w:rPr>
             </w:pPr>
             <w:r>
               <w:rPr>
-                <w:rFonts w:hint="default" w:ascii="Calibri" w:hAnsi="Calibri" w:cs="Calibri"/>
+                <w:rFonts w:ascii="Calibri" w:hAnsi="Calibri" w:cs="Calibri"/>
                 <w:sz w:val="12"/>
               </w:rPr>
               <w:t>Approved Survey No.</w:t>
@@ -872,27 +787,27 @@
           </w:tcPr>
           <w:p>
             <w:pPr>
-              <w:pStyle w:val="8"/>
+              <w:pStyle w:val="TableParagraph"/>
               <w:tabs>
                 <w:tab w:val="left" w:pos="3084"/>
               </w:tabs>
               <w:ind w:right="29"/>
               <w:jc w:val="right"/>
               <w:rPr>
-                <w:rFonts w:hint="default" w:ascii="Calibri" w:hAnsi="Calibri" w:cs="Calibri"/>
+                <w:rFonts w:ascii="Calibri" w:hAnsi="Calibri" w:cs="Calibri"/>
                 <w:sz w:val="12"/>
               </w:rPr>
             </w:pPr>
             <w:r>
               <w:rPr>
-                <w:rFonts w:hint="default" w:ascii="Calibri" w:hAnsi="Calibri" w:cs="Calibri"/>
+                <w:rFonts w:ascii="Calibri" w:hAnsi="Calibri" w:cs="Calibri"/>
                 <w:sz w:val="12"/>
               </w:rPr>
               <w:t xml:space="preserve">:    </w:t>
             </w:r>
             <w:r>
               <w:rPr>
-                <w:rFonts w:hint="default" w:ascii="Calibri" w:hAnsi="Calibri" w:cs="Calibri"/>
+                <w:rFonts w:ascii="Calibri" w:hAnsi="Calibri" w:cs="Calibri"/>
                 <w:spacing w:val="-8"/>
                 <w:sz w:val="12"/>
               </w:rPr>
@@ -900,7 +815,7 @@
             </w:r>
             <w:r>
               <w:rPr>
-                <w:rFonts w:hint="default" w:ascii="Calibri" w:hAnsi="Calibri" w:cs="Calibri"/>
+                <w:rFonts w:ascii="Calibri" w:hAnsi="Calibri" w:cs="Calibri"/>
                 <w:sz w:val="12"/>
                 <w:u w:val="single"/>
               </w:rPr>
@@ -908,7 +823,7 @@
             </w:r>
             <w:r>
               <w:rPr>
-                <w:rFonts w:hint="default" w:ascii="Calibri" w:hAnsi="Calibri" w:cs="Calibri"/>
+                <w:rFonts w:ascii="Calibri" w:hAnsi="Calibri" w:cs="Calibri"/>
                 <w:spacing w:val="-8"/>
                 <w:sz w:val="12"/>
               </w:rPr>
@@ -916,7 +831,7 @@
             </w:r>
             <w:r>
               <w:rPr>
-                <w:rFonts w:hint="default" w:ascii="Calibri" w:hAnsi="Calibri" w:cs="Calibri"/>
+                <w:rFonts w:ascii="Calibri" w:hAnsi="Calibri" w:cs="Calibri"/>
                 <w:sz w:val="12"/>
                 <w:u w:val="single"/>
               </w:rPr>
@@ -924,16 +839,33 @@
             </w:r>
             <w:r>
               <w:rPr>
-                <w:rFonts w:hint="default" w:ascii="Calibri" w:hAnsi="Calibri" w:cs="Calibri"/>
-                <w:sz w:val="12"/>
-                <w:u w:val="single"/>
-                <w:lang w:val="en-US"/>
-              </w:rPr>
-              <w:t>${surveyArea} hectares</w:t>
-            </w:r>
-            <w:r>
-              <w:rPr>
-                <w:rFonts w:hint="default" w:ascii="Calibri" w:hAnsi="Calibri" w:cs="Calibri"/>
+                <w:rFonts w:ascii="Calibri" w:hAnsi="Calibri" w:cs="Calibri"/>
+                <w:sz w:val="12"/>
+                <w:u w:val="single"/>
+              </w:rPr>
+              <w:t>${</w:t>
+            </w:r>
+            <w:proofErr w:type="spellStart"/>
+            <w:r>
+              <w:rPr>
+                <w:rFonts w:ascii="Calibri" w:hAnsi="Calibri" w:cs="Calibri"/>
+                <w:sz w:val="12"/>
+                <w:u w:val="single"/>
+              </w:rPr>
+              <w:t>surveyArea</w:t>
+            </w:r>
+            <w:proofErr w:type="spellEnd"/>
+            <w:r>
+              <w:rPr>
+                <w:rFonts w:ascii="Calibri" w:hAnsi="Calibri" w:cs="Calibri"/>
+                <w:sz w:val="12"/>
+                <w:u w:val="single"/>
+              </w:rPr>
+              <w:t>} hectares</w:t>
+            </w:r>
+            <w:r>
+              <w:rPr>
+                <w:rFonts w:ascii="Calibri" w:hAnsi="Calibri" w:cs="Calibri"/>
                 <w:sz w:val="12"/>
                 <w:u w:val="single"/>
               </w:rPr>
@@ -943,24 +875,8 @@
         </w:tc>
       </w:tr>
       <w:tr>
-        <w:tblPrEx>
-          <w:tblBorders>
-            <w:top w:val="none" w:color="auto" w:sz="0" w:space="0"/>
-            <w:left w:val="none" w:color="auto" w:sz="0" w:space="0"/>
-            <w:bottom w:val="none" w:color="auto" w:sz="0" w:space="0"/>
-            <w:right w:val="none" w:color="auto" w:sz="0" w:space="0"/>
-            <w:insideH w:val="none" w:color="auto" w:sz="0" w:space="0"/>
-            <w:insideV w:val="none" w:color="auto" w:sz="0" w:space="0"/>
-          </w:tblBorders>
-          <w:tblCellMar>
-            <w:top w:w="0" w:type="dxa"/>
-            <w:left w:w="0" w:type="dxa"/>
-            <w:bottom w:w="0" w:type="dxa"/>
-            <w:right w:w="0" w:type="dxa"/>
-          </w:tblCellMar>
-        </w:tblPrEx>
         <w:trPr>
-          <w:trHeight w:val="157" w:hRule="atLeast"/>
+          <w:trHeight w:val="157"/>
         </w:trPr>
         <w:tc>
           <w:tcPr>
@@ -968,17 +884,17 @@
           </w:tcPr>
           <w:p>
             <w:pPr>
-              <w:pStyle w:val="8"/>
+              <w:pStyle w:val="TableParagraph"/>
               <w:spacing w:before="2" w:line="135" w:lineRule="exact"/>
               <w:ind w:left="30"/>
               <w:rPr>
-                <w:rFonts w:hint="default" w:ascii="Calibri" w:hAnsi="Calibri" w:cs="Calibri"/>
+                <w:rFonts w:ascii="Calibri" w:hAnsi="Calibri" w:cs="Calibri"/>
                 <w:sz w:val="12"/>
               </w:rPr>
             </w:pPr>
             <w:r>
               <w:rPr>
-                <w:rFonts w:hint="default" w:ascii="Calibri" w:hAnsi="Calibri" w:cs="Calibri"/>
+                <w:rFonts w:ascii="Calibri" w:hAnsi="Calibri" w:cs="Calibri"/>
                 <w:sz w:val="12"/>
               </w:rPr>
               <w:t>Area per OCT/TCT/TD No. (has.)</w:t>
@@ -991,7 +907,7 @@
           </w:tcPr>
           <w:p>
             <w:pPr>
-              <w:pStyle w:val="8"/>
+              <w:pStyle w:val="TableParagraph"/>
               <w:tabs>
                 <w:tab w:val="left" w:pos="3084"/>
               </w:tabs>
@@ -999,20 +915,20 @@
               <w:ind w:right="29"/>
               <w:jc w:val="right"/>
               <w:rPr>
-                <w:rFonts w:hint="default" w:ascii="Calibri" w:hAnsi="Calibri" w:cs="Calibri"/>
+                <w:rFonts w:ascii="Calibri" w:hAnsi="Calibri" w:cs="Calibri"/>
                 <w:sz w:val="12"/>
               </w:rPr>
             </w:pPr>
             <w:r>
               <w:rPr>
-                <w:rFonts w:hint="default" w:ascii="Calibri" w:hAnsi="Calibri" w:cs="Calibri"/>
+                <w:rFonts w:ascii="Calibri" w:hAnsi="Calibri" w:cs="Calibri"/>
                 <w:sz w:val="12"/>
               </w:rPr>
               <w:t xml:space="preserve">:    </w:t>
             </w:r>
             <w:r>
               <w:rPr>
-                <w:rFonts w:hint="default" w:ascii="Calibri" w:hAnsi="Calibri" w:cs="Calibri"/>
+                <w:rFonts w:ascii="Calibri" w:hAnsi="Calibri" w:cs="Calibri"/>
                 <w:spacing w:val="-8"/>
                 <w:sz w:val="12"/>
               </w:rPr>
@@ -1020,7 +936,7 @@
             </w:r>
             <w:r>
               <w:rPr>
-                <w:rFonts w:hint="default" w:ascii="Calibri" w:hAnsi="Calibri" w:cs="Calibri"/>
+                <w:rFonts w:ascii="Calibri" w:hAnsi="Calibri" w:cs="Calibri"/>
                 <w:sz w:val="12"/>
                 <w:u w:val="single"/>
               </w:rPr>
@@ -1028,7 +944,7 @@
             </w:r>
             <w:r>
               <w:rPr>
-                <w:rFonts w:hint="default" w:ascii="Calibri" w:hAnsi="Calibri" w:cs="Calibri"/>
+                <w:rFonts w:ascii="Calibri" w:hAnsi="Calibri" w:cs="Calibri"/>
                 <w:spacing w:val="-8"/>
                 <w:sz w:val="12"/>
               </w:rPr>
@@ -1036,7 +952,7 @@
             </w:r>
             <w:r>
               <w:rPr>
-                <w:rFonts w:hint="default" w:ascii="Calibri" w:hAnsi="Calibri" w:cs="Calibri"/>
+                <w:rFonts w:ascii="Calibri" w:hAnsi="Calibri" w:cs="Calibri"/>
                 <w:sz w:val="12"/>
                 <w:u w:val="single"/>
               </w:rPr>
@@ -1044,16 +960,33 @@
             </w:r>
             <w:r>
               <w:rPr>
-                <w:rFonts w:hint="default" w:ascii="Calibri" w:hAnsi="Calibri" w:cs="Calibri"/>
-                <w:sz w:val="12"/>
-                <w:u w:val="single"/>
-                <w:lang w:val="en-US"/>
-              </w:rPr>
-              <w:t>${surveyArea} hectares</w:t>
-            </w:r>
-            <w:r>
-              <w:rPr>
-                <w:rFonts w:hint="default" w:ascii="Calibri" w:hAnsi="Calibri" w:cs="Calibri"/>
+                <w:rFonts w:ascii="Calibri" w:hAnsi="Calibri" w:cs="Calibri"/>
+                <w:sz w:val="12"/>
+                <w:u w:val="single"/>
+              </w:rPr>
+              <w:t>${</w:t>
+            </w:r>
+            <w:proofErr w:type="spellStart"/>
+            <w:r>
+              <w:rPr>
+                <w:rFonts w:ascii="Calibri" w:hAnsi="Calibri" w:cs="Calibri"/>
+                <w:sz w:val="12"/>
+                <w:u w:val="single"/>
+              </w:rPr>
+              <w:t>surveyArea</w:t>
+            </w:r>
+            <w:proofErr w:type="spellEnd"/>
+            <w:r>
+              <w:rPr>
+                <w:rFonts w:ascii="Calibri" w:hAnsi="Calibri" w:cs="Calibri"/>
+                <w:sz w:val="12"/>
+                <w:u w:val="single"/>
+              </w:rPr>
+              <w:t>} hectares</w:t>
+            </w:r>
+            <w:r>
+              <w:rPr>
+                <w:rFonts w:ascii="Calibri" w:hAnsi="Calibri" w:cs="Calibri"/>
                 <w:sz w:val="12"/>
                 <w:u w:val="single"/>
               </w:rPr>
@@ -1063,24 +996,8 @@
         </w:tc>
       </w:tr>
       <w:tr>
-        <w:tblPrEx>
-          <w:tblBorders>
-            <w:top w:val="none" w:color="auto" w:sz="0" w:space="0"/>
-            <w:left w:val="none" w:color="auto" w:sz="0" w:space="0"/>
-            <w:bottom w:val="none" w:color="auto" w:sz="0" w:space="0"/>
-            <w:right w:val="none" w:color="auto" w:sz="0" w:space="0"/>
-            <w:insideH w:val="none" w:color="auto" w:sz="0" w:space="0"/>
-            <w:insideV w:val="none" w:color="auto" w:sz="0" w:space="0"/>
-          </w:tblBorders>
-          <w:tblCellMar>
-            <w:top w:w="0" w:type="dxa"/>
-            <w:left w:w="0" w:type="dxa"/>
-            <w:bottom w:w="0" w:type="dxa"/>
-            <w:right w:w="0" w:type="dxa"/>
-          </w:tblCellMar>
-        </w:tblPrEx>
         <w:trPr>
-          <w:trHeight w:val="147" w:hRule="atLeast"/>
+          <w:trHeight w:val="147"/>
         </w:trPr>
         <w:tc>
           <w:tcPr>
@@ -1088,17 +1005,17 @@
           </w:tcPr>
           <w:p>
             <w:pPr>
-              <w:pStyle w:val="8"/>
+              <w:pStyle w:val="TableParagraph"/>
               <w:spacing w:line="124" w:lineRule="exact"/>
               <w:ind w:left="30"/>
               <w:rPr>
-                <w:rFonts w:hint="default" w:ascii="Calibri" w:hAnsi="Calibri" w:cs="Calibri"/>
+                <w:rFonts w:ascii="Calibri" w:hAnsi="Calibri" w:cs="Calibri"/>
                 <w:sz w:val="12"/>
               </w:rPr>
             </w:pPr>
             <w:r>
               <w:rPr>
-                <w:rFonts w:hint="default" w:ascii="Calibri" w:hAnsi="Calibri" w:cs="Calibri"/>
+                <w:rFonts w:ascii="Calibri" w:hAnsi="Calibri" w:cs="Calibri"/>
                 <w:sz w:val="12"/>
               </w:rPr>
               <w:t>Location (Municipality, Barangay)</w:t>
@@ -1111,7 +1028,7 @@
           </w:tcPr>
           <w:p>
             <w:pPr>
-              <w:pStyle w:val="8"/>
+              <w:pStyle w:val="TableParagraph"/>
               <w:tabs>
                 <w:tab w:val="left" w:pos="3084"/>
               </w:tabs>
@@ -1119,20 +1036,20 @@
               <w:ind w:right="29"/>
               <w:jc w:val="right"/>
               <w:rPr>
-                <w:rFonts w:hint="default" w:ascii="Calibri" w:hAnsi="Calibri" w:cs="Calibri"/>
+                <w:rFonts w:ascii="Calibri" w:hAnsi="Calibri" w:cs="Calibri"/>
                 <w:sz w:val="12"/>
               </w:rPr>
             </w:pPr>
             <w:r>
               <w:rPr>
-                <w:rFonts w:hint="default" w:ascii="Calibri" w:hAnsi="Calibri" w:cs="Calibri"/>
+                <w:rFonts w:ascii="Calibri" w:hAnsi="Calibri" w:cs="Calibri"/>
                 <w:sz w:val="12"/>
               </w:rPr>
               <w:t xml:space="preserve">:    </w:t>
             </w:r>
             <w:r>
               <w:rPr>
-                <w:rFonts w:hint="default" w:ascii="Calibri" w:hAnsi="Calibri" w:cs="Calibri"/>
+                <w:rFonts w:ascii="Calibri" w:hAnsi="Calibri" w:cs="Calibri"/>
                 <w:spacing w:val="-8"/>
                 <w:sz w:val="12"/>
               </w:rPr>
@@ -1140,7 +1057,7 @@
             </w:r>
             <w:r>
               <w:rPr>
-                <w:rFonts w:hint="default" w:ascii="Calibri" w:hAnsi="Calibri" w:cs="Calibri"/>
+                <w:rFonts w:ascii="Calibri" w:hAnsi="Calibri" w:cs="Calibri"/>
                 <w:sz w:val="12"/>
                 <w:u w:val="single"/>
               </w:rPr>
@@ -1148,7 +1065,7 @@
             </w:r>
             <w:r>
               <w:rPr>
-                <w:rFonts w:hint="default" w:ascii="Calibri" w:hAnsi="Calibri" w:cs="Calibri"/>
+                <w:rFonts w:ascii="Calibri" w:hAnsi="Calibri" w:cs="Calibri"/>
                 <w:spacing w:val="-8"/>
                 <w:sz w:val="12"/>
               </w:rPr>
@@ -1156,7 +1073,7 @@
             </w:r>
             <w:r>
               <w:rPr>
-                <w:rFonts w:hint="default" w:ascii="Calibri" w:hAnsi="Calibri" w:cs="Calibri"/>
+                <w:rFonts w:ascii="Calibri" w:hAnsi="Calibri" w:cs="Calibri"/>
                 <w:sz w:val="12"/>
                 <w:u w:val="single"/>
               </w:rPr>
@@ -1164,16 +1081,24 @@
             </w:r>
             <w:r>
               <w:rPr>
-                <w:rFonts w:hint="default" w:ascii="Calibri" w:hAnsi="Calibri" w:cs="Calibri"/>
-                <w:sz w:val="12"/>
-                <w:u w:val="single"/>
-                <w:lang w:val="en-US"/>
-              </w:rPr>
-              <w:t xml:space="preserve">${municipality}, </w:t>
-            </w:r>
-            <w:r>
-              <w:rPr>
-                <w:rFonts w:hint="default" w:ascii="Calibri" w:hAnsi="Calibri" w:cs="Calibri"/>
+                <w:rFonts w:ascii="Calibri" w:hAnsi="Calibri" w:cs="Calibri"/>
+                <w:sz w:val="12"/>
+                <w:u w:val="single"/>
+              </w:rPr>
+              <w:t>${municipality</w:t>
+            </w:r>
+            <w:proofErr w:type="gramStart"/>
+            <w:r>
+              <w:rPr>
+                <w:rFonts w:ascii="Calibri" w:hAnsi="Calibri" w:cs="Calibri"/>
+                <w:sz w:val="12"/>
+                <w:u w:val="single"/>
+              </w:rPr>
+              <w:t xml:space="preserve">}, </w:t>
+            </w:r>
+            <w:r>
+              <w:rPr>
+                <w:rFonts w:ascii="Calibri" w:hAnsi="Calibri" w:cs="Calibri"/>
                 <w:spacing w:val="-8"/>
                 <w:sz w:val="12"/>
               </w:rPr>
@@ -1181,26 +1106,24 @@
             </w:r>
             <w:r>
               <w:rPr>
-                <w:rFonts w:hint="default" w:ascii="Calibri" w:hAnsi="Calibri" w:cs="Calibri"/>
+                <w:rFonts w:ascii="Calibri" w:hAnsi="Calibri" w:cs="Calibri"/>
                 <w:sz w:val="12"/>
                 <w:u w:val="single"/>
               </w:rPr>
               <w:t xml:space="preserve"> </w:t>
             </w:r>
-            <w:r>
-              <w:rPr>
-                <w:rFonts w:hint="default" w:ascii="Calibri" w:hAnsi="Calibri" w:cs="Calibri"/>
-                <w:sz w:val="12"/>
-                <w:u w:val="single"/>
-                <w:lang w:val="en-US"/>
+            <w:proofErr w:type="gramEnd"/>
+            <w:r>
+              <w:rPr>
+                <w:rFonts w:ascii="Calibri" w:hAnsi="Calibri" w:cs="Calibri"/>
+                <w:sz w:val="12"/>
+                <w:u w:val="single"/>
               </w:rPr>
               <w:t>${barangay} So. Leyte</w:t>
             </w:r>
-            <w:bookmarkStart w:id="0" w:name="_GoBack"/>
-            <w:bookmarkEnd w:id="0"/>
-            <w:r>
-              <w:rPr>
-                <w:rFonts w:hint="default" w:ascii="Calibri" w:hAnsi="Calibri" w:cs="Calibri"/>
+            <w:r>
+              <w:rPr>
+                <w:rFonts w:ascii="Calibri" w:hAnsi="Calibri" w:cs="Calibri"/>
                 <w:sz w:val="12"/>
                 <w:u w:val="single"/>
               </w:rPr>
@@ -1212,577 +1135,556 @@
     </w:tbl>
     <w:p>
       <w:pPr>
-        <w:pStyle w:val="5"/>
+        <w:pStyle w:val="BodyText"/>
         <w:spacing w:before="1"/>
         <w:rPr>
-          <w:rFonts w:hint="default" w:ascii="Calibri" w:hAnsi="Calibri" w:cs="Calibri"/>
+          <w:rFonts w:ascii="Calibri" w:hAnsi="Calibri" w:cs="Calibri"/>
           <w:sz w:val="13"/>
         </w:rPr>
       </w:pPr>
     </w:p>
     <w:p>
       <w:pPr>
-        <w:pStyle w:val="5"/>
+        <w:pStyle w:val="BodyText"/>
         <w:tabs>
           <w:tab w:val="left" w:pos="5623"/>
           <w:tab w:val="left" w:pos="6046"/>
         </w:tabs>
         <w:ind w:left="102" w:right="280"/>
         <w:rPr>
-          <w:rFonts w:hint="default" w:ascii="Calibri" w:hAnsi="Calibri" w:cs="Calibri"/>
-        </w:rPr>
-      </w:pPr>
-      <w:r>
-        <w:rPr>
-          <w:rFonts w:hint="default" w:ascii="Calibri" w:hAnsi="Calibri" w:cs="Calibri"/>
+          <w:rFonts w:ascii="Calibri" w:hAnsi="Calibri" w:cs="Calibri"/>
+        </w:rPr>
+      </w:pPr>
+      <w:r>
+        <w:rPr>
+          <w:rFonts w:ascii="Calibri" w:hAnsi="Calibri" w:cs="Calibri"/>
         </w:rPr>
         <w:t>Please</w:t>
       </w:r>
       <w:r>
         <w:rPr>
-          <w:rFonts w:hint="default" w:ascii="Calibri" w:hAnsi="Calibri" w:cs="Calibri"/>
+          <w:rFonts w:ascii="Calibri" w:hAnsi="Calibri" w:cs="Calibri"/>
           <w:spacing w:val="-2"/>
         </w:rPr>
         <w:t xml:space="preserve"> </w:t>
       </w:r>
       <w:r>
         <w:rPr>
-          <w:rFonts w:hint="default" w:ascii="Calibri" w:hAnsi="Calibri" w:cs="Calibri"/>
+          <w:rFonts w:ascii="Calibri" w:hAnsi="Calibri" w:cs="Calibri"/>
         </w:rPr>
         <w:t>be</w:t>
       </w:r>
       <w:r>
         <w:rPr>
-          <w:rFonts w:hint="default" w:ascii="Calibri" w:hAnsi="Calibri" w:cs="Calibri"/>
+          <w:rFonts w:ascii="Calibri" w:hAnsi="Calibri" w:cs="Calibri"/>
           <w:spacing w:val="-4"/>
         </w:rPr>
         <w:t xml:space="preserve"> </w:t>
       </w:r>
       <w:r>
         <w:rPr>
-          <w:rFonts w:hint="default" w:ascii="Calibri" w:hAnsi="Calibri" w:cs="Calibri"/>
+          <w:rFonts w:ascii="Calibri" w:hAnsi="Calibri" w:cs="Calibri"/>
         </w:rPr>
         <w:t>informed that</w:t>
       </w:r>
       <w:r>
         <w:rPr>
-          <w:rFonts w:hint="default" w:ascii="Calibri" w:hAnsi="Calibri" w:cs="Calibri"/>
+          <w:rFonts w:ascii="Calibri" w:hAnsi="Calibri" w:cs="Calibri"/>
           <w:spacing w:val="-2"/>
         </w:rPr>
         <w:t xml:space="preserve"> </w:t>
       </w:r>
       <w:r>
         <w:rPr>
-          <w:rFonts w:hint="default" w:ascii="Calibri" w:hAnsi="Calibri" w:cs="Calibri"/>
+          <w:rFonts w:ascii="Calibri" w:hAnsi="Calibri" w:cs="Calibri"/>
         </w:rPr>
         <w:t>out</w:t>
       </w:r>
       <w:r>
         <w:rPr>
-          <w:rFonts w:hint="default" w:ascii="Calibri" w:hAnsi="Calibri" w:cs="Calibri"/>
+          <w:rFonts w:ascii="Calibri" w:hAnsi="Calibri" w:cs="Calibri"/>
           <w:spacing w:val="-2"/>
         </w:rPr>
         <w:t xml:space="preserve"> </w:t>
       </w:r>
       <w:r>
         <w:rPr>
-          <w:rFonts w:hint="default" w:ascii="Calibri" w:hAnsi="Calibri" w:cs="Calibri"/>
+          <w:rFonts w:ascii="Calibri" w:hAnsi="Calibri" w:cs="Calibri"/>
         </w:rPr>
         <w:t>of</w:t>
       </w:r>
       <w:r>
         <w:rPr>
-          <w:rFonts w:hint="default" w:ascii="Calibri" w:hAnsi="Calibri" w:cs="Calibri"/>
+          <w:rFonts w:ascii="Calibri" w:hAnsi="Calibri" w:cs="Calibri"/>
           <w:spacing w:val="-1"/>
         </w:rPr>
         <w:t xml:space="preserve"> </w:t>
       </w:r>
       <w:r>
         <w:rPr>
-          <w:rFonts w:hint="default" w:ascii="Calibri" w:hAnsi="Calibri" w:cs="Calibri"/>
+          <w:rFonts w:ascii="Calibri" w:hAnsi="Calibri" w:cs="Calibri"/>
         </w:rPr>
         <w:t>the</w:t>
       </w:r>
       <w:r>
         <w:rPr>
-          <w:rFonts w:hint="default" w:ascii="Calibri" w:hAnsi="Calibri" w:cs="Calibri"/>
+          <w:rFonts w:ascii="Calibri" w:hAnsi="Calibri" w:cs="Calibri"/>
           <w:spacing w:val="-2"/>
         </w:rPr>
         <w:t xml:space="preserve"> </w:t>
       </w:r>
       <w:r>
         <w:rPr>
-          <w:rFonts w:hint="default" w:ascii="Calibri" w:hAnsi="Calibri" w:cs="Calibri"/>
+          <w:rFonts w:ascii="Calibri" w:hAnsi="Calibri" w:cs="Calibri"/>
         </w:rPr>
         <w:t>total</w:t>
       </w:r>
       <w:r>
         <w:rPr>
-          <w:rFonts w:hint="default" w:ascii="Calibri" w:hAnsi="Calibri" w:cs="Calibri"/>
+          <w:rFonts w:ascii="Calibri" w:hAnsi="Calibri" w:cs="Calibri"/>
           <w:spacing w:val="-1"/>
         </w:rPr>
         <w:t xml:space="preserve"> </w:t>
       </w:r>
       <w:r>
         <w:rPr>
-          <w:rFonts w:hint="default" w:ascii="Calibri" w:hAnsi="Calibri" w:cs="Calibri"/>
+          <w:rFonts w:ascii="Calibri" w:hAnsi="Calibri" w:cs="Calibri"/>
         </w:rPr>
         <w:t>area</w:t>
       </w:r>
       <w:r>
         <w:rPr>
-          <w:rFonts w:hint="default" w:ascii="Calibri" w:hAnsi="Calibri" w:cs="Calibri"/>
+          <w:rFonts w:ascii="Calibri" w:hAnsi="Calibri" w:cs="Calibri"/>
           <w:spacing w:val="-1"/>
         </w:rPr>
         <w:t xml:space="preserve"> </w:t>
       </w:r>
       <w:r>
         <w:rPr>
-          <w:rFonts w:hint="default" w:ascii="Calibri" w:hAnsi="Calibri" w:cs="Calibri"/>
+          <w:rFonts w:ascii="Calibri" w:hAnsi="Calibri" w:cs="Calibri"/>
         </w:rPr>
         <w:t>indicated in</w:t>
       </w:r>
       <w:r>
         <w:rPr>
-          <w:rFonts w:hint="default" w:ascii="Calibri" w:hAnsi="Calibri" w:cs="Calibri"/>
+          <w:rFonts w:ascii="Calibri" w:hAnsi="Calibri" w:cs="Calibri"/>
           <w:spacing w:val="-1"/>
         </w:rPr>
         <w:t xml:space="preserve"> </w:t>
       </w:r>
       <w:r>
         <w:rPr>
-          <w:rFonts w:hint="default" w:ascii="Calibri" w:hAnsi="Calibri" w:cs="Calibri"/>
+          <w:rFonts w:ascii="Calibri" w:hAnsi="Calibri" w:cs="Calibri"/>
         </w:rPr>
         <w:t>the</w:t>
       </w:r>
       <w:r>
         <w:rPr>
-          <w:rFonts w:hint="default" w:ascii="Calibri" w:hAnsi="Calibri" w:cs="Calibri"/>
+          <w:rFonts w:ascii="Calibri" w:hAnsi="Calibri" w:cs="Calibri"/>
           <w:spacing w:val="-2"/>
         </w:rPr>
         <w:t xml:space="preserve"> </w:t>
       </w:r>
       <w:r>
         <w:rPr>
-          <w:rFonts w:hint="default" w:ascii="Calibri" w:hAnsi="Calibri" w:cs="Calibri"/>
+          <w:rFonts w:ascii="Calibri" w:hAnsi="Calibri" w:cs="Calibri"/>
         </w:rPr>
         <w:t>aforesaid title</w:t>
       </w:r>
       <w:r>
         <w:rPr>
-          <w:rFonts w:hint="default" w:ascii="Calibri" w:hAnsi="Calibri" w:cs="Calibri"/>
+          <w:rFonts w:ascii="Calibri" w:hAnsi="Calibri" w:cs="Calibri"/>
           <w:spacing w:val="-2"/>
         </w:rPr>
         <w:t xml:space="preserve"> </w:t>
       </w:r>
       <w:r>
         <w:rPr>
-          <w:rFonts w:hint="default" w:ascii="Calibri" w:hAnsi="Calibri" w:cs="Calibri"/>
+          <w:rFonts w:ascii="Calibri" w:hAnsi="Calibri" w:cs="Calibri"/>
         </w:rPr>
         <w:t>or</w:t>
       </w:r>
       <w:r>
         <w:rPr>
-          <w:rFonts w:hint="default" w:ascii="Calibri" w:hAnsi="Calibri" w:cs="Calibri"/>
+          <w:rFonts w:ascii="Calibri" w:hAnsi="Calibri" w:cs="Calibri"/>
           <w:spacing w:val="-2"/>
         </w:rPr>
         <w:t xml:space="preserve"> </w:t>
       </w:r>
       <w:r>
         <w:rPr>
-          <w:rFonts w:hint="default" w:ascii="Calibri" w:hAnsi="Calibri" w:cs="Calibri"/>
+          <w:rFonts w:ascii="Calibri" w:hAnsi="Calibri" w:cs="Calibri"/>
         </w:rPr>
         <w:t>Tax</w:t>
       </w:r>
       <w:r>
         <w:rPr>
-          <w:rFonts w:hint="default" w:ascii="Calibri" w:hAnsi="Calibri" w:cs="Calibri"/>
+          <w:rFonts w:ascii="Calibri" w:hAnsi="Calibri" w:cs="Calibri"/>
           <w:spacing w:val="-2"/>
         </w:rPr>
         <w:t xml:space="preserve"> </w:t>
       </w:r>
       <w:r>
         <w:rPr>
-          <w:rFonts w:hint="default" w:ascii="Calibri" w:hAnsi="Calibri" w:cs="Calibri"/>
+          <w:rFonts w:ascii="Calibri" w:hAnsi="Calibri" w:cs="Calibri"/>
         </w:rPr>
         <w:t>Declaration,</w:t>
       </w:r>
       <w:r>
         <w:rPr>
-          <w:rFonts w:hint="default" w:ascii="Calibri" w:hAnsi="Calibri" w:cs="Calibri"/>
+          <w:rFonts w:ascii="Calibri" w:hAnsi="Calibri" w:cs="Calibri"/>
           <w:spacing w:val="-1"/>
         </w:rPr>
         <w:t xml:space="preserve"> </w:t>
       </w:r>
       <w:r>
         <w:rPr>
-          <w:rFonts w:hint="default" w:ascii="Calibri" w:hAnsi="Calibri" w:cs="Calibri"/>
+          <w:rFonts w:ascii="Calibri" w:hAnsi="Calibri" w:cs="Calibri"/>
         </w:rPr>
         <w:t>an</w:t>
       </w:r>
       <w:r>
         <w:rPr>
-          <w:rFonts w:hint="default" w:ascii="Calibri" w:hAnsi="Calibri" w:cs="Calibri"/>
+          <w:rFonts w:ascii="Calibri" w:hAnsi="Calibri" w:cs="Calibri"/>
           <w:spacing w:val="-1"/>
         </w:rPr>
         <w:t xml:space="preserve"> </w:t>
       </w:r>
       <w:r>
         <w:rPr>
-          <w:rFonts w:hint="default" w:ascii="Calibri" w:hAnsi="Calibri" w:cs="Calibri"/>
+          <w:rFonts w:ascii="Calibri" w:hAnsi="Calibri" w:cs="Calibri"/>
         </w:rPr>
         <w:t>area</w:t>
       </w:r>
       <w:r>
         <w:rPr>
-          <w:rFonts w:hint="default" w:ascii="Calibri" w:hAnsi="Calibri" w:cs="Calibri"/>
+          <w:rFonts w:ascii="Calibri" w:hAnsi="Calibri" w:cs="Calibri"/>
           <w:spacing w:val="-1"/>
         </w:rPr>
         <w:t xml:space="preserve"> </w:t>
       </w:r>
       <w:r>
         <w:rPr>
-          <w:rFonts w:hint="default" w:ascii="Calibri" w:hAnsi="Calibri" w:cs="Calibri"/>
+          <w:rFonts w:ascii="Calibri" w:hAnsi="Calibri" w:cs="Calibri"/>
         </w:rPr>
         <w:t>of</w:t>
       </w:r>
       <w:r>
         <w:rPr>
-          <w:rFonts w:hint="default" w:ascii="Calibri" w:hAnsi="Calibri" w:cs="Calibri"/>
+          <w:rFonts w:ascii="Calibri" w:hAnsi="Calibri" w:cs="Calibri"/>
           <w:u w:val="single"/>
         </w:rPr>
         <w:t xml:space="preserve"> </w:t>
       </w:r>
       <w:r>
         <w:rPr>
-          <w:rFonts w:hint="default" w:ascii="Calibri" w:hAnsi="Calibri" w:cs="Calibri"/>
+          <w:rFonts w:ascii="Calibri" w:hAnsi="Calibri" w:cs="Calibri"/>
           <w:u w:val="single"/>
         </w:rPr>
         <w:tab/>
       </w:r>
       <w:r>
         <w:rPr>
-          <w:rFonts w:hint="default" w:ascii="Calibri" w:hAnsi="Calibri" w:cs="Calibri"/>
+          <w:rFonts w:ascii="Calibri" w:hAnsi="Calibri" w:cs="Calibri"/>
           <w:u w:val="single"/>
         </w:rPr>
         <w:tab/>
       </w:r>
       <w:r>
         <w:rPr>
-          <w:rFonts w:hint="default" w:ascii="Calibri" w:hAnsi="Calibri" w:cs="Calibri"/>
+          <w:rFonts w:ascii="Calibri" w:hAnsi="Calibri" w:cs="Calibri"/>
         </w:rPr>
         <w:t>hectares is subject</w:t>
       </w:r>
       <w:r>
         <w:rPr>
-          <w:rFonts w:hint="default" w:ascii="Calibri" w:hAnsi="Calibri" w:cs="Calibri"/>
+          <w:rFonts w:ascii="Calibri" w:hAnsi="Calibri" w:cs="Calibri"/>
           <w:spacing w:val="-3"/>
         </w:rPr>
         <w:t xml:space="preserve"> </w:t>
       </w:r>
       <w:r>
         <w:rPr>
-          <w:rFonts w:hint="default" w:ascii="Calibri" w:hAnsi="Calibri" w:cs="Calibri"/>
+          <w:rFonts w:ascii="Calibri" w:hAnsi="Calibri" w:cs="Calibri"/>
         </w:rPr>
         <w:t>to</w:t>
       </w:r>
       <w:r>
         <w:rPr>
-          <w:rFonts w:hint="default" w:ascii="Calibri" w:hAnsi="Calibri" w:cs="Calibri"/>
+          <w:rFonts w:ascii="Calibri" w:hAnsi="Calibri" w:cs="Calibri"/>
           <w:spacing w:val="-2"/>
         </w:rPr>
         <w:t xml:space="preserve"> </w:t>
       </w:r>
       <w:r>
         <w:rPr>
-          <w:rFonts w:hint="default" w:ascii="Calibri" w:hAnsi="Calibri" w:cs="Calibri"/>
+          <w:rFonts w:ascii="Calibri" w:hAnsi="Calibri" w:cs="Calibri"/>
         </w:rPr>
         <w:t>immediate</w:t>
       </w:r>
       <w:r>
         <w:rPr>
-          <w:rFonts w:hint="default" w:ascii="Calibri" w:hAnsi="Calibri" w:cs="Calibri"/>
+          <w:rFonts w:ascii="Calibri" w:hAnsi="Calibri" w:cs="Calibri"/>
           <w:spacing w:val="-3"/>
         </w:rPr>
         <w:t xml:space="preserve"> </w:t>
       </w:r>
       <w:r>
         <w:rPr>
-          <w:rFonts w:hint="default" w:ascii="Calibri" w:hAnsi="Calibri" w:cs="Calibri"/>
+          <w:rFonts w:ascii="Calibri" w:hAnsi="Calibri" w:cs="Calibri"/>
         </w:rPr>
         <w:t>acquisition</w:t>
       </w:r>
       <w:r>
         <w:rPr>
-          <w:rFonts w:hint="default" w:ascii="Calibri" w:hAnsi="Calibri" w:cs="Calibri"/>
+          <w:rFonts w:ascii="Calibri" w:hAnsi="Calibri" w:cs="Calibri"/>
           <w:spacing w:val="-2"/>
         </w:rPr>
         <w:t xml:space="preserve"> </w:t>
       </w:r>
       <w:r>
         <w:rPr>
-          <w:rFonts w:hint="default" w:ascii="Calibri" w:hAnsi="Calibri" w:cs="Calibri"/>
+          <w:rFonts w:ascii="Calibri" w:hAnsi="Calibri" w:cs="Calibri"/>
         </w:rPr>
         <w:t>and</w:t>
       </w:r>
       <w:r>
         <w:rPr>
-          <w:rFonts w:hint="default" w:ascii="Calibri" w:hAnsi="Calibri" w:cs="Calibri"/>
+          <w:rFonts w:ascii="Calibri" w:hAnsi="Calibri" w:cs="Calibri"/>
           <w:spacing w:val="-2"/>
         </w:rPr>
         <w:t xml:space="preserve"> </w:t>
       </w:r>
       <w:r>
         <w:rPr>
-          <w:rFonts w:hint="default" w:ascii="Calibri" w:hAnsi="Calibri" w:cs="Calibri"/>
+          <w:rFonts w:ascii="Calibri" w:hAnsi="Calibri" w:cs="Calibri"/>
         </w:rPr>
         <w:t>distribution</w:t>
       </w:r>
       <w:r>
         <w:rPr>
-          <w:rFonts w:hint="default" w:ascii="Calibri" w:hAnsi="Calibri" w:cs="Calibri"/>
+          <w:rFonts w:ascii="Calibri" w:hAnsi="Calibri" w:cs="Calibri"/>
           <w:spacing w:val="-2"/>
         </w:rPr>
         <w:t xml:space="preserve"> </w:t>
       </w:r>
       <w:r>
         <w:rPr>
-          <w:rFonts w:hint="default" w:ascii="Calibri" w:hAnsi="Calibri" w:cs="Calibri"/>
+          <w:rFonts w:ascii="Calibri" w:hAnsi="Calibri" w:cs="Calibri"/>
         </w:rPr>
         <w:t>to</w:t>
       </w:r>
       <w:r>
         <w:rPr>
-          <w:rFonts w:hint="default" w:ascii="Calibri" w:hAnsi="Calibri" w:cs="Calibri"/>
+          <w:rFonts w:ascii="Calibri" w:hAnsi="Calibri" w:cs="Calibri"/>
           <w:spacing w:val="-2"/>
         </w:rPr>
         <w:t xml:space="preserve"> </w:t>
       </w:r>
       <w:r>
         <w:rPr>
-          <w:rFonts w:hint="default" w:ascii="Calibri" w:hAnsi="Calibri" w:cs="Calibri"/>
+          <w:rFonts w:ascii="Calibri" w:hAnsi="Calibri" w:cs="Calibri"/>
         </w:rPr>
         <w:t>qualified</w:t>
       </w:r>
       <w:r>
         <w:rPr>
-          <w:rFonts w:hint="default" w:ascii="Calibri" w:hAnsi="Calibri" w:cs="Calibri"/>
+          <w:rFonts w:ascii="Calibri" w:hAnsi="Calibri" w:cs="Calibri"/>
           <w:spacing w:val="-2"/>
         </w:rPr>
         <w:t xml:space="preserve"> </w:t>
       </w:r>
       <w:r>
         <w:rPr>
-          <w:rFonts w:hint="default" w:ascii="Calibri" w:hAnsi="Calibri" w:cs="Calibri"/>
+          <w:rFonts w:ascii="Calibri" w:hAnsi="Calibri" w:cs="Calibri"/>
         </w:rPr>
         <w:t>agrarian</w:t>
       </w:r>
       <w:r>
         <w:rPr>
-          <w:rFonts w:hint="default" w:ascii="Calibri" w:hAnsi="Calibri" w:cs="Calibri"/>
+          <w:rFonts w:ascii="Calibri" w:hAnsi="Calibri" w:cs="Calibri"/>
           <w:spacing w:val="-2"/>
         </w:rPr>
         <w:t xml:space="preserve"> </w:t>
       </w:r>
       <w:r>
         <w:rPr>
-          <w:rFonts w:hint="default" w:ascii="Calibri" w:hAnsi="Calibri" w:cs="Calibri"/>
+          <w:rFonts w:ascii="Calibri" w:hAnsi="Calibri" w:cs="Calibri"/>
         </w:rPr>
         <w:t>reform</w:t>
       </w:r>
       <w:r>
         <w:rPr>
-          <w:rFonts w:hint="default" w:ascii="Calibri" w:hAnsi="Calibri" w:cs="Calibri"/>
+          <w:rFonts w:ascii="Calibri" w:hAnsi="Calibri" w:cs="Calibri"/>
           <w:spacing w:val="-3"/>
         </w:rPr>
         <w:t xml:space="preserve"> </w:t>
       </w:r>
       <w:r>
         <w:rPr>
-          <w:rFonts w:hint="default" w:ascii="Calibri" w:hAnsi="Calibri" w:cs="Calibri"/>
+          <w:rFonts w:ascii="Calibri" w:hAnsi="Calibri" w:cs="Calibri"/>
         </w:rPr>
         <w:t>beneficiaries</w:t>
       </w:r>
       <w:r>
         <w:rPr>
-          <w:rFonts w:hint="default" w:ascii="Calibri" w:hAnsi="Calibri" w:cs="Calibri"/>
+          <w:rFonts w:ascii="Calibri" w:hAnsi="Calibri" w:cs="Calibri"/>
           <w:spacing w:val="-4"/>
         </w:rPr>
         <w:t xml:space="preserve"> </w:t>
       </w:r>
       <w:r>
         <w:rPr>
-          <w:rFonts w:hint="default" w:ascii="Calibri" w:hAnsi="Calibri" w:cs="Calibri"/>
+          <w:rFonts w:ascii="Calibri" w:hAnsi="Calibri" w:cs="Calibri"/>
         </w:rPr>
         <w:t>(ARBs)</w:t>
       </w:r>
       <w:r>
         <w:rPr>
-          <w:rFonts w:hint="default" w:ascii="Calibri" w:hAnsi="Calibri" w:cs="Calibri"/>
+          <w:rFonts w:ascii="Calibri" w:hAnsi="Calibri" w:cs="Calibri"/>
           <w:spacing w:val="-3"/>
         </w:rPr>
         <w:t xml:space="preserve"> </w:t>
       </w:r>
       <w:r>
         <w:rPr>
-          <w:rFonts w:hint="default" w:ascii="Calibri" w:hAnsi="Calibri" w:cs="Calibri"/>
+          <w:rFonts w:ascii="Calibri" w:hAnsi="Calibri" w:cs="Calibri"/>
         </w:rPr>
         <w:t>under</w:t>
       </w:r>
       <w:r>
         <w:rPr>
-          <w:rFonts w:hint="default" w:ascii="Calibri" w:hAnsi="Calibri" w:cs="Calibri"/>
-          <w:lang w:val="en-US"/>
-        </w:rPr>
-        <w:t xml:space="preserve"> </w:t>
-      </w:r>
-    </w:p>
-    <w:p>
-      <w:pPr>
-        <w:pStyle w:val="5"/>
+          <w:rFonts w:ascii="Calibri" w:hAnsi="Calibri" w:cs="Calibri"/>
+        </w:rPr>
+        <w:t xml:space="preserve"> </w:t>
+      </w:r>
+    </w:p>
+    <w:p>
+      <w:pPr>
+        <w:pStyle w:val="BodyText"/>
         <w:tabs>
           <w:tab w:val="left" w:pos="5623"/>
           <w:tab w:val="left" w:pos="6046"/>
         </w:tabs>
         <w:ind w:left="102" w:right="280"/>
         <w:rPr>
-          <w:rFonts w:hint="default" w:ascii="Calibri" w:hAnsi="Calibri" w:cs="Calibri"/>
-        </w:rPr>
-      </w:pPr>
-      <w:r>
-        <w:rPr>
-          <w:rFonts w:hint="default" w:ascii="Calibri" w:hAnsi="Calibri" w:cs="Calibri"/>
-        </w:rPr>
-        <w:pict>
-          <v:group id="_x0000_s1031" o:spid="_x0000_s1031" o:spt="203" style="position:absolute;left:0pt;margin-left:245pt;margin-top:5.55pt;height:10.95pt;width:18.15pt;mso-position-horizontal-relative:page;z-index:-251655168;mso-width-relative:page;mso-height-relative:page;" coordorigin="6231,165" coordsize="363,219">
-            <o:lock v:ext="edit"/>
-            <v:rect id="_x0000_s1032" o:spid="_x0000_s1032" o:spt="1" style="position:absolute;left:6231;top:165;height:218;width:362;" fillcolor="#FFFFFF" filled="t" stroked="f" coordsize="21600,21600">
-              <v:path/>
-              <v:fill on="t" focussize="0,0"/>
-              <v:stroke on="f"/>
-              <v:imagedata o:title=""/>
-              <o:lock v:ext="edit"/>
-            </v:rect>
-            <v:rect id="_x0000_s1033" o:spid="_x0000_s1033" o:spt="1" style="position:absolute;left:6232;top:166;height:25;width:361;" fillcolor="#000000" filled="t" stroked="f" coordsize="21600,21600">
-              <v:path/>
-              <v:fill on="t" focussize="0,0"/>
-              <v:stroke on="f"/>
-              <v:imagedata o:title=""/>
-              <o:lock v:ext="edit"/>
-            </v:rect>
-            <v:shape id="_x0000_s1034" o:spid="_x0000_s1034" style="position:absolute;left:6232;top:166;height:217;width:361;" filled="f" stroked="t" coordorigin="6232,166" coordsize="361,217" path="m6581,166l6581,383m6593,371l6232,371m6245,383l6245,166e">
-              <v:path arrowok="t"/>
-              <v:fill on="f" focussize="0,0"/>
-              <v:stroke weight="1.25pt" color="#000000"/>
-              <v:imagedata o:title=""/>
-              <o:lock v:ext="edit"/>
+          <w:rFonts w:ascii="Calibri" w:hAnsi="Calibri" w:cs="Calibri"/>
+        </w:rPr>
+      </w:pPr>
+      <w:r>
+        <w:rPr>
+          <w:rFonts w:ascii="Calibri" w:hAnsi="Calibri" w:cs="Calibri"/>
+        </w:rPr>
+        <w:pict w14:anchorId="77555455">
+          <v:group id="_x0000_s1031" style="position:absolute;left:0;text-align:left;margin-left:245pt;margin-top:5.55pt;width:18.15pt;height:10.95pt;z-index:-251660800;mso-position-horizontal-relative:page" coordorigin="6231,165" coordsize="363,219">
+            <v:rect id="_x0000_s1032" style="position:absolute;left:6231;top:165;width:362;height:218" stroked="f"/>
+            <v:rect id="_x0000_s1033" style="position:absolute;left:6232;top:166;width:361;height:25" fillcolor="black" stroked="f"/>
+            <v:shape id="_x0000_s1034" style="position:absolute;left:6232;top:166;width:361;height:217" coordorigin="6232,166" coordsize="361,217" o:spt="100" adj="0,,0" path="m6581,166r,217m6593,371r-361,m6245,383r,-217e" filled="f" strokeweight="1.25pt">
+              <v:stroke joinstyle="round"/>
+              <v:formulas/>
+              <v:path arrowok="t" o:connecttype="segments"/>
             </v:shape>
+            <w10:wrap anchorx="page"/>
           </v:group>
         </w:pict>
       </w:r>
       <w:r>
         <w:rPr>
-          <w:rFonts w:hint="default" w:ascii="Calibri" w:hAnsi="Calibri" w:cs="Calibri"/>
-        </w:rPr>
-        <w:pict>
-          <v:shape id="_x0000_s1035" o:spid="_x0000_s1035" style="position:absolute;left:0pt;margin-left:55pt;margin-top:4.85pt;height:10.85pt;width:18.05pt;mso-position-horizontal-relative:page;z-index:251659264;mso-width-relative:page;mso-height-relative:page;" filled="f" stroked="t" coordorigin="1082,35" coordsize="361,217" path="m1082,48l1443,48m1431,35l1431,252m1443,240l1082,240m1095,252l1095,35e">
-            <v:path arrowok="t"/>
-            <v:fill on="f" focussize="0,0"/>
-            <v:stroke weight="1.25pt" color="#000000"/>
-            <v:imagedata o:title=""/>
-            <o:lock v:ext="edit"/>
+          <w:rFonts w:ascii="Calibri" w:hAnsi="Calibri" w:cs="Calibri"/>
+        </w:rPr>
+        <w:pict w14:anchorId="1F9148A7">
+          <v:shape id="_x0000_s1035" style="position:absolute;left:0;text-align:left;margin-left:55pt;margin-top:4.85pt;width:18.05pt;height:10.85pt;z-index:251654656;mso-position-horizontal-relative:page;mso-width-relative:page;mso-height-relative:page" coordorigin="1082,35" coordsize="361,217" o:spt="100" adj="0,,0" path="m1082,48r361,m1431,35r,217m1443,240r-361,m1095,252r,-217e" filled="f" strokeweight="1.25pt">
+            <v:stroke joinstyle="round"/>
+            <v:formulas/>
+            <v:path arrowok="t" o:connecttype="segments"/>
+            <w10:wrap anchorx="page"/>
           </v:shape>
         </w:pict>
       </w:r>
     </w:p>
     <w:p>
       <w:pPr>
-        <w:pStyle w:val="5"/>
+        <w:pStyle w:val="BodyText"/>
         <w:spacing w:before="1"/>
-        <w:ind w:left="451" w:firstLine="60" w:firstLineChars="50"/>
-        <w:rPr>
-          <w:rFonts w:hint="default" w:ascii="Calibri" w:hAnsi="Calibri" w:cs="Calibri"/>
-          <w:lang w:val="en-US"/>
-        </w:rPr>
-      </w:pPr>
-      <w:r>
-        <w:rPr>
-          <w:rFonts w:hint="default" w:ascii="Calibri" w:hAnsi="Calibri" w:cs="Calibri"/>
+        <w:ind w:left="451" w:firstLineChars="50" w:firstLine="60"/>
+        <w:rPr>
+          <w:rFonts w:ascii="Calibri" w:hAnsi="Calibri" w:cs="Calibri"/>
+        </w:rPr>
+      </w:pPr>
+      <w:r>
+        <w:rPr>
+          <w:rFonts w:ascii="Calibri" w:hAnsi="Calibri" w:cs="Calibri"/>
         </w:rPr>
         <w:t>Compulsory Acquisition.</w:t>
       </w:r>
       <w:r>
         <w:rPr>
-          <w:rFonts w:hint="default" w:ascii="Calibri" w:hAnsi="Calibri" w:cs="Calibri"/>
-          <w:lang w:val="en-US"/>
+          <w:rFonts w:ascii="Calibri" w:hAnsi="Calibri" w:cs="Calibri"/>
         </w:rPr>
         <w:tab/>
       </w:r>
       <w:r>
         <w:rPr>
-          <w:rFonts w:hint="default" w:ascii="Calibri" w:hAnsi="Calibri" w:cs="Calibri"/>
-          <w:lang w:val="en-US"/>
+          <w:rFonts w:ascii="Calibri" w:hAnsi="Calibri" w:cs="Calibri"/>
         </w:rPr>
         <w:tab/>
       </w:r>
       <w:r>
         <w:rPr>
-          <w:rFonts w:hint="default" w:ascii="Calibri" w:hAnsi="Calibri" w:cs="Calibri"/>
-          <w:lang w:val="en-US"/>
+          <w:rFonts w:ascii="Calibri" w:hAnsi="Calibri" w:cs="Calibri"/>
         </w:rPr>
         <w:tab/>
       </w:r>
       <w:r>
         <w:rPr>
-          <w:rFonts w:hint="default" w:ascii="Calibri" w:hAnsi="Calibri" w:cs="Calibri"/>
-          <w:lang w:val="en-US"/>
+          <w:rFonts w:ascii="Calibri" w:hAnsi="Calibri" w:cs="Calibri"/>
         </w:rPr>
         <w:tab/>
-      </w:r>
-      <w:r>
-        <w:rPr>
-          <w:rFonts w:hint="default" w:ascii="Calibri" w:hAnsi="Calibri" w:cs="Calibri"/>
-          <w:lang w:val="en-US"/>
-        </w:rPr>
         <w:t>Voluntary Offer to Sell</w:t>
       </w:r>
     </w:p>
     <w:p>
       <w:pPr>
-        <w:pStyle w:val="5"/>
-        <w:rPr>
-          <w:rFonts w:hint="default" w:ascii="Calibri" w:hAnsi="Calibri" w:cs="Calibri"/>
-        </w:rPr>
-      </w:pPr>
-    </w:p>
-    <w:p>
-      <w:pPr>
-        <w:pStyle w:val="5"/>
+        <w:pStyle w:val="BodyText"/>
+        <w:rPr>
+          <w:rFonts w:ascii="Calibri" w:hAnsi="Calibri" w:cs="Calibri"/>
+        </w:rPr>
+      </w:pPr>
+    </w:p>
+    <w:p>
+      <w:pPr>
+        <w:pStyle w:val="BodyText"/>
         <w:spacing w:before="7"/>
         <w:rPr>
-          <w:rFonts w:hint="default" w:ascii="Calibri" w:hAnsi="Calibri" w:cs="Calibri"/>
+          <w:rFonts w:ascii="Calibri" w:hAnsi="Calibri" w:cs="Calibri"/>
           <w:sz w:val="10"/>
         </w:rPr>
       </w:pPr>
     </w:p>
     <w:p>
       <w:pPr>
-        <w:pStyle w:val="5"/>
+        <w:pStyle w:val="BodyText"/>
         <w:ind w:left="102" w:right="280"/>
         <w:rPr>
-          <w:rFonts w:hint="default" w:ascii="Calibri" w:hAnsi="Calibri" w:cs="Calibri"/>
-        </w:rPr>
-      </w:pPr>
-      <w:r>
-        <w:rPr>
-          <w:rFonts w:hint="default" w:ascii="Calibri" w:hAnsi="Calibri" w:cs="Calibri"/>
-        </w:rPr>
-        <w:t>On the basis of the value determined by the Land Bank of the Philippines (LBP) per attached Memorandum of Valuation (MOV) and Land Valuation Worksheet (LVW), the compensation for your landholding amounts to a total of Pesos</w:t>
-      </w:r>
-    </w:p>
-    <w:p>
-      <w:pPr>
-        <w:pStyle w:val="5"/>
+          <w:rFonts w:ascii="Calibri" w:hAnsi="Calibri" w:cs="Calibri"/>
+        </w:rPr>
+      </w:pPr>
+      <w:r>
+        <w:rPr>
+          <w:rFonts w:ascii="Calibri" w:hAnsi="Calibri" w:cs="Calibri"/>
+        </w:rPr>
+        <w:t xml:space="preserve">On the basis of the value determined by the Land Bank of the Philippines (LBP) per attached Memorandum of Valuation (MOV) and Land Valuation Worksheet (LVW), the compensation for your </w:t>
+      </w:r>
+      <w:r>
+        <w:rPr>
+          <w:rFonts w:ascii="Calibri" w:hAnsi="Calibri" w:cs="Calibri"/>
+        </w:rPr>
+        <w:t>landholding amounts to a total of Pesos</w:t>
+      </w:r>
+    </w:p>
+    <w:p>
+      <w:pPr>
+        <w:pStyle w:val="BodyText"/>
         <w:tabs>
           <w:tab w:val="left" w:pos="2695"/>
           <w:tab w:val="left" w:pos="3725"/>
@@ -1791,385 +1693,501 @@
         <w:spacing w:before="1"/>
         <w:ind w:left="102" w:right="288"/>
         <w:rPr>
-          <w:rFonts w:hint="default" w:ascii="Calibri" w:hAnsi="Calibri" w:cs="Calibri"/>
-        </w:rPr>
-      </w:pPr>
-      <w:r>
-        <w:rPr>
-          <w:rFonts w:hint="default" w:ascii="Calibri" w:hAnsi="Calibri" w:cs="Calibri"/>
+          <w:rFonts w:ascii="Calibri" w:hAnsi="Calibri" w:cs="Calibri"/>
+        </w:rPr>
+      </w:pPr>
+      <w:r>
+        <w:rPr>
+          <w:rFonts w:ascii="Calibri" w:hAnsi="Calibri" w:cs="Calibri"/>
           <w:u w:val="single"/>
         </w:rPr>
         <w:t xml:space="preserve"> </w:t>
       </w:r>
       <w:r>
         <w:rPr>
-          <w:rFonts w:hint="default" w:ascii="Calibri" w:hAnsi="Calibri" w:cs="Calibri"/>
+          <w:rFonts w:ascii="Calibri" w:hAnsi="Calibri" w:cs="Calibri"/>
           <w:u w:val="single"/>
         </w:rPr>
         <w:tab/>
       </w:r>
       <w:r>
         <w:rPr>
-          <w:rFonts w:hint="default" w:ascii="Calibri" w:hAnsi="Calibri" w:cs="Calibri"/>
+          <w:rFonts w:ascii="Calibri" w:hAnsi="Calibri" w:cs="Calibri"/>
           <w:spacing w:val="1"/>
         </w:rPr>
         <w:t xml:space="preserve"> </w:t>
       </w:r>
       <w:r>
         <w:rPr>
-          <w:rFonts w:hint="default" w:ascii="Calibri" w:hAnsi="Calibri" w:cs="Calibri"/>
+          <w:rFonts w:ascii="Calibri" w:hAnsi="Calibri" w:cs="Calibri"/>
         </w:rPr>
         <w:t>(Php</w:t>
       </w:r>
       <w:r>
         <w:rPr>
-          <w:rFonts w:hint="default" w:ascii="Calibri" w:hAnsi="Calibri" w:cs="Calibri"/>
-          <w:lang w:val="en-US"/>
-        </w:rPr>
-        <w:t xml:space="preserve"> ${amount}</w:t>
-      </w:r>
-      <w:r>
-        <w:rPr>
-          <w:rFonts w:hint="default" w:ascii="Calibri" w:hAnsi="Calibri" w:cs="Calibri"/>
+          <w:rFonts w:ascii="Calibri" w:hAnsi="Calibri" w:cs="Calibri"/>
+        </w:rPr>
+        <w:t xml:space="preserve"> ${amount</w:t>
+      </w:r>
+      <w:proofErr w:type="gramStart"/>
+      <w:r>
+        <w:rPr>
+          <w:rFonts w:ascii="Calibri" w:hAnsi="Calibri" w:cs="Calibri"/>
+        </w:rPr>
+        <w:t>}</w:t>
+      </w:r>
+      <w:r>
+        <w:rPr>
+          <w:rFonts w:ascii="Calibri" w:hAnsi="Calibri" w:cs="Calibri"/>
           <w:u w:val="single"/>
-          <w:lang w:val="en-US"/>
-        </w:rPr>
-        <w:t xml:space="preserve"> </w:t>
-      </w:r>
-      <w:r>
-        <w:rPr>
-          <w:rFonts w:hint="default" w:ascii="Calibri" w:hAnsi="Calibri" w:cs="Calibri"/>
-        </w:rPr>
-        <w:t>),  covering</w:t>
-      </w:r>
-      <w:r>
-        <w:rPr>
-          <w:rFonts w:hint="default" w:ascii="Calibri" w:hAnsi="Calibri" w:cs="Calibri"/>
-          <w:lang w:val="en-US"/>
-        </w:rPr>
-        <w:t xml:space="preserve"> ${surveyArea} </w:t>
-      </w:r>
-      <w:r>
-        <w:rPr>
-          <w:rFonts w:hint="default" w:ascii="Calibri" w:hAnsi="Calibri" w:cs="Calibri"/>
+        </w:rPr>
+        <w:t xml:space="preserve"> </w:t>
+      </w:r>
+      <w:r>
+        <w:rPr>
+          <w:rFonts w:ascii="Calibri" w:hAnsi="Calibri" w:cs="Calibri"/>
+        </w:rPr>
+        <w:t>)</w:t>
+      </w:r>
+      <w:proofErr w:type="gramEnd"/>
+      <w:r>
+        <w:rPr>
+          <w:rFonts w:ascii="Calibri" w:hAnsi="Calibri" w:cs="Calibri"/>
+        </w:rPr>
+        <w:t>,  covering</w:t>
+      </w:r>
+      <w:r>
+        <w:rPr>
+          <w:rFonts w:ascii="Calibri" w:hAnsi="Calibri" w:cs="Calibri"/>
+        </w:rPr>
+        <w:t xml:space="preserve"> ${</w:t>
+      </w:r>
+      <w:proofErr w:type="spellStart"/>
+      <w:r>
+        <w:rPr>
+          <w:rFonts w:ascii="Calibri" w:hAnsi="Calibri" w:cs="Calibri"/>
+        </w:rPr>
+        <w:t>surveyArea</w:t>
+      </w:r>
+      <w:proofErr w:type="spellEnd"/>
+      <w:r>
+        <w:rPr>
+          <w:rFonts w:ascii="Calibri" w:hAnsi="Calibri" w:cs="Calibri"/>
+        </w:rPr>
+        <w:t xml:space="preserve">} </w:t>
+      </w:r>
+      <w:r>
+        <w:rPr>
+          <w:rFonts w:ascii="Calibri" w:hAnsi="Calibri" w:cs="Calibri"/>
         </w:rPr>
         <w:t>hectares, including improvements thereon, if</w:t>
       </w:r>
       <w:r>
         <w:rPr>
-          <w:rFonts w:hint="default" w:ascii="Calibri" w:hAnsi="Calibri" w:cs="Calibri"/>
+          <w:rFonts w:ascii="Calibri" w:hAnsi="Calibri" w:cs="Calibri"/>
           <w:spacing w:val="-3"/>
         </w:rPr>
         <w:t xml:space="preserve"> </w:t>
       </w:r>
       <w:r>
         <w:rPr>
-          <w:rFonts w:hint="default" w:ascii="Calibri" w:hAnsi="Calibri" w:cs="Calibri"/>
+          <w:rFonts w:ascii="Calibri" w:hAnsi="Calibri" w:cs="Calibri"/>
         </w:rPr>
         <w:t>any.</w:t>
       </w:r>
     </w:p>
     <w:p>
       <w:pPr>
-        <w:pStyle w:val="5"/>
+        <w:pStyle w:val="BodyText"/>
         <w:spacing w:before="2"/>
         <w:rPr>
-          <w:rFonts w:hint="default" w:ascii="Calibri" w:hAnsi="Calibri" w:cs="Calibri"/>
-        </w:rPr>
-      </w:pPr>
-    </w:p>
-    <w:p>
-      <w:pPr>
-        <w:pStyle w:val="5"/>
+          <w:rFonts w:ascii="Calibri" w:hAnsi="Calibri" w:cs="Calibri"/>
+        </w:rPr>
+      </w:pPr>
+    </w:p>
+    <w:p>
+      <w:pPr>
+        <w:pStyle w:val="BodyText"/>
         <w:tabs>
           <w:tab w:val="left" w:pos="5149"/>
         </w:tabs>
         <w:ind w:left="102" w:right="288"/>
         <w:jc w:val="both"/>
         <w:rPr>
-          <w:rFonts w:hint="default" w:ascii="Calibri" w:hAnsi="Calibri" w:cs="Calibri"/>
-        </w:rPr>
-      </w:pPr>
-      <w:r>
-        <w:rPr>
-          <w:rFonts w:hint="default" w:ascii="Calibri" w:hAnsi="Calibri" w:cs="Calibri"/>
-        </w:rPr>
-        <w:t>We  have already  requested the LBP, with</w:t>
-      </w:r>
-      <w:r>
-        <w:rPr>
-          <w:rFonts w:hint="default" w:ascii="Calibri" w:hAnsi="Calibri" w:cs="Calibri"/>
+          <w:rFonts w:ascii="Calibri" w:hAnsi="Calibri" w:cs="Calibri"/>
+        </w:rPr>
+      </w:pPr>
+      <w:proofErr w:type="gramStart"/>
+      <w:r>
+        <w:rPr>
+          <w:rFonts w:ascii="Calibri" w:hAnsi="Calibri" w:cs="Calibri"/>
+        </w:rPr>
+        <w:t>We  have</w:t>
+      </w:r>
+      <w:proofErr w:type="gramEnd"/>
+      <w:r>
+        <w:rPr>
+          <w:rFonts w:ascii="Calibri" w:hAnsi="Calibri" w:cs="Calibri"/>
+        </w:rPr>
+        <w:t xml:space="preserve"> already  requested the LBP, with</w:t>
+      </w:r>
+      <w:r>
+        <w:rPr>
+          <w:rFonts w:ascii="Calibri" w:hAnsi="Calibri" w:cs="Calibri"/>
           <w:spacing w:val="5"/>
         </w:rPr>
         <w:t xml:space="preserve"> </w:t>
       </w:r>
       <w:r>
         <w:rPr>
-          <w:rFonts w:hint="default" w:ascii="Calibri" w:hAnsi="Calibri" w:cs="Calibri"/>
+          <w:rFonts w:ascii="Calibri" w:hAnsi="Calibri" w:cs="Calibri"/>
         </w:rPr>
         <w:t>address</w:t>
       </w:r>
       <w:r>
         <w:rPr>
-          <w:rFonts w:hint="default" w:ascii="Calibri" w:hAnsi="Calibri" w:cs="Calibri"/>
+          <w:rFonts w:ascii="Calibri" w:hAnsi="Calibri" w:cs="Calibri"/>
           <w:spacing w:val="9"/>
         </w:rPr>
         <w:t xml:space="preserve"> </w:t>
       </w:r>
       <w:r>
         <w:rPr>
-          <w:rFonts w:hint="default" w:ascii="Calibri" w:hAnsi="Calibri" w:cs="Calibri"/>
+          <w:rFonts w:ascii="Calibri" w:hAnsi="Calibri" w:cs="Calibri"/>
         </w:rPr>
         <w:t>at:</w:t>
       </w:r>
       <w:r>
         <w:rPr>
-          <w:rFonts w:hint="default" w:ascii="Calibri" w:hAnsi="Calibri" w:cs="Calibri"/>
+          <w:rFonts w:ascii="Calibri" w:hAnsi="Calibri" w:cs="Calibri"/>
           <w:u w:val="single"/>
         </w:rPr>
         <w:t xml:space="preserve"> </w:t>
       </w:r>
       <w:r>
         <w:rPr>
-          <w:rFonts w:hint="default" w:ascii="Calibri" w:hAnsi="Calibri" w:cs="Calibri"/>
+          <w:rFonts w:ascii="Calibri" w:hAnsi="Calibri" w:cs="Calibri"/>
           <w:u w:val="single"/>
-          <w:lang w:val="en-US"/>
         </w:rPr>
         <w:t xml:space="preserve">Field Support Services Center, Tacloban City </w:t>
       </w:r>
       <w:r>
         <w:rPr>
-          <w:rFonts w:hint="default" w:ascii="Calibri" w:hAnsi="Calibri" w:cs="Calibri"/>
-        </w:rPr>
-        <w:t>to deposit in your name the said amount, in cash and bonds. The release of payments shall be effected or may be withdrawn upon your submission of all documents required by LBP on the release of</w:t>
-      </w:r>
-      <w:r>
-        <w:rPr>
-          <w:rFonts w:hint="default" w:ascii="Calibri" w:hAnsi="Calibri" w:cs="Calibri"/>
+          <w:rFonts w:ascii="Calibri" w:hAnsi="Calibri" w:cs="Calibri"/>
+        </w:rPr>
+        <w:t xml:space="preserve">to deposit in your name the said amount, in cash and bonds. The release of payments shall be </w:t>
+      </w:r>
+      <w:proofErr w:type="gramStart"/>
+      <w:r>
+        <w:rPr>
+          <w:rFonts w:ascii="Calibri" w:hAnsi="Calibri" w:cs="Calibri"/>
+        </w:rPr>
+        <w:t>effected</w:t>
+      </w:r>
+      <w:proofErr w:type="gramEnd"/>
+      <w:r>
+        <w:rPr>
+          <w:rFonts w:ascii="Calibri" w:hAnsi="Calibri" w:cs="Calibri"/>
+        </w:rPr>
+        <w:t xml:space="preserve"> or may be withdrawn upon your submission of all documents required by LBP on the release of</w:t>
+      </w:r>
+      <w:r>
+        <w:rPr>
+          <w:rFonts w:ascii="Calibri" w:hAnsi="Calibri" w:cs="Calibri"/>
           <w:spacing w:val="-5"/>
         </w:rPr>
         <w:t xml:space="preserve"> </w:t>
       </w:r>
       <w:r>
         <w:rPr>
-          <w:rFonts w:hint="default" w:ascii="Calibri" w:hAnsi="Calibri" w:cs="Calibri"/>
+          <w:rFonts w:ascii="Calibri" w:hAnsi="Calibri" w:cs="Calibri"/>
         </w:rPr>
         <w:t>claims.</w:t>
       </w:r>
     </w:p>
     <w:p>
       <w:pPr>
-        <w:pStyle w:val="5"/>
-        <w:rPr>
-          <w:rFonts w:hint="default" w:ascii="Calibri" w:hAnsi="Calibri" w:cs="Calibri"/>
-        </w:rPr>
-      </w:pPr>
-    </w:p>
-    <w:p>
-      <w:pPr>
-        <w:pStyle w:val="5"/>
+        <w:pStyle w:val="BodyText"/>
+        <w:rPr>
+          <w:rFonts w:ascii="Calibri" w:hAnsi="Calibri" w:cs="Calibri"/>
+        </w:rPr>
+      </w:pPr>
+    </w:p>
+    <w:p>
+      <w:pPr>
+        <w:pStyle w:val="BodyText"/>
         <w:spacing w:before="8"/>
         <w:rPr>
-          <w:rFonts w:hint="default" w:ascii="Calibri" w:hAnsi="Calibri" w:cs="Calibri"/>
+          <w:rFonts w:ascii="Calibri" w:hAnsi="Calibri" w:cs="Calibri"/>
           <w:sz w:val="10"/>
         </w:rPr>
       </w:pPr>
     </w:p>
     <w:p>
       <w:pPr>
-        <w:pStyle w:val="5"/>
+        <w:pStyle w:val="BodyText"/>
         <w:ind w:left="102" w:right="288"/>
         <w:jc w:val="both"/>
         <w:rPr>
-          <w:rFonts w:hint="default" w:ascii="Calibri" w:hAnsi="Calibri" w:cs="Calibri"/>
-        </w:rPr>
-      </w:pPr>
-      <w:r>
-        <w:rPr>
-          <w:rFonts w:hint="default" w:ascii="Calibri" w:hAnsi="Calibri" w:cs="Calibri"/>
-        </w:rPr>
-        <w:t>Please accomplish the attached CARPER LAD Form No. 53 (Landowner’s Reply to NLVA) within thirty (30) days upon receipt of this Notice and return it to the DAR Provincial Office.</w:t>
-      </w:r>
-    </w:p>
-    <w:p>
-      <w:pPr>
-        <w:pStyle w:val="5"/>
+          <w:rFonts w:ascii="Calibri" w:hAnsi="Calibri" w:cs="Calibri"/>
+        </w:rPr>
+      </w:pPr>
+      <w:r>
+        <w:rPr>
+          <w:rFonts w:ascii="Calibri" w:hAnsi="Calibri" w:cs="Calibri"/>
+        </w:rPr>
+        <w:t xml:space="preserve">Please </w:t>
+      </w:r>
+      <w:r>
+        <w:rPr>
+          <w:rFonts w:ascii="Calibri" w:hAnsi="Calibri" w:cs="Calibri"/>
+        </w:rPr>
+        <w:t>accomplish the attached CARPER LAD Form No. 53 (Landowner’s Reply to NLVA) within thirty (30) days upon receipt of this Notice and return it to the DAR Provincial Office.</w:t>
+      </w:r>
+    </w:p>
+    <w:p>
+      <w:pPr>
+        <w:pStyle w:val="BodyText"/>
         <w:spacing w:before="3"/>
         <w:rPr>
-          <w:rFonts w:hint="default" w:ascii="Calibri" w:hAnsi="Calibri" w:cs="Calibri"/>
-        </w:rPr>
-      </w:pPr>
-    </w:p>
-    <w:p>
-      <w:pPr>
-        <w:pStyle w:val="5"/>
+          <w:rFonts w:ascii="Calibri" w:hAnsi="Calibri" w:cs="Calibri"/>
+        </w:rPr>
+      </w:pPr>
+    </w:p>
+    <w:p>
+      <w:pPr>
+        <w:pStyle w:val="BodyText"/>
         <w:ind w:left="102" w:right="283"/>
         <w:jc w:val="both"/>
         <w:rPr>
-          <w:rFonts w:hint="default" w:ascii="Calibri" w:hAnsi="Calibri" w:cs="Calibri"/>
-        </w:rPr>
-      </w:pPr>
-      <w:r>
-        <w:rPr>
-          <w:rFonts w:hint="default" w:ascii="Calibri" w:hAnsi="Calibri" w:cs="Calibri"/>
-        </w:rPr>
-        <w:t>In case you reject the compensation offered for your property or fail to reply to this notice within thirty (30) days from receipt thereof, we shall advise the Department of Agrarian Reform Adjudication Board (DARAB), with address at:</w:t>
-      </w:r>
-      <w:r>
-        <w:rPr>
-          <w:rFonts w:hint="default" w:ascii="Calibri" w:hAnsi="Calibri" w:cs="Calibri"/>
-          <w:lang w:val="en-US"/>
-        </w:rPr>
-        <w:t xml:space="preserve"> Calaycay Building, Zone V, Sogod, Southern Leyte </w:t>
-      </w:r>
-      <w:r>
-        <w:rPr>
-          <w:rFonts w:hint="default" w:ascii="Calibri" w:hAnsi="Calibri" w:cs="Calibri"/>
-        </w:rPr>
-        <w:t>to conduct summary administrative proceedings on the matter. In the event that you subsequently accept the value as computed by the LBP based on existing valuation guidelines, you should, manifest in writing with respect to such acceptance of the original value, or jointly with LBP manifest in writing with respect to the recomputed value by the LBP, with the DARAB or the regular</w:t>
-      </w:r>
-      <w:r>
-        <w:rPr>
-          <w:rFonts w:hint="default" w:ascii="Calibri" w:hAnsi="Calibri" w:cs="Calibri"/>
+          <w:rFonts w:ascii="Calibri" w:hAnsi="Calibri" w:cs="Calibri"/>
+        </w:rPr>
+      </w:pPr>
+      <w:r>
+        <w:rPr>
+          <w:rFonts w:ascii="Calibri" w:hAnsi="Calibri" w:cs="Calibri"/>
+        </w:rPr>
+        <w:t>In case you reject the compensation offered for your property or fail to reply to th</w:t>
+      </w:r>
+      <w:r>
+        <w:rPr>
+          <w:rFonts w:ascii="Calibri" w:hAnsi="Calibri" w:cs="Calibri"/>
+        </w:rPr>
+        <w:t>is notice within thirty (30) days from receipt thereof, we shall advise the Department of Agrarian Reform Adjudication Board (DARAB), with address at:</w:t>
+      </w:r>
+      <w:r>
+        <w:rPr>
+          <w:rFonts w:ascii="Calibri" w:hAnsi="Calibri" w:cs="Calibri"/>
+        </w:rPr>
+        <w:t xml:space="preserve"> </w:t>
+      </w:r>
+      <w:proofErr w:type="spellStart"/>
+      <w:r>
+        <w:rPr>
+          <w:rFonts w:ascii="Calibri" w:hAnsi="Calibri" w:cs="Calibri"/>
+        </w:rPr>
+        <w:t>Calaycay</w:t>
+      </w:r>
+      <w:proofErr w:type="spellEnd"/>
+      <w:r>
+        <w:rPr>
+          <w:rFonts w:ascii="Calibri" w:hAnsi="Calibri" w:cs="Calibri"/>
+        </w:rPr>
+        <w:t xml:space="preserve"> Building, Zone V, </w:t>
+      </w:r>
+      <w:proofErr w:type="spellStart"/>
+      <w:r>
+        <w:rPr>
+          <w:rFonts w:ascii="Calibri" w:hAnsi="Calibri" w:cs="Calibri"/>
+        </w:rPr>
+        <w:t>Sogod</w:t>
+      </w:r>
+      <w:proofErr w:type="spellEnd"/>
+      <w:r>
+        <w:rPr>
+          <w:rFonts w:ascii="Calibri" w:hAnsi="Calibri" w:cs="Calibri"/>
+        </w:rPr>
+        <w:t xml:space="preserve">, Southern Leyte </w:t>
+      </w:r>
+      <w:r>
+        <w:rPr>
+          <w:rFonts w:ascii="Calibri" w:hAnsi="Calibri" w:cs="Calibri"/>
+        </w:rPr>
+        <w:t>to conduct summary administrative proceedings on the mat</w:t>
+      </w:r>
+      <w:r>
+        <w:rPr>
+          <w:rFonts w:ascii="Calibri" w:hAnsi="Calibri" w:cs="Calibri"/>
+        </w:rPr>
+        <w:t>ter. In the event that you subsequently accept the value as computed by the LBP based on existing valuation guidelines, you should, manifest in writing with respect to such acceptance of the original value, or jointly with LBP manifest in writing with resp</w:t>
+      </w:r>
+      <w:r>
+        <w:rPr>
+          <w:rFonts w:ascii="Calibri" w:hAnsi="Calibri" w:cs="Calibri"/>
+        </w:rPr>
+        <w:t>ect to the recomputed value by the LBP, with the DARAB or the regular</w:t>
+      </w:r>
+      <w:r>
+        <w:rPr>
+          <w:rFonts w:ascii="Calibri" w:hAnsi="Calibri" w:cs="Calibri"/>
           <w:spacing w:val="-8"/>
         </w:rPr>
         <w:t xml:space="preserve"> </w:t>
       </w:r>
       <w:r>
         <w:rPr>
-          <w:rFonts w:hint="default" w:ascii="Calibri" w:hAnsi="Calibri" w:cs="Calibri"/>
+          <w:rFonts w:ascii="Calibri" w:hAnsi="Calibri" w:cs="Calibri"/>
         </w:rPr>
         <w:t>court.</w:t>
       </w:r>
     </w:p>
     <w:p>
       <w:pPr>
-        <w:pStyle w:val="5"/>
+        <w:pStyle w:val="BodyText"/>
         <w:spacing w:before="1"/>
         <w:rPr>
-          <w:rFonts w:hint="default" w:ascii="Calibri" w:hAnsi="Calibri" w:cs="Calibri"/>
-        </w:rPr>
-      </w:pPr>
-    </w:p>
-    <w:p>
-      <w:pPr>
-        <w:pStyle w:val="5"/>
+          <w:rFonts w:ascii="Calibri" w:hAnsi="Calibri" w:cs="Calibri"/>
+        </w:rPr>
+      </w:pPr>
+    </w:p>
+    <w:p>
+      <w:pPr>
+        <w:pStyle w:val="BodyText"/>
         <w:ind w:left="102" w:right="287"/>
         <w:jc w:val="both"/>
         <w:rPr>
-          <w:rFonts w:hint="default" w:ascii="Calibri" w:hAnsi="Calibri" w:cs="Calibri"/>
-        </w:rPr>
-      </w:pPr>
-      <w:r>
-        <w:rPr>
-          <w:rFonts w:hint="default" w:ascii="Calibri" w:hAnsi="Calibri" w:cs="Calibri"/>
-        </w:rPr>
-        <w:t>The DAR shall take immediate possession of the property upon issuance of a Certification of Deposit (COD) by LBP and the concomitant transfer of the title to the landholding in the name of the Republic of the Philippines.</w:t>
-      </w:r>
-    </w:p>
-    <w:p>
-      <w:pPr>
-        <w:pStyle w:val="5"/>
+          <w:rFonts w:ascii="Calibri" w:hAnsi="Calibri" w:cs="Calibri"/>
+        </w:rPr>
+      </w:pPr>
+      <w:r>
+        <w:rPr>
+          <w:rFonts w:ascii="Calibri" w:hAnsi="Calibri" w:cs="Calibri"/>
+        </w:rPr>
+        <w:t>The DAR shall take immediate possession of the property upon issuance of a Certification of Deposit (COD) by LBP and the concomitant transfer of the title to the landholding in t</w:t>
+      </w:r>
+      <w:r>
+        <w:rPr>
+          <w:rFonts w:ascii="Calibri" w:hAnsi="Calibri" w:cs="Calibri"/>
+        </w:rPr>
+        <w:t>he name of the Republic of the Philippines.</w:t>
+      </w:r>
+    </w:p>
+    <w:p>
+      <w:pPr>
+        <w:pStyle w:val="BodyText"/>
         <w:spacing w:before="3"/>
         <w:rPr>
-          <w:rFonts w:hint="default" w:ascii="Calibri" w:hAnsi="Calibri" w:cs="Calibri"/>
-        </w:rPr>
-      </w:pPr>
-    </w:p>
-    <w:p>
-      <w:pPr>
-        <w:pStyle w:val="5"/>
+          <w:rFonts w:ascii="Calibri" w:hAnsi="Calibri" w:cs="Calibri"/>
+        </w:rPr>
+      </w:pPr>
+    </w:p>
+    <w:p>
+      <w:pPr>
+        <w:pStyle w:val="BodyText"/>
         <w:ind w:left="102"/>
         <w:jc w:val="both"/>
         <w:rPr>
-          <w:rFonts w:hint="default" w:ascii="Calibri" w:hAnsi="Calibri" w:cs="Calibri"/>
-        </w:rPr>
-      </w:pPr>
-      <w:r>
-        <w:rPr>
-          <w:rFonts w:hint="default" w:ascii="Calibri" w:hAnsi="Calibri" w:cs="Calibri"/>
+          <w:rFonts w:ascii="Calibri" w:hAnsi="Calibri" w:cs="Calibri"/>
+        </w:rPr>
+      </w:pPr>
+      <w:r>
+        <w:rPr>
+          <w:rFonts w:ascii="Calibri" w:hAnsi="Calibri" w:cs="Calibri"/>
         </w:rPr>
         <w:t>Very truly yours,</w:t>
       </w:r>
     </w:p>
     <w:p>
       <w:pPr>
-        <w:pStyle w:val="5"/>
+        <w:pStyle w:val="BodyText"/>
         <w:spacing w:before="1"/>
         <w:rPr>
-          <w:rFonts w:hint="default" w:ascii="Calibri" w:hAnsi="Calibri" w:cs="Calibri"/>
+          <w:rFonts w:ascii="Calibri" w:hAnsi="Calibri" w:cs="Calibri"/>
           <w:sz w:val="9"/>
-          <w:lang w:val="en-US"/>
-        </w:rPr>
-      </w:pPr>
-      <w:r>
-        <w:rPr>
-          <w:rFonts w:hint="default" w:ascii="Calibri" w:hAnsi="Calibri" w:cs="Calibri"/>
+        </w:rPr>
+      </w:pPr>
+      <w:r>
+        <w:rPr>
+          <w:rFonts w:ascii="Calibri" w:hAnsi="Calibri" w:cs="Calibri"/>
           <w:sz w:val="9"/>
-          <w:lang w:val="en-US"/>
         </w:rPr>
         <w:tab/>
       </w:r>
     </w:p>
     <w:p>
       <w:pPr>
-        <w:pStyle w:val="5"/>
+        <w:pStyle w:val="BodyText"/>
         <w:spacing w:before="1"/>
         <w:rPr>
-          <w:rFonts w:hint="default" w:ascii="Calibri" w:hAnsi="Calibri" w:cs="Calibri"/>
+          <w:rFonts w:ascii="Calibri" w:hAnsi="Calibri" w:cs="Calibri"/>
           <w:sz w:val="9"/>
-          <w:lang w:val="en-US"/>
-        </w:rPr>
-      </w:pPr>
-      <w:r>
-        <w:rPr>
-          <w:rFonts w:hint="default" w:ascii="Calibri" w:hAnsi="Calibri" w:cs="Calibri"/>
-        </w:rPr>
-        <w:pict>
-          <v:shape id="_x0000_s1036" o:spid="_x0000_s1036" style="position:absolute;left:0pt;margin-left:54.05pt;margin-top:8.75pt;height:0.1pt;width:117.3pt;mso-position-horizontal-relative:page;mso-wrap-distance-bottom:0pt;mso-wrap-distance-top:0pt;z-index:-251652096;mso-width-relative:page;mso-height-relative:page;" filled="f" stroked="t" coordorigin="1082,155" coordsize="2346,0" path="m1082,155l3428,155e">
+        </w:rPr>
+      </w:pPr>
+      <w:r>
+        <w:rPr>
+          <w:rFonts w:ascii="Calibri" w:hAnsi="Calibri" w:cs="Calibri"/>
+        </w:rPr>
+        <w:pict w14:anchorId="239CE73E">
+          <v:shape id="_x0000_s1036" style="position:absolute;margin-left:54.05pt;margin-top:8.75pt;width:117.3pt;height:.1pt;z-index:-251655680;mso-wrap-distance-top:0;mso-wrap-distance-bottom:0;mso-position-horizontal-relative:page;mso-width-relative:page;mso-height-relative:page" coordorigin="1082,155" coordsize="2346,0" path="m1082,155r2346,e" filled="f" strokeweight=".5pt">
             <v:path arrowok="t"/>
-            <v:fill on="f" focussize="0,0"/>
-            <v:stroke weight="0.5pt" color="#000000"/>
-            <v:imagedata o:title=""/>
-            <o:lock v:ext="edit"/>
-            <w10:wrap type="topAndBottom"/>
+            <w10:wrap type="topAndBottom" anchorx="page"/>
           </v:shape>
         </w:pict>
       </w:r>
       <w:r>
         <w:rPr>
-          <w:rFonts w:hint="default" w:ascii="Calibri" w:hAnsi="Calibri" w:cs="Calibri"/>
+          <w:rFonts w:ascii="Calibri" w:hAnsi="Calibri" w:cs="Calibri"/>
           <w:sz w:val="9"/>
-          <w:lang w:val="en-US"/>
         </w:rPr>
         <w:tab/>
       </w:r>
       <w:r>
         <w:rPr>
-          <w:rFonts w:hint="default" w:ascii="Calibri" w:hAnsi="Calibri" w:cs="Calibri"/>
+          <w:rFonts w:ascii="Calibri" w:hAnsi="Calibri" w:cs="Calibri"/>
           <w:b/>
           <w:bCs/>
           <w:sz w:val="11"/>
           <w:szCs w:val="11"/>
-          <w:lang w:val="en-US"/>
-        </w:rPr>
-        <w:t>${paro}</w:t>
-      </w:r>
-    </w:p>
-    <w:p>
-      <w:pPr>
-        <w:pStyle w:val="2"/>
+        </w:rPr>
+        <w:t>${</w:t>
+      </w:r>
+      <w:proofErr w:type="spellStart"/>
+      <w:r>
+        <w:rPr>
+          <w:rFonts w:ascii="Calibri" w:hAnsi="Calibri" w:cs="Calibri"/>
+          <w:b/>
+          <w:bCs/>
+          <w:sz w:val="11"/>
+          <w:szCs w:val="11"/>
+        </w:rPr>
+        <w:t>paro</w:t>
+      </w:r>
+      <w:proofErr w:type="spellEnd"/>
+      <w:r>
+        <w:rPr>
+          <w:rFonts w:ascii="Calibri" w:hAnsi="Calibri" w:cs="Calibri"/>
+          <w:b/>
+          <w:bCs/>
+          <w:sz w:val="11"/>
+          <w:szCs w:val="11"/>
+        </w:rPr>
+        <w:t>}</w:t>
+      </w:r>
+    </w:p>
+    <w:p>
+      <w:pPr>
+        <w:pStyle w:val="Heading1"/>
         <w:spacing w:line="120" w:lineRule="exact"/>
         <w:ind w:left="380"/>
         <w:rPr>
-          <w:rFonts w:hint="default" w:ascii="Calibri" w:hAnsi="Calibri" w:cs="Calibri"/>
+          <w:rFonts w:ascii="Calibri" w:hAnsi="Calibri" w:cs="Calibri"/>
           <w:b w:val="0"/>
           <w:bCs w:val="0"/>
         </w:rPr>
       </w:pPr>
       <w:r>
         <w:rPr>
-          <w:rFonts w:hint="default" w:ascii="Calibri" w:hAnsi="Calibri" w:cs="Calibri"/>
+          <w:rFonts w:ascii="Calibri" w:hAnsi="Calibri" w:cs="Calibri"/>
           <w:b w:val="0"/>
           <w:bCs w:val="0"/>
         </w:rPr>
@@ -2178,254 +2196,227 @@
     </w:p>
     <w:p>
       <w:pPr>
-        <w:pStyle w:val="5"/>
+        <w:pStyle w:val="BodyText"/>
         <w:spacing w:line="482" w:lineRule="auto"/>
         <w:ind w:left="102" w:right="4940" w:firstLine="325"/>
         <w:rPr>
-          <w:rFonts w:hint="default" w:ascii="Calibri" w:hAnsi="Calibri" w:cs="Calibri"/>
-        </w:rPr>
-      </w:pPr>
-    </w:p>
-    <w:p>
-      <w:pPr>
-        <w:pStyle w:val="5"/>
-        <w:ind w:left="119" w:leftChars="54" w:right="2168" w:firstLine="0" w:firstLineChars="0"/>
-        <w:rPr>
-          <w:rFonts w:hint="default" w:ascii="Calibri" w:hAnsi="Calibri" w:cs="Calibri"/>
-          <w:lang w:val="en-US"/>
-        </w:rPr>
-      </w:pPr>
-      <w:r>
-        <w:rPr>
-          <w:rFonts w:hint="default" w:ascii="Calibri" w:hAnsi="Calibri" w:cs="Calibri"/>
-          <w:lang w:val="en-US"/>
+          <w:rFonts w:ascii="Calibri" w:hAnsi="Calibri" w:cs="Calibri"/>
+        </w:rPr>
+      </w:pPr>
+    </w:p>
+    <w:p>
+      <w:pPr>
+        <w:pStyle w:val="BodyText"/>
+        <w:ind w:leftChars="54" w:left="119" w:right="2168"/>
+        <w:rPr>
+          <w:rFonts w:ascii="Calibri" w:hAnsi="Calibri" w:cs="Calibri"/>
+        </w:rPr>
+      </w:pPr>
+      <w:r>
+        <w:rPr>
+          <w:rFonts w:ascii="Calibri" w:hAnsi="Calibri" w:cs="Calibri"/>
         </w:rPr>
         <w:t>ATTACHMENTS:</w:t>
       </w:r>
     </w:p>
     <w:p>
       <w:pPr>
-        <w:pStyle w:val="5"/>
-        <w:ind w:left="119" w:leftChars="54" w:right="2168" w:firstLine="0" w:firstLineChars="0"/>
-        <w:rPr>
-          <w:rFonts w:hint="default" w:ascii="Calibri" w:hAnsi="Calibri" w:cs="Calibri"/>
-        </w:rPr>
-      </w:pPr>
-      <w:r>
-        <w:rPr>
-          <w:rFonts w:hint="default" w:ascii="Calibri" w:hAnsi="Calibri" w:cs="Calibri"/>
+        <w:pStyle w:val="BodyText"/>
+        <w:ind w:leftChars="54" w:left="119" w:right="2168"/>
+        <w:rPr>
+          <w:rFonts w:ascii="Calibri" w:hAnsi="Calibri" w:cs="Calibri"/>
+        </w:rPr>
+      </w:pPr>
+      <w:r>
+        <w:rPr>
+          <w:rFonts w:ascii="Calibri" w:hAnsi="Calibri" w:cs="Calibri"/>
         </w:rPr>
         <w:t>CARPER LAD Form No. 50 (Memorandum of Valuation) with Land Valuation Worksheet CARPER LAD Form No. 53 (LO’s Reply to NLVA)</w:t>
       </w:r>
     </w:p>
     <w:p>
       <w:pPr>
-        <w:pStyle w:val="5"/>
+        <w:pStyle w:val="BodyText"/>
         <w:spacing w:before="1"/>
         <w:rPr>
-          <w:rFonts w:hint="default" w:ascii="Calibri" w:hAnsi="Calibri" w:cs="Calibri"/>
-        </w:rPr>
-      </w:pPr>
-    </w:p>
-    <w:p>
-      <w:pPr>
-        <w:pStyle w:val="5"/>
+          <w:rFonts w:ascii="Calibri" w:hAnsi="Calibri" w:cs="Calibri"/>
+        </w:rPr>
+      </w:pPr>
+    </w:p>
+    <w:p>
+      <w:pPr>
+        <w:pStyle w:val="BodyText"/>
         <w:ind w:left="102"/>
         <w:rPr>
-          <w:rFonts w:hint="default" w:ascii="Calibri" w:hAnsi="Calibri" w:cs="Calibri"/>
-        </w:rPr>
-      </w:pPr>
-      <w:r>
-        <w:rPr>
-          <w:rFonts w:hint="default" w:ascii="Calibri" w:hAnsi="Calibri" w:cs="Calibri"/>
+          <w:rFonts w:ascii="Calibri" w:hAnsi="Calibri" w:cs="Calibri"/>
+        </w:rPr>
+      </w:pPr>
+      <w:r>
+        <w:rPr>
+          <w:rFonts w:ascii="Calibri" w:hAnsi="Calibri" w:cs="Calibri"/>
         </w:rPr>
         <w:t>Copy Distribution:</w:t>
       </w:r>
     </w:p>
     <w:p>
       <w:pPr>
-        <w:pStyle w:val="5"/>
-        <w:rPr>
-          <w:rFonts w:hint="default" w:ascii="Calibri" w:hAnsi="Calibri" w:cs="Calibri"/>
-        </w:rPr>
-      </w:pPr>
-    </w:p>
-    <w:p>
-      <w:pPr>
-        <w:pStyle w:val="5"/>
+        <w:pStyle w:val="BodyText"/>
+        <w:rPr>
+          <w:rFonts w:ascii="Calibri" w:hAnsi="Calibri" w:cs="Calibri"/>
+        </w:rPr>
+      </w:pPr>
+    </w:p>
+    <w:p>
+      <w:pPr>
+        <w:pStyle w:val="BodyText"/>
         <w:spacing w:before="7"/>
         <w:rPr>
-          <w:rFonts w:hint="default" w:ascii="Calibri" w:hAnsi="Calibri" w:cs="Calibri"/>
+          <w:rFonts w:ascii="Calibri" w:hAnsi="Calibri" w:cs="Calibri"/>
           <w:sz w:val="10"/>
         </w:rPr>
       </w:pPr>
     </w:p>
     <w:p>
       <w:pPr>
-        <w:pStyle w:val="5"/>
+        <w:pStyle w:val="BodyText"/>
         <w:tabs>
           <w:tab w:val="left" w:pos="1001"/>
         </w:tabs>
         <w:ind w:left="102"/>
         <w:rPr>
-          <w:rFonts w:hint="default" w:ascii="Calibri" w:hAnsi="Calibri" w:cs="Calibri"/>
-        </w:rPr>
-      </w:pPr>
-      <w:r>
-        <w:rPr>
-          <w:rFonts w:hint="default" w:ascii="Calibri" w:hAnsi="Calibri" w:cs="Calibri"/>
+          <w:rFonts w:ascii="Calibri" w:hAnsi="Calibri" w:cs="Calibri"/>
+        </w:rPr>
+      </w:pPr>
+      <w:r>
+        <w:rPr>
+          <w:rFonts w:ascii="Calibri" w:hAnsi="Calibri" w:cs="Calibri"/>
         </w:rPr>
         <w:t>Original</w:t>
       </w:r>
       <w:r>
         <w:rPr>
-          <w:rFonts w:hint="default" w:ascii="Calibri" w:hAnsi="Calibri" w:cs="Calibri"/>
+          <w:rFonts w:ascii="Calibri" w:hAnsi="Calibri" w:cs="Calibri"/>
         </w:rPr>
         <w:tab/>
-      </w:r>
-      <w:r>
-        <w:rPr>
-          <w:rFonts w:hint="default" w:ascii="Calibri" w:hAnsi="Calibri" w:cs="Calibri"/>
-        </w:rPr>
         <w:t>-</w:t>
       </w:r>
       <w:r>
         <w:rPr>
-          <w:rFonts w:hint="default" w:ascii="Calibri" w:hAnsi="Calibri" w:cs="Calibri"/>
+          <w:rFonts w:ascii="Calibri" w:hAnsi="Calibri" w:cs="Calibri"/>
           <w:spacing w:val="6"/>
         </w:rPr>
         <w:t xml:space="preserve"> </w:t>
       </w:r>
       <w:r>
         <w:rPr>
-          <w:rFonts w:hint="default" w:ascii="Calibri" w:hAnsi="Calibri" w:cs="Calibri"/>
+          <w:rFonts w:ascii="Calibri" w:hAnsi="Calibri" w:cs="Calibri"/>
         </w:rPr>
         <w:t>LO</w:t>
       </w:r>
     </w:p>
     <w:p>
       <w:pPr>
-        <w:pStyle w:val="5"/>
+        <w:pStyle w:val="BodyText"/>
         <w:tabs>
           <w:tab w:val="left" w:pos="1001"/>
         </w:tabs>
         <w:spacing w:before="2"/>
         <w:ind w:left="102"/>
         <w:rPr>
-          <w:rFonts w:hint="default" w:ascii="Calibri" w:hAnsi="Calibri" w:cs="Calibri"/>
-        </w:rPr>
-      </w:pPr>
-      <w:r>
-        <w:rPr>
-          <w:rFonts w:hint="default" w:ascii="Calibri" w:hAnsi="Calibri" w:cs="Calibri"/>
+          <w:rFonts w:ascii="Calibri" w:hAnsi="Calibri" w:cs="Calibri"/>
+        </w:rPr>
+      </w:pPr>
+      <w:r>
+        <w:rPr>
+          <w:rFonts w:ascii="Calibri" w:hAnsi="Calibri" w:cs="Calibri"/>
         </w:rPr>
         <w:t>Duplicate</w:t>
       </w:r>
       <w:r>
         <w:rPr>
-          <w:rFonts w:hint="default" w:ascii="Calibri" w:hAnsi="Calibri" w:cs="Calibri"/>
+          <w:rFonts w:ascii="Calibri" w:hAnsi="Calibri" w:cs="Calibri"/>
         </w:rPr>
         <w:tab/>
-      </w:r>
-      <w:r>
-        <w:rPr>
-          <w:rFonts w:hint="default" w:ascii="Calibri" w:hAnsi="Calibri" w:cs="Calibri"/>
-        </w:rPr>
         <w:t>-</w:t>
       </w:r>
       <w:r>
         <w:rPr>
-          <w:rFonts w:hint="default" w:ascii="Calibri" w:hAnsi="Calibri" w:cs="Calibri"/>
+          <w:rFonts w:ascii="Calibri" w:hAnsi="Calibri" w:cs="Calibri"/>
           <w:spacing w:val="6"/>
         </w:rPr>
         <w:t xml:space="preserve"> </w:t>
       </w:r>
       <w:r>
         <w:rPr>
-          <w:rFonts w:hint="default" w:ascii="Calibri" w:hAnsi="Calibri" w:cs="Calibri"/>
+          <w:rFonts w:ascii="Calibri" w:hAnsi="Calibri" w:cs="Calibri"/>
         </w:rPr>
         <w:t>LBP</w:t>
       </w:r>
     </w:p>
     <w:p>
       <w:pPr>
-        <w:spacing w:after="0"/>
-        <w:rPr>
-          <w:rFonts w:hint="default" w:ascii="Calibri" w:hAnsi="Calibri" w:cs="Calibri"/>
+        <w:rPr>
+          <w:rFonts w:ascii="Calibri" w:hAnsi="Calibri" w:cs="Calibri"/>
         </w:rPr>
         <w:sectPr>
-          <w:headerReference r:id="rId5" w:type="default"/>
+          <w:headerReference w:type="default" r:id="rId7"/>
           <w:type w:val="continuous"/>
           <w:pgSz w:w="8640" w:h="12960"/>
           <w:pgMar w:top="1060" w:right="800" w:bottom="280" w:left="980" w:header="668" w:footer="720" w:gutter="0"/>
-          <w:cols w:space="720" w:num="1"/>
+          <w:cols w:space="720"/>
         </w:sectPr>
       </w:pPr>
     </w:p>
     <w:p>
       <w:pPr>
-        <w:pStyle w:val="5"/>
+        <w:pStyle w:val="BodyText"/>
         <w:tabs>
           <w:tab w:val="left" w:pos="1001"/>
         </w:tabs>
         <w:spacing w:before="65"/>
         <w:ind w:left="102" w:right="5130"/>
         <w:rPr>
-          <w:rFonts w:hint="default" w:ascii="Calibri" w:hAnsi="Calibri" w:cs="Calibri"/>
-        </w:rPr>
-      </w:pPr>
-      <w:r>
-        <w:rPr>
-          <w:rFonts w:hint="default" w:ascii="Calibri" w:hAnsi="Calibri" w:cs="Calibri"/>
-        </w:rPr>
+          <w:rFonts w:ascii="Calibri" w:hAnsi="Calibri" w:cs="Calibri"/>
+        </w:rPr>
+      </w:pPr>
+      <w:r>
+        <w:rPr>
+          <w:rFonts w:ascii="Calibri" w:hAnsi="Calibri" w:cs="Calibri"/>
+        </w:rPr>
+        <w:lastRenderedPageBreak/>
         <w:t>Triplicate</w:t>
       </w:r>
       <w:r>
         <w:rPr>
-          <w:rFonts w:hint="default" w:ascii="Calibri" w:hAnsi="Calibri" w:cs="Calibri"/>
+          <w:rFonts w:ascii="Calibri" w:hAnsi="Calibri" w:cs="Calibri"/>
         </w:rPr>
         <w:tab/>
-      </w:r>
-      <w:r>
-        <w:rPr>
-          <w:rFonts w:hint="default" w:ascii="Calibri" w:hAnsi="Calibri" w:cs="Calibri"/>
-        </w:rPr>
         <w:t>- DARPO Quadruplicate</w:t>
       </w:r>
       <w:r>
         <w:rPr>
-          <w:rFonts w:hint="default" w:ascii="Calibri" w:hAnsi="Calibri" w:cs="Calibri"/>
+          <w:rFonts w:ascii="Calibri" w:hAnsi="Calibri" w:cs="Calibri"/>
         </w:rPr>
         <w:tab/>
-      </w:r>
-      <w:r>
-        <w:rPr>
-          <w:rFonts w:hint="default" w:ascii="Calibri" w:hAnsi="Calibri" w:cs="Calibri"/>
-        </w:rPr>
         <w:t>- DARMO Quintuplicate</w:t>
       </w:r>
       <w:r>
         <w:rPr>
-          <w:rFonts w:hint="default" w:ascii="Calibri" w:hAnsi="Calibri" w:cs="Calibri"/>
+          <w:rFonts w:ascii="Calibri" w:hAnsi="Calibri" w:cs="Calibri"/>
         </w:rPr>
         <w:tab/>
-      </w:r>
-      <w:r>
-        <w:rPr>
-          <w:rFonts w:hint="default" w:ascii="Calibri" w:hAnsi="Calibri" w:cs="Calibri"/>
-        </w:rPr>
         <w:t>- For</w:t>
       </w:r>
       <w:r>
         <w:rPr>
-          <w:rFonts w:hint="default" w:ascii="Calibri" w:hAnsi="Calibri" w:cs="Calibri"/>
+          <w:rFonts w:ascii="Calibri" w:hAnsi="Calibri" w:cs="Calibri"/>
           <w:spacing w:val="-17"/>
         </w:rPr>
         <w:t xml:space="preserve"> </w:t>
       </w:r>
       <w:r>
         <w:rPr>
-          <w:rFonts w:hint="default" w:ascii="Calibri" w:hAnsi="Calibri" w:cs="Calibri"/>
+          <w:rFonts w:ascii="Calibri" w:hAnsi="Calibri" w:cs="Calibri"/>
           <w:spacing w:val="-3"/>
         </w:rPr>
         <w:t>Posting</w:t>
@@ -2434,29 +2425,23 @@
     <w:sectPr>
       <w:pgSz w:w="8640" w:h="12960"/>
       <w:pgMar w:top="1060" w:right="800" w:bottom="280" w:left="980" w:header="668" w:footer="0" w:gutter="0"/>
-      <w:cols w:space="720" w:num="1"/>
+      <w:cols w:space="720"/>
     </w:sectPr>
   </w:body>
 </w:document>
 </file>
 
 <file path=word/endnotes.xml><?xml version="1.0" encoding="utf-8"?>
-<w:endnotes xmlns:wpc="http://schemas.microsoft.com/office/word/2010/wordprocessingCanvas" xmlns:mc="http://schemas.openxmlformats.org/markup-compatibility/2006" xmlns:o="urn:schemas-microsoft-com:office:office" xmlns:r="http://schemas.openxmlformats.org/officeDocument/2006/relationships" xmlns:m="http://schemas.openxmlformats.org/officeDocument/2006/math" xmlns:v="urn:schemas-microsoft-com:vml" xmlns:wp14="http://schemas.microsoft.com/office/word/2010/wordprocessingDrawing" xmlns:wp="http://schemas.openxmlformats.org/drawingml/2006/wordprocessingDrawing" xmlns:w="http://schemas.openxmlformats.org/wordprocessingml/2006/main" xmlns:w14="http://schemas.microsoft.com/office/word/2010/wordml" xmlns:w15="http://schemas.microsoft.com/office/word/2012/wordml" xmlns:w10="urn:schemas-microsoft-com:office:word" xmlns:wpg="http://schemas.microsoft.com/office/word/2010/wordprocessingGroup" xmlns:wpi="http://schemas.microsoft.com/office/word/2010/wordprocessingInk" xmlns:wne="http://schemas.microsoft.com/office/word/2006/wordml" xmlns:wps="http://schemas.microsoft.com/office/word/2010/wordprocessingShape" xmlns:wpsCustomData="http://www.wps.cn/officeDocument/2013/wpsCustomData" mc:Ignorable="w14 w15 wp14">
-  <w:endnote w:type="separator" w:id="0">
-    <w:p>
-      <w:pPr>
-        <w:spacing w:line="240" w:lineRule="auto"/>
-      </w:pPr>
+<w:endnotes xmlns:wpc="http://schemas.microsoft.com/office/word/2010/wordprocessingCanvas" xmlns:cx="http://schemas.microsoft.com/office/drawing/2014/chartex" xmlns:cx1="http://schemas.microsoft.com/office/drawing/2015/9/8/chartex" xmlns:cx2="http://schemas.microsoft.com/office/drawing/2015/10/21/chartex" xmlns:cx3="http://schemas.microsoft.com/office/drawing/2016/5/9/chartex" xmlns:cx4="http://schemas.microsoft.com/office/drawing/2016/5/10/chartex" xmlns:cx5="http://schemas.microsoft.com/office/drawing/2016/5/11/chartex" xmlns:cx6="http://schemas.microsoft.com/office/drawing/2016/5/12/chartex" xmlns:cx7="http://schemas.microsoft.com/office/drawing/2016/5/13/chartex" xmlns:cx8="http://schemas.microsoft.com/office/drawing/2016/5/14/chartex" xmlns:mc="http://schemas.openxmlformats.org/markup-compatibility/2006" xmlns:aink="http://schemas.microsoft.com/office/drawing/2016/ink" xmlns:am3d="http://schemas.microsoft.com/office/drawing/2017/model3d" xmlns:o="urn:schemas-microsoft-com:office:office" xmlns:r="http://schemas.openxmlformats.org/officeDocument/2006/relationships" xmlns:m="http://schemas.openxmlformats.org/officeDocument/2006/math" xmlns:v="urn:schemas-microsoft-com:vml" xmlns:wp14="http://schemas.microsoft.com/office/word/2010/wordprocessingDrawing" xmlns:wp="http://schemas.openxmlformats.org/drawingml/2006/wordprocessingDrawing" xmlns:w10="urn:schemas-microsoft-com:office:word" xmlns:w="http://schemas.openxmlformats.org/wordprocessingml/2006/main" xmlns:w14="http://schemas.microsoft.com/office/word/2010/wordml" xmlns:w15="http://schemas.microsoft.com/office/word/2012/wordml" xmlns:w16cex="http://schemas.microsoft.com/office/word/2018/wordml/cex" xmlns:w16cid="http://schemas.microsoft.com/office/word/2016/wordml/cid" xmlns:w16="http://schemas.microsoft.com/office/word/2018/wordml" xmlns:w16sdtdh="http://schemas.microsoft.com/office/word/2020/wordml/sdtdatahash" xmlns:w16se="http://schemas.microsoft.com/office/word/2015/wordml/symex" xmlns:wpg="http://schemas.microsoft.com/office/word/2010/wordprocessingGroup" xmlns:wpi="http://schemas.microsoft.com/office/word/2010/wordprocessingInk" xmlns:wne="http://schemas.microsoft.com/office/word/2006/wordml" xmlns:wps="http://schemas.microsoft.com/office/word/2010/wordprocessingShape" mc:Ignorable="w14 w15 w16se w16cid w16 w16cex w16sdtdh wp14">
+  <w:endnote w:type="separator" w:id="-1">
+    <w:p>
       <w:r>
         <w:separator/>
       </w:r>
     </w:p>
   </w:endnote>
-  <w:endnote w:type="continuationSeparator" w:id="1">
-    <w:p>
-      <w:pPr>
-        <w:spacing w:line="240" w:lineRule="auto"/>
-      </w:pPr>
+  <w:endnote w:type="continuationSeparator" w:id="0">
+    <w:p>
       <w:r>
         <w:continuationSeparator/>
       </w:r>
@@ -2466,22 +2451,16 @@
 </file>
 
 <file path=word/footnotes.xml><?xml version="1.0" encoding="utf-8"?>
-<w:footnotes xmlns:wpc="http://schemas.microsoft.com/office/word/2010/wordprocessingCanvas" xmlns:mc="http://schemas.openxmlformats.org/markup-compatibility/2006" xmlns:o="urn:schemas-microsoft-com:office:office" xmlns:r="http://schemas.openxmlformats.org/officeDocument/2006/relationships" xmlns:m="http://schemas.openxmlformats.org/officeDocument/2006/math" xmlns:v="urn:schemas-microsoft-com:vml" xmlns:wp14="http://schemas.microsoft.com/office/word/2010/wordprocessingDrawing" xmlns:wp="http://schemas.openxmlformats.org/drawingml/2006/wordprocessingDrawing" xmlns:w="http://schemas.openxmlformats.org/wordprocessingml/2006/main" xmlns:w14="http://schemas.microsoft.com/office/word/2010/wordml" xmlns:w15="http://schemas.microsoft.com/office/word/2012/wordml" xmlns:w10="urn:schemas-microsoft-com:office:word" xmlns:wpg="http://schemas.microsoft.com/office/word/2010/wordprocessingGroup" xmlns:wpi="http://schemas.microsoft.com/office/word/2010/wordprocessingInk" xmlns:wne="http://schemas.microsoft.com/office/word/2006/wordml" xmlns:wps="http://schemas.microsoft.com/office/word/2010/wordprocessingShape" xmlns:wpsCustomData="http://www.wps.cn/officeDocument/2013/wpsCustomData" mc:Ignorable="w14 w15 wp14">
-  <w:footnote w:type="separator" w:id="0">
-    <w:p>
-      <w:pPr>
-        <w:spacing w:before="0" w:after="0" w:line="240" w:lineRule="auto"/>
-      </w:pPr>
+<w:footnotes xmlns:wpc="http://schemas.microsoft.com/office/word/2010/wordprocessingCanvas" xmlns:cx="http://schemas.microsoft.com/office/drawing/2014/chartex" xmlns:cx1="http://schemas.microsoft.com/office/drawing/2015/9/8/chartex" xmlns:cx2="http://schemas.microsoft.com/office/drawing/2015/10/21/chartex" xmlns:cx3="http://schemas.microsoft.com/office/drawing/2016/5/9/chartex" xmlns:cx4="http://schemas.microsoft.com/office/drawing/2016/5/10/chartex" xmlns:cx5="http://schemas.microsoft.com/office/drawing/2016/5/11/chartex" xmlns:cx6="http://schemas.microsoft.com/office/drawing/2016/5/12/chartex" xmlns:cx7="http://schemas.microsoft.com/office/drawing/2016/5/13/chartex" xmlns:cx8="http://schemas.microsoft.com/office/drawing/2016/5/14/chartex" xmlns:mc="http://schemas.openxmlformats.org/markup-compatibility/2006" xmlns:aink="http://schemas.microsoft.com/office/drawing/2016/ink" xmlns:am3d="http://schemas.microsoft.com/office/drawing/2017/model3d" xmlns:o="urn:schemas-microsoft-com:office:office" xmlns:r="http://schemas.openxmlformats.org/officeDocument/2006/relationships" xmlns:m="http://schemas.openxmlformats.org/officeDocument/2006/math" xmlns:v="urn:schemas-microsoft-com:vml" xmlns:wp14="http://schemas.microsoft.com/office/word/2010/wordprocessingDrawing" xmlns:wp="http://schemas.openxmlformats.org/drawingml/2006/wordprocessingDrawing" xmlns:w10="urn:schemas-microsoft-com:office:word" xmlns:w="http://schemas.openxmlformats.org/wordprocessingml/2006/main" xmlns:w14="http://schemas.microsoft.com/office/word/2010/wordml" xmlns:w15="http://schemas.microsoft.com/office/word/2012/wordml" xmlns:w16cex="http://schemas.microsoft.com/office/word/2018/wordml/cex" xmlns:w16cid="http://schemas.microsoft.com/office/word/2016/wordml/cid" xmlns:w16="http://schemas.microsoft.com/office/word/2018/wordml" xmlns:w16sdtdh="http://schemas.microsoft.com/office/word/2020/wordml/sdtdatahash" xmlns:w16se="http://schemas.microsoft.com/office/word/2015/wordml/symex" xmlns:wpg="http://schemas.microsoft.com/office/word/2010/wordprocessingGroup" xmlns:wpi="http://schemas.microsoft.com/office/word/2010/wordprocessingInk" xmlns:wne="http://schemas.microsoft.com/office/word/2006/wordml" xmlns:wps="http://schemas.microsoft.com/office/word/2010/wordprocessingShape" mc:Ignorable="w14 w15 w16se w16cid w16 w16cex w16sdtdh wp14">
+  <w:footnote w:type="separator" w:id="-1">
+    <w:p>
       <w:r>
         <w:separator/>
       </w:r>
     </w:p>
   </w:footnote>
-  <w:footnote w:type="continuationSeparator" w:id="1">
-    <w:p>
-      <w:pPr>
-        <w:spacing w:before="0" w:after="0" w:line="240" w:lineRule="auto"/>
-      </w:pPr>
+  <w:footnote w:type="continuationSeparator" w:id="0">
+    <w:p>
       <w:r>
         <w:continuationSeparator/>
       </w:r>
@@ -2491,68 +2470,66 @@
 </file>
 
 <file path=word/header1.xml><?xml version="1.0" encoding="utf-8"?>
-<w:hdr xmlns:wpc="http://schemas.microsoft.com/office/word/2010/wordprocessingCanvas" xmlns:mc="http://schemas.openxmlformats.org/markup-compatibility/2006" xmlns:o="urn:schemas-microsoft-com:office:office" xmlns:r="http://schemas.openxmlformats.org/officeDocument/2006/relationships" xmlns:m="http://schemas.openxmlformats.org/officeDocument/2006/math" xmlns:v="urn:schemas-microsoft-com:vml" xmlns:wp14="http://schemas.microsoft.com/office/word/2010/wordprocessingDrawing" xmlns:wp="http://schemas.openxmlformats.org/drawingml/2006/wordprocessingDrawing" xmlns:w10="urn:schemas-microsoft-com:office:word" xmlns:w="http://schemas.openxmlformats.org/wordprocessingml/2006/main" xmlns:w14="http://schemas.microsoft.com/office/word/2010/wordml" xmlns:w15="http://schemas.microsoft.com/office/word/2012/wordml" xmlns:wpg="http://schemas.microsoft.com/office/word/2010/wordprocessingGroup" xmlns:wpi="http://schemas.microsoft.com/office/word/2010/wordprocessingInk" xmlns:wne="http://schemas.microsoft.com/office/word/2006/wordml" xmlns:wps="http://schemas.microsoft.com/office/word/2010/wordprocessingShape" xmlns:wpsCustomData="http://www.wps.cn/officeDocument/2013/wpsCustomData" mc:Ignorable="w14 w15 wp14">
+<w:hdr xmlns:wpc="http://schemas.microsoft.com/office/word/2010/wordprocessingCanvas" xmlns:cx="http://schemas.microsoft.com/office/drawing/2014/chartex" xmlns:cx1="http://schemas.microsoft.com/office/drawing/2015/9/8/chartex" xmlns:cx2="http://schemas.microsoft.com/office/drawing/2015/10/21/chartex" xmlns:cx3="http://schemas.microsoft.com/office/drawing/2016/5/9/chartex" xmlns:cx4="http://schemas.microsoft.com/office/drawing/2016/5/10/chartex" xmlns:cx5="http://schemas.microsoft.com/office/drawing/2016/5/11/chartex" xmlns:cx6="http://schemas.microsoft.com/office/drawing/2016/5/12/chartex" xmlns:cx7="http://schemas.microsoft.com/office/drawing/2016/5/13/chartex" xmlns:cx8="http://schemas.microsoft.com/office/drawing/2016/5/14/chartex" xmlns:mc="http://schemas.openxmlformats.org/markup-compatibility/2006" xmlns:aink="http://schemas.microsoft.com/office/drawing/2016/ink" xmlns:am3d="http://schemas.microsoft.com/office/drawing/2017/model3d" xmlns:o="urn:schemas-microsoft-com:office:office" xmlns:r="http://schemas.openxmlformats.org/officeDocument/2006/relationships" xmlns:m="http://schemas.openxmlformats.org/officeDocument/2006/math" xmlns:v="urn:schemas-microsoft-com:vml" xmlns:wp14="http://schemas.microsoft.com/office/word/2010/wordprocessingDrawing" xmlns:wp="http://schemas.openxmlformats.org/drawingml/2006/wordprocessingDrawing" xmlns:w10="urn:schemas-microsoft-com:office:word" xmlns:w="http://schemas.openxmlformats.org/wordprocessingml/2006/main" xmlns:w14="http://schemas.microsoft.com/office/word/2010/wordml" xmlns:w15="http://schemas.microsoft.com/office/word/2012/wordml" xmlns:w16cex="http://schemas.microsoft.com/office/word/2018/wordml/cex" xmlns:w16cid="http://schemas.microsoft.com/office/word/2016/wordml/cid" xmlns:w16="http://schemas.microsoft.com/office/word/2018/wordml" xmlns:w16sdtdh="http://schemas.microsoft.com/office/word/2020/wordml/sdtdatahash" xmlns:w16se="http://schemas.microsoft.com/office/word/2015/wordml/symex" xmlns:wpg="http://schemas.microsoft.com/office/word/2010/wordprocessingGroup" xmlns:wpi="http://schemas.microsoft.com/office/word/2010/wordprocessingInk" xmlns:wne="http://schemas.microsoft.com/office/word/2006/wordml" xmlns:wps="http://schemas.microsoft.com/office/word/2010/wordprocessingShape" mc:Ignorable="w14 w15 w16se w16cid w16 w16cex w16sdtdh wp14">
   <w:p>
     <w:pPr>
-      <w:pStyle w:val="5"/>
+      <w:pStyle w:val="BodyText"/>
       <w:spacing w:line="14" w:lineRule="auto"/>
       <w:rPr>
         <w:sz w:val="20"/>
       </w:rPr>
     </w:pPr>
     <w:r>
-      <w:pict>
-        <v:shape id="_x0000_s2049" o:spid="_x0000_s2049" o:spt="202" type="#_x0000_t202" style="position:absolute;left:0pt;margin-left:53.05pt;margin-top:36.4pt;height:8pt;width:141.65pt;mso-position-horizontal-relative:page;mso-position-vertical-relative:page;z-index:-251656192;mso-width-relative:page;mso-height-relative:page;" filled="f" stroked="f" coordsize="21600,21600">
-          <v:path/>
-          <v:fill on="f" focussize="0,0"/>
-          <v:stroke on="f" joinstyle="miter"/>
-          <v:imagedata o:title=""/>
-          <o:lock v:ext="edit"/>
-          <v:textbox inset="0mm,0mm,0mm,0mm">
+      <w:pict w14:anchorId="3985CDE1">
+        <v:shapetype id="_x0000_t202" coordsize="21600,21600" o:spt="202" path="m,l,21600r21600,l21600,xe">
+          <v:stroke joinstyle="miter"/>
+          <v:path gradientshapeok="t" o:connecttype="rect"/>
+        </v:shapetype>
+        <v:shape id="_x0000_s2049" type="#_x0000_t202" style="position:absolute;margin-left:53.05pt;margin-top:36.4pt;width:141.65pt;height:8pt;z-index:-251658752;mso-position-horizontal-relative:page;mso-position-vertical-relative:page;mso-width-relative:page;mso-height-relative:page" filled="f" stroked="f">
+          <v:textbox inset="0,0,0,0">
             <w:txbxContent>
               <w:p>
                 <w:pPr>
-                  <w:pStyle w:val="5"/>
+                  <w:pStyle w:val="BodyText"/>
                   <w:spacing w:line="142" w:lineRule="exact"/>
                   <w:ind w:left="20"/>
+                  <w:rPr>
+                    <w:rFonts w:asciiTheme="minorHAnsi" w:hAnsiTheme="minorHAnsi"/>
+                  </w:rPr>
                 </w:pPr>
                 <w:r>
+                  <w:rPr>
+                    <w:rFonts w:asciiTheme="minorHAnsi" w:hAnsiTheme="minorHAnsi"/>
+                  </w:rPr>
                   <w:t xml:space="preserve">Downloadable Forms at: </w:t>
                 </w:r>
-                <w:r>
-                  <w:fldChar w:fldCharType="begin"/>
-                </w:r>
-                <w:r>
-                  <w:instrText xml:space="preserve"> HYPERLINK "http://www.dar.gov.ph/" \h </w:instrText>
-                </w:r>
-                <w:r>
-                  <w:fldChar w:fldCharType="separate"/>
-                </w:r>
+                <w:hyperlink r:id="rId1">
+                  <w:r>
+                    <w:rPr>
+                      <w:rFonts w:asciiTheme="minorHAnsi" w:hAnsiTheme="minorHAnsi"/>
+                      <w:color w:val="0000FF"/>
+                      <w:u w:val="single" w:color="0000FF"/>
+                    </w:rPr>
+                    <w:t>www.dar.gov.ph</w:t>
+                  </w:r>
+                  <w:r>
+                    <w:rPr>
+                      <w:rFonts w:asciiTheme="minorHAnsi" w:hAnsiTheme="minorHAnsi"/>
+                      <w:color w:val="0000FF"/>
+                    </w:rPr>
+                    <w:t xml:space="preserve"> </w:t>
+                  </w:r>
+                </w:hyperlink>
                 <w:r>
                   <w:rPr>
-                    <w:color w:val="0000FF"/>
-                    <w:u w:val="single" w:color="0000FF"/>
+                    <w:rFonts w:asciiTheme="minorHAnsi" w:hAnsiTheme="minorHAnsi"/>
                   </w:rPr>
-                  <w:t>www.dar.gov.ph</w:t>
-                </w:r>
-                <w:r>
-                  <w:rPr>
-                    <w:color w:val="0000FF"/>
-                  </w:rPr>
-                  <w:t xml:space="preserve"> </w:t>
-                </w:r>
-                <w:r>
-                  <w:rPr>
-                    <w:color w:val="0000FF"/>
-                  </w:rPr>
-                  <w:fldChar w:fldCharType="end"/>
-                </w:r>
-                <w:r>
                   <w:t>free of charge</w:t>
                 </w:r>
               </w:p>
             </w:txbxContent>
           </v:textbox>
+          <w10:wrap anchorx="page" anchory="page"/>
         </v:shape>
       </w:pict>
     </w:r>
@@ -2561,315 +2538,351 @@
 </file>
 
 <file path=word/styles.xml><?xml version="1.0" encoding="utf-8"?>
-<w:styles xmlns:mc="http://schemas.openxmlformats.org/markup-compatibility/2006" xmlns:o="urn:schemas-microsoft-com:office:office" xmlns:r="http://schemas.openxmlformats.org/officeDocument/2006/relationships" xmlns:m="http://schemas.openxmlformats.org/officeDocument/2006/math" xmlns:v="urn:schemas-microsoft-com:vml" xmlns:w="http://schemas.openxmlformats.org/wordprocessingml/2006/main" xmlns:w14="http://schemas.microsoft.com/office/word/2010/wordml" xmlns:w10="urn:schemas-microsoft-com:office:word" xmlns:sl="http://schemas.openxmlformats.org/schemaLibrary/2006/main" xmlns:wpsCustomData="http://www.wps.cn/officeDocument/2013/wpsCustomData" mc:Ignorable="w14">
+<w:styles xmlns:mc="http://schemas.openxmlformats.org/markup-compatibility/2006" xmlns:r="http://schemas.openxmlformats.org/officeDocument/2006/relationships" xmlns:w="http://schemas.openxmlformats.org/wordprocessingml/2006/main" xmlns:w14="http://schemas.microsoft.com/office/word/2010/wordml" xmlns:w15="http://schemas.microsoft.com/office/word/2012/wordml" xmlns:w16cex="http://schemas.microsoft.com/office/word/2018/wordml/cex" xmlns:w16cid="http://schemas.microsoft.com/office/word/2016/wordml/cid" xmlns:w16="http://schemas.microsoft.com/office/word/2018/wordml" xmlns:w16sdtdh="http://schemas.microsoft.com/office/word/2020/wordml/sdtdatahash" xmlns:w16se="http://schemas.microsoft.com/office/word/2015/wordml/symex" mc:Ignorable="w14 w15 w16se w16cid w16 w16cex w16sdtdh">
   <w:docDefaults>
     <w:rPrDefault>
       <w:rPr>
-        <w:rFonts w:asciiTheme="minorHAnsi" w:hAnsiTheme="minorHAnsi" w:eastAsiaTheme="minorHAnsi" w:cstheme="minorBidi"/>
+        <w:rFonts w:asciiTheme="minorHAnsi" w:eastAsiaTheme="minorHAnsi" w:hAnsiTheme="minorHAnsi" w:cstheme="minorBidi"/>
+        <w:lang w:val="en-PH" w:eastAsia="en-PH" w:bidi="ar-SA"/>
       </w:rPr>
     </w:rPrDefault>
     <w:pPrDefault/>
   </w:docDefaults>
-  <w:latentStyles w:count="260" w:defQFormat="0" w:defUnhideWhenUsed="1" w:defSemiHidden="1" w:defUIPriority="99" w:defLockedState="0">
-    <w:lsdException w:qFormat="1" w:unhideWhenUsed="0" w:uiPriority="1" w:semiHidden="0" w:name="Normal"/>
-    <w:lsdException w:qFormat="1" w:unhideWhenUsed="0" w:uiPriority="1" w:semiHidden="0" w:name="heading 1"/>
-    <w:lsdException w:qFormat="1" w:uiPriority="0" w:name="heading 2"/>
-    <w:lsdException w:qFormat="1" w:uiPriority="0" w:name="heading 3"/>
-    <w:lsdException w:qFormat="1" w:uiPriority="0" w:name="heading 4"/>
-    <w:lsdException w:qFormat="1" w:uiPriority="0" w:name="heading 5"/>
-    <w:lsdException w:qFormat="1" w:uiPriority="0" w:name="heading 6"/>
-    <w:lsdException w:qFormat="1" w:uiPriority="0" w:name="heading 7"/>
-    <w:lsdException w:qFormat="1" w:uiPriority="0" w:name="heading 8"/>
-    <w:lsdException w:qFormat="1" w:uiPriority="0" w:name="heading 9"/>
-    <w:lsdException w:unhideWhenUsed="0" w:uiPriority="0" w:semiHidden="0" w:name="index 1"/>
-    <w:lsdException w:unhideWhenUsed="0" w:uiPriority="0" w:semiHidden="0" w:name="index 2"/>
-    <w:lsdException w:unhideWhenUsed="0" w:uiPriority="0" w:semiHidden="0" w:name="index 3"/>
-    <w:lsdException w:unhideWhenUsed="0" w:uiPriority="0" w:semiHidden="0" w:name="index 4"/>
-    <w:lsdException w:unhideWhenUsed="0" w:uiPriority="0" w:semiHidden="0" w:name="index 5"/>
-    <w:lsdException w:unhideWhenUsed="0" w:uiPriority="0" w:semiHidden="0" w:name="index 6"/>
-    <w:lsdException w:unhideWhenUsed="0" w:uiPriority="0" w:semiHidden="0" w:name="index 7"/>
-    <w:lsdException w:unhideWhenUsed="0" w:uiPriority="0" w:semiHidden="0" w:name="index 8"/>
-    <w:lsdException w:unhideWhenUsed="0" w:uiPriority="0" w:semiHidden="0" w:name="index 9"/>
-    <w:lsdException w:unhideWhenUsed="0" w:uiPriority="0" w:semiHidden="0" w:name="toc 1"/>
-    <w:lsdException w:unhideWhenUsed="0" w:uiPriority="0" w:semiHidden="0" w:name="toc 2"/>
-    <w:lsdException w:unhideWhenUsed="0" w:uiPriority="0" w:semiHidden="0" w:name="toc 3"/>
-    <w:lsdException w:unhideWhenUsed="0" w:uiPriority="0" w:semiHidden="0" w:name="toc 4"/>
-    <w:lsdException w:unhideWhenUsed="0" w:uiPriority="0" w:semiHidden="0" w:name="toc 5"/>
-    <w:lsdException w:unhideWhenUsed="0" w:uiPriority="0" w:semiHidden="0" w:name="toc 6"/>
-    <w:lsdException w:unhideWhenUsed="0" w:uiPriority="0" w:semiHidden="0" w:name="toc 7"/>
-    <w:lsdException w:unhideWhenUsed="0" w:uiPriority="0" w:semiHidden="0" w:name="toc 8"/>
-    <w:lsdException w:unhideWhenUsed="0" w:uiPriority="0" w:semiHidden="0" w:name="toc 9"/>
-    <w:lsdException w:unhideWhenUsed="0" w:uiPriority="0" w:semiHidden="0" w:name="Normal Indent"/>
-    <w:lsdException w:unhideWhenUsed="0" w:uiPriority="0" w:semiHidden="0" w:name="footnote text"/>
-    <w:lsdException w:unhideWhenUsed="0" w:uiPriority="0" w:semiHidden="0" w:name="annotation text"/>
-    <w:lsdException w:unhideWhenUsed="0" w:uiPriority="0" w:semiHidden="0" w:name="header"/>
-    <w:lsdException w:unhideWhenUsed="0" w:uiPriority="0" w:semiHidden="0" w:name="footer"/>
-    <w:lsdException w:unhideWhenUsed="0" w:uiPriority="0" w:semiHidden="0" w:name="index heading"/>
-    <w:lsdException w:qFormat="1" w:uiPriority="0" w:name="caption"/>
-    <w:lsdException w:unhideWhenUsed="0" w:uiPriority="0" w:semiHidden="0" w:name="table of figures"/>
-    <w:lsdException w:unhideWhenUsed="0" w:uiPriority="0" w:semiHidden="0" w:name="envelope address"/>
-    <w:lsdException w:unhideWhenUsed="0" w:uiPriority="0" w:semiHidden="0" w:name="envelope return"/>
-    <w:lsdException w:unhideWhenUsed="0" w:uiPriority="0" w:semiHidden="0" w:name="footnote reference"/>
-    <w:lsdException w:unhideWhenUsed="0" w:uiPriority="0" w:semiHidden="0" w:name="annotation reference"/>
-    <w:lsdException w:unhideWhenUsed="0" w:uiPriority="0" w:semiHidden="0" w:name="line number"/>
-    <w:lsdException w:unhideWhenUsed="0" w:uiPriority="0" w:semiHidden="0" w:name="page number"/>
-    <w:lsdException w:unhideWhenUsed="0" w:uiPriority="0" w:semiHidden="0" w:name="endnote reference"/>
-    <w:lsdException w:unhideWhenUsed="0" w:uiPriority="0" w:semiHidden="0" w:name="endnote text"/>
-    <w:lsdException w:unhideWhenUsed="0" w:uiPriority="0" w:semiHidden="0" w:name="table of authorities"/>
-    <w:lsdException w:unhideWhenUsed="0" w:uiPriority="0" w:semiHidden="0" w:name="macro"/>
-    <w:lsdException w:unhideWhenUsed="0" w:uiPriority="0" w:semiHidden="0" w:name="toa heading"/>
-    <w:lsdException w:unhideWhenUsed="0" w:uiPriority="0" w:semiHidden="0" w:name="List"/>
-    <w:lsdException w:unhideWhenUsed="0" w:uiPriority="0" w:semiHidden="0" w:name="List Bullet"/>
-    <w:lsdException w:unhideWhenUsed="0" w:uiPriority="0" w:semiHidden="0" w:name="List Number"/>
-    <w:lsdException w:unhideWhenUsed="0" w:uiPriority="0" w:semiHidden="0" w:name="List 2"/>
-    <w:lsdException w:unhideWhenUsed="0" w:uiPriority="0" w:semiHidden="0" w:name="List 3"/>
-    <w:lsdException w:unhideWhenUsed="0" w:uiPriority="0" w:semiHidden="0" w:name="List 4"/>
-    <w:lsdException w:unhideWhenUsed="0" w:uiPriority="0" w:semiHidden="0" w:name="List 5"/>
-    <w:lsdException w:unhideWhenUsed="0" w:uiPriority="0" w:semiHidden="0" w:name="List Bullet 2"/>
-    <w:lsdException w:unhideWhenUsed="0" w:uiPriority="0" w:semiHidden="0" w:name="List Bullet 3"/>
-    <w:lsdException w:unhideWhenUsed="0" w:uiPriority="0" w:semiHidden="0" w:name="List Bullet 4"/>
-    <w:lsdException w:unhideWhenUsed="0" w:uiPriority="0" w:semiHidden="0" w:name="List Bullet 5"/>
-    <w:lsdException w:unhideWhenUsed="0" w:uiPriority="0" w:semiHidden="0" w:name="List Number 2"/>
-    <w:lsdException w:unhideWhenUsed="0" w:uiPriority="0" w:semiHidden="0" w:name="List Number 3"/>
-    <w:lsdException w:unhideWhenUsed="0" w:uiPriority="0" w:semiHidden="0" w:name="List Number 4"/>
-    <w:lsdException w:unhideWhenUsed="0" w:uiPriority="0" w:semiHidden="0" w:name="List Number 5"/>
-    <w:lsdException w:qFormat="1" w:unhideWhenUsed="0" w:uiPriority="0" w:semiHidden="0" w:name="Title"/>
-    <w:lsdException w:unhideWhenUsed="0" w:uiPriority="0" w:semiHidden="0" w:name="Closing"/>
-    <w:lsdException w:unhideWhenUsed="0" w:uiPriority="0" w:semiHidden="0" w:name="Signature"/>
-    <w:lsdException w:uiPriority="1" w:name="Default Paragraph Font"/>
-    <w:lsdException w:qFormat="1" w:unhideWhenUsed="0" w:uiPriority="1" w:semiHidden="0" w:name="Body Text"/>
-    <w:lsdException w:unhideWhenUsed="0" w:uiPriority="0" w:semiHidden="0" w:name="Body Text Indent"/>
-    <w:lsdException w:unhideWhenUsed="0" w:uiPriority="0" w:semiHidden="0" w:name="List Continue"/>
-    <w:lsdException w:unhideWhenUsed="0" w:uiPriority="0" w:semiHidden="0" w:name="List Continue 2"/>
-    <w:lsdException w:unhideWhenUsed="0" w:uiPriority="0" w:semiHidden="0" w:name="List Continue 3"/>
-    <w:lsdException w:unhideWhenUsed="0" w:uiPriority="0" w:semiHidden="0" w:name="List Continue 4"/>
-    <w:lsdException w:unhideWhenUsed="0" w:uiPriority="0" w:semiHidden="0" w:name="List Continue 5"/>
-    <w:lsdException w:unhideWhenUsed="0" w:uiPriority="0" w:semiHidden="0" w:name="Message Header"/>
-    <w:lsdException w:qFormat="1" w:unhideWhenUsed="0" w:uiPriority="0" w:semiHidden="0" w:name="Subtitle"/>
-    <w:lsdException w:unhideWhenUsed="0" w:uiPriority="0" w:semiHidden="0" w:name="Salutation"/>
-    <w:lsdException w:unhideWhenUsed="0" w:uiPriority="0" w:semiHidden="0" w:name="Date"/>
-    <w:lsdException w:unhideWhenUsed="0" w:uiPriority="0" w:semiHidden="0" w:name="Body Text First Indent"/>
-    <w:lsdException w:unhideWhenUsed="0" w:uiPriority="0" w:semiHidden="0" w:name="Body Text First Indent 2"/>
-    <w:lsdException w:unhideWhenUsed="0" w:uiPriority="0" w:semiHidden="0" w:name="Note Heading"/>
-    <w:lsdException w:unhideWhenUsed="0" w:uiPriority="0" w:semiHidden="0" w:name="Body Text 2"/>
-    <w:lsdException w:unhideWhenUsed="0" w:uiPriority="0" w:semiHidden="0" w:name="Body Text 3"/>
-    <w:lsdException w:unhideWhenUsed="0" w:uiPriority="0" w:semiHidden="0" w:name="Body Text Indent 2"/>
-    <w:lsdException w:unhideWhenUsed="0" w:uiPriority="0" w:semiHidden="0" w:name="Body Text Indent 3"/>
-    <w:lsdException w:unhideWhenUsed="0" w:uiPriority="0" w:semiHidden="0" w:name="Block Text"/>
-    <w:lsdException w:unhideWhenUsed="0" w:uiPriority="0" w:semiHidden="0" w:name="Hyperlink"/>
-    <w:lsdException w:unhideWhenUsed="0" w:uiPriority="0" w:semiHidden="0" w:name="FollowedHyperlink"/>
-    <w:lsdException w:qFormat="1" w:unhideWhenUsed="0" w:uiPriority="0" w:semiHidden="0" w:name="Strong"/>
-    <w:lsdException w:qFormat="1" w:unhideWhenUsed="0" w:uiPriority="0" w:semiHidden="0" w:name="Emphasis"/>
-    <w:lsdException w:unhideWhenUsed="0" w:uiPriority="0" w:semiHidden="0" w:name="Document Map"/>
-    <w:lsdException w:unhideWhenUsed="0" w:uiPriority="0" w:semiHidden="0" w:name="Plain Text"/>
-    <w:lsdException w:unhideWhenUsed="0" w:uiPriority="0" w:semiHidden="0" w:name="E-mail Signature"/>
-    <w:lsdException w:unhideWhenUsed="0" w:uiPriority="0" w:semiHidden="0" w:name="Normal (Web)"/>
-    <w:lsdException w:unhideWhenUsed="0" w:uiPriority="0" w:semiHidden="0" w:name="HTML Acronym"/>
-    <w:lsdException w:unhideWhenUsed="0" w:uiPriority="0" w:semiHidden="0" w:name="HTML Address"/>
-    <w:lsdException w:unhideWhenUsed="0" w:uiPriority="0" w:semiHidden="0" w:name="HTML Cite"/>
-    <w:lsdException w:unhideWhenUsed="0" w:uiPriority="0" w:semiHidden="0" w:name="HTML Code"/>
-    <w:lsdException w:unhideWhenUsed="0" w:uiPriority="0" w:semiHidden="0" w:name="HTML Definition"/>
-    <w:lsdException w:unhideWhenUsed="0" w:uiPriority="0" w:semiHidden="0" w:name="HTML Keyboard"/>
-    <w:lsdException w:unhideWhenUsed="0" w:uiPriority="0" w:semiHidden="0" w:name="HTML Preformatted"/>
-    <w:lsdException w:unhideWhenUsed="0" w:uiPriority="0" w:semiHidden="0" w:name="HTML Sample"/>
-    <w:lsdException w:unhideWhenUsed="0" w:uiPriority="0" w:semiHidden="0" w:name="HTML Typewriter"/>
-    <w:lsdException w:unhideWhenUsed="0" w:uiPriority="0" w:semiHidden="0" w:name="HTML Variable"/>
-    <w:lsdException w:unhideWhenUsed="0" w:uiPriority="0" w:name="Normal Table"/>
-    <w:lsdException w:unhideWhenUsed="0" w:uiPriority="0" w:semiHidden="0" w:name="annotation subject"/>
-    <w:lsdException w:unhideWhenUsed="0" w:uiPriority="0" w:semiHidden="0" w:name="Table Simple 1"/>
-    <w:lsdException w:unhideWhenUsed="0" w:uiPriority="0" w:semiHidden="0" w:name="Table Simple 2"/>
-    <w:lsdException w:unhideWhenUsed="0" w:uiPriority="0" w:semiHidden="0" w:name="Table Simple 3"/>
-    <w:lsdException w:unhideWhenUsed="0" w:uiPriority="0" w:semiHidden="0" w:name="Table Classic 1"/>
-    <w:lsdException w:unhideWhenUsed="0" w:uiPriority="0" w:semiHidden="0" w:name="Table Classic 2"/>
-    <w:lsdException w:unhideWhenUsed="0" w:uiPriority="0" w:semiHidden="0" w:name="Table Classic 3"/>
-    <w:lsdException w:unhideWhenUsed="0" w:uiPriority="0" w:semiHidden="0" w:name="Table Classic 4"/>
-    <w:lsdException w:unhideWhenUsed="0" w:uiPriority="0" w:semiHidden="0" w:name="Table Colorful 1"/>
-    <w:lsdException w:unhideWhenUsed="0" w:uiPriority="0" w:semiHidden="0" w:name="Table Colorful 2"/>
-    <w:lsdException w:unhideWhenUsed="0" w:uiPriority="0" w:semiHidden="0" w:name="Table Colorful 3"/>
-    <w:lsdException w:unhideWhenUsed="0" w:uiPriority="0" w:semiHidden="0" w:name="Table Columns 1"/>
-    <w:lsdException w:unhideWhenUsed="0" w:uiPriority="0" w:semiHidden="0" w:name="Table Columns 2"/>
-    <w:lsdException w:unhideWhenUsed="0" w:uiPriority="0" w:semiHidden="0" w:name="Table Columns 3"/>
-    <w:lsdException w:unhideWhenUsed="0" w:uiPriority="0" w:semiHidden="0" w:name="Table Columns 4"/>
-    <w:lsdException w:unhideWhenUsed="0" w:uiPriority="0" w:semiHidden="0" w:name="Table Columns 5"/>
-    <w:lsdException w:unhideWhenUsed="0" w:uiPriority="0" w:semiHidden="0" w:name="Table Grid 1"/>
-    <w:lsdException w:unhideWhenUsed="0" w:uiPriority="0" w:semiHidden="0" w:name="Table Grid 2"/>
-    <w:lsdException w:unhideWhenUsed="0" w:uiPriority="0" w:semiHidden="0" w:name="Table Grid 3"/>
-    <w:lsdException w:unhideWhenUsed="0" w:uiPriority="0" w:semiHidden="0" w:name="Table Grid 4"/>
-    <w:lsdException w:unhideWhenUsed="0" w:uiPriority="0" w:semiHidden="0" w:name="Table Grid 5"/>
-    <w:lsdException w:unhideWhenUsed="0" w:uiPriority="0" w:semiHidden="0" w:name="Table Grid 6"/>
-    <w:lsdException w:unhideWhenUsed="0" w:uiPriority="0" w:semiHidden="0" w:name="Table Grid 7"/>
-    <w:lsdException w:unhideWhenUsed="0" w:uiPriority="0" w:semiHidden="0" w:name="Table Grid 8"/>
-    <w:lsdException w:unhideWhenUsed="0" w:uiPriority="0" w:semiHidden="0" w:name="Table List 1"/>
-    <w:lsdException w:unhideWhenUsed="0" w:uiPriority="0" w:semiHidden="0" w:name="Table List 2"/>
-    <w:lsdException w:unhideWhenUsed="0" w:uiPriority="0" w:semiHidden="0" w:name="Table List 3"/>
-    <w:lsdException w:unhideWhenUsed="0" w:uiPriority="0" w:semiHidden="0" w:name="Table List 4"/>
-    <w:lsdException w:unhideWhenUsed="0" w:uiPriority="0" w:semiHidden="0" w:name="Table List 5"/>
-    <w:lsdException w:unhideWhenUsed="0" w:uiPriority="0" w:semiHidden="0" w:name="Table List 6"/>
-    <w:lsdException w:unhideWhenUsed="0" w:uiPriority="0" w:semiHidden="0" w:name="Table List 7"/>
-    <w:lsdException w:unhideWhenUsed="0" w:uiPriority="0" w:semiHidden="0" w:name="Table List 8"/>
-    <w:lsdException w:unhideWhenUsed="0" w:uiPriority="0" w:semiHidden="0" w:name="Table 3D effects 1"/>
-    <w:lsdException w:unhideWhenUsed="0" w:uiPriority="0" w:semiHidden="0" w:name="Table 3D effects 2"/>
-    <w:lsdException w:unhideWhenUsed="0" w:uiPriority="0" w:semiHidden="0" w:name="Table 3D effects 3"/>
-    <w:lsdException w:unhideWhenUsed="0" w:uiPriority="0" w:semiHidden="0" w:name="Table Contemporary"/>
-    <w:lsdException w:unhideWhenUsed="0" w:uiPriority="0" w:semiHidden="0" w:name="Table Elegant"/>
-    <w:lsdException w:unhideWhenUsed="0" w:uiPriority="0" w:semiHidden="0" w:name="Table Professional"/>
-    <w:lsdException w:unhideWhenUsed="0" w:uiPriority="0" w:semiHidden="0" w:name="Table Subtle 1"/>
-    <w:lsdException w:unhideWhenUsed="0" w:uiPriority="0" w:semiHidden="0" w:name="Table Subtle 2"/>
-    <w:lsdException w:unhideWhenUsed="0" w:uiPriority="0" w:semiHidden="0" w:name="Table Web 1"/>
-    <w:lsdException w:unhideWhenUsed="0" w:uiPriority="0" w:semiHidden="0" w:name="Table Web 2"/>
-    <w:lsdException w:unhideWhenUsed="0" w:uiPriority="0" w:semiHidden="0" w:name="Table Web 3"/>
-    <w:lsdException w:unhideWhenUsed="0" w:uiPriority="0" w:semiHidden="0" w:name="Balloon Text"/>
-    <w:lsdException w:unhideWhenUsed="0" w:uiPriority="0" w:semiHidden="0" w:name="Table Grid"/>
-    <w:lsdException w:unhideWhenUsed="0" w:uiPriority="0" w:semiHidden="0" w:name="Table Theme"/>
-    <w:lsdException w:unhideWhenUsed="0" w:uiPriority="60" w:semiHidden="0" w:name="Light Shading"/>
-    <w:lsdException w:unhideWhenUsed="0" w:uiPriority="61" w:semiHidden="0" w:name="Light List"/>
-    <w:lsdException w:unhideWhenUsed="0" w:uiPriority="62" w:semiHidden="0" w:name="Light Grid"/>
-    <w:lsdException w:unhideWhenUsed="0" w:uiPriority="63" w:semiHidden="0" w:name="Medium Shading 1"/>
-    <w:lsdException w:unhideWhenUsed="0" w:uiPriority="64" w:semiHidden="0" w:name="Medium Shading 2"/>
-    <w:lsdException w:unhideWhenUsed="0" w:uiPriority="65" w:semiHidden="0" w:name="Medium List 1"/>
-    <w:lsdException w:unhideWhenUsed="0" w:uiPriority="66" w:semiHidden="0" w:name="Medium List 2"/>
-    <w:lsdException w:unhideWhenUsed="0" w:uiPriority="67" w:semiHidden="0" w:name="Medium Grid 1"/>
-    <w:lsdException w:unhideWhenUsed="0" w:uiPriority="68" w:semiHidden="0" w:name="Medium Grid 2"/>
-    <w:lsdException w:unhideWhenUsed="0" w:uiPriority="69" w:semiHidden="0" w:name="Medium Grid 3"/>
-    <w:lsdException w:unhideWhenUsed="0" w:uiPriority="70" w:semiHidden="0" w:name="Dark List"/>
-    <w:lsdException w:unhideWhenUsed="0" w:uiPriority="71" w:semiHidden="0" w:name="Colorful Shading"/>
-    <w:lsdException w:unhideWhenUsed="0" w:uiPriority="72" w:semiHidden="0" w:name="Colorful List"/>
-    <w:lsdException w:unhideWhenUsed="0" w:uiPriority="73" w:semiHidden="0" w:name="Colorful Grid"/>
-    <w:lsdException w:unhideWhenUsed="0" w:uiPriority="60" w:semiHidden="0" w:name="Light Shading Accent 1"/>
-    <w:lsdException w:unhideWhenUsed="0" w:uiPriority="61" w:semiHidden="0" w:name="Light List Accent 1"/>
-    <w:lsdException w:unhideWhenUsed="0" w:uiPriority="62" w:semiHidden="0" w:name="Light Grid Accent 1"/>
-    <w:lsdException w:unhideWhenUsed="0" w:uiPriority="63" w:semiHidden="0" w:name="Medium Shading 1 Accent 1"/>
-    <w:lsdException w:unhideWhenUsed="0" w:uiPriority="64" w:semiHidden="0" w:name="Medium Shading 2 Accent 1"/>
-    <w:lsdException w:unhideWhenUsed="0" w:uiPriority="65" w:semiHidden="0" w:name="Medium List 1 Accent 1"/>
-    <w:lsdException w:qFormat="1" w:unhideWhenUsed="0" w:uiPriority="1" w:semiHidden="0" w:name="List Paragraph"/>
-    <w:lsdException w:unhideWhenUsed="0" w:uiPriority="66" w:semiHidden="0" w:name="Medium List 2 Accent 1"/>
-    <w:lsdException w:unhideWhenUsed="0" w:uiPriority="67" w:semiHidden="0" w:name="Medium Grid 1 Accent 1"/>
-    <w:lsdException w:unhideWhenUsed="0" w:uiPriority="68" w:semiHidden="0" w:name="Medium Grid 2 Accent 1"/>
-    <w:lsdException w:unhideWhenUsed="0" w:uiPriority="69" w:semiHidden="0" w:name="Medium Grid 3 Accent 1"/>
-    <w:lsdException w:unhideWhenUsed="0" w:uiPriority="70" w:semiHidden="0" w:name="Dark List Accent 1"/>
-    <w:lsdException w:unhideWhenUsed="0" w:uiPriority="71" w:semiHidden="0" w:name="Colorful Shading Accent 1"/>
-    <w:lsdException w:unhideWhenUsed="0" w:uiPriority="72" w:semiHidden="0" w:name="Colorful List Accent 1"/>
-    <w:lsdException w:unhideWhenUsed="0" w:uiPriority="73" w:semiHidden="0" w:name="Colorful Grid Accent 1"/>
-    <w:lsdException w:unhideWhenUsed="0" w:uiPriority="60" w:semiHidden="0" w:name="Light Shading Accent 2"/>
-    <w:lsdException w:unhideWhenUsed="0" w:uiPriority="61" w:semiHidden="0" w:name="Light List Accent 2"/>
-    <w:lsdException w:unhideWhenUsed="0" w:uiPriority="62" w:semiHidden="0" w:name="Light Grid Accent 2"/>
-    <w:lsdException w:unhideWhenUsed="0" w:uiPriority="63" w:semiHidden="0" w:name="Medium Shading 1 Accent 2"/>
-    <w:lsdException w:unhideWhenUsed="0" w:uiPriority="64" w:semiHidden="0" w:name="Medium Shading 2 Accent 2"/>
-    <w:lsdException w:unhideWhenUsed="0" w:uiPriority="65" w:semiHidden="0" w:name="Medium List 1 Accent 2"/>
-    <w:lsdException w:unhideWhenUsed="0" w:uiPriority="66" w:semiHidden="0" w:name="Medium List 2 Accent 2"/>
-    <w:lsdException w:unhideWhenUsed="0" w:uiPriority="67" w:semiHidden="0" w:name="Medium Grid 1 Accent 2"/>
-    <w:lsdException w:unhideWhenUsed="0" w:uiPriority="68" w:semiHidden="0" w:name="Medium Grid 2 Accent 2"/>
-    <w:lsdException w:unhideWhenUsed="0" w:uiPriority="69" w:semiHidden="0" w:name="Medium Grid 3 Accent 2"/>
-    <w:lsdException w:unhideWhenUsed="0" w:uiPriority="70" w:semiHidden="0" w:name="Dark List Accent 2"/>
-    <w:lsdException w:unhideWhenUsed="0" w:uiPriority="71" w:semiHidden="0" w:name="Colorful Shading Accent 2"/>
-    <w:lsdException w:unhideWhenUsed="0" w:uiPriority="72" w:semiHidden="0" w:name="Colorful List Accent 2"/>
-    <w:lsdException w:unhideWhenUsed="0" w:uiPriority="73" w:semiHidden="0" w:name="Colorful Grid Accent 2"/>
-    <w:lsdException w:unhideWhenUsed="0" w:uiPriority="60" w:semiHidden="0" w:name="Light Shading Accent 3"/>
-    <w:lsdException w:unhideWhenUsed="0" w:uiPriority="61" w:semiHidden="0" w:name="Light List Accent 3"/>
-    <w:lsdException w:unhideWhenUsed="0" w:uiPriority="62" w:semiHidden="0" w:name="Light Grid Accent 3"/>
-    <w:lsdException w:unhideWhenUsed="0" w:uiPriority="63" w:semiHidden="0" w:name="Medium Shading 1 Accent 3"/>
-    <w:lsdException w:unhideWhenUsed="0" w:uiPriority="64" w:semiHidden="0" w:name="Medium Shading 2 Accent 3"/>
-    <w:lsdException w:unhideWhenUsed="0" w:uiPriority="65" w:semiHidden="0" w:name="Medium List 1 Accent 3"/>
-    <w:lsdException w:unhideWhenUsed="0" w:uiPriority="66" w:semiHidden="0" w:name="Medium List 2 Accent 3"/>
-    <w:lsdException w:unhideWhenUsed="0" w:uiPriority="67" w:semiHidden="0" w:name="Medium Grid 1 Accent 3"/>
-    <w:lsdException w:unhideWhenUsed="0" w:uiPriority="68" w:semiHidden="0" w:name="Medium Grid 2 Accent 3"/>
-    <w:lsdException w:unhideWhenUsed="0" w:uiPriority="69" w:semiHidden="0" w:name="Medium Grid 3 Accent 3"/>
-    <w:lsdException w:unhideWhenUsed="0" w:uiPriority="70" w:semiHidden="0" w:name="Dark List Accent 3"/>
-    <w:lsdException w:unhideWhenUsed="0" w:uiPriority="71" w:semiHidden="0" w:name="Colorful Shading Accent 3"/>
-    <w:lsdException w:unhideWhenUsed="0" w:uiPriority="72" w:semiHidden="0" w:name="Colorful List Accent 3"/>
-    <w:lsdException w:unhideWhenUsed="0" w:uiPriority="73" w:semiHidden="0" w:name="Colorful Grid Accent 3"/>
-    <w:lsdException w:unhideWhenUsed="0" w:uiPriority="60" w:semiHidden="0" w:name="Light Shading Accent 4"/>
-    <w:lsdException w:unhideWhenUsed="0" w:uiPriority="61" w:semiHidden="0" w:name="Light List Accent 4"/>
-    <w:lsdException w:unhideWhenUsed="0" w:uiPriority="62" w:semiHidden="0" w:name="Light Grid Accent 4"/>
-    <w:lsdException w:unhideWhenUsed="0" w:uiPriority="63" w:semiHidden="0" w:name="Medium Shading 1 Accent 4"/>
-    <w:lsdException w:unhideWhenUsed="0" w:uiPriority="64" w:semiHidden="0" w:name="Medium Shading 2 Accent 4"/>
-    <w:lsdException w:unhideWhenUsed="0" w:uiPriority="65" w:semiHidden="0" w:name="Medium List 1 Accent 4"/>
-    <w:lsdException w:unhideWhenUsed="0" w:uiPriority="66" w:semiHidden="0" w:name="Medium List 2 Accent 4"/>
-    <w:lsdException w:unhideWhenUsed="0" w:uiPriority="67" w:semiHidden="0" w:name="Medium Grid 1 Accent 4"/>
-    <w:lsdException w:unhideWhenUsed="0" w:uiPriority="68" w:semiHidden="0" w:name="Medium Grid 2 Accent 4"/>
-    <w:lsdException w:unhideWhenUsed="0" w:uiPriority="69" w:semiHidden="0" w:name="Medium Grid 3 Accent 4"/>
-    <w:lsdException w:unhideWhenUsed="0" w:uiPriority="70" w:semiHidden="0" w:name="Dark List Accent 4"/>
-    <w:lsdException w:unhideWhenUsed="0" w:uiPriority="71" w:semiHidden="0" w:name="Colorful Shading Accent 4"/>
-    <w:lsdException w:unhideWhenUsed="0" w:uiPriority="72" w:semiHidden="0" w:name="Colorful List Accent 4"/>
-    <w:lsdException w:unhideWhenUsed="0" w:uiPriority="73" w:semiHidden="0" w:name="Colorful Grid Accent 4"/>
-    <w:lsdException w:unhideWhenUsed="0" w:uiPriority="60" w:semiHidden="0" w:name="Light Shading Accent 5"/>
-    <w:lsdException w:unhideWhenUsed="0" w:uiPriority="61" w:semiHidden="0" w:name="Light List Accent 5"/>
-    <w:lsdException w:unhideWhenUsed="0" w:uiPriority="62" w:semiHidden="0" w:name="Light Grid Accent 5"/>
-    <w:lsdException w:unhideWhenUsed="0" w:uiPriority="63" w:semiHidden="0" w:name="Medium Shading 1 Accent 5"/>
-    <w:lsdException w:unhideWhenUsed="0" w:uiPriority="64" w:semiHidden="0" w:name="Medium Shading 2 Accent 5"/>
-    <w:lsdException w:unhideWhenUsed="0" w:uiPriority="65" w:semiHidden="0" w:name="Medium List 1 Accent 5"/>
-    <w:lsdException w:unhideWhenUsed="0" w:uiPriority="66" w:semiHidden="0" w:name="Medium List 2 Accent 5"/>
-    <w:lsdException w:unhideWhenUsed="0" w:uiPriority="67" w:semiHidden="0" w:name="Medium Grid 1 Accent 5"/>
-    <w:lsdException w:unhideWhenUsed="0" w:uiPriority="68" w:semiHidden="0" w:name="Medium Grid 2 Accent 5"/>
-    <w:lsdException w:unhideWhenUsed="0" w:uiPriority="69" w:semiHidden="0" w:name="Medium Grid 3 Accent 5"/>
-    <w:lsdException w:unhideWhenUsed="0" w:uiPriority="70" w:semiHidden="0" w:name="Dark List Accent 5"/>
-    <w:lsdException w:unhideWhenUsed="0" w:uiPriority="71" w:semiHidden="0" w:name="Colorful Shading Accent 5"/>
-    <w:lsdException w:unhideWhenUsed="0" w:uiPriority="72" w:semiHidden="0" w:name="Colorful List Accent 5"/>
-    <w:lsdException w:unhideWhenUsed="0" w:uiPriority="73" w:semiHidden="0" w:name="Colorful Grid Accent 5"/>
-    <w:lsdException w:unhideWhenUsed="0" w:uiPriority="60" w:semiHidden="0" w:name="Light Shading Accent 6"/>
-    <w:lsdException w:unhideWhenUsed="0" w:uiPriority="61" w:semiHidden="0" w:name="Light List Accent 6"/>
-    <w:lsdException w:unhideWhenUsed="0" w:uiPriority="62" w:semiHidden="0" w:name="Light Grid Accent 6"/>
-    <w:lsdException w:unhideWhenUsed="0" w:uiPriority="63" w:semiHidden="0" w:name="Medium Shading 1 Accent 6"/>
-    <w:lsdException w:unhideWhenUsed="0" w:uiPriority="64" w:semiHidden="0" w:name="Medium Shading 2 Accent 6"/>
-    <w:lsdException w:unhideWhenUsed="0" w:uiPriority="65" w:semiHidden="0" w:name="Medium List 1 Accent 6"/>
-    <w:lsdException w:unhideWhenUsed="0" w:uiPriority="66" w:semiHidden="0" w:name="Medium List 2 Accent 6"/>
-    <w:lsdException w:unhideWhenUsed="0" w:uiPriority="67" w:semiHidden="0" w:name="Medium Grid 1 Accent 6"/>
-    <w:lsdException w:unhideWhenUsed="0" w:uiPriority="68" w:semiHidden="0" w:name="Medium Grid 2 Accent 6"/>
-    <w:lsdException w:unhideWhenUsed="0" w:uiPriority="69" w:semiHidden="0" w:name="Medium Grid 3 Accent 6"/>
-    <w:lsdException w:unhideWhenUsed="0" w:uiPriority="70" w:semiHidden="0" w:name="Dark List Accent 6"/>
-    <w:lsdException w:unhideWhenUsed="0" w:uiPriority="71" w:semiHidden="0" w:name="Colorful Shading Accent 6"/>
-    <w:lsdException w:unhideWhenUsed="0" w:uiPriority="72" w:semiHidden="0" w:name="Colorful List Accent 6"/>
-    <w:lsdException w:unhideWhenUsed="0" w:uiPriority="73" w:semiHidden="0" w:name="Colorful Grid Accent 6"/>
+  <w:latentStyles w:defLockedState="0" w:defUIPriority="0" w:defSemiHidden="0" w:defUnhideWhenUsed="0" w:defQFormat="0" w:count="376">
+    <w:lsdException w:name="Normal" w:uiPriority="1" w:qFormat="1"/>
+    <w:lsdException w:name="heading 1" w:uiPriority="1" w:qFormat="1"/>
+    <w:lsdException w:name="heading 2" w:semiHidden="1" w:unhideWhenUsed="1" w:qFormat="1"/>
+    <w:lsdException w:name="heading 3" w:semiHidden="1" w:unhideWhenUsed="1" w:qFormat="1"/>
+    <w:lsdException w:name="heading 4" w:semiHidden="1" w:unhideWhenUsed="1" w:qFormat="1"/>
+    <w:lsdException w:name="heading 5" w:semiHidden="1" w:unhideWhenUsed="1" w:qFormat="1"/>
+    <w:lsdException w:name="heading 6" w:semiHidden="1" w:unhideWhenUsed="1" w:qFormat="1"/>
+    <w:lsdException w:name="heading 7" w:semiHidden="1" w:unhideWhenUsed="1" w:qFormat="1"/>
+    <w:lsdException w:name="heading 8" w:semiHidden="1" w:unhideWhenUsed="1" w:qFormat="1"/>
+    <w:lsdException w:name="heading 9" w:semiHidden="1" w:unhideWhenUsed="1" w:qFormat="1"/>
+    <w:lsdException w:name="caption" w:semiHidden="1" w:unhideWhenUsed="1" w:qFormat="1"/>
+    <w:lsdException w:name="Title" w:qFormat="1"/>
+    <w:lsdException w:name="Default Paragraph Font" w:semiHidden="1" w:uiPriority="1" w:unhideWhenUsed="1"/>
+    <w:lsdException w:name="Body Text" w:uiPriority="1" w:qFormat="1"/>
+    <w:lsdException w:name="Subtitle" w:qFormat="1"/>
+    <w:lsdException w:name="Strong" w:qFormat="1"/>
+    <w:lsdException w:name="Emphasis" w:qFormat="1"/>
+    <w:lsdException w:name="HTML Top of Form" w:semiHidden="1" w:uiPriority="99" w:unhideWhenUsed="1"/>
+    <w:lsdException w:name="HTML Bottom of Form" w:semiHidden="1" w:uiPriority="99" w:unhideWhenUsed="1"/>
+    <w:lsdException w:name="Normal Table" w:semiHidden="1" w:unhideWhenUsed="1"/>
+    <w:lsdException w:name="No List" w:semiHidden="1" w:uiPriority="99" w:unhideWhenUsed="1"/>
+    <w:lsdException w:name="Outline List 1" w:semiHidden="1" w:uiPriority="99" w:unhideWhenUsed="1"/>
+    <w:lsdException w:name="Outline List 2" w:semiHidden="1" w:uiPriority="99" w:unhideWhenUsed="1"/>
+    <w:lsdException w:name="Outline List 3" w:semiHidden="1" w:uiPriority="99" w:unhideWhenUsed="1"/>
+    <w:lsdException w:name="Table Simple 1" w:semiHidden="1" w:unhideWhenUsed="1"/>
+    <w:lsdException w:name="Table Simple 2" w:semiHidden="1" w:unhideWhenUsed="1"/>
+    <w:lsdException w:name="Table Simple 3" w:semiHidden="1" w:unhideWhenUsed="1"/>
+    <w:lsdException w:name="Table Classic 1" w:semiHidden="1" w:unhideWhenUsed="1"/>
+    <w:lsdException w:name="Table Classic 2" w:semiHidden="1" w:unhideWhenUsed="1"/>
+    <w:lsdException w:name="Table Classic 3" w:semiHidden="1" w:unhideWhenUsed="1"/>
+    <w:lsdException w:name="Table Classic 4" w:semiHidden="1" w:unhideWhenUsed="1"/>
+    <w:lsdException w:name="Table Colorful 1" w:semiHidden="1" w:unhideWhenUsed="1"/>
+    <w:lsdException w:name="Table Colorful 2" w:semiHidden="1" w:unhideWhenUsed="1"/>
+    <w:lsdException w:name="Table Colorful 3" w:semiHidden="1" w:unhideWhenUsed="1"/>
+    <w:lsdException w:name="Table Columns 1" w:semiHidden="1" w:unhideWhenUsed="1"/>
+    <w:lsdException w:name="Table Columns 2" w:semiHidden="1" w:unhideWhenUsed="1"/>
+    <w:lsdException w:name="Table Columns 3" w:semiHidden="1" w:unhideWhenUsed="1"/>
+    <w:lsdException w:name="Table Columns 4" w:semiHidden="1" w:unhideWhenUsed="1"/>
+    <w:lsdException w:name="Table Columns 5" w:semiHidden="1" w:unhideWhenUsed="1"/>
+    <w:lsdException w:name="Table Grid 1" w:semiHidden="1" w:unhideWhenUsed="1"/>
+    <w:lsdException w:name="Table Grid 2" w:semiHidden="1" w:unhideWhenUsed="1"/>
+    <w:lsdException w:name="Table Grid 3" w:semiHidden="1" w:unhideWhenUsed="1"/>
+    <w:lsdException w:name="Table Grid 4" w:semiHidden="1" w:unhideWhenUsed="1"/>
+    <w:lsdException w:name="Table Grid 5" w:semiHidden="1" w:unhideWhenUsed="1"/>
+    <w:lsdException w:name="Table Grid 6" w:semiHidden="1" w:unhideWhenUsed="1"/>
+    <w:lsdException w:name="Table Grid 7" w:semiHidden="1" w:unhideWhenUsed="1"/>
+    <w:lsdException w:name="Table Grid 8" w:semiHidden="1" w:unhideWhenUsed="1"/>
+    <w:lsdException w:name="Table List 1" w:semiHidden="1" w:unhideWhenUsed="1"/>
+    <w:lsdException w:name="Table List 2" w:semiHidden="1" w:unhideWhenUsed="1"/>
+    <w:lsdException w:name="Table List 3" w:semiHidden="1" w:unhideWhenUsed="1"/>
+    <w:lsdException w:name="Table List 4" w:semiHidden="1" w:unhideWhenUsed="1"/>
+    <w:lsdException w:name="Table List 5" w:semiHidden="1" w:unhideWhenUsed="1"/>
+    <w:lsdException w:name="Table List 6" w:semiHidden="1" w:unhideWhenUsed="1"/>
+    <w:lsdException w:name="Table List 7" w:semiHidden="1" w:unhideWhenUsed="1"/>
+    <w:lsdException w:name="Table List 8" w:semiHidden="1" w:unhideWhenUsed="1"/>
+    <w:lsdException w:name="Table 3D effects 1" w:semiHidden="1" w:unhideWhenUsed="1"/>
+    <w:lsdException w:name="Table 3D effects 2" w:semiHidden="1" w:unhideWhenUsed="1"/>
+    <w:lsdException w:name="Table 3D effects 3" w:semiHidden="1" w:unhideWhenUsed="1"/>
+    <w:lsdException w:name="Table Contemporary" w:semiHidden="1" w:unhideWhenUsed="1"/>
+    <w:lsdException w:name="Table Elegant" w:semiHidden="1" w:unhideWhenUsed="1"/>
+    <w:lsdException w:name="Table Professional" w:semiHidden="1" w:unhideWhenUsed="1"/>
+    <w:lsdException w:name="Table Subtle 1" w:semiHidden="1" w:unhideWhenUsed="1"/>
+    <w:lsdException w:name="Table Subtle 2" w:semiHidden="1" w:unhideWhenUsed="1"/>
+    <w:lsdException w:name="Table Web 1" w:semiHidden="1" w:unhideWhenUsed="1"/>
+    <w:lsdException w:name="Table Web 2" w:semiHidden="1" w:unhideWhenUsed="1"/>
+    <w:lsdException w:name="Table Web 3" w:semiHidden="1" w:unhideWhenUsed="1"/>
+    <w:lsdException w:name="Table Theme" w:semiHidden="1" w:unhideWhenUsed="1"/>
+    <w:lsdException w:name="Placeholder Text" w:semiHidden="1" w:uiPriority="99"/>
+    <w:lsdException w:name="No Spacing" w:uiPriority="99"/>
+    <w:lsdException w:name="Light Shading" w:uiPriority="60"/>
+    <w:lsdException w:name="Light List" w:uiPriority="61"/>
+    <w:lsdException w:name="Light Grid" w:uiPriority="62"/>
+    <w:lsdException w:name="Medium Shading 1" w:uiPriority="63"/>
+    <w:lsdException w:name="Medium Shading 2" w:uiPriority="64"/>
+    <w:lsdException w:name="Medium List 1" w:uiPriority="65"/>
+    <w:lsdException w:name="Medium List 2" w:uiPriority="66"/>
+    <w:lsdException w:name="Medium Grid 1" w:uiPriority="67"/>
+    <w:lsdException w:name="Medium Grid 2" w:uiPriority="68"/>
+    <w:lsdException w:name="Medium Grid 3" w:uiPriority="69"/>
+    <w:lsdException w:name="Dark List" w:uiPriority="70"/>
+    <w:lsdException w:name="Colorful Shading" w:uiPriority="71"/>
+    <w:lsdException w:name="Colorful List" w:uiPriority="72"/>
+    <w:lsdException w:name="Colorful Grid" w:uiPriority="73"/>
+    <w:lsdException w:name="Light Shading Accent 1" w:uiPriority="60"/>
+    <w:lsdException w:name="Light List Accent 1" w:uiPriority="61"/>
+    <w:lsdException w:name="Light Grid Accent 1" w:uiPriority="62"/>
+    <w:lsdException w:name="Medium Shading 1 Accent 1" w:uiPriority="63"/>
+    <w:lsdException w:name="Medium Shading 2 Accent 1" w:uiPriority="64"/>
+    <w:lsdException w:name="Medium List 1 Accent 1" w:uiPriority="65"/>
+    <w:lsdException w:name="Revision" w:semiHidden="1" w:uiPriority="99"/>
+    <w:lsdException w:name="List Paragraph" w:uiPriority="1" w:qFormat="1"/>
+    <w:lsdException w:name="Quote" w:uiPriority="99"/>
+    <w:lsdException w:name="Intense Quote" w:uiPriority="99"/>
+    <w:lsdException w:name="Medium List 2 Accent 1" w:uiPriority="66"/>
+    <w:lsdException w:name="Medium Grid 1 Accent 1" w:uiPriority="67"/>
+    <w:lsdException w:name="Medium Grid 2 Accent 1" w:uiPriority="68"/>
+    <w:lsdException w:name="Medium Grid 3 Accent 1" w:uiPriority="69"/>
+    <w:lsdException w:name="Dark List Accent 1" w:uiPriority="70"/>
+    <w:lsdException w:name="Colorful Shading Accent 1" w:uiPriority="71"/>
+    <w:lsdException w:name="Colorful List Accent 1" w:uiPriority="72"/>
+    <w:lsdException w:name="Colorful Grid Accent 1" w:uiPriority="73"/>
+    <w:lsdException w:name="Light Shading Accent 2" w:uiPriority="60"/>
+    <w:lsdException w:name="Light List Accent 2" w:uiPriority="61"/>
+    <w:lsdException w:name="Light Grid Accent 2" w:uiPriority="62"/>
+    <w:lsdException w:name="Medium Shading 1 Accent 2" w:uiPriority="63"/>
+    <w:lsdException w:name="Medium Shading 2 Accent 2" w:uiPriority="64"/>
+    <w:lsdException w:name="Medium List 1 Accent 2" w:uiPriority="65"/>
+    <w:lsdException w:name="Medium List 2 Accent 2" w:uiPriority="66"/>
+    <w:lsdException w:name="Medium Grid 1 Accent 2" w:uiPriority="67"/>
+    <w:lsdException w:name="Medium Grid 2 Accent 2" w:uiPriority="68"/>
+    <w:lsdException w:name="Medium Grid 3 Accent 2" w:uiPriority="69"/>
+    <w:lsdException w:name="Dark List Accent 2" w:uiPriority="70"/>
+    <w:lsdException w:name="Colorful Shading Accent 2" w:uiPriority="71"/>
+    <w:lsdException w:name="Colorful List Accent 2" w:uiPriority="72"/>
+    <w:lsdException w:name="Colorful Grid Accent 2" w:uiPriority="73"/>
+    <w:lsdException w:name="Light Shading Accent 3" w:uiPriority="60"/>
+    <w:lsdException w:name="Light List Accent 3" w:uiPriority="61"/>
+    <w:lsdException w:name="Light Grid Accent 3" w:uiPriority="62"/>
+    <w:lsdException w:name="Medium Shading 1 Accent 3" w:uiPriority="63"/>
+    <w:lsdException w:name="Medium Shading 2 Accent 3" w:uiPriority="64"/>
+    <w:lsdException w:name="Medium List 1 Accent 3" w:uiPriority="65"/>
+    <w:lsdException w:name="Medium List 2 Accent 3" w:uiPriority="66"/>
+    <w:lsdException w:name="Medium Grid 1 Accent 3" w:uiPriority="67"/>
+    <w:lsdException w:name="Medium Grid 2 Accent 3" w:uiPriority="68"/>
+    <w:lsdException w:name="Medium Grid 3 Accent 3" w:uiPriority="69"/>
+    <w:lsdException w:name="Dark List Accent 3" w:uiPriority="70"/>
+    <w:lsdException w:name="Colorful Shading Accent 3" w:uiPriority="71"/>
+    <w:lsdException w:name="Colorful List Accent 3" w:uiPriority="72"/>
+    <w:lsdException w:name="Colorful Grid Accent 3" w:uiPriority="73"/>
+    <w:lsdException w:name="Light Shading Accent 4" w:uiPriority="60"/>
+    <w:lsdException w:name="Light List Accent 4" w:uiPriority="61"/>
+    <w:lsdException w:name="Light Grid Accent 4" w:uiPriority="62"/>
+    <w:lsdException w:name="Medium Shading 1 Accent 4" w:uiPriority="63"/>
+    <w:lsdException w:name="Medium Shading 2 Accent 4" w:uiPriority="64"/>
+    <w:lsdException w:name="Medium List 1 Accent 4" w:uiPriority="65"/>
+    <w:lsdException w:name="Medium List 2 Accent 4" w:uiPriority="66"/>
+    <w:lsdException w:name="Medium Grid 1 Accent 4" w:uiPriority="67"/>
+    <w:lsdException w:name="Medium Grid 2 Accent 4" w:uiPriority="68"/>
+    <w:lsdException w:name="Medium Grid 3 Accent 4" w:uiPriority="69"/>
+    <w:lsdException w:name="Dark List Accent 4" w:uiPriority="70"/>
+    <w:lsdException w:name="Colorful Shading Accent 4" w:uiPriority="71"/>
+    <w:lsdException w:name="Colorful List Accent 4" w:uiPriority="72"/>
+    <w:lsdException w:name="Colorful Grid Accent 4" w:uiPriority="73"/>
+    <w:lsdException w:name="Light Shading Accent 5" w:uiPriority="60"/>
+    <w:lsdException w:name="Light List Accent 5" w:uiPriority="61"/>
+    <w:lsdException w:name="Light Grid Accent 5" w:uiPriority="62"/>
+    <w:lsdException w:name="Medium Shading 1 Accent 5" w:uiPriority="63"/>
+    <w:lsdException w:name="Medium Shading 2 Accent 5" w:uiPriority="64"/>
+    <w:lsdException w:name="Medium List 1 Accent 5" w:uiPriority="65"/>
+    <w:lsdException w:name="Medium List 2 Accent 5" w:uiPriority="66"/>
+    <w:lsdException w:name="Medium Grid 1 Accent 5" w:uiPriority="67"/>
+    <w:lsdException w:name="Medium Grid 2 Accent 5" w:uiPriority="68"/>
+    <w:lsdException w:name="Medium Grid 3 Accent 5" w:uiPriority="69"/>
+    <w:lsdException w:name="Dark List Accent 5" w:uiPriority="70"/>
+    <w:lsdException w:name="Colorful Shading Accent 5" w:uiPriority="71"/>
+    <w:lsdException w:name="Colorful List Accent 5" w:uiPriority="72"/>
+    <w:lsdException w:name="Colorful Grid Accent 5" w:uiPriority="73"/>
+    <w:lsdException w:name="Light Shading Accent 6" w:uiPriority="60"/>
+    <w:lsdException w:name="Light List Accent 6" w:uiPriority="61"/>
+    <w:lsdException w:name="Light Grid Accent 6" w:uiPriority="62"/>
+    <w:lsdException w:name="Medium Shading 1 Accent 6" w:uiPriority="63"/>
+    <w:lsdException w:name="Medium Shading 2 Accent 6" w:uiPriority="64"/>
+    <w:lsdException w:name="Medium List 1 Accent 6" w:uiPriority="65"/>
+    <w:lsdException w:name="Medium List 2 Accent 6" w:uiPriority="66"/>
+    <w:lsdException w:name="Medium Grid 1 Accent 6" w:uiPriority="67"/>
+    <w:lsdException w:name="Medium Grid 2 Accent 6" w:uiPriority="68"/>
+    <w:lsdException w:name="Medium Grid 3 Accent 6" w:uiPriority="69"/>
+    <w:lsdException w:name="Dark List Accent 6" w:uiPriority="70"/>
+    <w:lsdException w:name="Colorful Shading Accent 6" w:uiPriority="71"/>
+    <w:lsdException w:name="Colorful List Accent 6" w:uiPriority="72"/>
+    <w:lsdException w:name="Colorful Grid Accent 6" w:uiPriority="73"/>
+    <w:lsdException w:name="Subtle Emphasis" w:uiPriority="19" w:qFormat="1"/>
+    <w:lsdException w:name="Intense Emphasis" w:uiPriority="21" w:qFormat="1"/>
+    <w:lsdException w:name="Subtle Reference" w:uiPriority="31" w:qFormat="1"/>
+    <w:lsdException w:name="Intense Reference" w:uiPriority="32" w:qFormat="1"/>
+    <w:lsdException w:name="Book Title" w:uiPriority="33" w:qFormat="1"/>
+    <w:lsdException w:name="Bibliography" w:semiHidden="1" w:uiPriority="37" w:unhideWhenUsed="1"/>
+    <w:lsdException w:name="TOC Heading" w:semiHidden="1" w:uiPriority="39" w:unhideWhenUsed="1" w:qFormat="1"/>
+    <w:lsdException w:name="Plain Table 1" w:uiPriority="41"/>
+    <w:lsdException w:name="Plain Table 2" w:uiPriority="42"/>
+    <w:lsdException w:name="Plain Table 3" w:uiPriority="43"/>
+    <w:lsdException w:name="Plain Table 4" w:uiPriority="44"/>
+    <w:lsdException w:name="Plain Table 5" w:uiPriority="45"/>
+    <w:lsdException w:name="Grid Table Light" w:uiPriority="40"/>
+    <w:lsdException w:name="Grid Table 1 Light" w:uiPriority="46"/>
+    <w:lsdException w:name="Grid Table 2" w:uiPriority="47"/>
+    <w:lsdException w:name="Grid Table 3" w:uiPriority="48"/>
+    <w:lsdException w:name="Grid Table 4" w:uiPriority="49"/>
+    <w:lsdException w:name="Grid Table 5 Dark" w:uiPriority="50"/>
+    <w:lsdException w:name="Grid Table 6 Colorful" w:uiPriority="51"/>
+    <w:lsdException w:name="Grid Table 7 Colorful" w:uiPriority="52"/>
+    <w:lsdException w:name="Grid Table 1 Light Accent 1" w:uiPriority="46"/>
+    <w:lsdException w:name="Grid Table 2 Accent 1" w:uiPriority="47"/>
+    <w:lsdException w:name="Grid Table 3 Accent 1" w:uiPriority="48"/>
+    <w:lsdException w:name="Grid Table 4 Accent 1" w:uiPriority="49"/>
+    <w:lsdException w:name="Grid Table 5 Dark Accent 1" w:uiPriority="50"/>
+    <w:lsdException w:name="Grid Table 6 Colorful Accent 1" w:uiPriority="51"/>
+    <w:lsdException w:name="Grid Table 7 Colorful Accent 1" w:uiPriority="52"/>
+    <w:lsdException w:name="Grid Table 1 Light Accent 2" w:uiPriority="46"/>
+    <w:lsdException w:name="Grid Table 2 Accent 2" w:uiPriority="47"/>
+    <w:lsdException w:name="Grid Table 3 Accent 2" w:uiPriority="48"/>
+    <w:lsdException w:name="Grid Table 4 Accent 2" w:uiPriority="49"/>
+    <w:lsdException w:name="Grid Table 5 Dark Accent 2" w:uiPriority="50"/>
+    <w:lsdException w:name="Grid Table 6 Colorful Accent 2" w:uiPriority="51"/>
+    <w:lsdException w:name="Grid Table 7 Colorful Accent 2" w:uiPriority="52"/>
+    <w:lsdException w:name="Grid Table 1 Light Accent 3" w:uiPriority="46"/>
+    <w:lsdException w:name="Grid Table 2 Accent 3" w:uiPriority="47"/>
+    <w:lsdException w:name="Grid Table 3 Accent 3" w:uiPriority="48"/>
+    <w:lsdException w:name="Grid Table 4 Accent 3" w:uiPriority="49"/>
+    <w:lsdException w:name="Grid Table 5 Dark Accent 3" w:uiPriority="50"/>
+    <w:lsdException w:name="Grid Table 6 Colorful Accent 3" w:uiPriority="51"/>
+    <w:lsdException w:name="Grid Table 7 Colorful Accent 3" w:uiPriority="52"/>
+    <w:lsdException w:name="Grid Table 1 Light Accent 4" w:uiPriority="46"/>
+    <w:lsdException w:name="Grid Table 2 Accent 4" w:uiPriority="47"/>
+    <w:lsdException w:name="Grid Table 3 Accent 4" w:uiPriority="48"/>
+    <w:lsdException w:name="Grid Table 4 Accent 4" w:uiPriority="49"/>
+    <w:lsdException w:name="Grid Table 5 Dark Accent 4" w:uiPriority="50"/>
+    <w:lsdException w:name="Grid Table 6 Colorful Accent 4" w:uiPriority="51"/>
+    <w:lsdException w:name="Grid Table 7 Colorful Accent 4" w:uiPriority="52"/>
+    <w:lsdException w:name="Grid Table 1 Light Accent 5" w:uiPriority="46"/>
+    <w:lsdException w:name="Grid Table 2 Accent 5" w:uiPriority="47"/>
+    <w:lsdException w:name="Grid Table 3 Accent 5" w:uiPriority="48"/>
+    <w:lsdException w:name="Grid Table 4 Accent 5" w:uiPriority="49"/>
+    <w:lsdException w:name="Grid Table 5 Dark Accent 5" w:uiPriority="50"/>
+    <w:lsdException w:name="Grid Table 6 Colorful Accent 5" w:uiPriority="51"/>
+    <w:lsdException w:name="Grid Table 7 Colorful Accent 5" w:uiPriority="52"/>
+    <w:lsdException w:name="Grid Table 1 Light Accent 6" w:uiPriority="46"/>
+    <w:lsdException w:name="Grid Table 2 Accent 6" w:uiPriority="47"/>
+    <w:lsdException w:name="Grid Table 3 Accent 6" w:uiPriority="48"/>
+    <w:lsdException w:name="Grid Table 4 Accent 6" w:uiPriority="49"/>
+    <w:lsdException w:name="Grid Table 5 Dark Accent 6" w:uiPriority="50"/>
+    <w:lsdException w:name="Grid Table 6 Colorful Accent 6" w:uiPriority="51"/>
+    <w:lsdException w:name="Grid Table 7 Colorful Accent 6" w:uiPriority="52"/>
+    <w:lsdException w:name="List Table 1 Light" w:uiPriority="46"/>
+    <w:lsdException w:name="List Table 2" w:uiPriority="47"/>
+    <w:lsdException w:name="List Table 3" w:uiPriority="48"/>
+    <w:lsdException w:name="List Table 4" w:uiPriority="49"/>
+    <w:lsdException w:name="List Table 5 Dark" w:uiPriority="50"/>
+    <w:lsdException w:name="List Table 6 Colorful" w:uiPriority="51"/>
+    <w:lsdException w:name="List Table 7 Colorful" w:uiPriority="52"/>
+    <w:lsdException w:name="List Table 1 Light Accent 1" w:uiPriority="46"/>
+    <w:lsdException w:name="List Table 2 Accent 1" w:uiPriority="47"/>
+    <w:lsdException w:name="List Table 3 Accent 1" w:uiPriority="48"/>
+    <w:lsdException w:name="List Table 4 Accent 1" w:uiPriority="49"/>
+    <w:lsdException w:name="List Table 5 Dark Accent 1" w:uiPriority="50"/>
+    <w:lsdException w:name="List Table 6 Colorful Accent 1" w:uiPriority="51"/>
+    <w:lsdException w:name="List Table 7 Colorful Accent 1" w:uiPriority="52"/>
+    <w:lsdException w:name="List Table 1 Light Accent 2" w:uiPriority="46"/>
+    <w:lsdException w:name="List Table 2 Accent 2" w:uiPriority="47"/>
+    <w:lsdException w:name="List Table 3 Accent 2" w:uiPriority="48"/>
+    <w:lsdException w:name="List Table 4 Accent 2" w:uiPriority="49"/>
+    <w:lsdException w:name="List Table 5 Dark Accent 2" w:uiPriority="50"/>
+    <w:lsdException w:name="List Table 6 Colorful Accent 2" w:uiPriority="51"/>
+    <w:lsdException w:name="List Table 7 Colorful Accent 2" w:uiPriority="52"/>
+    <w:lsdException w:name="List Table 1 Light Accent 3" w:uiPriority="46"/>
+    <w:lsdException w:name="List Table 2 Accent 3" w:uiPriority="47"/>
+    <w:lsdException w:name="List Table 3 Accent 3" w:uiPriority="48"/>
+    <w:lsdException w:name="List Table 4 Accent 3" w:uiPriority="49"/>
+    <w:lsdException w:name="List Table 5 Dark Accent 3" w:uiPriority="50"/>
+    <w:lsdException w:name="List Table 6 Colorful Accent 3" w:uiPriority="51"/>
+    <w:lsdException w:name="List Table 7 Colorful Accent 3" w:uiPriority="52"/>
+    <w:lsdException w:name="List Table 1 Light Accent 4" w:uiPriority="46"/>
+    <w:lsdException w:name="List Table 2 Accent 4" w:uiPriority="47"/>
+    <w:lsdException w:name="List Table 3 Accent 4" w:uiPriority="48"/>
+    <w:lsdException w:name="List Table 4 Accent 4" w:uiPriority="49"/>
+    <w:lsdException w:name="List Table 5 Dark Accent 4" w:uiPriority="50"/>
+    <w:lsdException w:name="List Table 6 Colorful Accent 4" w:uiPriority="51"/>
+    <w:lsdException w:name="List Table 7 Colorful Accent 4" w:uiPriority="52"/>
+    <w:lsdException w:name="List Table 1 Light Accent 5" w:uiPriority="46"/>
+    <w:lsdException w:name="List Table 2 Accent 5" w:uiPriority="47"/>
+    <w:lsdException w:name="List Table 3 Accent 5" w:uiPriority="48"/>
+    <w:lsdException w:name="List Table 4 Accent 5" w:uiPriority="49"/>
+    <w:lsdException w:name="List Table 5 Dark Accent 5" w:uiPriority="50"/>
+    <w:lsdException w:name="List Table 6 Colorful Accent 5" w:uiPriority="51"/>
+    <w:lsdException w:name="List Table 7 Colorful Accent 5" w:uiPriority="52"/>
+    <w:lsdException w:name="List Table 1 Light Accent 6" w:uiPriority="46"/>
+    <w:lsdException w:name="List Table 2 Accent 6" w:uiPriority="47"/>
+    <w:lsdException w:name="List Table 3 Accent 6" w:uiPriority="48"/>
+    <w:lsdException w:name="List Table 4 Accent 6" w:uiPriority="49"/>
+    <w:lsdException w:name="List Table 5 Dark Accent 6" w:uiPriority="50"/>
+    <w:lsdException w:name="List Table 6 Colorful Accent 6" w:uiPriority="51"/>
+    <w:lsdException w:name="List Table 7 Colorful Accent 6" w:uiPriority="52"/>
+    <w:lsdException w:name="Mention" w:semiHidden="1" w:uiPriority="99" w:unhideWhenUsed="1"/>
+    <w:lsdException w:name="Smart Hyperlink" w:semiHidden="1" w:uiPriority="99" w:unhideWhenUsed="1"/>
+    <w:lsdException w:name="Hashtag" w:semiHidden="1" w:uiPriority="99" w:unhideWhenUsed="1"/>
+    <w:lsdException w:name="Unresolved Mention" w:semiHidden="1" w:uiPriority="99" w:unhideWhenUsed="1"/>
+    <w:lsdException w:name="Smart Link" w:semiHidden="1" w:uiPriority="99" w:unhideWhenUsed="1"/>
   </w:latentStyles>
-  <w:style w:type="paragraph" w:default="1" w:styleId="1">
+  <w:style w:type="paragraph" w:default="1" w:styleId="Normal">
     <w:name w:val="Normal"/>
+    <w:uiPriority w:val="1"/>
     <w:qFormat/>
-    <w:uiPriority w:val="1"/>
     <w:pPr>
       <w:widowControl w:val="0"/>
       <w:autoSpaceDE w:val="0"/>
       <w:autoSpaceDN w:val="0"/>
-      <w:spacing w:before="0" w:after="0" w:line="240" w:lineRule="auto"/>
-      <w:ind w:left="0" w:right="0"/>
-      <w:jc w:val="left"/>
     </w:pPr>
     <w:rPr>
-      <w:rFonts w:ascii="Carlito" w:hAnsi="Carlito" w:eastAsia="Carlito" w:cs="Carlito"/>
+      <w:rFonts w:ascii="Carlito" w:eastAsia="Carlito" w:hAnsi="Carlito" w:cs="Carlito"/>
       <w:sz w:val="22"/>
       <w:szCs w:val="22"/>
-      <w:lang w:val="en-US" w:eastAsia="en-US" w:bidi="ar-SA"/>
+      <w:lang w:val="en-US" w:eastAsia="en-US"/>
     </w:rPr>
   </w:style>
-  <w:style w:type="paragraph" w:styleId="2">
+  <w:style w:type="paragraph" w:styleId="Heading1">
     <w:name w:val="heading 1"/>
-    <w:basedOn w:val="1"/>
-    <w:next w:val="1"/>
+    <w:basedOn w:val="Normal"/>
+    <w:next w:val="Normal"/>
+    <w:uiPriority w:val="1"/>
     <w:qFormat/>
-    <w:uiPriority w:val="1"/>
     <w:pPr>
       <w:ind w:left="2113"/>
-      <w:outlineLvl w:val="1"/>
+      <w:outlineLvl w:val="0"/>
     </w:pPr>
     <w:rPr>
-      <w:rFonts w:ascii="Carlito" w:hAnsi="Carlito" w:eastAsia="Carlito" w:cs="Carlito"/>
       <w:b/>
       <w:bCs/>
       <w:sz w:val="12"/>
       <w:szCs w:val="12"/>
-      <w:lang w:val="en-US" w:eastAsia="en-US" w:bidi="ar-SA"/>
     </w:rPr>
   </w:style>
-  <w:style w:type="character" w:default="1" w:styleId="3">
+  <w:style w:type="character" w:default="1" w:styleId="DefaultParagraphFont">
     <w:name w:val="Default Paragraph Font"/>
+    <w:uiPriority w:val="1"/>
     <w:semiHidden/>
     <w:unhideWhenUsed/>
-    <w:uiPriority w:val="1"/>
   </w:style>
-  <w:style w:type="table" w:default="1" w:styleId="4">
+  <w:style w:type="table" w:default="1" w:styleId="TableNormal">
     <w:name w:val="Normal Table"/>
+    <w:uiPriority w:val="99"/>
     <w:semiHidden/>
-    <w:uiPriority w:val="0"/>
+    <w:unhideWhenUsed/>
     <w:tblPr>
+      <w:tblInd w:w="0" w:type="dxa"/>
       <w:tblCellMar>
         <w:top w:w="0" w:type="dxa"/>
         <w:left w:w="108" w:type="dxa"/>
@@ -2878,24 +2891,28 @@
       </w:tblCellMar>
     </w:tblPr>
   </w:style>
-  <w:style w:type="paragraph" w:styleId="5">
+  <w:style w:type="numbering" w:default="1" w:styleId="NoList">
+    <w:name w:val="No List"/>
+    <w:uiPriority w:val="99"/>
+    <w:semiHidden/>
+    <w:unhideWhenUsed/>
+  </w:style>
+  <w:style w:type="paragraph" w:styleId="BodyText">
     <w:name w:val="Body Text"/>
-    <w:basedOn w:val="1"/>
+    <w:basedOn w:val="Normal"/>
+    <w:uiPriority w:val="1"/>
     <w:qFormat/>
-    <w:uiPriority w:val="1"/>
     <w:rPr>
-      <w:rFonts w:ascii="Carlito" w:hAnsi="Carlito" w:eastAsia="Carlito" w:cs="Carlito"/>
       <w:sz w:val="12"/>
       <w:szCs w:val="12"/>
-      <w:lang w:val="en-US" w:eastAsia="en-US" w:bidi="ar-SA"/>
     </w:rPr>
   </w:style>
-  <w:style w:type="table" w:customStyle="1" w:styleId="6">
+  <w:style w:type="table" w:customStyle="1" w:styleId="TableNormal1">
     <w:name w:val="Table Normal1"/>
+    <w:uiPriority w:val="2"/>
     <w:semiHidden/>
     <w:unhideWhenUsed/>
     <w:qFormat/>
-    <w:uiPriority w:val="2"/>
     <w:tblPr>
       <w:tblCellMar>
         <w:top w:w="0" w:type="dxa"/>
@@ -2905,26 +2922,67 @@
       </w:tblCellMar>
     </w:tblPr>
   </w:style>
-  <w:style w:type="paragraph" w:styleId="7">
+  <w:style w:type="paragraph" w:styleId="ListParagraph">
     <w:name w:val="List Paragraph"/>
-    <w:basedOn w:val="1"/>
+    <w:basedOn w:val="Normal"/>
+    <w:uiPriority w:val="1"/>
     <w:qFormat/>
+  </w:style>
+  <w:style w:type="paragraph" w:customStyle="1" w:styleId="TableParagraph">
+    <w:name w:val="Table Paragraph"/>
+    <w:basedOn w:val="Normal"/>
     <w:uiPriority w:val="1"/>
-    <w:rPr>
-      <w:lang w:val="en-US" w:eastAsia="en-US" w:bidi="ar-SA"/>
-    </w:rPr>
-  </w:style>
-  <w:style w:type="paragraph" w:customStyle="1" w:styleId="8">
-    <w:name w:val="Table Paragraph"/>
-    <w:basedOn w:val="1"/>
     <w:qFormat/>
-    <w:uiPriority w:val="1"/>
     <w:pPr>
       <w:spacing w:before="3" w:line="134" w:lineRule="exact"/>
     </w:pPr>
+  </w:style>
+  <w:style w:type="paragraph" w:styleId="Header">
+    <w:name w:val="header"/>
+    <w:basedOn w:val="Normal"/>
+    <w:link w:val="HeaderChar"/>
+    <w:rsid w:val="00962ECA"/>
+    <w:pPr>
+      <w:tabs>
+        <w:tab w:val="center" w:pos="4680"/>
+        <w:tab w:val="right" w:pos="9360"/>
+      </w:tabs>
+    </w:pPr>
+  </w:style>
+  <w:style w:type="character" w:customStyle="1" w:styleId="HeaderChar">
+    <w:name w:val="Header Char"/>
+    <w:basedOn w:val="DefaultParagraphFont"/>
+    <w:link w:val="Header"/>
+    <w:rsid w:val="00962ECA"/>
     <w:rPr>
-      <w:rFonts w:ascii="Carlito" w:hAnsi="Carlito" w:eastAsia="Carlito" w:cs="Carlito"/>
-      <w:lang w:val="en-US" w:eastAsia="en-US" w:bidi="ar-SA"/>
+      <w:rFonts w:ascii="Carlito" w:eastAsia="Carlito" w:hAnsi="Carlito" w:cs="Carlito"/>
+      <w:sz w:val="22"/>
+      <w:szCs w:val="22"/>
+      <w:lang w:val="en-US" w:eastAsia="en-US"/>
+    </w:rPr>
+  </w:style>
+  <w:style w:type="paragraph" w:styleId="Footer">
+    <w:name w:val="footer"/>
+    <w:basedOn w:val="Normal"/>
+    <w:link w:val="FooterChar"/>
+    <w:rsid w:val="00962ECA"/>
+    <w:pPr>
+      <w:tabs>
+        <w:tab w:val="center" w:pos="4680"/>
+        <w:tab w:val="right" w:pos="9360"/>
+      </w:tabs>
+    </w:pPr>
+  </w:style>
+  <w:style w:type="character" w:customStyle="1" w:styleId="FooterChar">
+    <w:name w:val="Footer Char"/>
+    <w:basedOn w:val="DefaultParagraphFont"/>
+    <w:link w:val="Footer"/>
+    <w:rsid w:val="00962ECA"/>
+    <w:rPr>
+      <w:rFonts w:ascii="Carlito" w:eastAsia="Carlito" w:hAnsi="Carlito" w:cs="Carlito"/>
+      <w:sz w:val="22"/>
+      <w:szCs w:val="22"/>
+      <w:lang w:val="en-US" w:eastAsia="en-US"/>
     </w:rPr>
   </w:style>
 </w:styles>
@@ -3209,6 +3267,7 @@
     </a:fmtScheme>
   </a:themeElements>
   <a:objectDefaults/>
+  <a:extraClrSchemeLst/>
 </a:theme>
 </file>
 

--- a/public/Form-template/FormNo.51.docx
+++ b/public/Form-template/FormNo.51.docx
@@ -476,15 +476,7 @@
                 <w:sz w:val="12"/>
                 <w:u w:val="single"/>
               </w:rPr>
-              <w:t xml:space="preserve"> </w:t>
-            </w:r>
-            <w:r>
-              <w:rPr>
-                <w:rFonts w:ascii="Calibri" w:hAnsi="Calibri" w:cs="Calibri"/>
-                <w:sz w:val="12"/>
-                <w:u w:val="single"/>
-              </w:rPr>
-              <w:t>${</w:t>
+              <w:t xml:space="preserve"> ${</w:t>
             </w:r>
             <w:proofErr w:type="spellStart"/>
             <w:r>
@@ -579,31 +571,7 @@
                 <w:sz w:val="12"/>
                 <w:u w:val="single"/>
               </w:rPr>
-              <w:t xml:space="preserve"> </w:t>
-            </w:r>
-            <w:r>
-              <w:rPr>
-                <w:rFonts w:ascii="Calibri" w:hAnsi="Calibri" w:cs="Calibri"/>
-                <w:spacing w:val="-8"/>
-                <w:sz w:val="12"/>
-              </w:rPr>
-              <w:t xml:space="preserve"> </w:t>
-            </w:r>
-            <w:r>
-              <w:rPr>
-                <w:rFonts w:ascii="Calibri" w:hAnsi="Calibri" w:cs="Calibri"/>
-                <w:sz w:val="12"/>
-                <w:u w:val="single"/>
-              </w:rPr>
-              <w:t xml:space="preserve"> </w:t>
-            </w:r>
-            <w:r>
-              <w:rPr>
-                <w:rFonts w:ascii="Calibri" w:hAnsi="Calibri" w:cs="Calibri"/>
-                <w:sz w:val="12"/>
-                <w:u w:val="single"/>
-              </w:rPr>
-              <w:t>${</w:t>
+              <w:t xml:space="preserve"> ${</w:t>
             </w:r>
             <w:proofErr w:type="spellStart"/>
             <w:r>
@@ -700,31 +668,7 @@
                 <w:sz w:val="12"/>
                 <w:u w:val="single"/>
               </w:rPr>
-              <w:t xml:space="preserve"> </w:t>
-            </w:r>
-            <w:r>
-              <w:rPr>
-                <w:rFonts w:ascii="Calibri" w:hAnsi="Calibri" w:cs="Calibri"/>
-                <w:spacing w:val="-8"/>
-                <w:sz w:val="12"/>
-              </w:rPr>
-              <w:t xml:space="preserve"> </w:t>
-            </w:r>
-            <w:r>
-              <w:rPr>
-                <w:rFonts w:ascii="Calibri" w:hAnsi="Calibri" w:cs="Calibri"/>
-                <w:sz w:val="12"/>
-                <w:u w:val="single"/>
-              </w:rPr>
-              <w:t xml:space="preserve"> </w:t>
-            </w:r>
-            <w:r>
-              <w:rPr>
-                <w:rFonts w:ascii="Calibri" w:hAnsi="Calibri" w:cs="Calibri"/>
-                <w:sz w:val="12"/>
-                <w:u w:val="single"/>
-              </w:rPr>
-              <w:t>${</w:t>
+              <w:t xml:space="preserve"> ${</w:t>
             </w:r>
             <w:proofErr w:type="spellStart"/>
             <w:r>
@@ -819,23 +763,16 @@
                 <w:sz w:val="12"/>
                 <w:u w:val="single"/>
               </w:rPr>
-              <w:t xml:space="preserve"> </w:t>
-            </w:r>
-            <w:r>
-              <w:rPr>
-                <w:rFonts w:ascii="Calibri" w:hAnsi="Calibri" w:cs="Calibri"/>
-                <w:spacing w:val="-8"/>
-                <w:sz w:val="12"/>
-              </w:rPr>
-              <w:t xml:space="preserve"> </w:t>
-            </w:r>
+              <w:t xml:space="preserve"> ${</w:t>
+            </w:r>
+            <w:proofErr w:type="spellStart"/>
             <w:r>
               <w:rPr>
                 <w:rFonts w:ascii="Calibri" w:hAnsi="Calibri" w:cs="Calibri"/>
                 <w:sz w:val="12"/>
                 <w:u w:val="single"/>
               </w:rPr>
-              <w:t xml:space="preserve"> </w:t>
+              <w:t>survey</w:t>
             </w:r>
             <w:r>
               <w:rPr>
@@ -843,25 +780,16 @@
                 <w:sz w:val="12"/>
                 <w:u w:val="single"/>
               </w:rPr>
-              <w:t>${</w:t>
-            </w:r>
-            <w:proofErr w:type="spellStart"/>
+              <w:t>No</w:t>
+            </w:r>
+            <w:proofErr w:type="spellEnd"/>
             <w:r>
               <w:rPr>
                 <w:rFonts w:ascii="Calibri" w:hAnsi="Calibri" w:cs="Calibri"/>
                 <w:sz w:val="12"/>
                 <w:u w:val="single"/>
               </w:rPr>
-              <w:t>surveyArea</w:t>
-            </w:r>
-            <w:proofErr w:type="spellEnd"/>
-            <w:r>
-              <w:rPr>
-                <w:rFonts w:ascii="Calibri" w:hAnsi="Calibri" w:cs="Calibri"/>
-                <w:sz w:val="12"/>
-                <w:u w:val="single"/>
-              </w:rPr>
-              <w:t>} hectares</w:t>
+              <w:t>}</w:t>
             </w:r>
             <w:r>
               <w:rPr>
@@ -932,7 +860,7 @@
                 <w:spacing w:val="-8"/>
                 <w:sz w:val="12"/>
               </w:rPr>
-              <w:t xml:space="preserve"> </w:t>
+              <w:t xml:space="preserve">  </w:t>
             </w:r>
             <w:r>
               <w:rPr>
@@ -940,31 +868,7 @@
                 <w:sz w:val="12"/>
                 <w:u w:val="single"/>
               </w:rPr>
-              <w:t xml:space="preserve"> </w:t>
-            </w:r>
-            <w:r>
-              <w:rPr>
-                <w:rFonts w:ascii="Calibri" w:hAnsi="Calibri" w:cs="Calibri"/>
-                <w:spacing w:val="-8"/>
-                <w:sz w:val="12"/>
-              </w:rPr>
-              <w:t xml:space="preserve"> </w:t>
-            </w:r>
-            <w:r>
-              <w:rPr>
-                <w:rFonts w:ascii="Calibri" w:hAnsi="Calibri" w:cs="Calibri"/>
-                <w:sz w:val="12"/>
-                <w:u w:val="single"/>
-              </w:rPr>
-              <w:t xml:space="preserve"> </w:t>
-            </w:r>
-            <w:r>
-              <w:rPr>
-                <w:rFonts w:ascii="Calibri" w:hAnsi="Calibri" w:cs="Calibri"/>
-                <w:sz w:val="12"/>
-                <w:u w:val="single"/>
-              </w:rPr>
-              <w:t>${</w:t>
+              <w:t xml:space="preserve"> ${</w:t>
             </w:r>
             <w:proofErr w:type="spellStart"/>
             <w:r>
@@ -1018,8 +922,44 @@
                 <w:rFonts w:ascii="Calibri" w:hAnsi="Calibri" w:cs="Calibri"/>
                 <w:sz w:val="12"/>
               </w:rPr>
-              <w:t>Location (Municipality, Barangay)</w:t>
-            </w:r>
+              <w:t>Area acquired per ASP</w:t>
+            </w:r>
+          </w:p>
+          <w:p>
+            <w:pPr>
+              <w:pStyle w:val="TableParagraph"/>
+              <w:spacing w:line="124" w:lineRule="exact"/>
+              <w:ind w:left="30"/>
+              <w:rPr>
+                <w:rFonts w:ascii="Calibri" w:hAnsi="Calibri" w:cs="Calibri"/>
+                <w:sz w:val="12"/>
+              </w:rPr>
+            </w:pPr>
+            <w:r>
+              <w:rPr>
+                <w:rFonts w:ascii="Calibri" w:hAnsi="Calibri" w:cs="Calibri"/>
+                <w:sz w:val="12"/>
+              </w:rPr>
+              <w:t xml:space="preserve">Location </w:t>
+            </w:r>
+            <w:r>
+              <w:rPr>
+                <w:rFonts w:ascii="Calibri" w:hAnsi="Calibri" w:cs="Calibri"/>
+                <w:sz w:val="12"/>
+              </w:rPr>
+              <w:t>of Property</w:t>
+            </w:r>
+          </w:p>
+          <w:p>
+            <w:pPr>
+              <w:pStyle w:val="TableParagraph"/>
+              <w:spacing w:line="124" w:lineRule="exact"/>
+              <w:ind w:left="30"/>
+              <w:rPr>
+                <w:rFonts w:ascii="Calibri" w:hAnsi="Calibri" w:cs="Calibri"/>
+                <w:sz w:val="12"/>
+              </w:rPr>
+            </w:pPr>
           </w:p>
         </w:tc>
         <w:tc>
@@ -1034,6 +974,77 @@
               </w:tabs>
               <w:spacing w:line="124" w:lineRule="exact"/>
               <w:ind w:right="29"/>
+              <w:rPr>
+                <w:rFonts w:ascii="Calibri" w:hAnsi="Calibri" w:cs="Calibri"/>
+                <w:sz w:val="12"/>
+              </w:rPr>
+            </w:pPr>
+            <w:r>
+              <w:rPr>
+                <w:rFonts w:ascii="Calibri" w:hAnsi="Calibri" w:cs="Calibri"/>
+                <w:sz w:val="12"/>
+              </w:rPr>
+              <w:t xml:space="preserve">                    :    </w:t>
+            </w:r>
+            <w:r>
+              <w:rPr>
+                <w:rFonts w:ascii="Calibri" w:hAnsi="Calibri" w:cs="Calibri"/>
+                <w:spacing w:val="-8"/>
+                <w:sz w:val="12"/>
+              </w:rPr>
+              <w:t xml:space="preserve">  </w:t>
+            </w:r>
+            <w:r>
+              <w:rPr>
+                <w:rFonts w:ascii="Calibri" w:hAnsi="Calibri" w:cs="Calibri"/>
+                <w:sz w:val="12"/>
+                <w:u w:val="single"/>
+              </w:rPr>
+              <w:t xml:space="preserve"> ${</w:t>
+            </w:r>
+            <w:proofErr w:type="spellStart"/>
+            <w:r>
+              <w:rPr>
+                <w:rFonts w:ascii="Calibri" w:hAnsi="Calibri" w:cs="Calibri"/>
+                <w:sz w:val="12"/>
+                <w:u w:val="single"/>
+              </w:rPr>
+              <w:t>totalcarpArea</w:t>
+            </w:r>
+            <w:proofErr w:type="spellEnd"/>
+            <w:r>
+              <w:rPr>
+                <w:rFonts w:ascii="Calibri" w:hAnsi="Calibri" w:cs="Calibri"/>
+                <w:sz w:val="12"/>
+                <w:u w:val="single"/>
+              </w:rPr>
+              <w:t>}</w:t>
+            </w:r>
+            <w:r>
+              <w:rPr>
+                <w:rFonts w:ascii="Calibri" w:hAnsi="Calibri" w:cs="Calibri"/>
+                <w:sz w:val="12"/>
+                <w:u w:val="single"/>
+              </w:rPr>
+              <w:tab/>
+            </w:r>
+            <w:r>
+              <w:rPr>
+                <w:rFonts w:ascii="Calibri" w:hAnsi="Calibri" w:cs="Calibri"/>
+                <w:sz w:val="12"/>
+                <w:u w:val="single"/>
+              </w:rPr>
+              <w:t>_________</w:t>
+            </w:r>
+          </w:p>
+          <w:p>
+            <w:pPr>
+              <w:pStyle w:val="TableParagraph"/>
+              <w:tabs>
+                <w:tab w:val="left" w:pos="3084"/>
+              </w:tabs>
+              <w:spacing w:line="124" w:lineRule="exact"/>
+              <w:ind w:right="29"/>
               <w:jc w:val="right"/>
               <w:rPr>
                 <w:rFonts w:ascii="Calibri" w:hAnsi="Calibri" w:cs="Calibri"/>
@@ -1053,7 +1064,7 @@
                 <w:spacing w:val="-8"/>
                 <w:sz w:val="12"/>
               </w:rPr>
-              <w:t xml:space="preserve"> </w:t>
+              <w:t xml:space="preserve">  </w:t>
             </w:r>
             <w:r>
               <w:rPr>
@@ -1061,15 +1072,7 @@
                 <w:sz w:val="12"/>
                 <w:u w:val="single"/>
               </w:rPr>
-              <w:t xml:space="preserve"> </w:t>
-            </w:r>
-            <w:r>
-              <w:rPr>
-                <w:rFonts w:ascii="Calibri" w:hAnsi="Calibri" w:cs="Calibri"/>
-                <w:spacing w:val="-8"/>
-                <w:sz w:val="12"/>
-              </w:rPr>
-              <w:t xml:space="preserve"> </w:t>
+              <w:t xml:space="preserve"> ${</w:t>
             </w:r>
             <w:r>
               <w:rPr>
@@ -1077,7 +1080,7 @@
                 <w:sz w:val="12"/>
                 <w:u w:val="single"/>
               </w:rPr>
-              <w:t xml:space="preserve"> </w:t>
+              <w:t>barangay}, ${municipality}, Southern Leyte</w:t>
             </w:r>
             <w:r>
               <w:rPr>
@@ -1085,50 +1088,47 @@
                 <w:sz w:val="12"/>
                 <w:u w:val="single"/>
               </w:rPr>
-              <w:t>${municipality</w:t>
-            </w:r>
-            <w:proofErr w:type="gramStart"/>
-            <w:r>
-              <w:rPr>
-                <w:rFonts w:ascii="Calibri" w:hAnsi="Calibri" w:cs="Calibri"/>
-                <w:sz w:val="12"/>
-                <w:u w:val="single"/>
-              </w:rPr>
-              <w:t xml:space="preserve">}, </w:t>
-            </w:r>
-            <w:r>
-              <w:rPr>
-                <w:rFonts w:ascii="Calibri" w:hAnsi="Calibri" w:cs="Calibri"/>
-                <w:spacing w:val="-8"/>
-                <w:sz w:val="12"/>
-              </w:rPr>
-              <w:t xml:space="preserve"> </w:t>
-            </w:r>
-            <w:r>
-              <w:rPr>
-                <w:rFonts w:ascii="Calibri" w:hAnsi="Calibri" w:cs="Calibri"/>
-                <w:sz w:val="12"/>
-                <w:u w:val="single"/>
-              </w:rPr>
-              <w:t xml:space="preserve"> </w:t>
-            </w:r>
-            <w:proofErr w:type="gramEnd"/>
-            <w:r>
-              <w:rPr>
-                <w:rFonts w:ascii="Calibri" w:hAnsi="Calibri" w:cs="Calibri"/>
-                <w:sz w:val="12"/>
-                <w:u w:val="single"/>
-              </w:rPr>
-              <w:t>${barangay} So. Leyte</w:t>
-            </w:r>
-            <w:r>
-              <w:rPr>
-                <w:rFonts w:ascii="Calibri" w:hAnsi="Calibri" w:cs="Calibri"/>
-                <w:sz w:val="12"/>
-                <w:u w:val="single"/>
-              </w:rPr>
               <w:tab/>
             </w:r>
+          </w:p>
+        </w:tc>
+      </w:tr>
+      <w:tr>
+        <w:trPr>
+          <w:trHeight w:val="147"/>
+        </w:trPr>
+        <w:tc>
+          <w:tcPr>
+            <w:tcW w:w="2192" w:type="dxa"/>
+          </w:tcPr>
+          <w:p>
+            <w:pPr>
+              <w:pStyle w:val="TableParagraph"/>
+              <w:spacing w:line="124" w:lineRule="exact"/>
+              <w:rPr>
+                <w:rFonts w:ascii="Calibri" w:hAnsi="Calibri" w:cs="Calibri"/>
+                <w:sz w:val="12"/>
+              </w:rPr>
+            </w:pPr>
+          </w:p>
+        </w:tc>
+        <w:tc>
+          <w:tcPr>
+            <w:tcW w:w="3651" w:type="dxa"/>
+          </w:tcPr>
+          <w:p>
+            <w:pPr>
+              <w:pStyle w:val="TableParagraph"/>
+              <w:tabs>
+                <w:tab w:val="left" w:pos="3084"/>
+              </w:tabs>
+              <w:spacing w:line="124" w:lineRule="exact"/>
+              <w:ind w:right="29"/>
+              <w:rPr>
+                <w:rFonts w:ascii="Calibri" w:hAnsi="Calibri" w:cs="Calibri"/>
+                <w:sz w:val="12"/>
+              </w:rPr>
+            </w:pPr>
           </w:p>
         </w:tc>
       </w:tr>
@@ -1550,13 +1550,7 @@
         <w:rPr>
           <w:rFonts w:ascii="Calibri" w:hAnsi="Calibri" w:cs="Calibri"/>
         </w:rPr>
-        <w:t>under</w:t>
-      </w:r>
-      <w:r>
-        <w:rPr>
-          <w:rFonts w:ascii="Calibri" w:hAnsi="Calibri" w:cs="Calibri"/>
-        </w:rPr>
-        <w:t xml:space="preserve"> </w:t>
+        <w:t xml:space="preserve">under </w:t>
       </w:r>
     </w:p>
     <w:p>
@@ -1673,13 +1667,7 @@
         <w:rPr>
           <w:rFonts w:ascii="Calibri" w:hAnsi="Calibri" w:cs="Calibri"/>
         </w:rPr>
-        <w:t xml:space="preserve">On the basis of the value determined by the Land Bank of the Philippines (LBP) per attached Memorandum of Valuation (MOV) and Land Valuation Worksheet (LVW), the compensation for your </w:t>
-      </w:r>
-      <w:r>
-        <w:rPr>
-          <w:rFonts w:ascii="Calibri" w:hAnsi="Calibri" w:cs="Calibri"/>
-        </w:rPr>
-        <w:t>landholding amounts to a total of Pesos</w:t>
+        <w:t>On the basis of the value determined by the Land Bank of the Philippines (LBP) per attached Memorandum of Valuation (MOV) and Land Valuation Worksheet (LVW), the compensation for your landholding amounts to a total of Pesos</w:t>
       </w:r>
     </w:p>
     <w:p>
@@ -1721,66 +1709,22 @@
         <w:rPr>
           <w:rFonts w:ascii="Calibri" w:hAnsi="Calibri" w:cs="Calibri"/>
         </w:rPr>
-        <w:t>(Php</w:t>
-      </w:r>
-      <w:r>
-        <w:rPr>
-          <w:rFonts w:ascii="Calibri" w:hAnsi="Calibri" w:cs="Calibri"/>
-        </w:rPr>
-        <w:t xml:space="preserve"> ${amount</w:t>
-      </w:r>
-      <w:proofErr w:type="gramStart"/>
-      <w:r>
-        <w:rPr>
-          <w:rFonts w:ascii="Calibri" w:hAnsi="Calibri" w:cs="Calibri"/>
-        </w:rPr>
-        <w:t>}</w:t>
-      </w:r>
+        <w:t>(Php),  covering ${</w:t>
+      </w:r>
+      <w:proofErr w:type="spellStart"/>
       <w:r>
         <w:rPr>
           <w:rFonts w:ascii="Calibri" w:hAnsi="Calibri" w:cs="Calibri"/>
           <w:u w:val="single"/>
         </w:rPr>
-        <w:t xml:space="preserve"> </w:t>
-      </w:r>
-      <w:r>
-        <w:rPr>
-          <w:rFonts w:ascii="Calibri" w:hAnsi="Calibri" w:cs="Calibri"/>
-        </w:rPr>
-        <w:t>)</w:t>
-      </w:r>
-      <w:proofErr w:type="gramEnd"/>
-      <w:r>
-        <w:rPr>
-          <w:rFonts w:ascii="Calibri" w:hAnsi="Calibri" w:cs="Calibri"/>
-        </w:rPr>
-        <w:t>,  covering</w:t>
-      </w:r>
-      <w:r>
-        <w:rPr>
-          <w:rFonts w:ascii="Calibri" w:hAnsi="Calibri" w:cs="Calibri"/>
-        </w:rPr>
-        <w:t xml:space="preserve"> ${</w:t>
-      </w:r>
-      <w:proofErr w:type="spellStart"/>
-      <w:r>
-        <w:rPr>
-          <w:rFonts w:ascii="Calibri" w:hAnsi="Calibri" w:cs="Calibri"/>
-        </w:rPr>
-        <w:t>surveyArea</w:t>
+        <w:t>totalcarpArea</w:t>
       </w:r>
       <w:proofErr w:type="spellEnd"/>
       <w:r>
         <w:rPr>
           <w:rFonts w:ascii="Calibri" w:hAnsi="Calibri" w:cs="Calibri"/>
         </w:rPr>
-        <w:t xml:space="preserve">} </w:t>
-      </w:r>
-      <w:r>
-        <w:rPr>
-          <w:rFonts w:ascii="Calibri" w:hAnsi="Calibri" w:cs="Calibri"/>
-        </w:rPr>
-        <w:t>hectares, including improvements thereon, if</w:t>
+        <w:t>} hectares, including improvements thereon, if</w:t>
       </w:r>
       <w:r>
         <w:rPr>
@@ -1817,19 +1761,11 @@
           <w:rFonts w:ascii="Calibri" w:hAnsi="Calibri" w:cs="Calibri"/>
         </w:rPr>
       </w:pPr>
-      <w:proofErr w:type="gramStart"/>
-      <w:r>
-        <w:rPr>
-          <w:rFonts w:ascii="Calibri" w:hAnsi="Calibri" w:cs="Calibri"/>
-        </w:rPr>
-        <w:t>We  have</w:t>
-      </w:r>
-      <w:proofErr w:type="gramEnd"/>
-      <w:r>
-        <w:rPr>
-          <w:rFonts w:ascii="Calibri" w:hAnsi="Calibri" w:cs="Calibri"/>
-        </w:rPr>
-        <w:t xml:space="preserve"> already  requested the LBP, with</w:t>
+      <w:r>
+        <w:rPr>
+          <w:rFonts w:ascii="Calibri" w:hAnsi="Calibri" w:cs="Calibri"/>
+        </w:rPr>
+        <w:t>We  have already  requested the LBP, with</w:t>
       </w:r>
       <w:r>
         <w:rPr>
@@ -1862,34 +1798,13 @@
           <w:rFonts w:ascii="Calibri" w:hAnsi="Calibri" w:cs="Calibri"/>
           <w:u w:val="single"/>
         </w:rPr>
-        <w:t xml:space="preserve"> </w:t>
-      </w:r>
-      <w:r>
-        <w:rPr>
-          <w:rFonts w:ascii="Calibri" w:hAnsi="Calibri" w:cs="Calibri"/>
-          <w:u w:val="single"/>
-        </w:rPr>
-        <w:t xml:space="preserve">Field Support Services Center, Tacloban City </w:t>
-      </w:r>
-      <w:r>
-        <w:rPr>
-          <w:rFonts w:ascii="Calibri" w:hAnsi="Calibri" w:cs="Calibri"/>
-        </w:rPr>
-        <w:t xml:space="preserve">to deposit in your name the said amount, in cash and bonds. The release of payments shall be </w:t>
-      </w:r>
-      <w:proofErr w:type="gramStart"/>
-      <w:r>
-        <w:rPr>
-          <w:rFonts w:ascii="Calibri" w:hAnsi="Calibri" w:cs="Calibri"/>
-        </w:rPr>
-        <w:t>effected</w:t>
-      </w:r>
-      <w:proofErr w:type="gramEnd"/>
-      <w:r>
-        <w:rPr>
-          <w:rFonts w:ascii="Calibri" w:hAnsi="Calibri" w:cs="Calibri"/>
-        </w:rPr>
-        <w:t xml:space="preserve"> or may be withdrawn upon your submission of all documents required by LBP on the release of</w:t>
+        <w:t xml:space="preserve"> Field Support Services Center, Tacloban City </w:t>
+      </w:r>
+      <w:r>
+        <w:rPr>
+          <w:rFonts w:ascii="Calibri" w:hAnsi="Calibri" w:cs="Calibri"/>
+        </w:rPr>
+        <w:t>to deposit in your name the said amount, in cash and bonds. The release of payments shall be effected or may be withdrawn upon your submission of all documents required by LBP on the release of</w:t>
       </w:r>
       <w:r>
         <w:rPr>
@@ -1936,13 +1851,7 @@
         <w:rPr>
           <w:rFonts w:ascii="Calibri" w:hAnsi="Calibri" w:cs="Calibri"/>
         </w:rPr>
-        <w:t xml:space="preserve">Please </w:t>
-      </w:r>
-      <w:r>
-        <w:rPr>
-          <w:rFonts w:ascii="Calibri" w:hAnsi="Calibri" w:cs="Calibri"/>
-        </w:rPr>
-        <w:t>accomplish the attached CARPER LAD Form No. 53 (Landowner’s Reply to NLVA) within thirty (30) days upon receipt of this Notice and return it to the DAR Provincial Office.</w:t>
+        <w:t>Please accomplish the attached CARPER LAD Form No. 53 (Landowner’s Reply to NLVA) within thirty (30) days upon receipt of this Notice and return it to the DAR Provincial Office.</w:t>
       </w:r>
     </w:p>
     <w:p>
@@ -1967,24 +1876,13 @@
         <w:rPr>
           <w:rFonts w:ascii="Calibri" w:hAnsi="Calibri" w:cs="Calibri"/>
         </w:rPr>
-        <w:t>In case you reject the compensation offered for your property or fail to reply to th</w:t>
-      </w:r>
-      <w:r>
-        <w:rPr>
-          <w:rFonts w:ascii="Calibri" w:hAnsi="Calibri" w:cs="Calibri"/>
-        </w:rPr>
-        <w:t>is notice within thirty (30) days from receipt thereof, we shall advise the Department of Agrarian Reform Adjudication Board (DARAB), with address at:</w:t>
-      </w:r>
-      <w:r>
-        <w:rPr>
-          <w:rFonts w:ascii="Calibri" w:hAnsi="Calibri" w:cs="Calibri"/>
-        </w:rPr>
-        <w:t xml:space="preserve"> </w:t>
+        <w:t xml:space="preserve">In case you reject the compensation offered for your property or fail to reply to this notice within thirty (30) days from receipt thereof, we shall advise the Department of Agrarian Reform Adjudication Board (DARAB), with address at: </w:t>
       </w:r>
       <w:proofErr w:type="spellStart"/>
       <w:r>
         <w:rPr>
           <w:rFonts w:ascii="Calibri" w:hAnsi="Calibri" w:cs="Calibri"/>
+          <w:u w:val="single"/>
         </w:rPr>
         <w:t>Calaycay</w:t>
       </w:r>
@@ -1992,6 +1890,7 @@
       <w:r>
         <w:rPr>
           <w:rFonts w:ascii="Calibri" w:hAnsi="Calibri" w:cs="Calibri"/>
+          <w:u w:val="single"/>
         </w:rPr>
         <w:t xml:space="preserve"> Building, Zone V, </w:t>
       </w:r>
@@ -1999,6 +1898,7 @@
       <w:r>
         <w:rPr>
           <w:rFonts w:ascii="Calibri" w:hAnsi="Calibri" w:cs="Calibri"/>
+          <w:u w:val="single"/>
         </w:rPr>
         <w:t>Sogod</w:t>
       </w:r>
@@ -2006,26 +1906,15 @@
       <w:r>
         <w:rPr>
           <w:rFonts w:ascii="Calibri" w:hAnsi="Calibri" w:cs="Calibri"/>
-        </w:rPr>
-        <w:t xml:space="preserve">, Southern Leyte </w:t>
-      </w:r>
-      <w:r>
-        <w:rPr>
-          <w:rFonts w:ascii="Calibri" w:hAnsi="Calibri" w:cs="Calibri"/>
-        </w:rPr>
-        <w:t>to conduct summary administrative proceedings on the mat</w:t>
-      </w:r>
-      <w:r>
-        <w:rPr>
-          <w:rFonts w:ascii="Calibri" w:hAnsi="Calibri" w:cs="Calibri"/>
-        </w:rPr>
-        <w:t>ter. In the event that you subsequently accept the value as computed by the LBP based on existing valuation guidelines, you should, manifest in writing with respect to such acceptance of the original value, or jointly with LBP manifest in writing with resp</w:t>
-      </w:r>
-      <w:r>
-        <w:rPr>
-          <w:rFonts w:ascii="Calibri" w:hAnsi="Calibri" w:cs="Calibri"/>
-        </w:rPr>
-        <w:t>ect to the recomputed value by the LBP, with the DARAB or the regular</w:t>
+          <w:u w:val="single"/>
+        </w:rPr>
+        <w:t>, Southern Leyte</w:t>
+      </w:r>
+      <w:r>
+        <w:rPr>
+          <w:rFonts w:ascii="Calibri" w:hAnsi="Calibri" w:cs="Calibri"/>
+        </w:rPr>
+        <w:t xml:space="preserve"> to conduct summary administrative proceedings on the matter. In the event that you subsequently accept the value as computed by the LBP based on existing valuation guidelines, you should, manifest in writing with respect to such acceptance of the original value, or jointly with LBP manifest in writing with respect to the recomputed value by the LBP, with the DARAB or the regular</w:t>
       </w:r>
       <w:r>
         <w:rPr>
@@ -2063,13 +1952,7 @@
         <w:rPr>
           <w:rFonts w:ascii="Calibri" w:hAnsi="Calibri" w:cs="Calibri"/>
         </w:rPr>
-        <w:t>The DAR shall take immediate possession of the property upon issuance of a Certification of Deposit (COD) by LBP and the concomitant transfer of the title to the landholding in t</w:t>
-      </w:r>
-      <w:r>
-        <w:rPr>
-          <w:rFonts w:ascii="Calibri" w:hAnsi="Calibri" w:cs="Calibri"/>
-        </w:rPr>
-        <w:t>he name of the Republic of the Philippines.</w:t>
+        <w:t>The DAR shall take immediate possession of the property upon issuance of a Certification of Deposit (COD) by LBP and the concomitant transfer of the title to the landholding in the name of the Republic of the Philippines.</w:t>
       </w:r>
     </w:p>
     <w:p>
@@ -2113,6 +1996,16 @@
         </w:rPr>
         <w:tab/>
       </w:r>
+    </w:p>
+    <w:p>
+      <w:pPr>
+        <w:pStyle w:val="BodyText"/>
+        <w:spacing w:before="1"/>
+        <w:rPr>
+          <w:rFonts w:ascii="Calibri" w:hAnsi="Calibri" w:cs="Calibri"/>
+          <w:sz w:val="9"/>
+        </w:rPr>
+      </w:pPr>
     </w:p>
     <w:p>
       <w:pPr>
@@ -2212,6 +2105,15 @@
           <w:rFonts w:ascii="Calibri" w:hAnsi="Calibri" w:cs="Calibri"/>
         </w:rPr>
       </w:pPr>
+    </w:p>
+    <w:p>
+      <w:pPr>
+        <w:pStyle w:val="BodyText"/>
+        <w:ind w:leftChars="54" w:left="119" w:right="2168"/>
+        <w:rPr>
+          <w:rFonts w:ascii="Calibri" w:hAnsi="Calibri" w:cs="Calibri"/>
+        </w:rPr>
+      </w:pPr>
       <w:r>
         <w:rPr>
           <w:rFonts w:ascii="Calibri" w:hAnsi="Calibri" w:cs="Calibri"/>
@@ -2238,6 +2140,105 @@
       <w:pPr>
         <w:pStyle w:val="BodyText"/>
         <w:spacing w:before="1"/>
+        <w:rPr>
+          <w:rFonts w:ascii="Calibri" w:hAnsi="Calibri" w:cs="Calibri"/>
+        </w:rPr>
+      </w:pPr>
+    </w:p>
+    <w:p>
+      <w:pPr>
+        <w:pStyle w:val="BodyText"/>
+        <w:ind w:left="102"/>
+        <w:rPr>
+          <w:rFonts w:ascii="Calibri" w:hAnsi="Calibri" w:cs="Calibri"/>
+        </w:rPr>
+      </w:pPr>
+    </w:p>
+    <w:p>
+      <w:pPr>
+        <w:pStyle w:val="BodyText"/>
+        <w:ind w:left="102"/>
+        <w:rPr>
+          <w:rFonts w:ascii="Calibri" w:hAnsi="Calibri" w:cs="Calibri"/>
+        </w:rPr>
+      </w:pPr>
+    </w:p>
+    <w:p>
+      <w:pPr>
+        <w:pStyle w:val="BodyText"/>
+        <w:ind w:left="102"/>
+        <w:rPr>
+          <w:rFonts w:ascii="Calibri" w:hAnsi="Calibri" w:cs="Calibri"/>
+        </w:rPr>
+      </w:pPr>
+    </w:p>
+    <w:p>
+      <w:pPr>
+        <w:pStyle w:val="BodyText"/>
+        <w:ind w:left="102"/>
+        <w:rPr>
+          <w:rFonts w:ascii="Calibri" w:hAnsi="Calibri" w:cs="Calibri"/>
+        </w:rPr>
+      </w:pPr>
+    </w:p>
+    <w:p>
+      <w:pPr>
+        <w:pStyle w:val="BodyText"/>
+        <w:ind w:left="102"/>
+        <w:rPr>
+          <w:rFonts w:ascii="Calibri" w:hAnsi="Calibri" w:cs="Calibri"/>
+        </w:rPr>
+      </w:pPr>
+    </w:p>
+    <w:p>
+      <w:pPr>
+        <w:pStyle w:val="BodyText"/>
+        <w:ind w:left="102"/>
+        <w:rPr>
+          <w:rFonts w:ascii="Calibri" w:hAnsi="Calibri" w:cs="Calibri"/>
+        </w:rPr>
+      </w:pPr>
+    </w:p>
+    <w:p>
+      <w:pPr>
+        <w:pStyle w:val="BodyText"/>
+        <w:ind w:left="102"/>
+        <w:rPr>
+          <w:rFonts w:ascii="Calibri" w:hAnsi="Calibri" w:cs="Calibri"/>
+        </w:rPr>
+      </w:pPr>
+    </w:p>
+    <w:p>
+      <w:pPr>
+        <w:pStyle w:val="BodyText"/>
+        <w:ind w:left="102"/>
+        <w:rPr>
+          <w:rFonts w:ascii="Calibri" w:hAnsi="Calibri" w:cs="Calibri"/>
+        </w:rPr>
+      </w:pPr>
+    </w:p>
+    <w:p>
+      <w:pPr>
+        <w:pStyle w:val="BodyText"/>
+        <w:ind w:left="102"/>
+        <w:rPr>
+          <w:rFonts w:ascii="Calibri" w:hAnsi="Calibri" w:cs="Calibri"/>
+        </w:rPr>
+      </w:pPr>
+    </w:p>
+    <w:p>
+      <w:pPr>
+        <w:pStyle w:val="BodyText"/>
+        <w:ind w:left="102"/>
+        <w:rPr>
+          <w:rFonts w:ascii="Calibri" w:hAnsi="Calibri" w:cs="Calibri"/>
+        </w:rPr>
+      </w:pPr>
+    </w:p>
+    <w:p>
+      <w:pPr>
+        <w:pStyle w:val="BodyText"/>
+        <w:ind w:left="102"/>
         <w:rPr>
           <w:rFonts w:ascii="Calibri" w:hAnsi="Calibri" w:cs="Calibri"/>
         </w:rPr>
@@ -2355,6 +2356,103 @@
     </w:p>
     <w:p>
       <w:pPr>
+        <w:pStyle w:val="BodyText"/>
+        <w:tabs>
+          <w:tab w:val="left" w:pos="1001"/>
+        </w:tabs>
+        <w:spacing w:before="2"/>
+        <w:ind w:left="102"/>
+        <w:rPr>
+          <w:rFonts w:ascii="Calibri" w:hAnsi="Calibri" w:cs="Calibri"/>
+        </w:rPr>
+      </w:pPr>
+      <w:r>
+        <w:rPr>
+          <w:rFonts w:ascii="Calibri" w:hAnsi="Calibri" w:cs="Calibri"/>
+        </w:rPr>
+        <w:t>Triplicate</w:t>
+      </w:r>
+      <w:r>
+        <w:rPr>
+          <w:rFonts w:ascii="Calibri" w:hAnsi="Calibri" w:cs="Calibri"/>
+        </w:rPr>
+        <w:tab/>
+        <w:t xml:space="preserve">- DARPO </w:t>
+      </w:r>
+    </w:p>
+    <w:p>
+      <w:pPr>
+        <w:pStyle w:val="BodyText"/>
+        <w:tabs>
+          <w:tab w:val="left" w:pos="1001"/>
+        </w:tabs>
+        <w:spacing w:before="2"/>
+        <w:ind w:left="102"/>
+        <w:rPr>
+          <w:rFonts w:ascii="Calibri" w:hAnsi="Calibri" w:cs="Calibri"/>
+        </w:rPr>
+      </w:pPr>
+      <w:r>
+        <w:rPr>
+          <w:rFonts w:ascii="Calibri" w:hAnsi="Calibri" w:cs="Calibri"/>
+        </w:rPr>
+        <w:t>Quadruplicate</w:t>
+      </w:r>
+      <w:r>
+        <w:rPr>
+          <w:rFonts w:ascii="Calibri" w:hAnsi="Calibri" w:cs="Calibri"/>
+        </w:rPr>
+        <w:tab/>
+        <w:t xml:space="preserve">- DARMO </w:t>
+      </w:r>
+    </w:p>
+    <w:p>
+      <w:pPr>
+        <w:pStyle w:val="BodyText"/>
+        <w:tabs>
+          <w:tab w:val="left" w:pos="1001"/>
+        </w:tabs>
+        <w:spacing w:before="2"/>
+        <w:ind w:left="102"/>
+        <w:rPr>
+          <w:rFonts w:ascii="Calibri" w:hAnsi="Calibri" w:cs="Calibri"/>
+        </w:rPr>
+      </w:pPr>
+      <w:r>
+        <w:rPr>
+          <w:rFonts w:ascii="Calibri" w:hAnsi="Calibri" w:cs="Calibri"/>
+        </w:rPr>
+        <w:t>Quintuplicate</w:t>
+      </w:r>
+      <w:r>
+        <w:rPr>
+          <w:rFonts w:ascii="Calibri" w:hAnsi="Calibri" w:cs="Calibri"/>
+        </w:rPr>
+        <w:tab/>
+        <w:t>- For</w:t>
+      </w:r>
+      <w:r>
+        <w:rPr>
+          <w:rFonts w:ascii="Calibri" w:hAnsi="Calibri" w:cs="Calibri"/>
+          <w:spacing w:val="-17"/>
+        </w:rPr>
+        <w:t xml:space="preserve"> </w:t>
+      </w:r>
+      <w:r>
+        <w:rPr>
+          <w:rFonts w:ascii="Calibri" w:hAnsi="Calibri" w:cs="Calibri"/>
+          <w:spacing w:val="-3"/>
+        </w:rPr>
+        <w:t>Posting</w:t>
+      </w:r>
+    </w:p>
+    <w:p>
+      <w:pPr>
+        <w:pStyle w:val="BodyText"/>
+        <w:tabs>
+          <w:tab w:val="left" w:pos="1001"/>
+        </w:tabs>
+        <w:spacing w:before="2"/>
         <w:rPr>
           <w:rFonts w:ascii="Calibri" w:hAnsi="Calibri" w:cs="Calibri"/>
         </w:rPr>
@@ -2374,53 +2472,11 @@
           <w:tab w:val="left" w:pos="1001"/>
         </w:tabs>
         <w:spacing w:before="65"/>
-        <w:ind w:left="102" w:right="5130"/>
-        <w:rPr>
-          <w:rFonts w:ascii="Calibri" w:hAnsi="Calibri" w:cs="Calibri"/>
-        </w:rPr>
-      </w:pPr>
-      <w:r>
-        <w:rPr>
-          <w:rFonts w:ascii="Calibri" w:hAnsi="Calibri" w:cs="Calibri"/>
-        </w:rPr>
-        <w:lastRenderedPageBreak/>
-        <w:t>Triplicate</w:t>
-      </w:r>
-      <w:r>
-        <w:rPr>
-          <w:rFonts w:ascii="Calibri" w:hAnsi="Calibri" w:cs="Calibri"/>
-        </w:rPr>
-        <w:tab/>
-        <w:t>- DARPO Quadruplicate</w:t>
-      </w:r>
-      <w:r>
-        <w:rPr>
-          <w:rFonts w:ascii="Calibri" w:hAnsi="Calibri" w:cs="Calibri"/>
-        </w:rPr>
-        <w:tab/>
-        <w:t>- DARMO Quintuplicate</w:t>
-      </w:r>
-      <w:r>
-        <w:rPr>
-          <w:rFonts w:ascii="Calibri" w:hAnsi="Calibri" w:cs="Calibri"/>
-        </w:rPr>
-        <w:tab/>
-        <w:t>- For</w:t>
-      </w:r>
-      <w:r>
-        <w:rPr>
-          <w:rFonts w:ascii="Calibri" w:hAnsi="Calibri" w:cs="Calibri"/>
-          <w:spacing w:val="-17"/>
-        </w:rPr>
-        <w:t xml:space="preserve"> </w:t>
-      </w:r>
-      <w:r>
-        <w:rPr>
-          <w:rFonts w:ascii="Calibri" w:hAnsi="Calibri" w:cs="Calibri"/>
-          <w:spacing w:val="-3"/>
-        </w:rPr>
-        <w:t>Posting</w:t>
-      </w:r>
+        <w:ind w:right="5130"/>
+        <w:rPr>
+          <w:rFonts w:ascii="Calibri" w:hAnsi="Calibri" w:cs="Calibri"/>
+        </w:rPr>
+      </w:pPr>
     </w:p>
     <w:sectPr>
       <w:pgSz w:w="8640" w:h="12960"/>

--- a/public/Form-template/FormNo.51.docx
+++ b/public/Form-template/FormNo.51.docx
@@ -251,19 +251,21 @@
         <w:rPr>
           <w:rFonts w:ascii="Calibri" w:hAnsi="Calibri" w:cs="Calibri"/>
           <w:b/>
-          <w:sz w:val="18"/>
-        </w:rPr>
-      </w:pPr>
-      <w:r>
-        <w:rPr>
-          <w:rFonts w:ascii="Calibri" w:hAnsi="Calibri" w:cs="Calibri"/>
-        </w:rPr>
-        <w:pict w14:anchorId="60E3120C">
-          <v:shape id="_x0000_s1026" style="position:absolute;margin-left:54.05pt;margin-top:13.7pt;width:71.7pt;height:.1pt;z-index:-251659776;mso-wrap-distance-top:0;mso-wrap-distance-bottom:0;mso-position-horizontal-relative:page;mso-width-relative:page;mso-height-relative:page" coordorigin="1082,275" coordsize="1434,0" path="m1082,275r1433,e" filled="f" strokeweight=".1209mm">
-            <v:path arrowok="t"/>
-            <w10:wrap type="topAndBottom" anchorx="page"/>
-          </v:shape>
-        </w:pict>
+        </w:rPr>
+      </w:pPr>
+      <w:r>
+        <w:rPr>
+          <w:rFonts w:ascii="Calibri" w:hAnsi="Calibri" w:cs="Calibri"/>
+          <w:b/>
+        </w:rPr>
+        <w:t xml:space="preserve">                   </w:t>
+      </w:r>
+      <w:r>
+        <w:rPr>
+          <w:rFonts w:ascii="Calibri" w:hAnsi="Calibri" w:cs="Calibri"/>
+          <w:b/>
+        </w:rPr>
+        <w:t>${date}</w:t>
       </w:r>
     </w:p>
     <w:p>
@@ -1709,7 +1711,21 @@
         <w:rPr>
           <w:rFonts w:ascii="Calibri" w:hAnsi="Calibri" w:cs="Calibri"/>
         </w:rPr>
-        <w:t>(Php),  covering ${</w:t>
+        <w:t>(Php</w:t>
+      </w:r>
+      <w:proofErr w:type="gramStart"/>
+      <w:r>
+        <w:rPr>
+          <w:rFonts w:ascii="Calibri" w:hAnsi="Calibri" w:cs="Calibri"/>
+        </w:rPr>
+        <w:t>),  covering</w:t>
+      </w:r>
+      <w:proofErr w:type="gramEnd"/>
+      <w:r>
+        <w:rPr>
+          <w:rFonts w:ascii="Calibri" w:hAnsi="Calibri" w:cs="Calibri"/>
+        </w:rPr>
+        <w:t xml:space="preserve"> ${</w:t>
       </w:r>
       <w:proofErr w:type="spellStart"/>
       <w:r>
@@ -1761,11 +1777,19 @@
           <w:rFonts w:ascii="Calibri" w:hAnsi="Calibri" w:cs="Calibri"/>
         </w:rPr>
       </w:pPr>
-      <w:r>
-        <w:rPr>
-          <w:rFonts w:ascii="Calibri" w:hAnsi="Calibri" w:cs="Calibri"/>
-        </w:rPr>
-        <w:t>We  have already  requested the LBP, with</w:t>
+      <w:proofErr w:type="gramStart"/>
+      <w:r>
+        <w:rPr>
+          <w:rFonts w:ascii="Calibri" w:hAnsi="Calibri" w:cs="Calibri"/>
+        </w:rPr>
+        <w:t>We  have</w:t>
+      </w:r>
+      <w:proofErr w:type="gramEnd"/>
+      <w:r>
+        <w:rPr>
+          <w:rFonts w:ascii="Calibri" w:hAnsi="Calibri" w:cs="Calibri"/>
+        </w:rPr>
+        <w:t xml:space="preserve"> already  requested the LBP, with</w:t>
       </w:r>
       <w:r>
         <w:rPr>
@@ -1804,7 +1828,21 @@
         <w:rPr>
           <w:rFonts w:ascii="Calibri" w:hAnsi="Calibri" w:cs="Calibri"/>
         </w:rPr>
-        <w:t>to deposit in your name the said amount, in cash and bonds. The release of payments shall be effected or may be withdrawn upon your submission of all documents required by LBP on the release of</w:t>
+        <w:t xml:space="preserve">to deposit in your name the said amount, in cash and bonds. The release of payments shall be </w:t>
+      </w:r>
+      <w:proofErr w:type="gramStart"/>
+      <w:r>
+        <w:rPr>
+          <w:rFonts w:ascii="Calibri" w:hAnsi="Calibri" w:cs="Calibri"/>
+        </w:rPr>
+        <w:t>effected</w:t>
+      </w:r>
+      <w:proofErr w:type="gramEnd"/>
+      <w:r>
+        <w:rPr>
+          <w:rFonts w:ascii="Calibri" w:hAnsi="Calibri" w:cs="Calibri"/>
+        </w:rPr>
+        <w:t xml:space="preserve"> or may be withdrawn upon your submission of all documents required by LBP on the release of</w:t>
       </w:r>
       <w:r>
         <w:rPr>

--- a/public/Form-template/FormNo.51.docx
+++ b/public/Form-template/FormNo.51.docx
@@ -5,16 +5,20 @@
     <w:p>
       <w:pPr>
         <w:pStyle w:val="Heading1"/>
-        <w:spacing w:before="65" w:line="146" w:lineRule="exact"/>
+        <w:spacing w:before="65"/>
         <w:ind w:left="0" w:right="276"/>
         <w:jc w:val="right"/>
         <w:rPr>
           <w:rFonts w:ascii="Calibri" w:hAnsi="Calibri" w:cs="Calibri"/>
-        </w:rPr>
-      </w:pPr>
-      <w:r>
-        <w:rPr>
-          <w:rFonts w:ascii="Calibri" w:hAnsi="Calibri" w:cs="Calibri"/>
+          <w:sz w:val="22"/>
+          <w:szCs w:val="22"/>
+        </w:rPr>
+      </w:pPr>
+      <w:r>
+        <w:rPr>
+          <w:rFonts w:ascii="Calibri" w:hAnsi="Calibri" w:cs="Calibri"/>
+          <w:sz w:val="22"/>
+          <w:szCs w:val="22"/>
         </w:rPr>
         <w:t>CARPER LAD Form No.</w:t>
       </w:r>
@@ -22,12 +26,16 @@
         <w:rPr>
           <w:rFonts w:ascii="Calibri" w:hAnsi="Calibri" w:cs="Calibri"/>
           <w:spacing w:val="-10"/>
-        </w:rPr>
-        <w:t xml:space="preserve"> </w:t>
-      </w:r>
-      <w:r>
-        <w:rPr>
-          <w:rFonts w:ascii="Calibri" w:hAnsi="Calibri" w:cs="Calibri"/>
+          <w:sz w:val="22"/>
+          <w:szCs w:val="22"/>
+        </w:rPr>
+        <w:t xml:space="preserve"> </w:t>
+      </w:r>
+      <w:r>
+        <w:rPr>
+          <w:rFonts w:ascii="Calibri" w:hAnsi="Calibri" w:cs="Calibri"/>
+          <w:sz w:val="22"/>
+          <w:szCs w:val="22"/>
         </w:rPr>
         <w:t>51</w:t>
       </w:r>
@@ -35,16 +43,19 @@
     <w:p>
       <w:pPr>
         <w:pStyle w:val="BodyText"/>
-        <w:spacing w:line="146" w:lineRule="exact"/>
         <w:ind w:right="277"/>
         <w:jc w:val="right"/>
         <w:rPr>
           <w:rFonts w:ascii="Calibri" w:hAnsi="Calibri" w:cs="Calibri"/>
-        </w:rPr>
-      </w:pPr>
-      <w:r>
-        <w:rPr>
-          <w:rFonts w:ascii="Calibri" w:hAnsi="Calibri" w:cs="Calibri"/>
+          <w:sz w:val="22"/>
+          <w:szCs w:val="22"/>
+        </w:rPr>
+      </w:pPr>
+      <w:r>
+        <w:rPr>
+          <w:rFonts w:ascii="Calibri" w:hAnsi="Calibri" w:cs="Calibri"/>
+          <w:sz w:val="22"/>
+          <w:szCs w:val="22"/>
         </w:rPr>
         <w:t>(Revised CARP-LAD Form No.</w:t>
       </w:r>
@@ -52,12 +63,16 @@
         <w:rPr>
           <w:rFonts w:ascii="Calibri" w:hAnsi="Calibri" w:cs="Calibri"/>
           <w:spacing w:val="-15"/>
-        </w:rPr>
-        <w:t xml:space="preserve"> </w:t>
-      </w:r>
-      <w:r>
-        <w:rPr>
-          <w:rFonts w:ascii="Calibri" w:hAnsi="Calibri" w:cs="Calibri"/>
+          <w:sz w:val="22"/>
+          <w:szCs w:val="22"/>
+        </w:rPr>
+        <w:t xml:space="preserve"> </w:t>
+      </w:r>
+      <w:r>
+        <w:rPr>
+          <w:rFonts w:ascii="Calibri" w:hAnsi="Calibri" w:cs="Calibri"/>
+          <w:sz w:val="22"/>
+          <w:szCs w:val="22"/>
         </w:rPr>
         <w:t>51)</w:t>
       </w:r>
@@ -66,8 +81,11 @@
       <w:pPr>
         <w:pStyle w:val="BodyText"/>
         <w:spacing w:before="1"/>
-        <w:rPr>
-          <w:rFonts w:ascii="Calibri" w:hAnsi="Calibri" w:cs="Calibri"/>
+        <w:jc w:val="both"/>
+        <w:rPr>
+          <w:rFonts w:ascii="Calibri" w:hAnsi="Calibri" w:cs="Calibri"/>
+          <w:sz w:val="22"/>
+          <w:szCs w:val="22"/>
         </w:rPr>
       </w:pPr>
     </w:p>
@@ -78,11 +96,15 @@
         <w:jc w:val="center"/>
         <w:rPr>
           <w:rFonts w:ascii="Calibri" w:hAnsi="Calibri" w:cs="Calibri"/>
-        </w:rPr>
-      </w:pPr>
-      <w:r>
-        <w:rPr>
-          <w:rFonts w:ascii="Calibri" w:hAnsi="Calibri" w:cs="Calibri"/>
+          <w:sz w:val="22"/>
+          <w:szCs w:val="22"/>
+        </w:rPr>
+      </w:pPr>
+      <w:r>
+        <w:rPr>
+          <w:rFonts w:ascii="Calibri" w:hAnsi="Calibri" w:cs="Calibri"/>
+          <w:sz w:val="22"/>
+          <w:szCs w:val="22"/>
         </w:rPr>
         <w:t>Republic of the Philippines</w:t>
       </w:r>
@@ -90,16 +112,20 @@
     <w:p>
       <w:pPr>
         <w:pStyle w:val="Heading1"/>
-        <w:spacing w:before="2" w:line="146" w:lineRule="exact"/>
+        <w:spacing w:before="2"/>
         <w:ind w:right="2287"/>
         <w:jc w:val="center"/>
         <w:rPr>
           <w:rFonts w:ascii="Calibri" w:hAnsi="Calibri" w:cs="Calibri"/>
-        </w:rPr>
-      </w:pPr>
-      <w:r>
-        <w:rPr>
-          <w:rFonts w:ascii="Calibri" w:hAnsi="Calibri" w:cs="Calibri"/>
+          <w:sz w:val="22"/>
+          <w:szCs w:val="22"/>
+        </w:rPr>
+      </w:pPr>
+      <w:r>
+        <w:rPr>
+          <w:rFonts w:ascii="Calibri" w:hAnsi="Calibri" w:cs="Calibri"/>
+          <w:sz w:val="22"/>
+          <w:szCs w:val="22"/>
         </w:rPr>
         <w:t>DEPARTMENT OF AGRARIAN REFORM</w:t>
       </w:r>
@@ -110,15 +136,18 @@
         <w:tabs>
           <w:tab w:val="left" w:pos="3855"/>
         </w:tabs>
-        <w:spacing w:line="146" w:lineRule="exact"/>
         <w:jc w:val="center"/>
         <w:rPr>
           <w:rFonts w:ascii="Calibri" w:hAnsi="Calibri" w:cs="Calibri"/>
-        </w:rPr>
-      </w:pPr>
-      <w:r>
-        <w:rPr>
-          <w:rFonts w:ascii="Calibri" w:hAnsi="Calibri" w:cs="Calibri"/>
+          <w:sz w:val="22"/>
+          <w:szCs w:val="22"/>
+        </w:rPr>
+      </w:pPr>
+      <w:r>
+        <w:rPr>
+          <w:rFonts w:ascii="Calibri" w:hAnsi="Calibri" w:cs="Calibri"/>
+          <w:sz w:val="22"/>
+          <w:szCs w:val="22"/>
         </w:rPr>
         <w:t>Region</w:t>
       </w:r>
@@ -126,18 +155,24 @@
         <w:rPr>
           <w:rFonts w:ascii="Calibri" w:hAnsi="Calibri" w:cs="Calibri"/>
           <w:spacing w:val="-4"/>
-        </w:rPr>
-        <w:t xml:space="preserve"> </w:t>
-      </w:r>
-      <w:r>
-        <w:rPr>
-          <w:rFonts w:ascii="Calibri" w:hAnsi="Calibri" w:cs="Calibri"/>
+          <w:sz w:val="22"/>
+          <w:szCs w:val="22"/>
+        </w:rPr>
+        <w:t xml:space="preserve"> </w:t>
+      </w:r>
+      <w:r>
+        <w:rPr>
+          <w:rFonts w:ascii="Calibri" w:hAnsi="Calibri" w:cs="Calibri"/>
+          <w:sz w:val="22"/>
+          <w:szCs w:val="22"/>
         </w:rPr>
         <w:t>No</w:t>
       </w:r>
       <w:r>
         <w:rPr>
           <w:rFonts w:ascii="Calibri" w:hAnsi="Calibri" w:cs="Calibri"/>
+          <w:sz w:val="22"/>
+          <w:szCs w:val="22"/>
         </w:rPr>
         <w:t>. 08</w:t>
       </w:r>
@@ -148,15 +183,19 @@
         <w:tabs>
           <w:tab w:val="left" w:pos="4231"/>
         </w:tabs>
-        <w:spacing w:before="2" w:line="146" w:lineRule="exact"/>
+        <w:spacing w:before="2"/>
         <w:jc w:val="center"/>
         <w:rPr>
           <w:rFonts w:ascii="Calibri" w:hAnsi="Calibri" w:cs="Calibri"/>
-        </w:rPr>
-      </w:pPr>
-      <w:r>
-        <w:rPr>
-          <w:rFonts w:ascii="Calibri" w:hAnsi="Calibri" w:cs="Calibri"/>
+          <w:sz w:val="22"/>
+          <w:szCs w:val="22"/>
+        </w:rPr>
+      </w:pPr>
+      <w:r>
+        <w:rPr>
+          <w:rFonts w:ascii="Calibri" w:hAnsi="Calibri" w:cs="Calibri"/>
+          <w:sz w:val="22"/>
+          <w:szCs w:val="22"/>
         </w:rPr>
         <w:t>Province</w:t>
       </w:r>
@@ -164,12 +203,16 @@
         <w:rPr>
           <w:rFonts w:ascii="Calibri" w:hAnsi="Calibri" w:cs="Calibri"/>
           <w:spacing w:val="-5"/>
-        </w:rPr>
-        <w:t xml:space="preserve"> </w:t>
-      </w:r>
-      <w:r>
-        <w:rPr>
-          <w:rFonts w:ascii="Calibri" w:hAnsi="Calibri" w:cs="Calibri"/>
+          <w:sz w:val="22"/>
+          <w:szCs w:val="22"/>
+        </w:rPr>
+        <w:t xml:space="preserve"> </w:t>
+      </w:r>
+      <w:r>
+        <w:rPr>
+          <w:rFonts w:ascii="Calibri" w:hAnsi="Calibri" w:cs="Calibri"/>
+          <w:sz w:val="22"/>
+          <w:szCs w:val="22"/>
         </w:rPr>
         <w:t>of</w:t>
       </w:r>
@@ -177,12 +220,16 @@
         <w:rPr>
           <w:rFonts w:ascii="Calibri" w:hAnsi="Calibri" w:cs="Calibri"/>
           <w:spacing w:val="-2"/>
-        </w:rPr>
-        <w:t xml:space="preserve"> </w:t>
-      </w:r>
-      <w:r>
-        <w:rPr>
-          <w:rFonts w:ascii="Calibri" w:hAnsi="Calibri" w:cs="Calibri"/>
+          <w:sz w:val="22"/>
+          <w:szCs w:val="22"/>
+        </w:rPr>
+        <w:t xml:space="preserve"> </w:t>
+      </w:r>
+      <w:r>
+        <w:rPr>
+          <w:rFonts w:ascii="Calibri" w:hAnsi="Calibri" w:cs="Calibri"/>
+          <w:sz w:val="22"/>
+          <w:szCs w:val="22"/>
         </w:rPr>
         <w:t>Southern Leyte</w:t>
       </w:r>
@@ -193,15 +240,18 @@
         <w:tabs>
           <w:tab w:val="left" w:pos="4474"/>
         </w:tabs>
-        <w:spacing w:line="146" w:lineRule="exact"/>
         <w:jc w:val="center"/>
         <w:rPr>
           <w:rFonts w:ascii="Calibri" w:hAnsi="Calibri" w:cs="Calibri"/>
-        </w:rPr>
-      </w:pPr>
-      <w:r>
-        <w:rPr>
-          <w:rFonts w:ascii="Calibri" w:hAnsi="Calibri" w:cs="Calibri"/>
+          <w:sz w:val="22"/>
+          <w:szCs w:val="22"/>
+        </w:rPr>
+      </w:pPr>
+      <w:r>
+        <w:rPr>
+          <w:rFonts w:ascii="Calibri" w:hAnsi="Calibri" w:cs="Calibri"/>
+          <w:sz w:val="22"/>
+          <w:szCs w:val="22"/>
         </w:rPr>
         <w:t>Municipality</w:t>
       </w:r>
@@ -209,12 +259,16 @@
         <w:rPr>
           <w:rFonts w:ascii="Calibri" w:hAnsi="Calibri" w:cs="Calibri"/>
           <w:spacing w:val="-8"/>
-        </w:rPr>
-        <w:t xml:space="preserve"> </w:t>
-      </w:r>
-      <w:r>
-        <w:rPr>
-          <w:rFonts w:ascii="Calibri" w:hAnsi="Calibri" w:cs="Calibri"/>
+          <w:sz w:val="22"/>
+          <w:szCs w:val="22"/>
+        </w:rPr>
+        <w:t xml:space="preserve"> </w:t>
+      </w:r>
+      <w:r>
+        <w:rPr>
+          <w:rFonts w:ascii="Calibri" w:hAnsi="Calibri" w:cs="Calibri"/>
+          <w:sz w:val="22"/>
+          <w:szCs w:val="22"/>
         </w:rPr>
         <w:t xml:space="preserve">of </w:t>
       </w:r>
@@ -222,6 +276,8 @@
       <w:r>
         <w:rPr>
           <w:rFonts w:ascii="Calibri" w:hAnsi="Calibri" w:cs="Calibri"/>
+          <w:sz w:val="22"/>
+          <w:szCs w:val="22"/>
         </w:rPr>
         <w:t>Sogod</w:t>
       </w:r>
@@ -235,11 +291,15 @@
         <w:jc w:val="center"/>
         <w:rPr>
           <w:rFonts w:ascii="Calibri" w:hAnsi="Calibri" w:cs="Calibri"/>
-        </w:rPr>
-      </w:pPr>
-      <w:r>
-        <w:rPr>
-          <w:rFonts w:ascii="Calibri" w:hAnsi="Calibri" w:cs="Calibri"/>
+          <w:sz w:val="22"/>
+          <w:szCs w:val="22"/>
+        </w:rPr>
+      </w:pPr>
+      <w:r>
+        <w:rPr>
+          <w:rFonts w:ascii="Calibri" w:hAnsi="Calibri" w:cs="Calibri"/>
+          <w:sz w:val="22"/>
+          <w:szCs w:val="22"/>
         </w:rPr>
         <w:t>NOTICE OF LAND VALUATION AND ACQUISITION</w:t>
       </w:r>
@@ -248,38 +308,85 @@
       <w:pPr>
         <w:pStyle w:val="BodyText"/>
         <w:spacing w:before="12"/>
+        <w:jc w:val="both"/>
         <w:rPr>
           <w:rFonts w:ascii="Calibri" w:hAnsi="Calibri" w:cs="Calibri"/>
           <w:b/>
+          <w:sz w:val="22"/>
+          <w:szCs w:val="22"/>
         </w:rPr>
       </w:pPr>
       <w:r>
         <w:rPr>
           <w:rFonts w:ascii="Calibri" w:hAnsi="Calibri" w:cs="Calibri"/>
           <w:b/>
-        </w:rPr>
-        <w:t xml:space="preserve">                   </w:t>
-      </w:r>
-      <w:r>
+          <w:sz w:val="22"/>
+          <w:szCs w:val="22"/>
+        </w:rPr>
+        <w:t xml:space="preserve"> </w:t>
+      </w:r>
+    </w:p>
+    <w:p>
+      <w:pPr>
+        <w:pStyle w:val="BodyText"/>
+        <w:spacing w:before="12"/>
+        <w:jc w:val="both"/>
         <w:rPr>
           <w:rFonts w:ascii="Calibri" w:hAnsi="Calibri" w:cs="Calibri"/>
           <w:b/>
-        </w:rPr>
-        <w:t>${date}</w:t>
-      </w:r>
-    </w:p>
-    <w:p>
-      <w:pPr>
-        <w:pStyle w:val="BodyText"/>
-        <w:spacing w:line="135" w:lineRule="exact"/>
+          <w:sz w:val="22"/>
+          <w:szCs w:val="22"/>
+        </w:rPr>
+      </w:pPr>
+      <w:r>
+        <w:rPr>
+          <w:rFonts w:ascii="Calibri" w:hAnsi="Calibri" w:cs="Calibri"/>
+          <w:b/>
+          <w:sz w:val="22"/>
+          <w:szCs w:val="22"/>
+        </w:rPr>
+        <w:t xml:space="preserve">    ${date}</w:t>
+      </w:r>
+    </w:p>
+    <w:p>
+      <w:pPr>
+        <w:pStyle w:val="BodyText"/>
         <w:ind w:left="698"/>
-        <w:rPr>
-          <w:rFonts w:ascii="Calibri" w:hAnsi="Calibri" w:cs="Calibri"/>
-        </w:rPr>
-      </w:pPr>
-      <w:r>
-        <w:rPr>
-          <w:rFonts w:ascii="Calibri" w:hAnsi="Calibri" w:cs="Calibri"/>
+        <w:jc w:val="both"/>
+        <w:rPr>
+          <w:rFonts w:ascii="Calibri" w:hAnsi="Calibri" w:cs="Calibri"/>
+          <w:sz w:val="22"/>
+          <w:szCs w:val="22"/>
+        </w:rPr>
+      </w:pPr>
+      <w:r>
+        <w:rPr>
+          <w:rFonts w:ascii="Calibri" w:hAnsi="Calibri" w:cs="Calibri"/>
+          <w:noProof/>
+          <w:sz w:val="22"/>
+          <w:szCs w:val="22"/>
+        </w:rPr>
+        <w:pict w14:anchorId="35E93081">
+          <v:shapetype id="_x0000_t32" coordsize="21600,21600" o:spt="32" o:oned="t" path="m,l21600,21600e" filled="f">
+            <v:path arrowok="t" fillok="f" o:connecttype="none"/>
+            <o:lock v:ext="edit" shapetype="t"/>
+          </v:shapetype>
+          <v:shape id="_x0000_s1038" type="#_x0000_t32" style="position:absolute;left:0;text-align:left;margin-left:5.7pt;margin-top:1.3pt;width:92.75pt;height:0;z-index:251661824" o:connectortype="straight"/>
+        </w:pict>
+      </w:r>
+      <w:r>
+        <w:rPr>
+          <w:rFonts w:ascii="Calibri" w:hAnsi="Calibri" w:cs="Calibri"/>
+          <w:sz w:val="22"/>
+          <w:szCs w:val="22"/>
+        </w:rPr>
+        <w:t xml:space="preserve">  </w:t>
+      </w:r>
+      <w:r>
+        <w:rPr>
+          <w:rFonts w:ascii="Calibri" w:hAnsi="Calibri" w:cs="Calibri"/>
+          <w:sz w:val="22"/>
+          <w:szCs w:val="22"/>
         </w:rPr>
         <w:t>Date</w:t>
       </w:r>
@@ -288,77 +395,101 @@
       <w:pPr>
         <w:pStyle w:val="BodyText"/>
         <w:spacing w:before="11"/>
-        <w:rPr>
-          <w:rFonts w:ascii="Calibri" w:hAnsi="Calibri" w:cs="Calibri"/>
-          <w:sz w:val="18"/>
-        </w:rPr>
-      </w:pPr>
-      <w:r>
-        <w:rPr>
-          <w:rFonts w:ascii="Calibri" w:hAnsi="Calibri" w:cs="Calibri"/>
-        </w:rPr>
-        <w:pict w14:anchorId="02383958">
-          <v:shape id="_x0000_s1027" style="position:absolute;margin-left:54.05pt;margin-top:13.7pt;width:71.7pt;height:.1pt;z-index:-251658752;mso-wrap-distance-top:0;mso-wrap-distance-bottom:0;mso-position-horizontal-relative:page;mso-width-relative:page;mso-height-relative:page" coordorigin="1082,274" coordsize="1434,0" path="m1082,274r1433,e" filled="f" strokeweight=".1209mm">
-            <v:path arrowok="t"/>
-            <w10:wrap type="topAndBottom" anchorx="page"/>
-          </v:shape>
+        <w:jc w:val="both"/>
+        <w:rPr>
+          <w:rFonts w:ascii="Calibri" w:hAnsi="Calibri" w:cs="Calibri"/>
+          <w:sz w:val="22"/>
+          <w:szCs w:val="22"/>
+        </w:rPr>
+      </w:pPr>
+    </w:p>
+    <w:p>
+      <w:pPr>
+        <w:pStyle w:val="BodyText"/>
+        <w:spacing w:before="8"/>
+        <w:jc w:val="both"/>
+        <w:rPr>
+          <w:rFonts w:ascii="Calibri" w:hAnsi="Calibri" w:cs="Calibri"/>
+          <w:sz w:val="22"/>
+          <w:szCs w:val="22"/>
+        </w:rPr>
+      </w:pPr>
+      <w:r>
+        <w:rPr>
+          <w:rFonts w:ascii="Calibri" w:hAnsi="Calibri" w:cs="Calibri"/>
+          <w:noProof/>
+          <w:sz w:val="22"/>
+          <w:szCs w:val="22"/>
+        </w:rPr>
+        <w:pict w14:anchorId="35E93081">
+          <v:shape id="_x0000_s1039" type="#_x0000_t32" style="position:absolute;left:0;text-align:left;margin-left:5.35pt;margin-top:2.75pt;width:92.75pt;height:0;z-index:251662848" o:connectortype="straight"/>
         </w:pict>
       </w:r>
-      <w:r>
-        <w:rPr>
-          <w:rFonts w:ascii="Calibri" w:hAnsi="Calibri" w:cs="Calibri"/>
-        </w:rPr>
-        <w:pict w14:anchorId="41FC966C">
-          <v:shape id="_x0000_s1028" style="position:absolute;margin-left:54.05pt;margin-top:21pt;width:71.7pt;height:.1pt;z-index:-251657728;mso-wrap-distance-top:0;mso-wrap-distance-bottom:0;mso-position-horizontal-relative:page;mso-width-relative:page;mso-height-relative:page" coordorigin="1082,420" coordsize="1434,0" path="m1082,420r1433,e" filled="f" strokeweight=".1209mm">
-            <v:path arrowok="t"/>
-            <w10:wrap type="topAndBottom" anchorx="page"/>
-          </v:shape>
+    </w:p>
+    <w:p>
+      <w:pPr>
+        <w:pStyle w:val="BodyText"/>
+        <w:spacing w:before="10"/>
+        <w:jc w:val="both"/>
+        <w:rPr>
+          <w:rFonts w:ascii="Calibri" w:hAnsi="Calibri" w:cs="Calibri"/>
+          <w:sz w:val="22"/>
+          <w:szCs w:val="22"/>
+        </w:rPr>
+      </w:pPr>
+      <w:r>
+        <w:rPr>
+          <w:rFonts w:ascii="Calibri" w:hAnsi="Calibri" w:cs="Calibri"/>
+          <w:noProof/>
+          <w:sz w:val="22"/>
+          <w:szCs w:val="22"/>
+        </w:rPr>
+        <w:pict w14:anchorId="35E93081">
+          <v:shape id="_x0000_s1040" type="#_x0000_t32" style="position:absolute;left:0;text-align:left;margin-left:5.35pt;margin-top:1.6pt;width:92.75pt;height:0;z-index:251663872" o:connectortype="straight"/>
         </w:pict>
       </w:r>
-      <w:r>
-        <w:rPr>
-          <w:rFonts w:ascii="Calibri" w:hAnsi="Calibri" w:cs="Calibri"/>
-        </w:rPr>
-        <w:pict w14:anchorId="12238295">
-          <v:shape id="_x0000_s1029" style="position:absolute;margin-left:54.05pt;margin-top:28.4pt;width:71.7pt;height:.1pt;z-index:-251656704;mso-wrap-distance-top:0;mso-wrap-distance-bottom:0;mso-position-horizontal-relative:page;mso-width-relative:page;mso-height-relative:page" coordorigin="1082,568" coordsize="1434,0" path="m1082,568r1433,e" filled="f" strokeweight=".1209mm">
-            <v:path arrowok="t"/>
-            <w10:wrap type="topAndBottom" anchorx="page"/>
-          </v:shape>
-        </w:pict>
-      </w:r>
-    </w:p>
-    <w:p>
-      <w:pPr>
-        <w:pStyle w:val="BodyText"/>
-        <w:spacing w:before="8"/>
-        <w:rPr>
-          <w:rFonts w:ascii="Calibri" w:hAnsi="Calibri" w:cs="Calibri"/>
-          <w:sz w:val="5"/>
-        </w:rPr>
-      </w:pPr>
-    </w:p>
-    <w:p>
-      <w:pPr>
-        <w:pStyle w:val="BodyText"/>
-        <w:spacing w:before="10"/>
-        <w:rPr>
-          <w:rFonts w:ascii="Calibri" w:hAnsi="Calibri" w:cs="Calibri"/>
-          <w:sz w:val="5"/>
-        </w:rPr>
-      </w:pPr>
     </w:p>
     <w:p>
       <w:pPr>
         <w:pStyle w:val="Heading1"/>
         <w:spacing w:before="60"/>
         <w:ind w:left="102"/>
-        <w:rPr>
-          <w:rFonts w:ascii="Calibri" w:hAnsi="Calibri" w:cs="Calibri"/>
-        </w:rPr>
-      </w:pPr>
-      <w:r>
-        <w:rPr>
-          <w:rFonts w:ascii="Calibri" w:hAnsi="Calibri" w:cs="Calibri"/>
+        <w:jc w:val="both"/>
+        <w:rPr>
+          <w:rFonts w:ascii="Calibri" w:hAnsi="Calibri" w:cs="Calibri"/>
+          <w:sz w:val="22"/>
+          <w:szCs w:val="22"/>
+        </w:rPr>
+      </w:pPr>
+      <w:r>
+        <w:rPr>
+          <w:rFonts w:ascii="Calibri" w:hAnsi="Calibri" w:cs="Calibri"/>
+          <w:noProof/>
+          <w:sz w:val="22"/>
+          <w:szCs w:val="22"/>
+        </w:rPr>
+        <w:pict w14:anchorId="35E93081">
+          <v:shape id="_x0000_s1041" type="#_x0000_t32" style="position:absolute;left:0;text-align:left;margin-left:5.35pt;margin-top:.9pt;width:92.75pt;height:0;z-index:251664896" o:connectortype="straight"/>
+        </w:pict>
+      </w:r>
+    </w:p>
+    <w:p>
+      <w:pPr>
+        <w:pStyle w:val="Heading1"/>
+        <w:spacing w:before="60"/>
+        <w:ind w:left="102"/>
+        <w:jc w:val="both"/>
+        <w:rPr>
+          <w:rFonts w:ascii="Calibri" w:hAnsi="Calibri" w:cs="Calibri"/>
+          <w:sz w:val="22"/>
+          <w:szCs w:val="22"/>
+        </w:rPr>
+      </w:pPr>
+      <w:r>
+        <w:rPr>
+          <w:rFonts w:ascii="Calibri" w:hAnsi="Calibri" w:cs="Calibri"/>
+          <w:sz w:val="22"/>
+          <w:szCs w:val="22"/>
         </w:rPr>
         <w:t>Sir/Madam:</w:t>
       </w:r>
@@ -367,9 +498,12 @@
       <w:pPr>
         <w:pStyle w:val="BodyText"/>
         <w:spacing w:before="1"/>
+        <w:jc w:val="both"/>
         <w:rPr>
           <w:rFonts w:ascii="Calibri" w:hAnsi="Calibri" w:cs="Calibri"/>
           <w:b/>
+          <w:sz w:val="22"/>
+          <w:szCs w:val="22"/>
         </w:rPr>
       </w:pPr>
     </w:p>
@@ -377,13 +511,18 @@
       <w:pPr>
         <w:pStyle w:val="BodyText"/>
         <w:ind w:left="102" w:right="280"/>
-        <w:rPr>
-          <w:rFonts w:ascii="Calibri" w:hAnsi="Calibri" w:cs="Calibri"/>
-        </w:rPr>
-      </w:pPr>
-      <w:r>
-        <w:rPr>
-          <w:rFonts w:ascii="Calibri" w:hAnsi="Calibri" w:cs="Calibri"/>
+        <w:jc w:val="both"/>
+        <w:rPr>
+          <w:rFonts w:ascii="Calibri" w:hAnsi="Calibri" w:cs="Calibri"/>
+          <w:sz w:val="22"/>
+          <w:szCs w:val="22"/>
+        </w:rPr>
+      </w:pPr>
+      <w:r>
+        <w:rPr>
+          <w:rFonts w:ascii="Calibri" w:hAnsi="Calibri" w:cs="Calibri"/>
+          <w:sz w:val="22"/>
+          <w:szCs w:val="22"/>
         </w:rPr>
         <w:t>This refers to your agricultural land covered by the Comprehensive Agrarian Reform Program (CARP) pursuant to Republic Act (R.A.) No. 6657, as amended by R.A. No. 9700, particularly described as follows:</w:t>
       </w:r>
@@ -392,8 +531,11 @@
       <w:pPr>
         <w:pStyle w:val="BodyText"/>
         <w:spacing w:before="7" w:after="1"/>
-        <w:rPr>
-          <w:rFonts w:ascii="Calibri" w:hAnsi="Calibri" w:cs="Calibri"/>
+        <w:jc w:val="both"/>
+        <w:rPr>
+          <w:rFonts w:ascii="Calibri" w:hAnsi="Calibri" w:cs="Calibri"/>
+          <w:sz w:val="22"/>
+          <w:szCs w:val="22"/>
         </w:rPr>
       </w:pPr>
     </w:p>
@@ -409,31 +551,30 @@
         <w:tblLook w:val="04A0" w:firstRow="1" w:lastRow="0" w:firstColumn="1" w:lastColumn="0" w:noHBand="0" w:noVBand="1"/>
       </w:tblPr>
       <w:tblGrid>
-        <w:gridCol w:w="2192"/>
-        <w:gridCol w:w="3651"/>
+        <w:gridCol w:w="2894"/>
+        <w:gridCol w:w="4821"/>
       </w:tblGrid>
       <w:tr>
         <w:trPr>
-          <w:trHeight w:val="147"/>
+          <w:trHeight w:val="142"/>
         </w:trPr>
         <w:tc>
           <w:tcPr>
-            <w:tcW w:w="2192" w:type="dxa"/>
+            <w:tcW w:w="2894" w:type="dxa"/>
           </w:tcPr>
           <w:p>
             <w:pPr>
               <w:pStyle w:val="TableParagraph"/>
-              <w:spacing w:before="0" w:line="127" w:lineRule="exact"/>
+              <w:spacing w:before="0" w:line="240" w:lineRule="auto"/>
               <w:ind w:left="30"/>
-              <w:rPr>
-                <w:rFonts w:ascii="Calibri" w:hAnsi="Calibri" w:cs="Calibri"/>
-                <w:sz w:val="12"/>
+              <w:jc w:val="both"/>
+              <w:rPr>
+                <w:rFonts w:ascii="Calibri" w:hAnsi="Calibri" w:cs="Calibri"/>
               </w:rPr>
             </w:pPr>
             <w:r>
               <w:rPr>
                 <w:rFonts w:ascii="Calibri" w:hAnsi="Calibri" w:cs="Calibri"/>
-                <w:sz w:val="12"/>
               </w:rPr>
               <w:t>OCT/TCT No.</w:t>
             </w:r>
@@ -441,7 +582,7 @@
         </w:tc>
         <w:tc>
           <w:tcPr>
-            <w:tcW w:w="3651" w:type="dxa"/>
+            <w:tcW w:w="4821" w:type="dxa"/>
           </w:tcPr>
           <w:p>
             <w:pPr>
@@ -449,18 +590,22 @@
               <w:tabs>
                 <w:tab w:val="left" w:pos="3084"/>
               </w:tabs>
-              <w:spacing w:before="0" w:line="127" w:lineRule="exact"/>
+              <w:spacing w:before="0" w:line="240" w:lineRule="auto"/>
               <w:ind w:right="29"/>
-              <w:jc w:val="right"/>
-              <w:rPr>
-                <w:rFonts w:ascii="Calibri" w:hAnsi="Calibri" w:cs="Calibri"/>
-                <w:sz w:val="12"/>
+              <w:jc w:val="both"/>
+              <w:rPr>
+                <w:rFonts w:ascii="Calibri" w:hAnsi="Calibri" w:cs="Calibri"/>
               </w:rPr>
             </w:pPr>
             <w:r>
               <w:rPr>
                 <w:rFonts w:ascii="Calibri" w:hAnsi="Calibri" w:cs="Calibri"/>
-                <w:sz w:val="12"/>
+              </w:rPr>
+              <w:t xml:space="preserve">      </w:t>
+            </w:r>
+            <w:r>
+              <w:rPr>
+                <w:rFonts w:ascii="Calibri" w:hAnsi="Calibri" w:cs="Calibri"/>
               </w:rPr>
               <w:t xml:space="preserve">:    </w:t>
             </w:r>
@@ -468,23 +613,31 @@
               <w:rPr>
                 <w:rFonts w:ascii="Calibri" w:hAnsi="Calibri" w:cs="Calibri"/>
                 <w:spacing w:val="-8"/>
-                <w:sz w:val="12"/>
               </w:rPr>
               <w:t xml:space="preserve"> </w:t>
             </w:r>
             <w:r>
               <w:rPr>
                 <w:rFonts w:ascii="Calibri" w:hAnsi="Calibri" w:cs="Calibri"/>
-                <w:sz w:val="12"/>
                 <w:u w:val="single"/>
               </w:rPr>
-              <w:t xml:space="preserve"> ${</w:t>
+              <w:t xml:space="preserve"> </w:t>
+            </w:r>
+            <w:r>
+              <w:rPr>
+                <w:rFonts w:ascii="Calibri" w:hAnsi="Calibri" w:cs="Calibri"/>
+                <w:b/>
+                <w:bCs/>
+                <w:u w:val="single"/>
+              </w:rPr>
+              <w:t>${</w:t>
             </w:r>
             <w:proofErr w:type="spellStart"/>
             <w:r>
               <w:rPr>
                 <w:rFonts w:ascii="Calibri" w:hAnsi="Calibri" w:cs="Calibri"/>
-                <w:sz w:val="12"/>
+                <w:b/>
+                <w:bCs/>
                 <w:u w:val="single"/>
               </w:rPr>
               <w:t>octNo</w:t>
@@ -493,7 +646,8 @@
             <w:r>
               <w:rPr>
                 <w:rFonts w:ascii="Calibri" w:hAnsi="Calibri" w:cs="Calibri"/>
-                <w:sz w:val="12"/>
+                <w:b/>
+                <w:bCs/>
                 <w:u w:val="single"/>
               </w:rPr>
               <w:t>}</w:t>
@@ -501,7 +655,8 @@
             <w:r>
               <w:rPr>
                 <w:rFonts w:ascii="Calibri" w:hAnsi="Calibri" w:cs="Calibri"/>
-                <w:sz w:val="12"/>
+                <w:b/>
+                <w:bCs/>
                 <w:u w:val="single"/>
               </w:rPr>
               <w:tab/>
@@ -511,25 +666,25 @@
       </w:tr>
       <w:tr>
         <w:trPr>
-          <w:trHeight w:val="157"/>
+          <w:trHeight w:val="152"/>
         </w:trPr>
         <w:tc>
           <w:tcPr>
-            <w:tcW w:w="2192" w:type="dxa"/>
+            <w:tcW w:w="2894" w:type="dxa"/>
           </w:tcPr>
           <w:p>
             <w:pPr>
               <w:pStyle w:val="TableParagraph"/>
+              <w:spacing w:line="240" w:lineRule="auto"/>
               <w:ind w:left="30"/>
-              <w:rPr>
-                <w:rFonts w:ascii="Calibri" w:hAnsi="Calibri" w:cs="Calibri"/>
-                <w:sz w:val="12"/>
+              <w:jc w:val="both"/>
+              <w:rPr>
+                <w:rFonts w:ascii="Calibri" w:hAnsi="Calibri" w:cs="Calibri"/>
               </w:rPr>
             </w:pPr>
             <w:r>
               <w:rPr>
                 <w:rFonts w:ascii="Calibri" w:hAnsi="Calibri" w:cs="Calibri"/>
-                <w:sz w:val="12"/>
               </w:rPr>
               <w:t>TD No.</w:t>
             </w:r>
@@ -537,7 +692,7 @@
         </w:tc>
         <w:tc>
           <w:tcPr>
-            <w:tcW w:w="3651" w:type="dxa"/>
+            <w:tcW w:w="4821" w:type="dxa"/>
           </w:tcPr>
           <w:p>
             <w:pPr>
@@ -545,17 +700,22 @@
               <w:tabs>
                 <w:tab w:val="left" w:pos="3084"/>
               </w:tabs>
+              <w:spacing w:line="240" w:lineRule="auto"/>
               <w:ind w:right="29"/>
-              <w:jc w:val="right"/>
-              <w:rPr>
-                <w:rFonts w:ascii="Calibri" w:hAnsi="Calibri" w:cs="Calibri"/>
-                <w:sz w:val="12"/>
+              <w:jc w:val="both"/>
+              <w:rPr>
+                <w:rFonts w:ascii="Calibri" w:hAnsi="Calibri" w:cs="Calibri"/>
               </w:rPr>
             </w:pPr>
             <w:r>
               <w:rPr>
                 <w:rFonts w:ascii="Calibri" w:hAnsi="Calibri" w:cs="Calibri"/>
-                <w:sz w:val="12"/>
+              </w:rPr>
+              <w:t xml:space="preserve">      </w:t>
+            </w:r>
+            <w:r>
+              <w:rPr>
+                <w:rFonts w:ascii="Calibri" w:hAnsi="Calibri" w:cs="Calibri"/>
               </w:rPr>
               <w:t xml:space="preserve">:    </w:t>
             </w:r>
@@ -563,23 +723,31 @@
               <w:rPr>
                 <w:rFonts w:ascii="Calibri" w:hAnsi="Calibri" w:cs="Calibri"/>
                 <w:spacing w:val="-8"/>
-                <w:sz w:val="12"/>
               </w:rPr>
               <w:t xml:space="preserve"> </w:t>
             </w:r>
             <w:r>
               <w:rPr>
                 <w:rFonts w:ascii="Calibri" w:hAnsi="Calibri" w:cs="Calibri"/>
-                <w:sz w:val="12"/>
                 <w:u w:val="single"/>
               </w:rPr>
-              <w:t xml:space="preserve"> ${</w:t>
+              <w:t xml:space="preserve"> </w:t>
+            </w:r>
+            <w:r>
+              <w:rPr>
+                <w:rFonts w:ascii="Calibri" w:hAnsi="Calibri" w:cs="Calibri"/>
+                <w:b/>
+                <w:bCs/>
+                <w:u w:val="single"/>
+              </w:rPr>
+              <w:t>${</w:t>
             </w:r>
             <w:proofErr w:type="spellStart"/>
             <w:r>
               <w:rPr>
                 <w:rFonts w:ascii="Calibri" w:hAnsi="Calibri" w:cs="Calibri"/>
-                <w:sz w:val="12"/>
+                <w:b/>
+                <w:bCs/>
                 <w:u w:val="single"/>
               </w:rPr>
               <w:t>taxNo</w:t>
@@ -588,7 +756,8 @@
             <w:r>
               <w:rPr>
                 <w:rFonts w:ascii="Calibri" w:hAnsi="Calibri" w:cs="Calibri"/>
-                <w:sz w:val="12"/>
+                <w:b/>
+                <w:bCs/>
                 <w:u w:val="single"/>
               </w:rPr>
               <w:t>}</w:t>
@@ -596,7 +765,6 @@
             <w:r>
               <w:rPr>
                 <w:rFonts w:ascii="Calibri" w:hAnsi="Calibri" w:cs="Calibri"/>
-                <w:sz w:val="12"/>
                 <w:u w:val="single"/>
               </w:rPr>
               <w:tab/>
@@ -606,26 +774,25 @@
       </w:tr>
       <w:tr>
         <w:trPr>
-          <w:trHeight w:val="156"/>
+          <w:trHeight w:val="151"/>
         </w:trPr>
         <w:tc>
           <w:tcPr>
-            <w:tcW w:w="2192" w:type="dxa"/>
+            <w:tcW w:w="2894" w:type="dxa"/>
           </w:tcPr>
           <w:p>
             <w:pPr>
               <w:pStyle w:val="TableParagraph"/>
-              <w:spacing w:before="2" w:line="135" w:lineRule="exact"/>
+              <w:spacing w:before="2" w:line="240" w:lineRule="auto"/>
               <w:ind w:left="30"/>
-              <w:rPr>
-                <w:rFonts w:ascii="Calibri" w:hAnsi="Calibri" w:cs="Calibri"/>
-                <w:sz w:val="12"/>
+              <w:jc w:val="both"/>
+              <w:rPr>
+                <w:rFonts w:ascii="Calibri" w:hAnsi="Calibri" w:cs="Calibri"/>
               </w:rPr>
             </w:pPr>
             <w:r>
               <w:rPr>
                 <w:rFonts w:ascii="Calibri" w:hAnsi="Calibri" w:cs="Calibri"/>
-                <w:sz w:val="12"/>
               </w:rPr>
               <w:t>Lot No.</w:t>
             </w:r>
@@ -633,7 +800,7 @@
         </w:tc>
         <w:tc>
           <w:tcPr>
-            <w:tcW w:w="3651" w:type="dxa"/>
+            <w:tcW w:w="4821" w:type="dxa"/>
           </w:tcPr>
           <w:p>
             <w:pPr>
@@ -641,18 +808,22 @@
               <w:tabs>
                 <w:tab w:val="left" w:pos="3084"/>
               </w:tabs>
-              <w:spacing w:before="2" w:line="135" w:lineRule="exact"/>
+              <w:spacing w:before="2" w:line="240" w:lineRule="auto"/>
               <w:ind w:right="29"/>
-              <w:jc w:val="right"/>
-              <w:rPr>
-                <w:rFonts w:ascii="Calibri" w:hAnsi="Calibri" w:cs="Calibri"/>
-                <w:sz w:val="12"/>
+              <w:jc w:val="both"/>
+              <w:rPr>
+                <w:rFonts w:ascii="Calibri" w:hAnsi="Calibri" w:cs="Calibri"/>
               </w:rPr>
             </w:pPr>
             <w:r>
               <w:rPr>
                 <w:rFonts w:ascii="Calibri" w:hAnsi="Calibri" w:cs="Calibri"/>
-                <w:sz w:val="12"/>
+              </w:rPr>
+              <w:t xml:space="preserve">      </w:t>
+            </w:r>
+            <w:r>
+              <w:rPr>
+                <w:rFonts w:ascii="Calibri" w:hAnsi="Calibri" w:cs="Calibri"/>
               </w:rPr>
               <w:t xml:space="preserve">:    </w:t>
             </w:r>
@@ -660,23 +831,31 @@
               <w:rPr>
                 <w:rFonts w:ascii="Calibri" w:hAnsi="Calibri" w:cs="Calibri"/>
                 <w:spacing w:val="-8"/>
-                <w:sz w:val="12"/>
               </w:rPr>
               <w:t xml:space="preserve"> </w:t>
             </w:r>
             <w:r>
               <w:rPr>
                 <w:rFonts w:ascii="Calibri" w:hAnsi="Calibri" w:cs="Calibri"/>
-                <w:sz w:val="12"/>
                 <w:u w:val="single"/>
               </w:rPr>
-              <w:t xml:space="preserve"> ${</w:t>
+              <w:t xml:space="preserve"> </w:t>
+            </w:r>
+            <w:r>
+              <w:rPr>
+                <w:rFonts w:ascii="Calibri" w:hAnsi="Calibri" w:cs="Calibri"/>
+                <w:b/>
+                <w:bCs/>
+                <w:u w:val="single"/>
+              </w:rPr>
+              <w:t>${</w:t>
             </w:r>
             <w:proofErr w:type="spellStart"/>
             <w:r>
               <w:rPr>
                 <w:rFonts w:ascii="Calibri" w:hAnsi="Calibri" w:cs="Calibri"/>
-                <w:sz w:val="12"/>
+                <w:b/>
+                <w:bCs/>
                 <w:u w:val="single"/>
               </w:rPr>
               <w:t>lotNo</w:t>
@@ -685,7 +864,8 @@
             <w:r>
               <w:rPr>
                 <w:rFonts w:ascii="Calibri" w:hAnsi="Calibri" w:cs="Calibri"/>
-                <w:sz w:val="12"/>
+                <w:b/>
+                <w:bCs/>
                 <w:u w:val="single"/>
               </w:rPr>
               <w:t>}</w:t>
@@ -693,7 +873,6 @@
             <w:r>
               <w:rPr>
                 <w:rFonts w:ascii="Calibri" w:hAnsi="Calibri" w:cs="Calibri"/>
-                <w:sz w:val="12"/>
                 <w:u w:val="single"/>
               </w:rPr>
               <w:tab/>
@@ -703,25 +882,25 @@
       </w:tr>
       <w:tr>
         <w:trPr>
-          <w:trHeight w:val="156"/>
+          <w:trHeight w:val="151"/>
         </w:trPr>
         <w:tc>
           <w:tcPr>
-            <w:tcW w:w="2192" w:type="dxa"/>
+            <w:tcW w:w="2894" w:type="dxa"/>
           </w:tcPr>
           <w:p>
             <w:pPr>
               <w:pStyle w:val="TableParagraph"/>
+              <w:spacing w:line="240" w:lineRule="auto"/>
               <w:ind w:left="30"/>
-              <w:rPr>
-                <w:rFonts w:ascii="Calibri" w:hAnsi="Calibri" w:cs="Calibri"/>
-                <w:sz w:val="12"/>
+              <w:jc w:val="both"/>
+              <w:rPr>
+                <w:rFonts w:ascii="Calibri" w:hAnsi="Calibri" w:cs="Calibri"/>
               </w:rPr>
             </w:pPr>
             <w:r>
               <w:rPr>
                 <w:rFonts w:ascii="Calibri" w:hAnsi="Calibri" w:cs="Calibri"/>
-                <w:sz w:val="12"/>
               </w:rPr>
               <w:t>Approved Survey No.</w:t>
             </w:r>
@@ -729,7 +908,7 @@
         </w:tc>
         <w:tc>
           <w:tcPr>
-            <w:tcW w:w="3651" w:type="dxa"/>
+            <w:tcW w:w="4821" w:type="dxa"/>
           </w:tcPr>
           <w:p>
             <w:pPr>
@@ -737,17 +916,22 @@
               <w:tabs>
                 <w:tab w:val="left" w:pos="3084"/>
               </w:tabs>
+              <w:spacing w:line="240" w:lineRule="auto"/>
               <w:ind w:right="29"/>
-              <w:jc w:val="right"/>
-              <w:rPr>
-                <w:rFonts w:ascii="Calibri" w:hAnsi="Calibri" w:cs="Calibri"/>
-                <w:sz w:val="12"/>
+              <w:jc w:val="both"/>
+              <w:rPr>
+                <w:rFonts w:ascii="Calibri" w:hAnsi="Calibri" w:cs="Calibri"/>
               </w:rPr>
             </w:pPr>
             <w:r>
               <w:rPr>
                 <w:rFonts w:ascii="Calibri" w:hAnsi="Calibri" w:cs="Calibri"/>
-                <w:sz w:val="12"/>
+              </w:rPr>
+              <w:t xml:space="preserve">      </w:t>
+            </w:r>
+            <w:r>
+              <w:rPr>
+                <w:rFonts w:ascii="Calibri" w:hAnsi="Calibri" w:cs="Calibri"/>
               </w:rPr>
               <w:t xml:space="preserve">:    </w:t>
             </w:r>
@@ -755,23 +939,31 @@
               <w:rPr>
                 <w:rFonts w:ascii="Calibri" w:hAnsi="Calibri" w:cs="Calibri"/>
                 <w:spacing w:val="-8"/>
-                <w:sz w:val="12"/>
               </w:rPr>
               <w:t xml:space="preserve"> </w:t>
             </w:r>
             <w:r>
               <w:rPr>
                 <w:rFonts w:ascii="Calibri" w:hAnsi="Calibri" w:cs="Calibri"/>
-                <w:sz w:val="12"/>
                 <w:u w:val="single"/>
               </w:rPr>
-              <w:t xml:space="preserve"> ${</w:t>
+              <w:t xml:space="preserve"> </w:t>
+            </w:r>
+            <w:r>
+              <w:rPr>
+                <w:rFonts w:ascii="Calibri" w:hAnsi="Calibri" w:cs="Calibri"/>
+                <w:b/>
+                <w:bCs/>
+                <w:u w:val="single"/>
+              </w:rPr>
+              <w:t>${</w:t>
             </w:r>
             <w:proofErr w:type="spellStart"/>
             <w:r>
               <w:rPr>
                 <w:rFonts w:ascii="Calibri" w:hAnsi="Calibri" w:cs="Calibri"/>
-                <w:sz w:val="12"/>
+                <w:b/>
+                <w:bCs/>
                 <w:u w:val="single"/>
               </w:rPr>
               <w:t>survey</w:t>
@@ -779,7 +971,8 @@
             <w:r>
               <w:rPr>
                 <w:rFonts w:ascii="Calibri" w:hAnsi="Calibri" w:cs="Calibri"/>
-                <w:sz w:val="12"/>
+                <w:b/>
+                <w:bCs/>
                 <w:u w:val="single"/>
               </w:rPr>
               <w:t>No</w:t>
@@ -788,7 +981,8 @@
             <w:r>
               <w:rPr>
                 <w:rFonts w:ascii="Calibri" w:hAnsi="Calibri" w:cs="Calibri"/>
-                <w:sz w:val="12"/>
+                <w:b/>
+                <w:bCs/>
                 <w:u w:val="single"/>
               </w:rPr>
               <w:t>}</w:t>
@@ -796,7 +990,6 @@
             <w:r>
               <w:rPr>
                 <w:rFonts w:ascii="Calibri" w:hAnsi="Calibri" w:cs="Calibri"/>
-                <w:sz w:val="12"/>
                 <w:u w:val="single"/>
               </w:rPr>
               <w:tab/>
@@ -806,26 +999,25 @@
       </w:tr>
       <w:tr>
         <w:trPr>
-          <w:trHeight w:val="157"/>
+          <w:trHeight w:val="152"/>
         </w:trPr>
         <w:tc>
           <w:tcPr>
-            <w:tcW w:w="2192" w:type="dxa"/>
+            <w:tcW w:w="2894" w:type="dxa"/>
           </w:tcPr>
           <w:p>
             <w:pPr>
               <w:pStyle w:val="TableParagraph"/>
-              <w:spacing w:before="2" w:line="135" w:lineRule="exact"/>
+              <w:spacing w:before="2" w:line="240" w:lineRule="auto"/>
               <w:ind w:left="30"/>
-              <w:rPr>
-                <w:rFonts w:ascii="Calibri" w:hAnsi="Calibri" w:cs="Calibri"/>
-                <w:sz w:val="12"/>
+              <w:jc w:val="both"/>
+              <w:rPr>
+                <w:rFonts w:ascii="Calibri" w:hAnsi="Calibri" w:cs="Calibri"/>
               </w:rPr>
             </w:pPr>
             <w:r>
               <w:rPr>
                 <w:rFonts w:ascii="Calibri" w:hAnsi="Calibri" w:cs="Calibri"/>
-                <w:sz w:val="12"/>
               </w:rPr>
               <w:t>Area per OCT/TCT/TD No. (has.)</w:t>
             </w:r>
@@ -833,7 +1025,7 @@
         </w:tc>
         <w:tc>
           <w:tcPr>
-            <w:tcW w:w="3651" w:type="dxa"/>
+            <w:tcW w:w="4821" w:type="dxa"/>
           </w:tcPr>
           <w:p>
             <w:pPr>
@@ -841,18 +1033,22 @@
               <w:tabs>
                 <w:tab w:val="left" w:pos="3084"/>
               </w:tabs>
-              <w:spacing w:before="2" w:line="135" w:lineRule="exact"/>
+              <w:spacing w:before="2" w:line="240" w:lineRule="auto"/>
               <w:ind w:right="29"/>
-              <w:jc w:val="right"/>
-              <w:rPr>
-                <w:rFonts w:ascii="Calibri" w:hAnsi="Calibri" w:cs="Calibri"/>
-                <w:sz w:val="12"/>
+              <w:jc w:val="both"/>
+              <w:rPr>
+                <w:rFonts w:ascii="Calibri" w:hAnsi="Calibri" w:cs="Calibri"/>
               </w:rPr>
             </w:pPr>
             <w:r>
               <w:rPr>
                 <w:rFonts w:ascii="Calibri" w:hAnsi="Calibri" w:cs="Calibri"/>
-                <w:sz w:val="12"/>
+              </w:rPr>
+              <w:t xml:space="preserve">      </w:t>
+            </w:r>
+            <w:r>
+              <w:rPr>
+                <w:rFonts w:ascii="Calibri" w:hAnsi="Calibri" w:cs="Calibri"/>
               </w:rPr>
               <w:t xml:space="preserve">:    </w:t>
             </w:r>
@@ -860,23 +1056,31 @@
               <w:rPr>
                 <w:rFonts w:ascii="Calibri" w:hAnsi="Calibri" w:cs="Calibri"/>
                 <w:spacing w:val="-8"/>
-                <w:sz w:val="12"/>
               </w:rPr>
               <w:t xml:space="preserve">  </w:t>
             </w:r>
             <w:r>
               <w:rPr>
                 <w:rFonts w:ascii="Calibri" w:hAnsi="Calibri" w:cs="Calibri"/>
-                <w:sz w:val="12"/>
                 <w:u w:val="single"/>
               </w:rPr>
-              <w:t xml:space="preserve"> ${</w:t>
+              <w:t xml:space="preserve"> </w:t>
+            </w:r>
+            <w:r>
+              <w:rPr>
+                <w:rFonts w:ascii="Calibri" w:hAnsi="Calibri" w:cs="Calibri"/>
+                <w:b/>
+                <w:bCs/>
+                <w:u w:val="single"/>
+              </w:rPr>
+              <w:t>${</w:t>
             </w:r>
             <w:proofErr w:type="spellStart"/>
             <w:r>
               <w:rPr>
                 <w:rFonts w:ascii="Calibri" w:hAnsi="Calibri" w:cs="Calibri"/>
-                <w:sz w:val="12"/>
+                <w:b/>
+                <w:bCs/>
                 <w:u w:val="single"/>
               </w:rPr>
               <w:t>surveyArea</w:t>
@@ -885,7 +1089,8 @@
             <w:r>
               <w:rPr>
                 <w:rFonts w:ascii="Calibri" w:hAnsi="Calibri" w:cs="Calibri"/>
-                <w:sz w:val="12"/>
+                <w:b/>
+                <w:bCs/>
                 <w:u w:val="single"/>
               </w:rPr>
               <w:t>} hectares</w:t>
@@ -893,7 +1098,8 @@
             <w:r>
               <w:rPr>
                 <w:rFonts w:ascii="Calibri" w:hAnsi="Calibri" w:cs="Calibri"/>
-                <w:sz w:val="12"/>
+                <w:b/>
+                <w:bCs/>
                 <w:u w:val="single"/>
               </w:rPr>
               <w:tab/>
@@ -903,26 +1109,25 @@
       </w:tr>
       <w:tr>
         <w:trPr>
-          <w:trHeight w:val="147"/>
+          <w:trHeight w:val="142"/>
         </w:trPr>
         <w:tc>
           <w:tcPr>
-            <w:tcW w:w="2192" w:type="dxa"/>
+            <w:tcW w:w="2894" w:type="dxa"/>
           </w:tcPr>
           <w:p>
             <w:pPr>
               <w:pStyle w:val="TableParagraph"/>
-              <w:spacing w:line="124" w:lineRule="exact"/>
+              <w:spacing w:line="240" w:lineRule="auto"/>
               <w:ind w:left="30"/>
-              <w:rPr>
-                <w:rFonts w:ascii="Calibri" w:hAnsi="Calibri" w:cs="Calibri"/>
-                <w:sz w:val="12"/>
+              <w:jc w:val="both"/>
+              <w:rPr>
+                <w:rFonts w:ascii="Calibri" w:hAnsi="Calibri" w:cs="Calibri"/>
               </w:rPr>
             </w:pPr>
             <w:r>
               <w:rPr>
                 <w:rFonts w:ascii="Calibri" w:hAnsi="Calibri" w:cs="Calibri"/>
-                <w:sz w:val="12"/>
               </w:rPr>
               <w:t>Area acquired per ASP</w:t>
             </w:r>
@@ -930,24 +1135,22 @@
           <w:p>
             <w:pPr>
               <w:pStyle w:val="TableParagraph"/>
-              <w:spacing w:line="124" w:lineRule="exact"/>
+              <w:spacing w:line="240" w:lineRule="auto"/>
               <w:ind w:left="30"/>
-              <w:rPr>
-                <w:rFonts w:ascii="Calibri" w:hAnsi="Calibri" w:cs="Calibri"/>
-                <w:sz w:val="12"/>
+              <w:jc w:val="both"/>
+              <w:rPr>
+                <w:rFonts w:ascii="Calibri" w:hAnsi="Calibri" w:cs="Calibri"/>
               </w:rPr>
             </w:pPr>
             <w:r>
               <w:rPr>
                 <w:rFonts w:ascii="Calibri" w:hAnsi="Calibri" w:cs="Calibri"/>
-                <w:sz w:val="12"/>
               </w:rPr>
               <w:t xml:space="preserve">Location </w:t>
             </w:r>
             <w:r>
               <w:rPr>
                 <w:rFonts w:ascii="Calibri" w:hAnsi="Calibri" w:cs="Calibri"/>
-                <w:sz w:val="12"/>
               </w:rPr>
               <w:t>of Property</w:t>
             </w:r>
@@ -955,18 +1158,18 @@
           <w:p>
             <w:pPr>
               <w:pStyle w:val="TableParagraph"/>
-              <w:spacing w:line="124" w:lineRule="exact"/>
+              <w:spacing w:line="240" w:lineRule="auto"/>
               <w:ind w:left="30"/>
-              <w:rPr>
-                <w:rFonts w:ascii="Calibri" w:hAnsi="Calibri" w:cs="Calibri"/>
-                <w:sz w:val="12"/>
+              <w:jc w:val="both"/>
+              <w:rPr>
+                <w:rFonts w:ascii="Calibri" w:hAnsi="Calibri" w:cs="Calibri"/>
               </w:rPr>
             </w:pPr>
           </w:p>
         </w:tc>
         <w:tc>
           <w:tcPr>
-            <w:tcW w:w="3651" w:type="dxa"/>
+            <w:tcW w:w="4821" w:type="dxa"/>
           </w:tcPr>
           <w:p>
             <w:pPr>
@@ -974,41 +1177,48 @@
               <w:tabs>
                 <w:tab w:val="left" w:pos="3084"/>
               </w:tabs>
-              <w:spacing w:line="124" w:lineRule="exact"/>
+              <w:spacing w:line="240" w:lineRule="auto"/>
               <w:ind w:right="29"/>
-              <w:rPr>
-                <w:rFonts w:ascii="Calibri" w:hAnsi="Calibri" w:cs="Calibri"/>
-                <w:sz w:val="12"/>
+              <w:jc w:val="both"/>
+              <w:rPr>
+                <w:rFonts w:ascii="Calibri" w:hAnsi="Calibri" w:cs="Calibri"/>
               </w:rPr>
             </w:pPr>
             <w:r>
               <w:rPr>
                 <w:rFonts w:ascii="Calibri" w:hAnsi="Calibri" w:cs="Calibri"/>
-                <w:sz w:val="12"/>
-              </w:rPr>
-              <w:t xml:space="preserve">                    :    </w:t>
+              </w:rPr>
+              <w:t xml:space="preserve">      :    </w:t>
             </w:r>
             <w:r>
               <w:rPr>
                 <w:rFonts w:ascii="Calibri" w:hAnsi="Calibri" w:cs="Calibri"/>
                 <w:spacing w:val="-8"/>
-                <w:sz w:val="12"/>
               </w:rPr>
               <w:t xml:space="preserve">  </w:t>
             </w:r>
             <w:r>
               <w:rPr>
                 <w:rFonts w:ascii="Calibri" w:hAnsi="Calibri" w:cs="Calibri"/>
-                <w:sz w:val="12"/>
                 <w:u w:val="single"/>
               </w:rPr>
-              <w:t xml:space="preserve"> ${</w:t>
+              <w:t xml:space="preserve"> </w:t>
+            </w:r>
+            <w:r>
+              <w:rPr>
+                <w:rFonts w:ascii="Calibri" w:hAnsi="Calibri" w:cs="Calibri"/>
+                <w:b/>
+                <w:bCs/>
+                <w:u w:val="single"/>
+              </w:rPr>
+              <w:t>${</w:t>
             </w:r>
             <w:proofErr w:type="spellStart"/>
             <w:r>
               <w:rPr>
                 <w:rFonts w:ascii="Calibri" w:hAnsi="Calibri" w:cs="Calibri"/>
-                <w:sz w:val="12"/>
+                <w:b/>
+                <w:bCs/>
                 <w:u w:val="single"/>
               </w:rPr>
               <w:t>totalcarpArea</w:t>
@@ -1017,7 +1227,8 @@
             <w:r>
               <w:rPr>
                 <w:rFonts w:ascii="Calibri" w:hAnsi="Calibri" w:cs="Calibri"/>
-                <w:sz w:val="12"/>
+                <w:b/>
+                <w:bCs/>
                 <w:u w:val="single"/>
               </w:rPr>
               <w:t>}</w:t>
@@ -1025,18 +1236,9 @@
             <w:r>
               <w:rPr>
                 <w:rFonts w:ascii="Calibri" w:hAnsi="Calibri" w:cs="Calibri"/>
-                <w:sz w:val="12"/>
                 <w:u w:val="single"/>
               </w:rPr>
               <w:tab/>
-            </w:r>
-            <w:r>
-              <w:rPr>
-                <w:rFonts w:ascii="Calibri" w:hAnsi="Calibri" w:cs="Calibri"/>
-                <w:sz w:val="12"/>
-                <w:u w:val="single"/>
-              </w:rPr>
-              <w:t>_________</w:t>
             </w:r>
           </w:p>
           <w:p>
@@ -1045,18 +1247,22 @@
               <w:tabs>
                 <w:tab w:val="left" w:pos="3084"/>
               </w:tabs>
-              <w:spacing w:line="124" w:lineRule="exact"/>
+              <w:spacing w:line="240" w:lineRule="auto"/>
               <w:ind w:right="29"/>
-              <w:jc w:val="right"/>
-              <w:rPr>
-                <w:rFonts w:ascii="Calibri" w:hAnsi="Calibri" w:cs="Calibri"/>
-                <w:sz w:val="12"/>
+              <w:jc w:val="both"/>
+              <w:rPr>
+                <w:rFonts w:ascii="Calibri" w:hAnsi="Calibri" w:cs="Calibri"/>
               </w:rPr>
             </w:pPr>
             <w:r>
               <w:rPr>
                 <w:rFonts w:ascii="Calibri" w:hAnsi="Calibri" w:cs="Calibri"/>
-                <w:sz w:val="12"/>
+              </w:rPr>
+              <w:t xml:space="preserve">      </w:t>
+            </w:r>
+            <w:r>
+              <w:rPr>
+                <w:rFonts w:ascii="Calibri" w:hAnsi="Calibri" w:cs="Calibri"/>
               </w:rPr>
               <w:t xml:space="preserve">:    </w:t>
             </w:r>
@@ -1064,59 +1270,86 @@
               <w:rPr>
                 <w:rFonts w:ascii="Calibri" w:hAnsi="Calibri" w:cs="Calibri"/>
                 <w:spacing w:val="-8"/>
-                <w:sz w:val="12"/>
               </w:rPr>
               <w:t xml:space="preserve">  </w:t>
             </w:r>
             <w:r>
               <w:rPr>
                 <w:rFonts w:ascii="Calibri" w:hAnsi="Calibri" w:cs="Calibri"/>
-                <w:sz w:val="12"/>
                 <w:u w:val="single"/>
               </w:rPr>
-              <w:t xml:space="preserve"> ${</w:t>
-            </w:r>
-            <w:r>
-              <w:rPr>
-                <w:rFonts w:ascii="Calibri" w:hAnsi="Calibri" w:cs="Calibri"/>
-                <w:sz w:val="12"/>
+              <w:t xml:space="preserve"> </w:t>
+            </w:r>
+            <w:r>
+              <w:rPr>
+                <w:rFonts w:ascii="Calibri" w:hAnsi="Calibri" w:cs="Calibri"/>
+                <w:b/>
+                <w:bCs/>
                 <w:u w:val="single"/>
               </w:rPr>
-              <w:t>barangay}, ${municipality}, Southern Leyte</w:t>
-            </w:r>
-            <w:r>
-              <w:rPr>
-                <w:rFonts w:ascii="Calibri" w:hAnsi="Calibri" w:cs="Calibri"/>
-                <w:sz w:val="12"/>
+              <w:t>${</w:t>
+            </w:r>
+            <w:r>
+              <w:rPr>
+                <w:rFonts w:ascii="Calibri" w:hAnsi="Calibri" w:cs="Calibri"/>
+                <w:b/>
+                <w:bCs/>
                 <w:u w:val="single"/>
               </w:rPr>
-              <w:tab/>
+              <w:t>municipality</w:t>
+            </w:r>
+            <w:r>
+              <w:rPr>
+                <w:rFonts w:ascii="Calibri" w:hAnsi="Calibri" w:cs="Calibri"/>
+                <w:b/>
+                <w:bCs/>
+                <w:u w:val="single"/>
+              </w:rPr>
+              <w:t>}, ${</w:t>
+            </w:r>
+            <w:r>
+              <w:rPr>
+                <w:rFonts w:ascii="Calibri" w:hAnsi="Calibri" w:cs="Calibri"/>
+                <w:b/>
+                <w:bCs/>
+                <w:u w:val="single"/>
+              </w:rPr>
+              <w:t>barangay</w:t>
+            </w:r>
+            <w:r>
+              <w:rPr>
+                <w:rFonts w:ascii="Calibri" w:hAnsi="Calibri" w:cs="Calibri"/>
+                <w:b/>
+                <w:bCs/>
+                <w:u w:val="single"/>
+              </w:rPr>
+              <w:t>}</w:t>
             </w:r>
           </w:p>
         </w:tc>
       </w:tr>
       <w:tr>
         <w:trPr>
-          <w:trHeight w:val="147"/>
+          <w:trHeight w:val="142"/>
         </w:trPr>
         <w:tc>
           <w:tcPr>
-            <w:tcW w:w="2192" w:type="dxa"/>
+            <w:tcW w:w="2894" w:type="dxa"/>
           </w:tcPr>
           <w:p>
             <w:pPr>
               <w:pStyle w:val="TableParagraph"/>
-              <w:spacing w:line="124" w:lineRule="exact"/>
-              <w:rPr>
-                <w:rFonts w:ascii="Calibri" w:hAnsi="Calibri" w:cs="Calibri"/>
-                <w:sz w:val="12"/>
+              <w:spacing w:line="240" w:lineRule="auto"/>
+              <w:jc w:val="both"/>
+              <w:rPr>
+                <w:rFonts w:ascii="Calibri" w:hAnsi="Calibri" w:cs="Calibri"/>
               </w:rPr>
             </w:pPr>
           </w:p>
         </w:tc>
         <w:tc>
           <w:tcPr>
-            <w:tcW w:w="3651" w:type="dxa"/>
+            <w:tcW w:w="4821" w:type="dxa"/>
           </w:tcPr>
           <w:p>
             <w:pPr>
@@ -1124,11 +1357,11 @@
               <w:tabs>
                 <w:tab w:val="left" w:pos="3084"/>
               </w:tabs>
-              <w:spacing w:line="124" w:lineRule="exact"/>
+              <w:spacing w:line="240" w:lineRule="auto"/>
               <w:ind w:right="29"/>
-              <w:rPr>
-                <w:rFonts w:ascii="Calibri" w:hAnsi="Calibri" w:cs="Calibri"/>
-                <w:sz w:val="12"/>
+              <w:jc w:val="both"/>
+              <w:rPr>
+                <w:rFonts w:ascii="Calibri" w:hAnsi="Calibri" w:cs="Calibri"/>
               </w:rPr>
             </w:pPr>
           </w:p>
@@ -1139,9 +1372,11 @@
       <w:pPr>
         <w:pStyle w:val="BodyText"/>
         <w:spacing w:before="1"/>
-        <w:rPr>
-          <w:rFonts w:ascii="Calibri" w:hAnsi="Calibri" w:cs="Calibri"/>
-          <w:sz w:val="13"/>
+        <w:jc w:val="both"/>
+        <w:rPr>
+          <w:rFonts w:ascii="Calibri" w:hAnsi="Calibri" w:cs="Calibri"/>
+          <w:sz w:val="22"/>
+          <w:szCs w:val="22"/>
         </w:rPr>
       </w:pPr>
     </w:p>
@@ -1153,13 +1388,18 @@
           <w:tab w:val="left" w:pos="6046"/>
         </w:tabs>
         <w:ind w:left="102" w:right="280"/>
-        <w:rPr>
-          <w:rFonts w:ascii="Calibri" w:hAnsi="Calibri" w:cs="Calibri"/>
-        </w:rPr>
-      </w:pPr>
-      <w:r>
-        <w:rPr>
-          <w:rFonts w:ascii="Calibri" w:hAnsi="Calibri" w:cs="Calibri"/>
+        <w:jc w:val="both"/>
+        <w:rPr>
+          <w:rFonts w:ascii="Calibri" w:hAnsi="Calibri" w:cs="Calibri"/>
+          <w:sz w:val="22"/>
+          <w:szCs w:val="22"/>
+        </w:rPr>
+      </w:pPr>
+      <w:r>
+        <w:rPr>
+          <w:rFonts w:ascii="Calibri" w:hAnsi="Calibri" w:cs="Calibri"/>
+          <w:sz w:val="22"/>
+          <w:szCs w:val="22"/>
         </w:rPr>
         <w:t>Please</w:t>
       </w:r>
@@ -1167,12 +1407,16 @@
         <w:rPr>
           <w:rFonts w:ascii="Calibri" w:hAnsi="Calibri" w:cs="Calibri"/>
           <w:spacing w:val="-2"/>
-        </w:rPr>
-        <w:t xml:space="preserve"> </w:t>
-      </w:r>
-      <w:r>
-        <w:rPr>
-          <w:rFonts w:ascii="Calibri" w:hAnsi="Calibri" w:cs="Calibri"/>
+          <w:sz w:val="22"/>
+          <w:szCs w:val="22"/>
+        </w:rPr>
+        <w:t xml:space="preserve"> </w:t>
+      </w:r>
+      <w:r>
+        <w:rPr>
+          <w:rFonts w:ascii="Calibri" w:hAnsi="Calibri" w:cs="Calibri"/>
+          <w:sz w:val="22"/>
+          <w:szCs w:val="22"/>
         </w:rPr>
         <w:t>be</w:t>
       </w:r>
@@ -1180,12 +1424,16 @@
         <w:rPr>
           <w:rFonts w:ascii="Calibri" w:hAnsi="Calibri" w:cs="Calibri"/>
           <w:spacing w:val="-4"/>
-        </w:rPr>
-        <w:t xml:space="preserve"> </w:t>
-      </w:r>
-      <w:r>
-        <w:rPr>
-          <w:rFonts w:ascii="Calibri" w:hAnsi="Calibri" w:cs="Calibri"/>
+          <w:sz w:val="22"/>
+          <w:szCs w:val="22"/>
+        </w:rPr>
+        <w:t xml:space="preserve"> </w:t>
+      </w:r>
+      <w:r>
+        <w:rPr>
+          <w:rFonts w:ascii="Calibri" w:hAnsi="Calibri" w:cs="Calibri"/>
+          <w:sz w:val="22"/>
+          <w:szCs w:val="22"/>
         </w:rPr>
         <w:t>informed that</w:t>
       </w:r>
@@ -1193,12 +1441,16 @@
         <w:rPr>
           <w:rFonts w:ascii="Calibri" w:hAnsi="Calibri" w:cs="Calibri"/>
           <w:spacing w:val="-2"/>
-        </w:rPr>
-        <w:t xml:space="preserve"> </w:t>
-      </w:r>
-      <w:r>
-        <w:rPr>
-          <w:rFonts w:ascii="Calibri" w:hAnsi="Calibri" w:cs="Calibri"/>
+          <w:sz w:val="22"/>
+          <w:szCs w:val="22"/>
+        </w:rPr>
+        <w:t xml:space="preserve"> </w:t>
+      </w:r>
+      <w:r>
+        <w:rPr>
+          <w:rFonts w:ascii="Calibri" w:hAnsi="Calibri" w:cs="Calibri"/>
+          <w:sz w:val="22"/>
+          <w:szCs w:val="22"/>
         </w:rPr>
         <w:t>out</w:t>
       </w:r>
@@ -1206,12 +1458,16 @@
         <w:rPr>
           <w:rFonts w:ascii="Calibri" w:hAnsi="Calibri" w:cs="Calibri"/>
           <w:spacing w:val="-2"/>
-        </w:rPr>
-        <w:t xml:space="preserve"> </w:t>
-      </w:r>
-      <w:r>
-        <w:rPr>
-          <w:rFonts w:ascii="Calibri" w:hAnsi="Calibri" w:cs="Calibri"/>
+          <w:sz w:val="22"/>
+          <w:szCs w:val="22"/>
+        </w:rPr>
+        <w:t xml:space="preserve"> </w:t>
+      </w:r>
+      <w:r>
+        <w:rPr>
+          <w:rFonts w:ascii="Calibri" w:hAnsi="Calibri" w:cs="Calibri"/>
+          <w:sz w:val="22"/>
+          <w:szCs w:val="22"/>
         </w:rPr>
         <w:t>of</w:t>
       </w:r>
@@ -1219,12 +1475,16 @@
         <w:rPr>
           <w:rFonts w:ascii="Calibri" w:hAnsi="Calibri" w:cs="Calibri"/>
           <w:spacing w:val="-1"/>
-        </w:rPr>
-        <w:t xml:space="preserve"> </w:t>
-      </w:r>
-      <w:r>
-        <w:rPr>
-          <w:rFonts w:ascii="Calibri" w:hAnsi="Calibri" w:cs="Calibri"/>
+          <w:sz w:val="22"/>
+          <w:szCs w:val="22"/>
+        </w:rPr>
+        <w:t xml:space="preserve"> </w:t>
+      </w:r>
+      <w:r>
+        <w:rPr>
+          <w:rFonts w:ascii="Calibri" w:hAnsi="Calibri" w:cs="Calibri"/>
+          <w:sz w:val="22"/>
+          <w:szCs w:val="22"/>
         </w:rPr>
         <w:t>the</w:t>
       </w:r>
@@ -1232,12 +1492,16 @@
         <w:rPr>
           <w:rFonts w:ascii="Calibri" w:hAnsi="Calibri" w:cs="Calibri"/>
           <w:spacing w:val="-2"/>
-        </w:rPr>
-        <w:t xml:space="preserve"> </w:t>
-      </w:r>
-      <w:r>
-        <w:rPr>
-          <w:rFonts w:ascii="Calibri" w:hAnsi="Calibri" w:cs="Calibri"/>
+          <w:sz w:val="22"/>
+          <w:szCs w:val="22"/>
+        </w:rPr>
+        <w:t xml:space="preserve"> </w:t>
+      </w:r>
+      <w:r>
+        <w:rPr>
+          <w:rFonts w:ascii="Calibri" w:hAnsi="Calibri" w:cs="Calibri"/>
+          <w:sz w:val="22"/>
+          <w:szCs w:val="22"/>
         </w:rPr>
         <w:t>total</w:t>
       </w:r>
@@ -1245,12 +1509,16 @@
         <w:rPr>
           <w:rFonts w:ascii="Calibri" w:hAnsi="Calibri" w:cs="Calibri"/>
           <w:spacing w:val="-1"/>
-        </w:rPr>
-        <w:t xml:space="preserve"> </w:t>
-      </w:r>
-      <w:r>
-        <w:rPr>
-          <w:rFonts w:ascii="Calibri" w:hAnsi="Calibri" w:cs="Calibri"/>
+          <w:sz w:val="22"/>
+          <w:szCs w:val="22"/>
+        </w:rPr>
+        <w:t xml:space="preserve"> </w:t>
+      </w:r>
+      <w:r>
+        <w:rPr>
+          <w:rFonts w:ascii="Calibri" w:hAnsi="Calibri" w:cs="Calibri"/>
+          <w:sz w:val="22"/>
+          <w:szCs w:val="22"/>
         </w:rPr>
         <w:t>area</w:t>
       </w:r>
@@ -1258,12 +1526,16 @@
         <w:rPr>
           <w:rFonts w:ascii="Calibri" w:hAnsi="Calibri" w:cs="Calibri"/>
           <w:spacing w:val="-1"/>
-        </w:rPr>
-        <w:t xml:space="preserve"> </w:t>
-      </w:r>
-      <w:r>
-        <w:rPr>
-          <w:rFonts w:ascii="Calibri" w:hAnsi="Calibri" w:cs="Calibri"/>
+          <w:sz w:val="22"/>
+          <w:szCs w:val="22"/>
+        </w:rPr>
+        <w:t xml:space="preserve"> </w:t>
+      </w:r>
+      <w:r>
+        <w:rPr>
+          <w:rFonts w:ascii="Calibri" w:hAnsi="Calibri" w:cs="Calibri"/>
+          <w:sz w:val="22"/>
+          <w:szCs w:val="22"/>
         </w:rPr>
         <w:t>indicated in</w:t>
       </w:r>
@@ -1271,12 +1543,16 @@
         <w:rPr>
           <w:rFonts w:ascii="Calibri" w:hAnsi="Calibri" w:cs="Calibri"/>
           <w:spacing w:val="-1"/>
-        </w:rPr>
-        <w:t xml:space="preserve"> </w:t>
-      </w:r>
-      <w:r>
-        <w:rPr>
-          <w:rFonts w:ascii="Calibri" w:hAnsi="Calibri" w:cs="Calibri"/>
+          <w:sz w:val="22"/>
+          <w:szCs w:val="22"/>
+        </w:rPr>
+        <w:t xml:space="preserve"> </w:t>
+      </w:r>
+      <w:r>
+        <w:rPr>
+          <w:rFonts w:ascii="Calibri" w:hAnsi="Calibri" w:cs="Calibri"/>
+          <w:sz w:val="22"/>
+          <w:szCs w:val="22"/>
         </w:rPr>
         <w:t>the</w:t>
       </w:r>
@@ -1284,12 +1560,16 @@
         <w:rPr>
           <w:rFonts w:ascii="Calibri" w:hAnsi="Calibri" w:cs="Calibri"/>
           <w:spacing w:val="-2"/>
-        </w:rPr>
-        <w:t xml:space="preserve"> </w:t>
-      </w:r>
-      <w:r>
-        <w:rPr>
-          <w:rFonts w:ascii="Calibri" w:hAnsi="Calibri" w:cs="Calibri"/>
+          <w:sz w:val="22"/>
+          <w:szCs w:val="22"/>
+        </w:rPr>
+        <w:t xml:space="preserve"> </w:t>
+      </w:r>
+      <w:r>
+        <w:rPr>
+          <w:rFonts w:ascii="Calibri" w:hAnsi="Calibri" w:cs="Calibri"/>
+          <w:sz w:val="22"/>
+          <w:szCs w:val="22"/>
         </w:rPr>
         <w:t>aforesaid title</w:t>
       </w:r>
@@ -1297,12 +1577,16 @@
         <w:rPr>
           <w:rFonts w:ascii="Calibri" w:hAnsi="Calibri" w:cs="Calibri"/>
           <w:spacing w:val="-2"/>
-        </w:rPr>
-        <w:t xml:space="preserve"> </w:t>
-      </w:r>
-      <w:r>
-        <w:rPr>
-          <w:rFonts w:ascii="Calibri" w:hAnsi="Calibri" w:cs="Calibri"/>
+          <w:sz w:val="22"/>
+          <w:szCs w:val="22"/>
+        </w:rPr>
+        <w:t xml:space="preserve"> </w:t>
+      </w:r>
+      <w:r>
+        <w:rPr>
+          <w:rFonts w:ascii="Calibri" w:hAnsi="Calibri" w:cs="Calibri"/>
+          <w:sz w:val="22"/>
+          <w:szCs w:val="22"/>
         </w:rPr>
         <w:t>or</w:t>
       </w:r>
@@ -1310,12 +1594,16 @@
         <w:rPr>
           <w:rFonts w:ascii="Calibri" w:hAnsi="Calibri" w:cs="Calibri"/>
           <w:spacing w:val="-2"/>
-        </w:rPr>
-        <w:t xml:space="preserve"> </w:t>
-      </w:r>
-      <w:r>
-        <w:rPr>
-          <w:rFonts w:ascii="Calibri" w:hAnsi="Calibri" w:cs="Calibri"/>
+          <w:sz w:val="22"/>
+          <w:szCs w:val="22"/>
+        </w:rPr>
+        <w:t xml:space="preserve"> </w:t>
+      </w:r>
+      <w:r>
+        <w:rPr>
+          <w:rFonts w:ascii="Calibri" w:hAnsi="Calibri" w:cs="Calibri"/>
+          <w:sz w:val="22"/>
+          <w:szCs w:val="22"/>
         </w:rPr>
         <w:t>Tax</w:t>
       </w:r>
@@ -1323,12 +1611,16 @@
         <w:rPr>
           <w:rFonts w:ascii="Calibri" w:hAnsi="Calibri" w:cs="Calibri"/>
           <w:spacing w:val="-2"/>
-        </w:rPr>
-        <w:t xml:space="preserve"> </w:t>
-      </w:r>
-      <w:r>
-        <w:rPr>
-          <w:rFonts w:ascii="Calibri" w:hAnsi="Calibri" w:cs="Calibri"/>
+          <w:sz w:val="22"/>
+          <w:szCs w:val="22"/>
+        </w:rPr>
+        <w:t xml:space="preserve"> </w:t>
+      </w:r>
+      <w:r>
+        <w:rPr>
+          <w:rFonts w:ascii="Calibri" w:hAnsi="Calibri" w:cs="Calibri"/>
+          <w:sz w:val="22"/>
+          <w:szCs w:val="22"/>
         </w:rPr>
         <w:t>Declaration,</w:t>
       </w:r>
@@ -1336,12 +1628,16 @@
         <w:rPr>
           <w:rFonts w:ascii="Calibri" w:hAnsi="Calibri" w:cs="Calibri"/>
           <w:spacing w:val="-1"/>
-        </w:rPr>
-        <w:t xml:space="preserve"> </w:t>
-      </w:r>
-      <w:r>
-        <w:rPr>
-          <w:rFonts w:ascii="Calibri" w:hAnsi="Calibri" w:cs="Calibri"/>
+          <w:sz w:val="22"/>
+          <w:szCs w:val="22"/>
+        </w:rPr>
+        <w:t xml:space="preserve"> </w:t>
+      </w:r>
+      <w:r>
+        <w:rPr>
+          <w:rFonts w:ascii="Calibri" w:hAnsi="Calibri" w:cs="Calibri"/>
+          <w:sz w:val="22"/>
+          <w:szCs w:val="22"/>
         </w:rPr>
         <w:t>an</w:t>
       </w:r>
@@ -1349,12 +1645,16 @@
         <w:rPr>
           <w:rFonts w:ascii="Calibri" w:hAnsi="Calibri" w:cs="Calibri"/>
           <w:spacing w:val="-1"/>
-        </w:rPr>
-        <w:t xml:space="preserve"> </w:t>
-      </w:r>
-      <w:r>
-        <w:rPr>
-          <w:rFonts w:ascii="Calibri" w:hAnsi="Calibri" w:cs="Calibri"/>
+          <w:sz w:val="22"/>
+          <w:szCs w:val="22"/>
+        </w:rPr>
+        <w:t xml:space="preserve"> </w:t>
+      </w:r>
+      <w:r>
+        <w:rPr>
+          <w:rFonts w:ascii="Calibri" w:hAnsi="Calibri" w:cs="Calibri"/>
+          <w:sz w:val="22"/>
+          <w:szCs w:val="22"/>
         </w:rPr>
         <w:t>area</w:t>
       </w:r>
@@ -1362,39 +1662,33 @@
         <w:rPr>
           <w:rFonts w:ascii="Calibri" w:hAnsi="Calibri" w:cs="Calibri"/>
           <w:spacing w:val="-1"/>
-        </w:rPr>
-        <w:t xml:space="preserve"> </w:t>
-      </w:r>
-      <w:r>
-        <w:rPr>
-          <w:rFonts w:ascii="Calibri" w:hAnsi="Calibri" w:cs="Calibri"/>
+          <w:sz w:val="22"/>
+          <w:szCs w:val="22"/>
+        </w:rPr>
+        <w:t xml:space="preserve"> </w:t>
+      </w:r>
+      <w:r>
+        <w:rPr>
+          <w:rFonts w:ascii="Calibri" w:hAnsi="Calibri" w:cs="Calibri"/>
+          <w:sz w:val="22"/>
+          <w:szCs w:val="22"/>
         </w:rPr>
         <w:t>of</w:t>
       </w:r>
       <w:r>
         <w:rPr>
           <w:rFonts w:ascii="Calibri" w:hAnsi="Calibri" w:cs="Calibri"/>
+          <w:sz w:val="22"/>
+          <w:szCs w:val="22"/>
           <w:u w:val="single"/>
         </w:rPr>
-        <w:t xml:space="preserve"> </w:t>
-      </w:r>
-      <w:r>
-        <w:rPr>
-          <w:rFonts w:ascii="Calibri" w:hAnsi="Calibri" w:cs="Calibri"/>
-          <w:u w:val="single"/>
-        </w:rPr>
-        <w:tab/>
-      </w:r>
-      <w:r>
-        <w:rPr>
-          <w:rFonts w:ascii="Calibri" w:hAnsi="Calibri" w:cs="Calibri"/>
-          <w:u w:val="single"/>
-        </w:rPr>
-        <w:tab/>
-      </w:r>
-      <w:r>
-        <w:rPr>
-          <w:rFonts w:ascii="Calibri" w:hAnsi="Calibri" w:cs="Calibri"/>
+        <w:t xml:space="preserve">                     </w:t>
+      </w:r>
+      <w:r>
+        <w:rPr>
+          <w:rFonts w:ascii="Calibri" w:hAnsi="Calibri" w:cs="Calibri"/>
+          <w:sz w:val="22"/>
+          <w:szCs w:val="22"/>
         </w:rPr>
         <w:t>hectares is subject</w:t>
       </w:r>
@@ -1402,12 +1696,16 @@
         <w:rPr>
           <w:rFonts w:ascii="Calibri" w:hAnsi="Calibri" w:cs="Calibri"/>
           <w:spacing w:val="-3"/>
-        </w:rPr>
-        <w:t xml:space="preserve"> </w:t>
-      </w:r>
-      <w:r>
-        <w:rPr>
-          <w:rFonts w:ascii="Calibri" w:hAnsi="Calibri" w:cs="Calibri"/>
+          <w:sz w:val="22"/>
+          <w:szCs w:val="22"/>
+        </w:rPr>
+        <w:t xml:space="preserve"> </w:t>
+      </w:r>
+      <w:r>
+        <w:rPr>
+          <w:rFonts w:ascii="Calibri" w:hAnsi="Calibri" w:cs="Calibri"/>
+          <w:sz w:val="22"/>
+          <w:szCs w:val="22"/>
         </w:rPr>
         <w:t>to</w:t>
       </w:r>
@@ -1415,12 +1713,16 @@
         <w:rPr>
           <w:rFonts w:ascii="Calibri" w:hAnsi="Calibri" w:cs="Calibri"/>
           <w:spacing w:val="-2"/>
-        </w:rPr>
-        <w:t xml:space="preserve"> </w:t>
-      </w:r>
-      <w:r>
-        <w:rPr>
-          <w:rFonts w:ascii="Calibri" w:hAnsi="Calibri" w:cs="Calibri"/>
+          <w:sz w:val="22"/>
+          <w:szCs w:val="22"/>
+        </w:rPr>
+        <w:t xml:space="preserve"> </w:t>
+      </w:r>
+      <w:r>
+        <w:rPr>
+          <w:rFonts w:ascii="Calibri" w:hAnsi="Calibri" w:cs="Calibri"/>
+          <w:sz w:val="22"/>
+          <w:szCs w:val="22"/>
         </w:rPr>
         <w:t>immediate</w:t>
       </w:r>
@@ -1428,12 +1730,16 @@
         <w:rPr>
           <w:rFonts w:ascii="Calibri" w:hAnsi="Calibri" w:cs="Calibri"/>
           <w:spacing w:val="-3"/>
-        </w:rPr>
-        <w:t xml:space="preserve"> </w:t>
-      </w:r>
-      <w:r>
-        <w:rPr>
-          <w:rFonts w:ascii="Calibri" w:hAnsi="Calibri" w:cs="Calibri"/>
+          <w:sz w:val="22"/>
+          <w:szCs w:val="22"/>
+        </w:rPr>
+        <w:t xml:space="preserve"> </w:t>
+      </w:r>
+      <w:r>
+        <w:rPr>
+          <w:rFonts w:ascii="Calibri" w:hAnsi="Calibri" w:cs="Calibri"/>
+          <w:sz w:val="22"/>
+          <w:szCs w:val="22"/>
         </w:rPr>
         <w:t>acquisition</w:t>
       </w:r>
@@ -1441,12 +1747,16 @@
         <w:rPr>
           <w:rFonts w:ascii="Calibri" w:hAnsi="Calibri" w:cs="Calibri"/>
           <w:spacing w:val="-2"/>
-        </w:rPr>
-        <w:t xml:space="preserve"> </w:t>
-      </w:r>
-      <w:r>
-        <w:rPr>
-          <w:rFonts w:ascii="Calibri" w:hAnsi="Calibri" w:cs="Calibri"/>
+          <w:sz w:val="22"/>
+          <w:szCs w:val="22"/>
+        </w:rPr>
+        <w:t xml:space="preserve"> </w:t>
+      </w:r>
+      <w:r>
+        <w:rPr>
+          <w:rFonts w:ascii="Calibri" w:hAnsi="Calibri" w:cs="Calibri"/>
+          <w:sz w:val="22"/>
+          <w:szCs w:val="22"/>
         </w:rPr>
         <w:t>and</w:t>
       </w:r>
@@ -1454,12 +1764,16 @@
         <w:rPr>
           <w:rFonts w:ascii="Calibri" w:hAnsi="Calibri" w:cs="Calibri"/>
           <w:spacing w:val="-2"/>
-        </w:rPr>
-        <w:t xml:space="preserve"> </w:t>
-      </w:r>
-      <w:r>
-        <w:rPr>
-          <w:rFonts w:ascii="Calibri" w:hAnsi="Calibri" w:cs="Calibri"/>
+          <w:sz w:val="22"/>
+          <w:szCs w:val="22"/>
+        </w:rPr>
+        <w:t xml:space="preserve"> </w:t>
+      </w:r>
+      <w:r>
+        <w:rPr>
+          <w:rFonts w:ascii="Calibri" w:hAnsi="Calibri" w:cs="Calibri"/>
+          <w:sz w:val="22"/>
+          <w:szCs w:val="22"/>
         </w:rPr>
         <w:t>distribution</w:t>
       </w:r>
@@ -1467,12 +1781,16 @@
         <w:rPr>
           <w:rFonts w:ascii="Calibri" w:hAnsi="Calibri" w:cs="Calibri"/>
           <w:spacing w:val="-2"/>
-        </w:rPr>
-        <w:t xml:space="preserve"> </w:t>
-      </w:r>
-      <w:r>
-        <w:rPr>
-          <w:rFonts w:ascii="Calibri" w:hAnsi="Calibri" w:cs="Calibri"/>
+          <w:sz w:val="22"/>
+          <w:szCs w:val="22"/>
+        </w:rPr>
+        <w:t xml:space="preserve"> </w:t>
+      </w:r>
+      <w:r>
+        <w:rPr>
+          <w:rFonts w:ascii="Calibri" w:hAnsi="Calibri" w:cs="Calibri"/>
+          <w:sz w:val="22"/>
+          <w:szCs w:val="22"/>
         </w:rPr>
         <w:t>to</w:t>
       </w:r>
@@ -1480,12 +1798,16 @@
         <w:rPr>
           <w:rFonts w:ascii="Calibri" w:hAnsi="Calibri" w:cs="Calibri"/>
           <w:spacing w:val="-2"/>
-        </w:rPr>
-        <w:t xml:space="preserve"> </w:t>
-      </w:r>
-      <w:r>
-        <w:rPr>
-          <w:rFonts w:ascii="Calibri" w:hAnsi="Calibri" w:cs="Calibri"/>
+          <w:sz w:val="22"/>
+          <w:szCs w:val="22"/>
+        </w:rPr>
+        <w:t xml:space="preserve"> </w:t>
+      </w:r>
+      <w:r>
+        <w:rPr>
+          <w:rFonts w:ascii="Calibri" w:hAnsi="Calibri" w:cs="Calibri"/>
+          <w:sz w:val="22"/>
+          <w:szCs w:val="22"/>
         </w:rPr>
         <w:t>qualified</w:t>
       </w:r>
@@ -1493,12 +1815,16 @@
         <w:rPr>
           <w:rFonts w:ascii="Calibri" w:hAnsi="Calibri" w:cs="Calibri"/>
           <w:spacing w:val="-2"/>
-        </w:rPr>
-        <w:t xml:space="preserve"> </w:t>
-      </w:r>
-      <w:r>
-        <w:rPr>
-          <w:rFonts w:ascii="Calibri" w:hAnsi="Calibri" w:cs="Calibri"/>
+          <w:sz w:val="22"/>
+          <w:szCs w:val="22"/>
+        </w:rPr>
+        <w:t xml:space="preserve"> </w:t>
+      </w:r>
+      <w:r>
+        <w:rPr>
+          <w:rFonts w:ascii="Calibri" w:hAnsi="Calibri" w:cs="Calibri"/>
+          <w:sz w:val="22"/>
+          <w:szCs w:val="22"/>
         </w:rPr>
         <w:t>agrarian</w:t>
       </w:r>
@@ -1506,12 +1832,16 @@
         <w:rPr>
           <w:rFonts w:ascii="Calibri" w:hAnsi="Calibri" w:cs="Calibri"/>
           <w:spacing w:val="-2"/>
-        </w:rPr>
-        <w:t xml:space="preserve"> </w:t>
-      </w:r>
-      <w:r>
-        <w:rPr>
-          <w:rFonts w:ascii="Calibri" w:hAnsi="Calibri" w:cs="Calibri"/>
+          <w:sz w:val="22"/>
+          <w:szCs w:val="22"/>
+        </w:rPr>
+        <w:t xml:space="preserve"> </w:t>
+      </w:r>
+      <w:r>
+        <w:rPr>
+          <w:rFonts w:ascii="Calibri" w:hAnsi="Calibri" w:cs="Calibri"/>
+          <w:sz w:val="22"/>
+          <w:szCs w:val="22"/>
         </w:rPr>
         <w:t>reform</w:t>
       </w:r>
@@ -1519,12 +1849,16 @@
         <w:rPr>
           <w:rFonts w:ascii="Calibri" w:hAnsi="Calibri" w:cs="Calibri"/>
           <w:spacing w:val="-3"/>
-        </w:rPr>
-        <w:t xml:space="preserve"> </w:t>
-      </w:r>
-      <w:r>
-        <w:rPr>
-          <w:rFonts w:ascii="Calibri" w:hAnsi="Calibri" w:cs="Calibri"/>
+          <w:sz w:val="22"/>
+          <w:szCs w:val="22"/>
+        </w:rPr>
+        <w:t xml:space="preserve"> </w:t>
+      </w:r>
+      <w:r>
+        <w:rPr>
+          <w:rFonts w:ascii="Calibri" w:hAnsi="Calibri" w:cs="Calibri"/>
+          <w:sz w:val="22"/>
+          <w:szCs w:val="22"/>
         </w:rPr>
         <w:t>beneficiaries</w:t>
       </w:r>
@@ -1532,12 +1866,16 @@
         <w:rPr>
           <w:rFonts w:ascii="Calibri" w:hAnsi="Calibri" w:cs="Calibri"/>
           <w:spacing w:val="-4"/>
-        </w:rPr>
-        <w:t xml:space="preserve"> </w:t>
-      </w:r>
-      <w:r>
-        <w:rPr>
-          <w:rFonts w:ascii="Calibri" w:hAnsi="Calibri" w:cs="Calibri"/>
+          <w:sz w:val="22"/>
+          <w:szCs w:val="22"/>
+        </w:rPr>
+        <w:t xml:space="preserve"> </w:t>
+      </w:r>
+      <w:r>
+        <w:rPr>
+          <w:rFonts w:ascii="Calibri" w:hAnsi="Calibri" w:cs="Calibri"/>
+          <w:sz w:val="22"/>
+          <w:szCs w:val="22"/>
         </w:rPr>
         <w:t>(ARBs)</w:t>
       </w:r>
@@ -1545,12 +1883,16 @@
         <w:rPr>
           <w:rFonts w:ascii="Calibri" w:hAnsi="Calibri" w:cs="Calibri"/>
           <w:spacing w:val="-3"/>
-        </w:rPr>
-        <w:t xml:space="preserve"> </w:t>
-      </w:r>
-      <w:r>
-        <w:rPr>
-          <w:rFonts w:ascii="Calibri" w:hAnsi="Calibri" w:cs="Calibri"/>
+          <w:sz w:val="22"/>
+          <w:szCs w:val="22"/>
+        </w:rPr>
+        <w:t xml:space="preserve"> </w:t>
+      </w:r>
+      <w:r>
+        <w:rPr>
+          <w:rFonts w:ascii="Calibri" w:hAnsi="Calibri" w:cs="Calibri"/>
+          <w:sz w:val="22"/>
+          <w:szCs w:val="22"/>
         </w:rPr>
         <w:t xml:space="preserve">under </w:t>
       </w:r>
@@ -1563,16 +1905,34 @@
           <w:tab w:val="left" w:pos="6046"/>
         </w:tabs>
         <w:ind w:left="102" w:right="280"/>
-        <w:rPr>
-          <w:rFonts w:ascii="Calibri" w:hAnsi="Calibri" w:cs="Calibri"/>
-        </w:rPr>
-      </w:pPr>
-      <w:r>
-        <w:rPr>
-          <w:rFonts w:ascii="Calibri" w:hAnsi="Calibri" w:cs="Calibri"/>
+        <w:jc w:val="both"/>
+        <w:rPr>
+          <w:rFonts w:ascii="Calibri" w:hAnsi="Calibri" w:cs="Calibri"/>
+          <w:sz w:val="22"/>
+          <w:szCs w:val="22"/>
+        </w:rPr>
+      </w:pPr>
+    </w:p>
+    <w:p>
+      <w:pPr>
+        <w:pStyle w:val="BodyText"/>
+        <w:spacing w:before="1"/>
+        <w:ind w:left="451" w:firstLineChars="122" w:firstLine="268"/>
+        <w:jc w:val="both"/>
+        <w:rPr>
+          <w:rFonts w:ascii="Calibri" w:hAnsi="Calibri" w:cs="Calibri"/>
+          <w:sz w:val="22"/>
+          <w:szCs w:val="22"/>
+        </w:rPr>
+      </w:pPr>
+      <w:r>
+        <w:rPr>
+          <w:rFonts w:ascii="Calibri" w:hAnsi="Calibri" w:cs="Calibri"/>
+          <w:sz w:val="22"/>
+          <w:szCs w:val="22"/>
         </w:rPr>
         <w:pict w14:anchorId="77555455">
-          <v:group id="_x0000_s1031" style="position:absolute;left:0;text-align:left;margin-left:245pt;margin-top:5.55pt;width:18.15pt;height:10.95pt;z-index:-251660800;mso-position-horizontal-relative:page" coordorigin="6231,165" coordsize="363,219">
+          <v:group id="_x0000_s1031" style="position:absolute;left:0;text-align:left;margin-left:316.6pt;margin-top:1.1pt;width:18.15pt;height:10.95pt;z-index:-251660800;mso-position-horizontal-relative:page" coordorigin="6231,165" coordsize="363,219">
             <v:rect id="_x0000_s1032" style="position:absolute;left:6231;top:165;width:362;height:218" stroked="f"/>
             <v:rect id="_x0000_s1033" style="position:absolute;left:6232;top:166;width:361;height:25" fillcolor="black" stroked="f"/>
             <v:shape id="_x0000_s1034" style="position:absolute;left:6232;top:166;width:361;height:217" coordorigin="6232,166" coordsize="361,217" o:spt="100" adj="0,,0" path="m6581,166r,217m6593,371r-361,m6245,383r,-217e" filled="f" strokeweight="1.25pt">
@@ -1587,9 +1947,11 @@
       <w:r>
         <w:rPr>
           <w:rFonts w:ascii="Calibri" w:hAnsi="Calibri" w:cs="Calibri"/>
+          <w:sz w:val="22"/>
+          <w:szCs w:val="22"/>
         </w:rPr>
         <w:pict w14:anchorId="1F9148A7">
-          <v:shape id="_x0000_s1035" style="position:absolute;left:0;text-align:left;margin-left:55pt;margin-top:4.85pt;width:18.05pt;height:10.85pt;z-index:251654656;mso-position-horizontal-relative:page;mso-width-relative:page;mso-height-relative:page" coordorigin="1082,35" coordsize="361,217" o:spt="100" adj="0,,0" path="m1082,48r361,m1431,35r,217m1443,240r-361,m1095,252r,-217e" filled="f" strokeweight="1.25pt">
+          <v:shape id="_x0000_s1035" style="position:absolute;left:0;text-align:left;margin-left:110pt;margin-top:2.25pt;width:18.05pt;height:10.85pt;z-index:251654656;mso-position-horizontal-relative:page;mso-width-relative:page;mso-height-relative:page" coordorigin="1082,35" coordsize="361,217" o:spt="100" adj="0,,0" path="m1082,48r361,m1431,35r,217m1443,240r-361,m1095,252r,-217e" filled="f" strokeweight="1.25pt">
             <v:stroke joinstyle="round"/>
             <v:formulas/>
             <v:path arrowok="t" o:connecttype="segments"/>
@@ -1597,161 +1959,209 @@
           </v:shape>
         </w:pict>
       </w:r>
-    </w:p>
-    <w:p>
-      <w:pPr>
-        <w:pStyle w:val="BodyText"/>
-        <w:spacing w:before="1"/>
-        <w:ind w:left="451" w:firstLineChars="50" w:firstLine="60"/>
-        <w:rPr>
-          <w:rFonts w:ascii="Calibri" w:hAnsi="Calibri" w:cs="Calibri"/>
-        </w:rPr>
-      </w:pPr>
-      <w:r>
-        <w:rPr>
-          <w:rFonts w:ascii="Calibri" w:hAnsi="Calibri" w:cs="Calibri"/>
+      <w:r>
+        <w:rPr>
+          <w:rFonts w:ascii="Calibri" w:hAnsi="Calibri" w:cs="Calibri"/>
+          <w:sz w:val="22"/>
+          <w:szCs w:val="22"/>
+        </w:rPr>
+        <w:t xml:space="preserve">          </w:t>
+      </w:r>
+      <w:r>
+        <w:rPr>
+          <w:rFonts w:ascii="Calibri" w:hAnsi="Calibri" w:cs="Calibri"/>
+          <w:sz w:val="22"/>
+          <w:szCs w:val="22"/>
         </w:rPr>
         <w:t>Compulsory Acquisition.</w:t>
       </w:r>
       <w:r>
         <w:rPr>
           <w:rFonts w:ascii="Calibri" w:hAnsi="Calibri" w:cs="Calibri"/>
+          <w:sz w:val="22"/>
+          <w:szCs w:val="22"/>
         </w:rPr>
         <w:tab/>
       </w:r>
       <w:r>
         <w:rPr>
           <w:rFonts w:ascii="Calibri" w:hAnsi="Calibri" w:cs="Calibri"/>
+          <w:sz w:val="22"/>
+          <w:szCs w:val="22"/>
         </w:rPr>
         <w:tab/>
       </w:r>
       <w:r>
         <w:rPr>
           <w:rFonts w:ascii="Calibri" w:hAnsi="Calibri" w:cs="Calibri"/>
+          <w:sz w:val="22"/>
+          <w:szCs w:val="22"/>
         </w:rPr>
         <w:tab/>
       </w:r>
       <w:r>
         <w:rPr>
           <w:rFonts w:ascii="Calibri" w:hAnsi="Calibri" w:cs="Calibri"/>
+          <w:sz w:val="22"/>
+          <w:szCs w:val="22"/>
+        </w:rPr>
+        <w:t xml:space="preserve">       </w:t>
+      </w:r>
+      <w:r>
+        <w:rPr>
+          <w:rFonts w:ascii="Calibri" w:hAnsi="Calibri" w:cs="Calibri"/>
+          <w:sz w:val="22"/>
+          <w:szCs w:val="22"/>
+        </w:rPr>
+        <w:t>Voluntary Offer to Sell</w:t>
+      </w:r>
+    </w:p>
+    <w:p>
+      <w:pPr>
+        <w:pStyle w:val="BodyText"/>
+        <w:jc w:val="both"/>
+        <w:rPr>
+          <w:rFonts w:ascii="Calibri" w:hAnsi="Calibri" w:cs="Calibri"/>
+          <w:sz w:val="22"/>
+          <w:szCs w:val="22"/>
+        </w:rPr>
+      </w:pPr>
+    </w:p>
+    <w:p>
+      <w:pPr>
+        <w:pStyle w:val="BodyText"/>
+        <w:spacing w:before="7"/>
+        <w:jc w:val="both"/>
+        <w:rPr>
+          <w:rFonts w:ascii="Calibri" w:hAnsi="Calibri" w:cs="Calibri"/>
+          <w:sz w:val="22"/>
+          <w:szCs w:val="22"/>
+        </w:rPr>
+      </w:pPr>
+    </w:p>
+    <w:p>
+      <w:pPr>
+        <w:pStyle w:val="BodyText"/>
+        <w:ind w:left="102" w:right="280"/>
+        <w:jc w:val="both"/>
+        <w:rPr>
+          <w:rFonts w:ascii="Calibri" w:hAnsi="Calibri" w:cs="Calibri"/>
+          <w:sz w:val="22"/>
+          <w:szCs w:val="22"/>
+        </w:rPr>
+      </w:pPr>
+      <w:r>
+        <w:rPr>
+          <w:rFonts w:ascii="Calibri" w:hAnsi="Calibri" w:cs="Calibri"/>
+          <w:sz w:val="22"/>
+          <w:szCs w:val="22"/>
+        </w:rPr>
+        <w:t xml:space="preserve">On the basis of the value determined by the Land Bank of the Philippines (LBP) per attached Memorandum of Valuation (MOV) and Land Valuation Worksheet (LVW), the compensation for your landholding amounts to a total of </w:t>
+      </w:r>
+      <w:proofErr w:type="gramStart"/>
+      <w:r>
+        <w:rPr>
+          <w:rFonts w:ascii="Calibri" w:hAnsi="Calibri" w:cs="Calibri"/>
+          <w:sz w:val="22"/>
+          <w:szCs w:val="22"/>
+        </w:rPr>
+        <w:t>Pesos</w:t>
+      </w:r>
+      <w:r>
+        <w:rPr>
+          <w:rFonts w:ascii="Calibri" w:hAnsi="Calibri" w:cs="Calibri"/>
+          <w:sz w:val="22"/>
+          <w:szCs w:val="22"/>
+        </w:rPr>
+        <w:t xml:space="preserve"> </w:t>
+      </w:r>
+      <w:r>
+        <w:rPr>
+          <w:rFonts w:ascii="Calibri" w:hAnsi="Calibri" w:cs="Calibri"/>
+          <w:sz w:val="22"/>
+          <w:szCs w:val="22"/>
+          <w:u w:val="single"/>
+        </w:rPr>
+        <w:t xml:space="preserve"> </w:t>
+      </w:r>
+      <w:r>
+        <w:rPr>
+          <w:rFonts w:ascii="Calibri" w:hAnsi="Calibri" w:cs="Calibri"/>
+          <w:sz w:val="22"/>
+          <w:szCs w:val="22"/>
+          <w:u w:val="single"/>
         </w:rPr>
         <w:tab/>
-        <w:t>Voluntary Offer to Sell</w:t>
-      </w:r>
-    </w:p>
-    <w:p>
-      <w:pPr>
-        <w:pStyle w:val="BodyText"/>
-        <w:rPr>
-          <w:rFonts w:ascii="Calibri" w:hAnsi="Calibri" w:cs="Calibri"/>
-        </w:rPr>
-      </w:pPr>
-    </w:p>
-    <w:p>
-      <w:pPr>
-        <w:pStyle w:val="BodyText"/>
-        <w:spacing w:before="7"/>
-        <w:rPr>
-          <w:rFonts w:ascii="Calibri" w:hAnsi="Calibri" w:cs="Calibri"/>
-          <w:sz w:val="10"/>
-        </w:rPr>
-      </w:pPr>
-    </w:p>
-    <w:p>
-      <w:pPr>
-        <w:pStyle w:val="BodyText"/>
-        <w:ind w:left="102" w:right="280"/>
-        <w:rPr>
-          <w:rFonts w:ascii="Calibri" w:hAnsi="Calibri" w:cs="Calibri"/>
-        </w:rPr>
-      </w:pPr>
-      <w:r>
-        <w:rPr>
-          <w:rFonts w:ascii="Calibri" w:hAnsi="Calibri" w:cs="Calibri"/>
-        </w:rPr>
-        <w:t>On the basis of the value determined by the Land Bank of the Philippines (LBP) per attached Memorandum of Valuation (MOV) and Land Valuation Worksheet (LVW), the compensation for your landholding amounts to a total of Pesos</w:t>
-      </w:r>
-    </w:p>
-    <w:p>
-      <w:pPr>
-        <w:pStyle w:val="BodyText"/>
-        <w:tabs>
-          <w:tab w:val="left" w:pos="2695"/>
-          <w:tab w:val="left" w:pos="3725"/>
-          <w:tab w:val="left" w:pos="4824"/>
-        </w:tabs>
-        <w:spacing w:before="1"/>
-        <w:ind w:left="102" w:right="288"/>
-        <w:rPr>
-          <w:rFonts w:ascii="Calibri" w:hAnsi="Calibri" w:cs="Calibri"/>
-        </w:rPr>
-      </w:pPr>
-      <w:r>
-        <w:rPr>
-          <w:rFonts w:ascii="Calibri" w:hAnsi="Calibri" w:cs="Calibri"/>
+      </w:r>
+      <w:proofErr w:type="gramEnd"/>
+      <w:r>
+        <w:rPr>
+          <w:rFonts w:ascii="Calibri" w:hAnsi="Calibri" w:cs="Calibri"/>
+          <w:spacing w:val="1"/>
+          <w:sz w:val="22"/>
+          <w:szCs w:val="22"/>
+        </w:rPr>
+        <w:t xml:space="preserve"> </w:t>
+      </w:r>
+      <w:r>
+        <w:rPr>
+          <w:rFonts w:ascii="Calibri" w:hAnsi="Calibri" w:cs="Calibri"/>
+          <w:sz w:val="22"/>
+          <w:szCs w:val="22"/>
+        </w:rPr>
+        <w:t xml:space="preserve">(Php),  covering </w:t>
+      </w:r>
+      <w:r>
+        <w:rPr>
+          <w:rFonts w:ascii="Calibri" w:hAnsi="Calibri" w:cs="Calibri"/>
+          <w:sz w:val="22"/>
+          <w:szCs w:val="22"/>
           <w:u w:val="single"/>
         </w:rPr>
-        <w:t xml:space="preserve"> </w:t>
-      </w:r>
-      <w:r>
-        <w:rPr>
-          <w:rFonts w:ascii="Calibri" w:hAnsi="Calibri" w:cs="Calibri"/>
+        <w:t>${</w:t>
+      </w:r>
+      <w:proofErr w:type="spellStart"/>
+      <w:r>
+        <w:rPr>
+          <w:rFonts w:ascii="Calibri" w:hAnsi="Calibri" w:cs="Calibri"/>
+          <w:sz w:val="22"/>
+          <w:szCs w:val="22"/>
           <w:u w:val="single"/>
         </w:rPr>
-        <w:tab/>
-      </w:r>
-      <w:r>
-        <w:rPr>
-          <w:rFonts w:ascii="Calibri" w:hAnsi="Calibri" w:cs="Calibri"/>
-          <w:spacing w:val="1"/>
-        </w:rPr>
-        <w:t xml:space="preserve"> </w:t>
-      </w:r>
-      <w:r>
-        <w:rPr>
-          <w:rFonts w:ascii="Calibri" w:hAnsi="Calibri" w:cs="Calibri"/>
-        </w:rPr>
-        <w:t>(Php</w:t>
-      </w:r>
-      <w:proofErr w:type="gramStart"/>
-      <w:r>
-        <w:rPr>
-          <w:rFonts w:ascii="Calibri" w:hAnsi="Calibri" w:cs="Calibri"/>
-        </w:rPr>
-        <w:t>),  covering</w:t>
-      </w:r>
-      <w:proofErr w:type="gramEnd"/>
-      <w:r>
-        <w:rPr>
-          <w:rFonts w:ascii="Calibri" w:hAnsi="Calibri" w:cs="Calibri"/>
-        </w:rPr>
-        <w:t xml:space="preserve"> ${</w:t>
-      </w:r>
-      <w:proofErr w:type="spellStart"/>
-      <w:r>
-        <w:rPr>
-          <w:rFonts w:ascii="Calibri" w:hAnsi="Calibri" w:cs="Calibri"/>
+        <w:t>totalcarpArea</w:t>
+      </w:r>
+      <w:proofErr w:type="spellEnd"/>
+      <w:r>
+        <w:rPr>
+          <w:rFonts w:ascii="Calibri" w:hAnsi="Calibri" w:cs="Calibri"/>
+          <w:sz w:val="22"/>
+          <w:szCs w:val="22"/>
           <w:u w:val="single"/>
         </w:rPr>
-        <w:t>totalcarpArea</w:t>
-      </w:r>
-      <w:proofErr w:type="spellEnd"/>
-      <w:r>
-        <w:rPr>
-          <w:rFonts w:ascii="Calibri" w:hAnsi="Calibri" w:cs="Calibri"/>
-        </w:rPr>
-        <w:t>} hectares, including improvements thereon, if</w:t>
+        <w:t>}</w:t>
+      </w:r>
+      <w:r>
+        <w:rPr>
+          <w:rFonts w:ascii="Calibri" w:hAnsi="Calibri" w:cs="Calibri"/>
+          <w:sz w:val="22"/>
+          <w:szCs w:val="22"/>
+        </w:rPr>
+        <w:t xml:space="preserve"> hectares, including improvements thereon, if</w:t>
       </w:r>
       <w:r>
         <w:rPr>
           <w:rFonts w:ascii="Calibri" w:hAnsi="Calibri" w:cs="Calibri"/>
           <w:spacing w:val="-3"/>
-        </w:rPr>
-        <w:t xml:space="preserve"> </w:t>
-      </w:r>
-      <w:r>
-        <w:rPr>
-          <w:rFonts w:ascii="Calibri" w:hAnsi="Calibri" w:cs="Calibri"/>
+          <w:sz w:val="22"/>
+          <w:szCs w:val="22"/>
+        </w:rPr>
+        <w:t xml:space="preserve"> </w:t>
+      </w:r>
+      <w:r>
+        <w:rPr>
+          <w:rFonts w:ascii="Calibri" w:hAnsi="Calibri" w:cs="Calibri"/>
+          <w:sz w:val="22"/>
+          <w:szCs w:val="22"/>
         </w:rPr>
         <w:t>any.</w:t>
       </w:r>
@@ -1760,8 +2170,11 @@
       <w:pPr>
         <w:pStyle w:val="BodyText"/>
         <w:spacing w:before="2"/>
-        <w:rPr>
-          <w:rFonts w:ascii="Calibri" w:hAnsi="Calibri" w:cs="Calibri"/>
+        <w:jc w:val="both"/>
+        <w:rPr>
+          <w:rFonts w:ascii="Calibri" w:hAnsi="Calibri" w:cs="Calibri"/>
+          <w:sz w:val="22"/>
+          <w:szCs w:val="22"/>
         </w:rPr>
       </w:pPr>
     </w:p>
@@ -1775,12 +2188,16 @@
         <w:jc w:val="both"/>
         <w:rPr>
           <w:rFonts w:ascii="Calibri" w:hAnsi="Calibri" w:cs="Calibri"/>
+          <w:sz w:val="22"/>
+          <w:szCs w:val="22"/>
         </w:rPr>
       </w:pPr>
       <w:proofErr w:type="gramStart"/>
       <w:r>
         <w:rPr>
           <w:rFonts w:ascii="Calibri" w:hAnsi="Calibri" w:cs="Calibri"/>
+          <w:sz w:val="22"/>
+          <w:szCs w:val="22"/>
         </w:rPr>
         <w:t>We  have</w:t>
       </w:r>
@@ -1788,6 +2205,8 @@
       <w:r>
         <w:rPr>
           <w:rFonts w:ascii="Calibri" w:hAnsi="Calibri" w:cs="Calibri"/>
+          <w:sz w:val="22"/>
+          <w:szCs w:val="22"/>
         </w:rPr>
         <w:t xml:space="preserve"> already  requested the LBP, with</w:t>
       </w:r>
@@ -1795,12 +2214,16 @@
         <w:rPr>
           <w:rFonts w:ascii="Calibri" w:hAnsi="Calibri" w:cs="Calibri"/>
           <w:spacing w:val="5"/>
-        </w:rPr>
-        <w:t xml:space="preserve"> </w:t>
-      </w:r>
-      <w:r>
-        <w:rPr>
-          <w:rFonts w:ascii="Calibri" w:hAnsi="Calibri" w:cs="Calibri"/>
+          <w:sz w:val="22"/>
+          <w:szCs w:val="22"/>
+        </w:rPr>
+        <w:t xml:space="preserve"> </w:t>
+      </w:r>
+      <w:r>
+        <w:rPr>
+          <w:rFonts w:ascii="Calibri" w:hAnsi="Calibri" w:cs="Calibri"/>
+          <w:sz w:val="22"/>
+          <w:szCs w:val="22"/>
         </w:rPr>
         <w:t>address</w:t>
       </w:r>
@@ -1808,18 +2231,24 @@
         <w:rPr>
           <w:rFonts w:ascii="Calibri" w:hAnsi="Calibri" w:cs="Calibri"/>
           <w:spacing w:val="9"/>
-        </w:rPr>
-        <w:t xml:space="preserve"> </w:t>
-      </w:r>
-      <w:r>
-        <w:rPr>
-          <w:rFonts w:ascii="Calibri" w:hAnsi="Calibri" w:cs="Calibri"/>
+          <w:sz w:val="22"/>
+          <w:szCs w:val="22"/>
+        </w:rPr>
+        <w:t xml:space="preserve"> </w:t>
+      </w:r>
+      <w:r>
+        <w:rPr>
+          <w:rFonts w:ascii="Calibri" w:hAnsi="Calibri" w:cs="Calibri"/>
+          <w:sz w:val="22"/>
+          <w:szCs w:val="22"/>
         </w:rPr>
         <w:t>at:</w:t>
       </w:r>
       <w:r>
         <w:rPr>
           <w:rFonts w:ascii="Calibri" w:hAnsi="Calibri" w:cs="Calibri"/>
+          <w:sz w:val="22"/>
+          <w:szCs w:val="22"/>
           <w:u w:val="single"/>
         </w:rPr>
         <w:t xml:space="preserve"> Field Support Services Center, Tacloban City </w:t>
@@ -1827,6 +2256,8 @@
       <w:r>
         <w:rPr>
           <w:rFonts w:ascii="Calibri" w:hAnsi="Calibri" w:cs="Calibri"/>
+          <w:sz w:val="22"/>
+          <w:szCs w:val="22"/>
         </w:rPr>
         <w:t xml:space="preserve">to deposit in your name the said amount, in cash and bonds. The release of payments shall be </w:t>
       </w:r>
@@ -1834,6 +2265,8 @@
       <w:r>
         <w:rPr>
           <w:rFonts w:ascii="Calibri" w:hAnsi="Calibri" w:cs="Calibri"/>
+          <w:sz w:val="22"/>
+          <w:szCs w:val="22"/>
         </w:rPr>
         <w:t>effected</w:t>
       </w:r>
@@ -1841,6 +2274,8 @@
       <w:r>
         <w:rPr>
           <w:rFonts w:ascii="Calibri" w:hAnsi="Calibri" w:cs="Calibri"/>
+          <w:sz w:val="22"/>
+          <w:szCs w:val="22"/>
         </w:rPr>
         <w:t xml:space="preserve"> or may be withdrawn upon your submission of all documents required by LBP on the release of</w:t>
       </w:r>
@@ -1848,12 +2283,16 @@
         <w:rPr>
           <w:rFonts w:ascii="Calibri" w:hAnsi="Calibri" w:cs="Calibri"/>
           <w:spacing w:val="-5"/>
-        </w:rPr>
-        <w:t xml:space="preserve"> </w:t>
-      </w:r>
-      <w:r>
-        <w:rPr>
-          <w:rFonts w:ascii="Calibri" w:hAnsi="Calibri" w:cs="Calibri"/>
+          <w:sz w:val="22"/>
+          <w:szCs w:val="22"/>
+        </w:rPr>
+        <w:t xml:space="preserve"> </w:t>
+      </w:r>
+      <w:r>
+        <w:rPr>
+          <w:rFonts w:ascii="Calibri" w:hAnsi="Calibri" w:cs="Calibri"/>
+          <w:sz w:val="22"/>
+          <w:szCs w:val="22"/>
         </w:rPr>
         <w:t>claims.</w:t>
       </w:r>
@@ -1861,8 +2300,11 @@
     <w:p>
       <w:pPr>
         <w:pStyle w:val="BodyText"/>
-        <w:rPr>
-          <w:rFonts w:ascii="Calibri" w:hAnsi="Calibri" w:cs="Calibri"/>
+        <w:jc w:val="both"/>
+        <w:rPr>
+          <w:rFonts w:ascii="Calibri" w:hAnsi="Calibri" w:cs="Calibri"/>
+          <w:sz w:val="22"/>
+          <w:szCs w:val="22"/>
         </w:rPr>
       </w:pPr>
     </w:p>
@@ -1870,9 +2312,11 @@
       <w:pPr>
         <w:pStyle w:val="BodyText"/>
         <w:spacing w:before="8"/>
-        <w:rPr>
-          <w:rFonts w:ascii="Calibri" w:hAnsi="Calibri" w:cs="Calibri"/>
-          <w:sz w:val="10"/>
+        <w:jc w:val="both"/>
+        <w:rPr>
+          <w:rFonts w:ascii="Calibri" w:hAnsi="Calibri" w:cs="Calibri"/>
+          <w:sz w:val="22"/>
+          <w:szCs w:val="22"/>
         </w:rPr>
       </w:pPr>
     </w:p>
@@ -1883,11 +2327,15 @@
         <w:jc w:val="both"/>
         <w:rPr>
           <w:rFonts w:ascii="Calibri" w:hAnsi="Calibri" w:cs="Calibri"/>
-        </w:rPr>
-      </w:pPr>
-      <w:r>
-        <w:rPr>
-          <w:rFonts w:ascii="Calibri" w:hAnsi="Calibri" w:cs="Calibri"/>
+          <w:sz w:val="22"/>
+          <w:szCs w:val="22"/>
+        </w:rPr>
+      </w:pPr>
+      <w:r>
+        <w:rPr>
+          <w:rFonts w:ascii="Calibri" w:hAnsi="Calibri" w:cs="Calibri"/>
+          <w:sz w:val="22"/>
+          <w:szCs w:val="22"/>
         </w:rPr>
         <w:t>Please accomplish the attached CARPER LAD Form No. 53 (Landowner’s Reply to NLVA) within thirty (30) days upon receipt of this Notice and return it to the DAR Provincial Office.</w:t>
       </w:r>
@@ -1896,8 +2344,11 @@
       <w:pPr>
         <w:pStyle w:val="BodyText"/>
         <w:spacing w:before="3"/>
-        <w:rPr>
-          <w:rFonts w:ascii="Calibri" w:hAnsi="Calibri" w:cs="Calibri"/>
+        <w:jc w:val="both"/>
+        <w:rPr>
+          <w:rFonts w:ascii="Calibri" w:hAnsi="Calibri" w:cs="Calibri"/>
+          <w:sz w:val="22"/>
+          <w:szCs w:val="22"/>
         </w:rPr>
       </w:pPr>
     </w:p>
@@ -1908,11 +2359,15 @@
         <w:jc w:val="both"/>
         <w:rPr>
           <w:rFonts w:ascii="Calibri" w:hAnsi="Calibri" w:cs="Calibri"/>
-        </w:rPr>
-      </w:pPr>
-      <w:r>
-        <w:rPr>
-          <w:rFonts w:ascii="Calibri" w:hAnsi="Calibri" w:cs="Calibri"/>
+          <w:sz w:val="22"/>
+          <w:szCs w:val="22"/>
+        </w:rPr>
+      </w:pPr>
+      <w:r>
+        <w:rPr>
+          <w:rFonts w:ascii="Calibri" w:hAnsi="Calibri" w:cs="Calibri"/>
+          <w:sz w:val="22"/>
+          <w:szCs w:val="22"/>
         </w:rPr>
         <w:t xml:space="preserve">In case you reject the compensation offered for your property or fail to reply to this notice within thirty (30) days from receipt thereof, we shall advise the Department of Agrarian Reform Adjudication Board (DARAB), with address at: </w:t>
       </w:r>
@@ -1920,6 +2375,8 @@
       <w:r>
         <w:rPr>
           <w:rFonts w:ascii="Calibri" w:hAnsi="Calibri" w:cs="Calibri"/>
+          <w:sz w:val="22"/>
+          <w:szCs w:val="22"/>
           <w:u w:val="single"/>
         </w:rPr>
         <w:t>Calaycay</w:t>
@@ -1928,6 +2385,8 @@
       <w:r>
         <w:rPr>
           <w:rFonts w:ascii="Calibri" w:hAnsi="Calibri" w:cs="Calibri"/>
+          <w:sz w:val="22"/>
+          <w:szCs w:val="22"/>
           <w:u w:val="single"/>
         </w:rPr>
         <w:t xml:space="preserve"> Building, Zone V, </w:t>
@@ -1936,6 +2395,8 @@
       <w:r>
         <w:rPr>
           <w:rFonts w:ascii="Calibri" w:hAnsi="Calibri" w:cs="Calibri"/>
+          <w:sz w:val="22"/>
+          <w:szCs w:val="22"/>
           <w:u w:val="single"/>
         </w:rPr>
         <w:t>Sogod</w:t>
@@ -1944,6 +2405,8 @@
       <w:r>
         <w:rPr>
           <w:rFonts w:ascii="Calibri" w:hAnsi="Calibri" w:cs="Calibri"/>
+          <w:sz w:val="22"/>
+          <w:szCs w:val="22"/>
           <w:u w:val="single"/>
         </w:rPr>
         <w:t>, Southern Leyte</w:t>
@@ -1951,19 +2414,34 @@
       <w:r>
         <w:rPr>
           <w:rFonts w:ascii="Calibri" w:hAnsi="Calibri" w:cs="Calibri"/>
-        </w:rPr>
-        <w:t xml:space="preserve"> to conduct summary administrative proceedings on the matter. In the event that you subsequently accept the value as computed by the LBP based on existing valuation guidelines, you should, manifest in writing with respect to such acceptance of the original value, or jointly with LBP manifest in writing with respect to the recomputed value by the LBP, with the DARAB or the regular</w:t>
+          <w:sz w:val="22"/>
+          <w:szCs w:val="22"/>
+        </w:rPr>
+        <w:t xml:space="preserve"> to conduct summary administrative proceedings on the matter. In the event that you subsequently accept the value as computed by the LBP based on existing valuation guidelines, you should, manifest in writing </w:t>
+      </w:r>
+      <w:r>
+        <w:rPr>
+          <w:rFonts w:ascii="Calibri" w:hAnsi="Calibri" w:cs="Calibri"/>
+          <w:sz w:val="22"/>
+          <w:szCs w:val="22"/>
+        </w:rPr>
+        <w:lastRenderedPageBreak/>
+        <w:t>with respect to such acceptance of the original value, or jointly with LBP manifest in writing with respect to the recomputed value by the LBP, with the DARAB or the regular</w:t>
       </w:r>
       <w:r>
         <w:rPr>
           <w:rFonts w:ascii="Calibri" w:hAnsi="Calibri" w:cs="Calibri"/>
           <w:spacing w:val="-8"/>
-        </w:rPr>
-        <w:t xml:space="preserve"> </w:t>
-      </w:r>
-      <w:r>
-        <w:rPr>
-          <w:rFonts w:ascii="Calibri" w:hAnsi="Calibri" w:cs="Calibri"/>
+          <w:sz w:val="22"/>
+          <w:szCs w:val="22"/>
+        </w:rPr>
+        <w:t xml:space="preserve"> </w:t>
+      </w:r>
+      <w:r>
+        <w:rPr>
+          <w:rFonts w:ascii="Calibri" w:hAnsi="Calibri" w:cs="Calibri"/>
+          <w:sz w:val="22"/>
+          <w:szCs w:val="22"/>
         </w:rPr>
         <w:t>court.</w:t>
       </w:r>
@@ -1972,8 +2450,11 @@
       <w:pPr>
         <w:pStyle w:val="BodyText"/>
         <w:spacing w:before="1"/>
-        <w:rPr>
-          <w:rFonts w:ascii="Calibri" w:hAnsi="Calibri" w:cs="Calibri"/>
+        <w:jc w:val="both"/>
+        <w:rPr>
+          <w:rFonts w:ascii="Calibri" w:hAnsi="Calibri" w:cs="Calibri"/>
+          <w:sz w:val="22"/>
+          <w:szCs w:val="22"/>
         </w:rPr>
       </w:pPr>
     </w:p>
@@ -1984,11 +2465,15 @@
         <w:jc w:val="both"/>
         <w:rPr>
           <w:rFonts w:ascii="Calibri" w:hAnsi="Calibri" w:cs="Calibri"/>
-        </w:rPr>
-      </w:pPr>
-      <w:r>
-        <w:rPr>
-          <w:rFonts w:ascii="Calibri" w:hAnsi="Calibri" w:cs="Calibri"/>
+          <w:sz w:val="22"/>
+          <w:szCs w:val="22"/>
+        </w:rPr>
+      </w:pPr>
+      <w:r>
+        <w:rPr>
+          <w:rFonts w:ascii="Calibri" w:hAnsi="Calibri" w:cs="Calibri"/>
+          <w:sz w:val="22"/>
+          <w:szCs w:val="22"/>
         </w:rPr>
         <w:t>The DAR shall take immediate possession of the property upon issuance of a Certification of Deposit (COD) by LBP and the concomitant transfer of the title to the landholding in the name of the Republic of the Philippines.</w:t>
       </w:r>
@@ -1997,8 +2482,11 @@
       <w:pPr>
         <w:pStyle w:val="BodyText"/>
         <w:spacing w:before="3"/>
-        <w:rPr>
-          <w:rFonts w:ascii="Calibri" w:hAnsi="Calibri" w:cs="Calibri"/>
+        <w:jc w:val="both"/>
+        <w:rPr>
+          <w:rFonts w:ascii="Calibri" w:hAnsi="Calibri" w:cs="Calibri"/>
+          <w:sz w:val="22"/>
+          <w:szCs w:val="22"/>
         </w:rPr>
       </w:pPr>
     </w:p>
@@ -2009,11 +2497,15 @@
         <w:jc w:val="both"/>
         <w:rPr>
           <w:rFonts w:ascii="Calibri" w:hAnsi="Calibri" w:cs="Calibri"/>
-        </w:rPr>
-      </w:pPr>
-      <w:r>
-        <w:rPr>
-          <w:rFonts w:ascii="Calibri" w:hAnsi="Calibri" w:cs="Calibri"/>
+          <w:sz w:val="22"/>
+          <w:szCs w:val="22"/>
+        </w:rPr>
+      </w:pPr>
+      <w:r>
+        <w:rPr>
+          <w:rFonts w:ascii="Calibri" w:hAnsi="Calibri" w:cs="Calibri"/>
+          <w:sz w:val="22"/>
+          <w:szCs w:val="22"/>
         </w:rPr>
         <w:t>Very truly yours,</w:t>
       </w:r>
@@ -2022,15 +2514,18 @@
       <w:pPr>
         <w:pStyle w:val="BodyText"/>
         <w:spacing w:before="1"/>
-        <w:rPr>
-          <w:rFonts w:ascii="Calibri" w:hAnsi="Calibri" w:cs="Calibri"/>
-          <w:sz w:val="9"/>
-        </w:rPr>
-      </w:pPr>
-      <w:r>
-        <w:rPr>
-          <w:rFonts w:ascii="Calibri" w:hAnsi="Calibri" w:cs="Calibri"/>
-          <w:sz w:val="9"/>
+        <w:jc w:val="both"/>
+        <w:rPr>
+          <w:rFonts w:ascii="Calibri" w:hAnsi="Calibri" w:cs="Calibri"/>
+          <w:sz w:val="22"/>
+          <w:szCs w:val="22"/>
+        </w:rPr>
+      </w:pPr>
+      <w:r>
+        <w:rPr>
+          <w:rFonts w:ascii="Calibri" w:hAnsi="Calibri" w:cs="Calibri"/>
+          <w:sz w:val="22"/>
+          <w:szCs w:val="22"/>
         </w:rPr>
         <w:tab/>
       </w:r>
@@ -2039,9 +2534,11 @@
       <w:pPr>
         <w:pStyle w:val="BodyText"/>
         <w:spacing w:before="1"/>
-        <w:rPr>
-          <w:rFonts w:ascii="Calibri" w:hAnsi="Calibri" w:cs="Calibri"/>
-          <w:sz w:val="9"/>
+        <w:jc w:val="both"/>
+        <w:rPr>
+          <w:rFonts w:ascii="Calibri" w:hAnsi="Calibri" w:cs="Calibri"/>
+          <w:sz w:val="22"/>
+          <w:szCs w:val="22"/>
         </w:rPr>
       </w:pPr>
     </w:p>
@@ -2049,26 +2546,18 @@
       <w:pPr>
         <w:pStyle w:val="BodyText"/>
         <w:spacing w:before="1"/>
-        <w:rPr>
-          <w:rFonts w:ascii="Calibri" w:hAnsi="Calibri" w:cs="Calibri"/>
-          <w:sz w:val="9"/>
-        </w:rPr>
-      </w:pPr>
-      <w:r>
-        <w:rPr>
-          <w:rFonts w:ascii="Calibri" w:hAnsi="Calibri" w:cs="Calibri"/>
-        </w:rPr>
-        <w:pict w14:anchorId="239CE73E">
-          <v:shape id="_x0000_s1036" style="position:absolute;margin-left:54.05pt;margin-top:8.75pt;width:117.3pt;height:.1pt;z-index:-251655680;mso-wrap-distance-top:0;mso-wrap-distance-bottom:0;mso-position-horizontal-relative:page;mso-width-relative:page;mso-height-relative:page" coordorigin="1082,155" coordsize="2346,0" path="m1082,155r2346,e" filled="f" strokeweight=".5pt">
-            <v:path arrowok="t"/>
-            <w10:wrap type="topAndBottom" anchorx="page"/>
-          </v:shape>
-        </w:pict>
-      </w:r>
-      <w:r>
-        <w:rPr>
-          <w:rFonts w:ascii="Calibri" w:hAnsi="Calibri" w:cs="Calibri"/>
-          <w:sz w:val="9"/>
+        <w:jc w:val="both"/>
+        <w:rPr>
+          <w:rFonts w:ascii="Calibri" w:hAnsi="Calibri" w:cs="Calibri"/>
+          <w:sz w:val="22"/>
+          <w:szCs w:val="22"/>
+        </w:rPr>
+      </w:pPr>
+      <w:r>
+        <w:rPr>
+          <w:rFonts w:ascii="Calibri" w:hAnsi="Calibri" w:cs="Calibri"/>
+          <w:sz w:val="22"/>
+          <w:szCs w:val="22"/>
         </w:rPr>
         <w:tab/>
       </w:r>
@@ -2077,8 +2566,8 @@
           <w:rFonts w:ascii="Calibri" w:hAnsi="Calibri" w:cs="Calibri"/>
           <w:b/>
           <w:bCs/>
-          <w:sz w:val="11"/>
-          <w:szCs w:val="11"/>
+          <w:sz w:val="22"/>
+          <w:szCs w:val="22"/>
         </w:rPr>
         <w:t>${</w:t>
       </w:r>
@@ -2088,8 +2577,8 @@
           <w:rFonts w:ascii="Calibri" w:hAnsi="Calibri" w:cs="Calibri"/>
           <w:b/>
           <w:bCs/>
-          <w:sz w:val="11"/>
-          <w:szCs w:val="11"/>
+          <w:sz w:val="22"/>
+          <w:szCs w:val="22"/>
         </w:rPr>
         <w:t>paro</w:t>
       </w:r>
@@ -2099,8 +2588,8 @@
           <w:rFonts w:ascii="Calibri" w:hAnsi="Calibri" w:cs="Calibri"/>
           <w:b/>
           <w:bCs/>
-          <w:sz w:val="11"/>
-          <w:szCs w:val="11"/>
+          <w:sz w:val="22"/>
+          <w:szCs w:val="22"/>
         </w:rPr>
         <w:t>}</w:t>
       </w:r>
@@ -2108,12 +2597,14 @@
     <w:p>
       <w:pPr>
         <w:pStyle w:val="Heading1"/>
-        <w:spacing w:line="120" w:lineRule="exact"/>
-        <w:ind w:left="380"/>
+        <w:ind w:left="0"/>
+        <w:jc w:val="both"/>
         <w:rPr>
           <w:rFonts w:ascii="Calibri" w:hAnsi="Calibri" w:cs="Calibri"/>
           <w:b w:val="0"/>
           <w:bCs w:val="0"/>
+          <w:sz w:val="22"/>
+          <w:szCs w:val="22"/>
         </w:rPr>
       </w:pPr>
       <w:r>
@@ -2121,6 +2612,31 @@
           <w:rFonts w:ascii="Calibri" w:hAnsi="Calibri" w:cs="Calibri"/>
           <w:b w:val="0"/>
           <w:bCs w:val="0"/>
+          <w:noProof/>
+          <w:sz w:val="22"/>
+          <w:szCs w:val="22"/>
+        </w:rPr>
+        <w:pict w14:anchorId="72EF5B85">
+          <v:shape id="_x0000_s1042" type="#_x0000_t32" style="position:absolute;left:0;text-align:left;margin-left:6.5pt;margin-top:.8pt;width:160.25pt;height:0;flip:y;z-index:251665920" o:connectortype="straight"/>
+        </w:pict>
+      </w:r>
+      <w:r>
+        <w:rPr>
+          <w:rFonts w:ascii="Calibri" w:hAnsi="Calibri" w:cs="Calibri"/>
+          <w:b w:val="0"/>
+          <w:bCs w:val="0"/>
+          <w:sz w:val="22"/>
+          <w:szCs w:val="22"/>
+        </w:rPr>
+        <w:t xml:space="preserve">  </w:t>
+      </w:r>
+      <w:r>
+        <w:rPr>
+          <w:rFonts w:ascii="Calibri" w:hAnsi="Calibri" w:cs="Calibri"/>
+          <w:b w:val="0"/>
+          <w:bCs w:val="0"/>
+          <w:sz w:val="22"/>
+          <w:szCs w:val="22"/>
         </w:rPr>
         <w:t>Provincial Agrarian Reform Officer II</w:t>
       </w:r>
@@ -2128,10 +2644,12 @@
     <w:p>
       <w:pPr>
         <w:pStyle w:val="BodyText"/>
-        <w:spacing w:line="482" w:lineRule="auto"/>
         <w:ind w:left="102" w:right="4940" w:firstLine="325"/>
-        <w:rPr>
-          <w:rFonts w:ascii="Calibri" w:hAnsi="Calibri" w:cs="Calibri"/>
+        <w:jc w:val="both"/>
+        <w:rPr>
+          <w:rFonts w:ascii="Calibri" w:hAnsi="Calibri" w:cs="Calibri"/>
+          <w:sz w:val="22"/>
+          <w:szCs w:val="22"/>
         </w:rPr>
       </w:pPr>
     </w:p>
@@ -2139,8 +2657,11 @@
       <w:pPr>
         <w:pStyle w:val="BodyText"/>
         <w:ind w:leftChars="54" w:left="119" w:right="2168"/>
-        <w:rPr>
-          <w:rFonts w:ascii="Calibri" w:hAnsi="Calibri" w:cs="Calibri"/>
+        <w:jc w:val="both"/>
+        <w:rPr>
+          <w:rFonts w:ascii="Calibri" w:hAnsi="Calibri" w:cs="Calibri"/>
+          <w:sz w:val="22"/>
+          <w:szCs w:val="22"/>
         </w:rPr>
       </w:pPr>
     </w:p>
@@ -2148,13 +2669,18 @@
       <w:pPr>
         <w:pStyle w:val="BodyText"/>
         <w:ind w:leftChars="54" w:left="119" w:right="2168"/>
-        <w:rPr>
-          <w:rFonts w:ascii="Calibri" w:hAnsi="Calibri" w:cs="Calibri"/>
-        </w:rPr>
-      </w:pPr>
-      <w:r>
-        <w:rPr>
-          <w:rFonts w:ascii="Calibri" w:hAnsi="Calibri" w:cs="Calibri"/>
+        <w:jc w:val="both"/>
+        <w:rPr>
+          <w:rFonts w:ascii="Calibri" w:hAnsi="Calibri" w:cs="Calibri"/>
+          <w:sz w:val="22"/>
+          <w:szCs w:val="22"/>
+        </w:rPr>
+      </w:pPr>
+      <w:r>
+        <w:rPr>
+          <w:rFonts w:ascii="Calibri" w:hAnsi="Calibri" w:cs="Calibri"/>
+          <w:sz w:val="22"/>
+          <w:szCs w:val="22"/>
         </w:rPr>
         <w:t>ATTACHMENTS:</w:t>
       </w:r>
@@ -2163,13 +2689,18 @@
       <w:pPr>
         <w:pStyle w:val="BodyText"/>
         <w:ind w:leftChars="54" w:left="119" w:right="2168"/>
-        <w:rPr>
-          <w:rFonts w:ascii="Calibri" w:hAnsi="Calibri" w:cs="Calibri"/>
-        </w:rPr>
-      </w:pPr>
-      <w:r>
-        <w:rPr>
-          <w:rFonts w:ascii="Calibri" w:hAnsi="Calibri" w:cs="Calibri"/>
+        <w:jc w:val="both"/>
+        <w:rPr>
+          <w:rFonts w:ascii="Calibri" w:hAnsi="Calibri" w:cs="Calibri"/>
+          <w:sz w:val="22"/>
+          <w:szCs w:val="22"/>
+        </w:rPr>
+      </w:pPr>
+      <w:r>
+        <w:rPr>
+          <w:rFonts w:ascii="Calibri" w:hAnsi="Calibri" w:cs="Calibri"/>
+          <w:sz w:val="22"/>
+          <w:szCs w:val="22"/>
         </w:rPr>
         <w:t>CARPER LAD Form No. 50 (Memorandum of Valuation) with Land Valuation Worksheet CARPER LAD Form No. 53 (LO’s Reply to NLVA)</w:t>
       </w:r>
@@ -2177,9 +2708,22 @@
     <w:p>
       <w:pPr>
         <w:pStyle w:val="BodyText"/>
-        <w:spacing w:before="1"/>
-        <w:rPr>
-          <w:rFonts w:ascii="Calibri" w:hAnsi="Calibri" w:cs="Calibri"/>
+        <w:jc w:val="both"/>
+        <w:rPr>
+          <w:rFonts w:ascii="Calibri" w:hAnsi="Calibri" w:cs="Calibri"/>
+          <w:sz w:val="22"/>
+          <w:szCs w:val="22"/>
+        </w:rPr>
+      </w:pPr>
+    </w:p>
+    <w:p>
+      <w:pPr>
+        <w:pStyle w:val="BodyText"/>
+        <w:jc w:val="both"/>
+        <w:rPr>
+          <w:rFonts w:ascii="Calibri" w:hAnsi="Calibri" w:cs="Calibri"/>
+          <w:sz w:val="22"/>
+          <w:szCs w:val="22"/>
         </w:rPr>
       </w:pPr>
     </w:p>
@@ -2187,112 +2731,18 @@
       <w:pPr>
         <w:pStyle w:val="BodyText"/>
         <w:ind w:left="102"/>
-        <w:rPr>
-          <w:rFonts w:ascii="Calibri" w:hAnsi="Calibri" w:cs="Calibri"/>
-        </w:rPr>
-      </w:pPr>
-    </w:p>
-    <w:p>
-      <w:pPr>
-        <w:pStyle w:val="BodyText"/>
-        <w:ind w:left="102"/>
-        <w:rPr>
-          <w:rFonts w:ascii="Calibri" w:hAnsi="Calibri" w:cs="Calibri"/>
-        </w:rPr>
-      </w:pPr>
-    </w:p>
-    <w:p>
-      <w:pPr>
-        <w:pStyle w:val="BodyText"/>
-        <w:ind w:left="102"/>
-        <w:rPr>
-          <w:rFonts w:ascii="Calibri" w:hAnsi="Calibri" w:cs="Calibri"/>
-        </w:rPr>
-      </w:pPr>
-    </w:p>
-    <w:p>
-      <w:pPr>
-        <w:pStyle w:val="BodyText"/>
-        <w:ind w:left="102"/>
-        <w:rPr>
-          <w:rFonts w:ascii="Calibri" w:hAnsi="Calibri" w:cs="Calibri"/>
-        </w:rPr>
-      </w:pPr>
-    </w:p>
-    <w:p>
-      <w:pPr>
-        <w:pStyle w:val="BodyText"/>
-        <w:ind w:left="102"/>
-        <w:rPr>
-          <w:rFonts w:ascii="Calibri" w:hAnsi="Calibri" w:cs="Calibri"/>
-        </w:rPr>
-      </w:pPr>
-    </w:p>
-    <w:p>
-      <w:pPr>
-        <w:pStyle w:val="BodyText"/>
-        <w:ind w:left="102"/>
-        <w:rPr>
-          <w:rFonts w:ascii="Calibri" w:hAnsi="Calibri" w:cs="Calibri"/>
-        </w:rPr>
-      </w:pPr>
-    </w:p>
-    <w:p>
-      <w:pPr>
-        <w:pStyle w:val="BodyText"/>
-        <w:ind w:left="102"/>
-        <w:rPr>
-          <w:rFonts w:ascii="Calibri" w:hAnsi="Calibri" w:cs="Calibri"/>
-        </w:rPr>
-      </w:pPr>
-    </w:p>
-    <w:p>
-      <w:pPr>
-        <w:pStyle w:val="BodyText"/>
-        <w:ind w:left="102"/>
-        <w:rPr>
-          <w:rFonts w:ascii="Calibri" w:hAnsi="Calibri" w:cs="Calibri"/>
-        </w:rPr>
-      </w:pPr>
-    </w:p>
-    <w:p>
-      <w:pPr>
-        <w:pStyle w:val="BodyText"/>
-        <w:ind w:left="102"/>
-        <w:rPr>
-          <w:rFonts w:ascii="Calibri" w:hAnsi="Calibri" w:cs="Calibri"/>
-        </w:rPr>
-      </w:pPr>
-    </w:p>
-    <w:p>
-      <w:pPr>
-        <w:pStyle w:val="BodyText"/>
-        <w:ind w:left="102"/>
-        <w:rPr>
-          <w:rFonts w:ascii="Calibri" w:hAnsi="Calibri" w:cs="Calibri"/>
-        </w:rPr>
-      </w:pPr>
-    </w:p>
-    <w:p>
-      <w:pPr>
-        <w:pStyle w:val="BodyText"/>
-        <w:ind w:left="102"/>
-        <w:rPr>
-          <w:rFonts w:ascii="Calibri" w:hAnsi="Calibri" w:cs="Calibri"/>
-        </w:rPr>
-      </w:pPr>
-    </w:p>
-    <w:p>
-      <w:pPr>
-        <w:pStyle w:val="BodyText"/>
-        <w:ind w:left="102"/>
-        <w:rPr>
-          <w:rFonts w:ascii="Calibri" w:hAnsi="Calibri" w:cs="Calibri"/>
-        </w:rPr>
-      </w:pPr>
-      <w:r>
-        <w:rPr>
-          <w:rFonts w:ascii="Calibri" w:hAnsi="Calibri" w:cs="Calibri"/>
+        <w:jc w:val="both"/>
+        <w:rPr>
+          <w:rFonts w:ascii="Calibri" w:hAnsi="Calibri" w:cs="Calibri"/>
+          <w:sz w:val="22"/>
+          <w:szCs w:val="22"/>
+        </w:rPr>
+      </w:pPr>
+      <w:r>
+        <w:rPr>
+          <w:rFonts w:ascii="Calibri" w:hAnsi="Calibri" w:cs="Calibri"/>
+          <w:sz w:val="22"/>
+          <w:szCs w:val="22"/>
         </w:rPr>
         <w:t>Copy Distribution:</w:t>
       </w:r>
@@ -2300,18 +2750,12 @@
     <w:p>
       <w:pPr>
         <w:pStyle w:val="BodyText"/>
-        <w:rPr>
-          <w:rFonts w:ascii="Calibri" w:hAnsi="Calibri" w:cs="Calibri"/>
-        </w:rPr>
-      </w:pPr>
-    </w:p>
-    <w:p>
-      <w:pPr>
-        <w:pStyle w:val="BodyText"/>
         <w:spacing w:before="7"/>
-        <w:rPr>
-          <w:rFonts w:ascii="Calibri" w:hAnsi="Calibri" w:cs="Calibri"/>
-          <w:sz w:val="10"/>
+        <w:jc w:val="both"/>
+        <w:rPr>
+          <w:rFonts w:ascii="Calibri" w:hAnsi="Calibri" w:cs="Calibri"/>
+          <w:sz w:val="22"/>
+          <w:szCs w:val="22"/>
         </w:rPr>
       </w:pPr>
     </w:p>
@@ -2322,19 +2766,26 @@
           <w:tab w:val="left" w:pos="1001"/>
         </w:tabs>
         <w:ind w:left="102"/>
-        <w:rPr>
-          <w:rFonts w:ascii="Calibri" w:hAnsi="Calibri" w:cs="Calibri"/>
-        </w:rPr>
-      </w:pPr>
-      <w:r>
-        <w:rPr>
-          <w:rFonts w:ascii="Calibri" w:hAnsi="Calibri" w:cs="Calibri"/>
+        <w:jc w:val="both"/>
+        <w:rPr>
+          <w:rFonts w:ascii="Calibri" w:hAnsi="Calibri" w:cs="Calibri"/>
+          <w:sz w:val="22"/>
+          <w:szCs w:val="22"/>
+        </w:rPr>
+      </w:pPr>
+      <w:r>
+        <w:rPr>
+          <w:rFonts w:ascii="Calibri" w:hAnsi="Calibri" w:cs="Calibri"/>
+          <w:sz w:val="22"/>
+          <w:szCs w:val="22"/>
         </w:rPr>
         <w:t>Original</w:t>
       </w:r>
       <w:r>
         <w:rPr>
           <w:rFonts w:ascii="Calibri" w:hAnsi="Calibri" w:cs="Calibri"/>
+          <w:sz w:val="22"/>
+          <w:szCs w:val="22"/>
         </w:rPr>
         <w:tab/>
         <w:t>-</w:t>
@@ -2343,12 +2794,16 @@
         <w:rPr>
           <w:rFonts w:ascii="Calibri" w:hAnsi="Calibri" w:cs="Calibri"/>
           <w:spacing w:val="6"/>
-        </w:rPr>
-        <w:t xml:space="preserve"> </w:t>
-      </w:r>
-      <w:r>
-        <w:rPr>
-          <w:rFonts w:ascii="Calibri" w:hAnsi="Calibri" w:cs="Calibri"/>
+          <w:sz w:val="22"/>
+          <w:szCs w:val="22"/>
+        </w:rPr>
+        <w:t xml:space="preserve"> </w:t>
+      </w:r>
+      <w:r>
+        <w:rPr>
+          <w:rFonts w:ascii="Calibri" w:hAnsi="Calibri" w:cs="Calibri"/>
+          <w:sz w:val="22"/>
+          <w:szCs w:val="22"/>
         </w:rPr>
         <w:t>LO</w:t>
       </w:r>
@@ -2361,19 +2816,26 @@
         </w:tabs>
         <w:spacing w:before="2"/>
         <w:ind w:left="102"/>
-        <w:rPr>
-          <w:rFonts w:ascii="Calibri" w:hAnsi="Calibri" w:cs="Calibri"/>
-        </w:rPr>
-      </w:pPr>
-      <w:r>
-        <w:rPr>
-          <w:rFonts w:ascii="Calibri" w:hAnsi="Calibri" w:cs="Calibri"/>
+        <w:jc w:val="both"/>
+        <w:rPr>
+          <w:rFonts w:ascii="Calibri" w:hAnsi="Calibri" w:cs="Calibri"/>
+          <w:sz w:val="22"/>
+          <w:szCs w:val="22"/>
+        </w:rPr>
+      </w:pPr>
+      <w:r>
+        <w:rPr>
+          <w:rFonts w:ascii="Calibri" w:hAnsi="Calibri" w:cs="Calibri"/>
+          <w:sz w:val="22"/>
+          <w:szCs w:val="22"/>
         </w:rPr>
         <w:t>Duplicate</w:t>
       </w:r>
       <w:r>
         <w:rPr>
           <w:rFonts w:ascii="Calibri" w:hAnsi="Calibri" w:cs="Calibri"/>
+          <w:sz w:val="22"/>
+          <w:szCs w:val="22"/>
         </w:rPr>
         <w:tab/>
         <w:t>-</w:t>
@@ -2382,12 +2844,16 @@
         <w:rPr>
           <w:rFonts w:ascii="Calibri" w:hAnsi="Calibri" w:cs="Calibri"/>
           <w:spacing w:val="6"/>
-        </w:rPr>
-        <w:t xml:space="preserve"> </w:t>
-      </w:r>
-      <w:r>
-        <w:rPr>
-          <w:rFonts w:ascii="Calibri" w:hAnsi="Calibri" w:cs="Calibri"/>
+          <w:sz w:val="22"/>
+          <w:szCs w:val="22"/>
+        </w:rPr>
+        <w:t xml:space="preserve"> </w:t>
+      </w:r>
+      <w:r>
+        <w:rPr>
+          <w:rFonts w:ascii="Calibri" w:hAnsi="Calibri" w:cs="Calibri"/>
+          <w:sz w:val="22"/>
+          <w:szCs w:val="22"/>
         </w:rPr>
         <w:t>LBP</w:t>
       </w:r>
@@ -2400,19 +2866,26 @@
         </w:tabs>
         <w:spacing w:before="2"/>
         <w:ind w:left="102"/>
-        <w:rPr>
-          <w:rFonts w:ascii="Calibri" w:hAnsi="Calibri" w:cs="Calibri"/>
-        </w:rPr>
-      </w:pPr>
-      <w:r>
-        <w:rPr>
-          <w:rFonts w:ascii="Calibri" w:hAnsi="Calibri" w:cs="Calibri"/>
+        <w:jc w:val="both"/>
+        <w:rPr>
+          <w:rFonts w:ascii="Calibri" w:hAnsi="Calibri" w:cs="Calibri"/>
+          <w:sz w:val="22"/>
+          <w:szCs w:val="22"/>
+        </w:rPr>
+      </w:pPr>
+      <w:r>
+        <w:rPr>
+          <w:rFonts w:ascii="Calibri" w:hAnsi="Calibri" w:cs="Calibri"/>
+          <w:sz w:val="22"/>
+          <w:szCs w:val="22"/>
         </w:rPr>
         <w:t>Triplicate</w:t>
       </w:r>
       <w:r>
         <w:rPr>
           <w:rFonts w:ascii="Calibri" w:hAnsi="Calibri" w:cs="Calibri"/>
+          <w:sz w:val="22"/>
+          <w:szCs w:val="22"/>
         </w:rPr>
         <w:tab/>
         <w:t xml:space="preserve">- DARPO </w:t>
@@ -2426,19 +2899,26 @@
         </w:tabs>
         <w:spacing w:before="2"/>
         <w:ind w:left="102"/>
-        <w:rPr>
-          <w:rFonts w:ascii="Calibri" w:hAnsi="Calibri" w:cs="Calibri"/>
-        </w:rPr>
-      </w:pPr>
-      <w:r>
-        <w:rPr>
-          <w:rFonts w:ascii="Calibri" w:hAnsi="Calibri" w:cs="Calibri"/>
+        <w:jc w:val="both"/>
+        <w:rPr>
+          <w:rFonts w:ascii="Calibri" w:hAnsi="Calibri" w:cs="Calibri"/>
+          <w:sz w:val="22"/>
+          <w:szCs w:val="22"/>
+        </w:rPr>
+      </w:pPr>
+      <w:r>
+        <w:rPr>
+          <w:rFonts w:ascii="Calibri" w:hAnsi="Calibri" w:cs="Calibri"/>
+          <w:sz w:val="22"/>
+          <w:szCs w:val="22"/>
         </w:rPr>
         <w:t>Quadruplicate</w:t>
       </w:r>
       <w:r>
         <w:rPr>
           <w:rFonts w:ascii="Calibri" w:hAnsi="Calibri" w:cs="Calibri"/>
+          <w:sz w:val="22"/>
+          <w:szCs w:val="22"/>
         </w:rPr>
         <w:tab/>
         <w:t xml:space="preserve">- DARMO </w:t>
@@ -2452,19 +2932,26 @@
         </w:tabs>
         <w:spacing w:before="2"/>
         <w:ind w:left="102"/>
-        <w:rPr>
-          <w:rFonts w:ascii="Calibri" w:hAnsi="Calibri" w:cs="Calibri"/>
-        </w:rPr>
-      </w:pPr>
-      <w:r>
-        <w:rPr>
-          <w:rFonts w:ascii="Calibri" w:hAnsi="Calibri" w:cs="Calibri"/>
+        <w:jc w:val="both"/>
+        <w:rPr>
+          <w:rFonts w:ascii="Calibri" w:hAnsi="Calibri" w:cs="Calibri"/>
+          <w:sz w:val="22"/>
+          <w:szCs w:val="22"/>
+        </w:rPr>
+      </w:pPr>
+      <w:r>
+        <w:rPr>
+          <w:rFonts w:ascii="Calibri" w:hAnsi="Calibri" w:cs="Calibri"/>
+          <w:sz w:val="22"/>
+          <w:szCs w:val="22"/>
         </w:rPr>
         <w:t>Quintuplicate</w:t>
       </w:r>
       <w:r>
         <w:rPr>
           <w:rFonts w:ascii="Calibri" w:hAnsi="Calibri" w:cs="Calibri"/>
+          <w:sz w:val="22"/>
+          <w:szCs w:val="22"/>
         </w:rPr>
         <w:tab/>
         <w:t>- For</w:t>
@@ -2473,6 +2960,8 @@
         <w:rPr>
           <w:rFonts w:ascii="Calibri" w:hAnsi="Calibri" w:cs="Calibri"/>
           <w:spacing w:val="-17"/>
+          <w:sz w:val="22"/>
+          <w:szCs w:val="22"/>
         </w:rPr>
         <w:t xml:space="preserve"> </w:t>
       </w:r>
@@ -2480,6 +2969,8 @@
         <w:rPr>
           <w:rFonts w:ascii="Calibri" w:hAnsi="Calibri" w:cs="Calibri"/>
           <w:spacing w:val="-3"/>
+          <w:sz w:val="22"/>
+          <w:szCs w:val="22"/>
         </w:rPr>
         <w:t>Posting</w:t>
       </w:r>
@@ -2491,15 +2982,19 @@
           <w:tab w:val="left" w:pos="1001"/>
         </w:tabs>
         <w:spacing w:before="2"/>
-        <w:rPr>
-          <w:rFonts w:ascii="Calibri" w:hAnsi="Calibri" w:cs="Calibri"/>
+        <w:jc w:val="both"/>
+        <w:rPr>
+          <w:rFonts w:ascii="Calibri" w:hAnsi="Calibri" w:cs="Calibri"/>
+          <w:sz w:val="22"/>
+          <w:szCs w:val="22"/>
         </w:rPr>
         <w:sectPr>
-          <w:headerReference w:type="default" r:id="rId7"/>
+          <w:headerReference w:type="default" r:id="rId8"/>
           <w:type w:val="continuous"/>
-          <w:pgSz w:w="8640" w:h="12960"/>
-          <w:pgMar w:top="1060" w:right="800" w:bottom="280" w:left="980" w:header="668" w:footer="720" w:gutter="0"/>
+          <w:pgSz w:w="12240" w:h="20160" w:code="5"/>
+          <w:pgMar w:top="1418" w:right="1304" w:bottom="2722" w:left="1418" w:header="668" w:footer="720" w:gutter="0"/>
           <w:cols w:space="720"/>
+          <w:docGrid w:linePitch="299"/>
         </w:sectPr>
       </w:pPr>
     </w:p>
@@ -2511,14 +3006,17 @@
         </w:tabs>
         <w:spacing w:before="65"/>
         <w:ind w:right="5130"/>
-        <w:rPr>
-          <w:rFonts w:ascii="Calibri" w:hAnsi="Calibri" w:cs="Calibri"/>
+        <w:jc w:val="both"/>
+        <w:rPr>
+          <w:rFonts w:ascii="Calibri" w:hAnsi="Calibri" w:cs="Calibri"/>
+          <w:sz w:val="22"/>
+          <w:szCs w:val="22"/>
         </w:rPr>
       </w:pPr>
     </w:p>
     <w:sectPr>
-      <w:pgSz w:w="8640" w:h="12960"/>
-      <w:pgMar w:top="1060" w:right="800" w:bottom="280" w:left="980" w:header="668" w:footer="0" w:gutter="0"/>
+      <w:pgSz w:w="12240" w:h="20160" w:code="5"/>
+      <w:pgMar w:top="1418" w:right="1304" w:bottom="2722" w:left="1418" w:header="668" w:footer="0" w:gutter="0"/>
       <w:cols w:space="720"/>
     </w:sectPr>
   </w:body>
@@ -2580,7 +3078,7 @@
           <v:path gradientshapeok="t" o:connecttype="rect"/>
         </v:shapetype>
         <v:shape id="_x0000_s2049" type="#_x0000_t202" style="position:absolute;margin-left:53.05pt;margin-top:36.4pt;width:141.65pt;height:8pt;z-index:-251658752;mso-position-horizontal-relative:page;mso-position-vertical-relative:page;mso-width-relative:page;mso-height-relative:page" filled="f" stroked="f">
-          <v:textbox inset="0,0,0,0">
+          <v:textbox style="mso-next-textbox:#_x0000_s2049" inset="0,0,0,0">
             <w:txbxContent>
               <w:p>
                 <w:pPr>
@@ -3387,10 +3885,22 @@
 </s:customData>
 </file>
 
+<file path=customXml/item2.xml><?xml version="1.0" encoding="utf-8"?>
+<b:Sources xmlns:b="http://schemas.openxmlformats.org/officeDocument/2006/bibliography" xmlns="http://schemas.openxmlformats.org/officeDocument/2006/bibliography" SelectedStyle="\APASixthEditionOfficeOnline.xsl" StyleName="APA" Version="6"/>
+</file>
+
 <file path=customXml/itemProps1.xml><?xml version="1.0" encoding="utf-8"?>
 <ds:datastoreItem xmlns:ds="http://schemas.openxmlformats.org/officeDocument/2006/customXml" ds:itemID="{B1977F7D-205B-4081-913C-38D41E755F92}">
   <ds:schemaRefs>
     <ds:schemaRef ds:uri="http://www.wps.cn/officeDocument/2013/wpsCustomData"/>
   </ds:schemaRefs>
 </ds:datastoreItem>
+</file>
+
+<file path=customXml/itemProps2.xml><?xml version="1.0" encoding="utf-8"?>
+<ds:datastoreItem xmlns:ds="http://schemas.openxmlformats.org/officeDocument/2006/customXml" ds:itemID="{74454EC8-1E2F-412C-A3D9-6A0385B93051}">
+  <ds:schemaRefs>
+    <ds:schemaRef ds:uri="http://schemas.openxmlformats.org/officeDocument/2006/bibliography"/>
+  </ds:schemaRefs>
+</ds:datastoreItem>
 </file>
--- a/public/Form-template/FormNo.51.docx
+++ b/public/Form-template/FormNo.51.docx
@@ -2417,16 +2417,7 @@
           <w:sz w:val="22"/>
           <w:szCs w:val="22"/>
         </w:rPr>
-        <w:t xml:space="preserve"> to conduct summary administrative proceedings on the matter. In the event that you subsequently accept the value as computed by the LBP based on existing valuation guidelines, you should, manifest in writing </w:t>
-      </w:r>
-      <w:r>
-        <w:rPr>
-          <w:rFonts w:ascii="Calibri" w:hAnsi="Calibri" w:cs="Calibri"/>
-          <w:sz w:val="22"/>
-          <w:szCs w:val="22"/>
-        </w:rPr>
-        <w:lastRenderedPageBreak/>
-        <w:t>with respect to such acceptance of the original value, or jointly with LBP manifest in writing with respect to the recomputed value by the LBP, with the DARAB or the regular</w:t>
+        <w:t xml:space="preserve"> to conduct summary administrative proceedings on the matter. In the event that you subsequently accept the value as computed by the LBP based on existing valuation guidelines, you should, manifest in writing with respect to such acceptance of the original value, or jointly with LBP manifest in writing with respect to the recomputed value by the LBP, with the DARAB or the regular</w:t>
       </w:r>
       <w:r>
         <w:rPr>
@@ -2991,7 +2982,7 @@
         <w:sectPr>
           <w:headerReference w:type="default" r:id="rId8"/>
           <w:type w:val="continuous"/>
-          <w:pgSz w:w="12240" w:h="20160" w:code="5"/>
+          <w:pgSz w:w="12240" w:h="18720" w:code="126"/>
           <w:pgMar w:top="1418" w:right="1304" w:bottom="2722" w:left="1418" w:header="668" w:footer="720" w:gutter="0"/>
           <w:cols w:space="720"/>
           <w:docGrid w:linePitch="299"/>
@@ -3015,7 +3006,7 @@
       </w:pPr>
     </w:p>
     <w:sectPr>
-      <w:pgSz w:w="12240" w:h="20160" w:code="5"/>
+      <w:pgSz w:w="12240" w:h="18720" w:code="126"/>
       <w:pgMar w:top="1418" w:right="1304" w:bottom="2722" w:left="1418" w:header="668" w:footer="0" w:gutter="0"/>
       <w:cols w:space="720"/>
     </w:sectPr>

--- a/public/Form-template/FormNo.51.docx
+++ b/public/Form-template/FormNo.51.docx
@@ -81,7 +81,7 @@
       <w:pPr>
         <w:pStyle w:val="BodyText"/>
         <w:spacing w:before="1"/>
-        <w:jc w:val="both"/>
+        <w:jc w:val="center"/>
         <w:rPr>
           <w:rFonts w:ascii="Calibri" w:hAnsi="Calibri" w:cs="Calibri"/>
           <w:sz w:val="22"/>
@@ -2362,6 +2362,14 @@
           <w:sz w:val="22"/>
           <w:szCs w:val="22"/>
         </w:rPr>
+        <w:sectPr>
+          <w:headerReference w:type="default" r:id="rId8"/>
+          <w:type w:val="continuous"/>
+          <w:pgSz w:w="12240" w:h="18720" w:code="126"/>
+          <w:pgMar w:top="1304" w:right="1304" w:bottom="1418" w:left="1418" w:header="668" w:footer="720" w:gutter="0"/>
+          <w:cols w:space="720"/>
+          <w:docGrid w:linePitch="299"/>
+        </w:sectPr>
       </w:pPr>
       <w:r>
         <w:rPr>
@@ -2417,7 +2425,28 @@
           <w:sz w:val="22"/>
           <w:szCs w:val="22"/>
         </w:rPr>
-        <w:t xml:space="preserve"> to conduct summary administrative proceedings on the matter. In the event that you subsequently accept the value as computed by the LBP based on existing valuation guidelines, you should, manifest in writing with respect to such acceptance of the original value, or jointly with LBP manifest in writing with respect to the recomputed value by the LBP, with the DARAB or the regular</w:t>
+        <w:t xml:space="preserve"> to conduct summary administrative proceedings on the matter. In the event that you subsequently accept the value as computed by the LBP based on existing valuation guidelines, you should, manifest in writing </w:t>
+      </w:r>
+    </w:p>
+    <w:p>
+      <w:pPr>
+        <w:pStyle w:val="BodyText"/>
+        <w:ind w:right="283"/>
+        <w:jc w:val="both"/>
+        <w:rPr>
+          <w:rFonts w:ascii="Calibri" w:hAnsi="Calibri" w:cs="Calibri"/>
+          <w:sz w:val="22"/>
+          <w:szCs w:val="22"/>
+        </w:rPr>
+      </w:pPr>
+      <w:r>
+        <w:rPr>
+          <w:rFonts w:ascii="Calibri" w:hAnsi="Calibri" w:cs="Calibri"/>
+          <w:sz w:val="22"/>
+          <w:szCs w:val="22"/>
+        </w:rPr>
+        <w:lastRenderedPageBreak/>
+        <w:t>with respect to such acceptance of the original value, or jointly with LBP manifest in writing with respect to the recomputed value by the LBP, with the DARAB or the regular</w:t>
       </w:r>
       <w:r>
         <w:rPr>
@@ -2440,6 +2469,68 @@
     <w:p>
       <w:pPr>
         <w:pStyle w:val="BodyText"/>
+        <w:ind w:right="287"/>
+        <w:jc w:val="both"/>
+        <w:rPr>
+          <w:rFonts w:ascii="Calibri" w:hAnsi="Calibri" w:cs="Calibri"/>
+          <w:sz w:val="22"/>
+          <w:szCs w:val="22"/>
+        </w:rPr>
+      </w:pPr>
+    </w:p>
+    <w:p>
+      <w:pPr>
+        <w:pStyle w:val="BodyText"/>
+        <w:ind w:right="287"/>
+        <w:jc w:val="both"/>
+        <w:rPr>
+          <w:rFonts w:ascii="Calibri" w:hAnsi="Calibri" w:cs="Calibri"/>
+          <w:sz w:val="22"/>
+          <w:szCs w:val="22"/>
+        </w:rPr>
+      </w:pPr>
+      <w:r>
+        <w:rPr>
+          <w:rFonts w:ascii="Calibri" w:hAnsi="Calibri" w:cs="Calibri"/>
+          <w:sz w:val="22"/>
+          <w:szCs w:val="22"/>
+        </w:rPr>
+        <w:t>The DAR shall take immediate possession of the property upon issuance of a Certification of Deposit (COD) by LBP and the concomitant transfer of the title to the landholding in the name of the Republic of the Philippines.</w:t>
+      </w:r>
+    </w:p>
+    <w:p>
+      <w:pPr>
+        <w:pStyle w:val="BodyText"/>
+        <w:jc w:val="both"/>
+        <w:rPr>
+          <w:rFonts w:ascii="Calibri" w:hAnsi="Calibri" w:cs="Calibri"/>
+          <w:sz w:val="22"/>
+          <w:szCs w:val="22"/>
+        </w:rPr>
+      </w:pPr>
+    </w:p>
+    <w:p>
+      <w:pPr>
+        <w:pStyle w:val="BodyText"/>
+        <w:jc w:val="both"/>
+        <w:rPr>
+          <w:rFonts w:ascii="Calibri" w:hAnsi="Calibri" w:cs="Calibri"/>
+          <w:sz w:val="22"/>
+          <w:szCs w:val="22"/>
+        </w:rPr>
+      </w:pPr>
+      <w:r>
+        <w:rPr>
+          <w:rFonts w:ascii="Calibri" w:hAnsi="Calibri" w:cs="Calibri"/>
+          <w:sz w:val="22"/>
+          <w:szCs w:val="22"/>
+        </w:rPr>
+        <w:t>Very truly yours,</w:t>
+      </w:r>
+    </w:p>
+    <w:p>
+      <w:pPr>
+        <w:pStyle w:val="BodyText"/>
         <w:spacing w:before="1"/>
         <w:jc w:val="both"/>
         <w:rPr>
@@ -2448,57 +2539,13 @@
           <w:szCs w:val="22"/>
         </w:rPr>
       </w:pPr>
-    </w:p>
-    <w:p>
-      <w:pPr>
-        <w:pStyle w:val="BodyText"/>
-        <w:ind w:left="102" w:right="287"/>
-        <w:jc w:val="both"/>
-        <w:rPr>
-          <w:rFonts w:ascii="Calibri" w:hAnsi="Calibri" w:cs="Calibri"/>
-          <w:sz w:val="22"/>
-          <w:szCs w:val="22"/>
-        </w:rPr>
-      </w:pPr>
-      <w:r>
-        <w:rPr>
-          <w:rFonts w:ascii="Calibri" w:hAnsi="Calibri" w:cs="Calibri"/>
-          <w:sz w:val="22"/>
-          <w:szCs w:val="22"/>
-        </w:rPr>
-        <w:t>The DAR shall take immediate possession of the property upon issuance of a Certification of Deposit (COD) by LBP and the concomitant transfer of the title to the landholding in the name of the Republic of the Philippines.</w:t>
-      </w:r>
-    </w:p>
-    <w:p>
-      <w:pPr>
-        <w:pStyle w:val="BodyText"/>
-        <w:spacing w:before="3"/>
-        <w:jc w:val="both"/>
-        <w:rPr>
-          <w:rFonts w:ascii="Calibri" w:hAnsi="Calibri" w:cs="Calibri"/>
-          <w:sz w:val="22"/>
-          <w:szCs w:val="22"/>
-        </w:rPr>
-      </w:pPr>
-    </w:p>
-    <w:p>
-      <w:pPr>
-        <w:pStyle w:val="BodyText"/>
-        <w:ind w:left="102"/>
-        <w:jc w:val="both"/>
-        <w:rPr>
-          <w:rFonts w:ascii="Calibri" w:hAnsi="Calibri" w:cs="Calibri"/>
-          <w:sz w:val="22"/>
-          <w:szCs w:val="22"/>
-        </w:rPr>
-      </w:pPr>
-      <w:r>
-        <w:rPr>
-          <w:rFonts w:ascii="Calibri" w:hAnsi="Calibri" w:cs="Calibri"/>
-          <w:sz w:val="22"/>
-          <w:szCs w:val="22"/>
-        </w:rPr>
-        <w:t>Very truly yours,</w:t>
+      <w:r>
+        <w:rPr>
+          <w:rFonts w:ascii="Calibri" w:hAnsi="Calibri" w:cs="Calibri"/>
+          <w:sz w:val="22"/>
+          <w:szCs w:val="22"/>
+        </w:rPr>
+        <w:tab/>
       </w:r>
     </w:p>
     <w:p>
@@ -2512,47 +2559,12 @@
           <w:szCs w:val="22"/>
         </w:rPr>
       </w:pPr>
-      <w:r>
-        <w:rPr>
-          <w:rFonts w:ascii="Calibri" w:hAnsi="Calibri" w:cs="Calibri"/>
-          <w:sz w:val="22"/>
-          <w:szCs w:val="22"/>
-        </w:rPr>
-        <w:tab/>
-      </w:r>
     </w:p>
     <w:p>
       <w:pPr>
         <w:pStyle w:val="BodyText"/>
         <w:spacing w:before="1"/>
         <w:jc w:val="both"/>
-        <w:rPr>
-          <w:rFonts w:ascii="Calibri" w:hAnsi="Calibri" w:cs="Calibri"/>
-          <w:sz w:val="22"/>
-          <w:szCs w:val="22"/>
-        </w:rPr>
-      </w:pPr>
-    </w:p>
-    <w:p>
-      <w:pPr>
-        <w:pStyle w:val="BodyText"/>
-        <w:spacing w:before="1"/>
-        <w:jc w:val="both"/>
-        <w:rPr>
-          <w:rFonts w:ascii="Calibri" w:hAnsi="Calibri" w:cs="Calibri"/>
-          <w:sz w:val="22"/>
-          <w:szCs w:val="22"/>
-        </w:rPr>
-      </w:pPr>
-      <w:r>
-        <w:rPr>
-          <w:rFonts w:ascii="Calibri" w:hAnsi="Calibri" w:cs="Calibri"/>
-          <w:sz w:val="22"/>
-          <w:szCs w:val="22"/>
-        </w:rPr>
-        <w:tab/>
-      </w:r>
-      <w:r>
         <w:rPr>
           <w:rFonts w:ascii="Calibri" w:hAnsi="Calibri" w:cs="Calibri"/>
           <w:b/>
@@ -2560,9 +2572,15 @@
           <w:sz w:val="22"/>
           <w:szCs w:val="22"/>
         </w:rPr>
-        <w:t>${</w:t>
-      </w:r>
-      <w:proofErr w:type="spellStart"/>
+      </w:pPr>
+      <w:r>
+        <w:rPr>
+          <w:rFonts w:ascii="Calibri" w:hAnsi="Calibri" w:cs="Calibri"/>
+          <w:sz w:val="22"/>
+          <w:szCs w:val="22"/>
+        </w:rPr>
+        <w:tab/>
+      </w:r>
       <w:r>
         <w:rPr>
           <w:rFonts w:ascii="Calibri" w:hAnsi="Calibri" w:cs="Calibri"/>
@@ -2571,9 +2589,9 @@
           <w:sz w:val="22"/>
           <w:szCs w:val="22"/>
         </w:rPr>
-        <w:t>paro</w:t>
-      </w:r>
-      <w:proofErr w:type="spellEnd"/>
+        <w:t>${</w:t>
+      </w:r>
+      <w:proofErr w:type="spellStart"/>
       <w:r>
         <w:rPr>
           <w:rFonts w:ascii="Calibri" w:hAnsi="Calibri" w:cs="Calibri"/>
@@ -2582,50 +2600,47 @@
           <w:sz w:val="22"/>
           <w:szCs w:val="22"/>
         </w:rPr>
+        <w:t>paro</w:t>
+      </w:r>
+      <w:proofErr w:type="spellEnd"/>
+      <w:r>
+        <w:rPr>
+          <w:rFonts w:ascii="Calibri" w:hAnsi="Calibri" w:cs="Calibri"/>
+          <w:b/>
+          <w:bCs/>
+          <w:sz w:val="22"/>
+          <w:szCs w:val="22"/>
+        </w:rPr>
         <w:t>}</w:t>
       </w:r>
     </w:p>
     <w:p>
       <w:pPr>
-        <w:pStyle w:val="Heading1"/>
-        <w:ind w:left="0"/>
-        <w:jc w:val="both"/>
-        <w:rPr>
-          <w:rFonts w:ascii="Calibri" w:hAnsi="Calibri" w:cs="Calibri"/>
-          <w:b w:val="0"/>
-          <w:bCs w:val="0"/>
-          <w:sz w:val="22"/>
-          <w:szCs w:val="22"/>
-        </w:rPr>
-      </w:pPr>
-      <w:r>
-        <w:rPr>
-          <w:rFonts w:ascii="Calibri" w:hAnsi="Calibri" w:cs="Calibri"/>
-          <w:b w:val="0"/>
-          <w:bCs w:val="0"/>
+        <w:pStyle w:val="BodyText"/>
+        <w:spacing w:before="1"/>
+        <w:jc w:val="both"/>
+        <w:rPr>
+          <w:rFonts w:ascii="Calibri" w:hAnsi="Calibri" w:cs="Calibri"/>
+          <w:sz w:val="22"/>
+          <w:szCs w:val="22"/>
+        </w:rPr>
+      </w:pPr>
+      <w:r>
+        <w:rPr>
+          <w:rFonts w:ascii="Calibri" w:hAnsi="Calibri" w:cs="Calibri"/>
+          <w:b/>
+          <w:bCs/>
           <w:noProof/>
           <w:sz w:val="22"/>
           <w:szCs w:val="22"/>
         </w:rPr>
-        <w:pict w14:anchorId="72EF5B85">
-          <v:shape id="_x0000_s1042" type="#_x0000_t32" style="position:absolute;left:0;text-align:left;margin-left:6.5pt;margin-top:.8pt;width:160.25pt;height:0;flip:y;z-index:251665920" o:connectortype="straight"/>
+        <w:pict w14:anchorId="0B29D52F">
+          <v:shape id="_x0000_s1043" type="#_x0000_t32" style="position:absolute;left:0;text-align:left;margin-left:.15pt;margin-top:.8pt;width:166.6pt;height:0;flip:y;z-index:251667968" o:connectortype="straight"/>
         </w:pict>
       </w:r>
       <w:r>
         <w:rPr>
           <w:rFonts w:ascii="Calibri" w:hAnsi="Calibri" w:cs="Calibri"/>
-          <w:b w:val="0"/>
-          <w:bCs w:val="0"/>
-          <w:sz w:val="22"/>
-          <w:szCs w:val="22"/>
-        </w:rPr>
-        <w:t xml:space="preserve">  </w:t>
-      </w:r>
-      <w:r>
-        <w:rPr>
-          <w:rFonts w:ascii="Calibri" w:hAnsi="Calibri" w:cs="Calibri"/>
-          <w:b w:val="0"/>
-          <w:bCs w:val="0"/>
           <w:sz w:val="22"/>
           <w:szCs w:val="22"/>
         </w:rPr>
@@ -2659,7 +2674,7 @@
     <w:p>
       <w:pPr>
         <w:pStyle w:val="BodyText"/>
-        <w:ind w:leftChars="54" w:left="119" w:right="2168"/>
+        <w:ind w:right="2168"/>
         <w:jc w:val="both"/>
         <w:rPr>
           <w:rFonts w:ascii="Calibri" w:hAnsi="Calibri" w:cs="Calibri"/>
@@ -2679,7 +2694,7 @@
     <w:p>
       <w:pPr>
         <w:pStyle w:val="BodyText"/>
-        <w:ind w:leftChars="54" w:left="119" w:right="2168"/>
+        <w:ind w:right="2168"/>
         <w:jc w:val="both"/>
         <w:rPr>
           <w:rFonts w:ascii="Calibri" w:hAnsi="Calibri" w:cs="Calibri"/>
@@ -2721,7 +2736,6 @@
     <w:p>
       <w:pPr>
         <w:pStyle w:val="BodyText"/>
-        <w:ind w:left="102"/>
         <w:jc w:val="both"/>
         <w:rPr>
           <w:rFonts w:ascii="Calibri" w:hAnsi="Calibri" w:cs="Calibri"/>
@@ -2756,7 +2770,6 @@
         <w:tabs>
           <w:tab w:val="left" w:pos="1001"/>
         </w:tabs>
-        <w:ind w:left="102"/>
         <w:jc w:val="both"/>
         <w:rPr>
           <w:rFonts w:ascii="Calibri" w:hAnsi="Calibri" w:cs="Calibri"/>
@@ -2806,7 +2819,6 @@
           <w:tab w:val="left" w:pos="1001"/>
         </w:tabs>
         <w:spacing w:before="2"/>
-        <w:ind w:left="102"/>
         <w:jc w:val="both"/>
         <w:rPr>
           <w:rFonts w:ascii="Calibri" w:hAnsi="Calibri" w:cs="Calibri"/>
@@ -2856,7 +2868,6 @@
           <w:tab w:val="left" w:pos="1001"/>
         </w:tabs>
         <w:spacing w:before="2"/>
-        <w:ind w:left="102"/>
         <w:jc w:val="both"/>
         <w:rPr>
           <w:rFonts w:ascii="Calibri" w:hAnsi="Calibri" w:cs="Calibri"/>
@@ -2889,7 +2900,6 @@
           <w:tab w:val="left" w:pos="1001"/>
         </w:tabs>
         <w:spacing w:before="2"/>
-        <w:ind w:left="102"/>
         <w:jc w:val="both"/>
         <w:rPr>
           <w:rFonts w:ascii="Calibri" w:hAnsi="Calibri" w:cs="Calibri"/>
@@ -2922,7 +2932,6 @@
           <w:tab w:val="left" w:pos="1001"/>
         </w:tabs>
         <w:spacing w:before="2"/>
-        <w:ind w:left="102"/>
         <w:jc w:val="both"/>
         <w:rPr>
           <w:rFonts w:ascii="Calibri" w:hAnsi="Calibri" w:cs="Calibri"/>
@@ -2965,29 +2974,6 @@
         </w:rPr>
         <w:t>Posting</w:t>
       </w:r>
-    </w:p>
-    <w:p>
-      <w:pPr>
-        <w:pStyle w:val="BodyText"/>
-        <w:tabs>
-          <w:tab w:val="left" w:pos="1001"/>
-        </w:tabs>
-        <w:spacing w:before="2"/>
-        <w:jc w:val="both"/>
-        <w:rPr>
-          <w:rFonts w:ascii="Calibri" w:hAnsi="Calibri" w:cs="Calibri"/>
-          <w:sz w:val="22"/>
-          <w:szCs w:val="22"/>
-        </w:rPr>
-        <w:sectPr>
-          <w:headerReference w:type="default" r:id="rId8"/>
-          <w:type w:val="continuous"/>
-          <w:pgSz w:w="12240" w:h="18720" w:code="126"/>
-          <w:pgMar w:top="1418" w:right="1304" w:bottom="2722" w:left="1418" w:header="668" w:footer="720" w:gutter="0"/>
-          <w:cols w:space="720"/>
-          <w:docGrid w:linePitch="299"/>
-        </w:sectPr>
-      </w:pPr>
     </w:p>
     <w:p>
       <w:pPr>
@@ -3007,7 +2993,7 @@
     </w:p>
     <w:sectPr>
       <w:pgSz w:w="12240" w:h="18720" w:code="126"/>
-      <w:pgMar w:top="1418" w:right="1304" w:bottom="2722" w:left="1418" w:header="668" w:footer="0" w:gutter="0"/>
+      <w:pgMar w:top="1304" w:right="1304" w:bottom="1418" w:left="1418" w:header="668" w:footer="0" w:gutter="0"/>
       <w:cols w:space="720"/>
     </w:sectPr>
   </w:body>

--- a/public/Form-template/FormNo.51.docx
+++ b/public/Form-template/FormNo.51.docx
@@ -282,6 +282,20 @@
         <w:t>Sogod</w:t>
       </w:r>
       <w:proofErr w:type="spellEnd"/>
+    </w:p>
+    <w:p>
+      <w:pPr>
+        <w:pStyle w:val="BodyText"/>
+        <w:tabs>
+          <w:tab w:val="left" w:pos="4474"/>
+        </w:tabs>
+        <w:jc w:val="center"/>
+        <w:rPr>
+          <w:rFonts w:ascii="Calibri" w:hAnsi="Calibri" w:cs="Calibri"/>
+          <w:sz w:val="22"/>
+          <w:szCs w:val="22"/>
+        </w:rPr>
+      </w:pPr>
     </w:p>
     <w:p>
       <w:pPr>
@@ -1093,7 +1107,7 @@
                 <w:bCs/>
                 <w:u w:val="single"/>
               </w:rPr>
-              <w:t>} hectares</w:t>
+              <w:t>}</w:t>
             </w:r>
             <w:r>
               <w:rPr>
@@ -1236,6 +1250,8 @@
             <w:r>
               <w:rPr>
                 <w:rFonts w:ascii="Calibri" w:hAnsi="Calibri" w:cs="Calibri"/>
+                <w:b/>
+                <w:bCs/>
                 <w:u w:val="single"/>
               </w:rPr>
               <w:tab/>
@@ -1252,6 +1268,8 @@
               <w:jc w:val="both"/>
               <w:rPr>
                 <w:rFonts w:ascii="Calibri" w:hAnsi="Calibri" w:cs="Calibri"/>
+                <w:b/>
+                <w:bCs/>
               </w:rPr>
             </w:pPr>
             <w:r>
@@ -1272,13 +1290,6 @@
                 <w:spacing w:val="-8"/>
               </w:rPr>
               <w:t xml:space="preserve">  </w:t>
-            </w:r>
-            <w:r>
-              <w:rPr>
-                <w:rFonts w:ascii="Calibri" w:hAnsi="Calibri" w:cs="Calibri"/>
-                <w:u w:val="single"/>
-              </w:rPr>
-              <w:t xml:space="preserve"> </w:t>
             </w:r>
             <w:r>
               <w:rPr>
@@ -1287,7 +1298,7 @@
                 <w:bCs/>
                 <w:u w:val="single"/>
               </w:rPr>
-              <w:t>${</w:t>
+              <w:t>$</w:t>
             </w:r>
             <w:r>
               <w:rPr>
@@ -1296,7 +1307,7 @@
                 <w:bCs/>
                 <w:u w:val="single"/>
               </w:rPr>
-              <w:t>municipality</w:t>
+              <w:t>{barangay}, ${municipality}</w:t>
             </w:r>
             <w:r>
               <w:rPr>
@@ -1305,65 +1316,8 @@
                 <w:bCs/>
                 <w:u w:val="single"/>
               </w:rPr>
-              <w:t>}, ${</w:t>
-            </w:r>
-            <w:r>
-              <w:rPr>
-                <w:rFonts w:ascii="Calibri" w:hAnsi="Calibri" w:cs="Calibri"/>
-                <w:b/>
-                <w:bCs/>
-                <w:u w:val="single"/>
-              </w:rPr>
-              <w:t>barangay</w:t>
-            </w:r>
-            <w:r>
-              <w:rPr>
-                <w:rFonts w:ascii="Calibri" w:hAnsi="Calibri" w:cs="Calibri"/>
-                <w:b/>
-                <w:bCs/>
-                <w:u w:val="single"/>
-              </w:rPr>
-              <w:t>}</w:t>
-            </w:r>
-          </w:p>
-        </w:tc>
-      </w:tr>
-      <w:tr>
-        <w:trPr>
-          <w:trHeight w:val="142"/>
-        </w:trPr>
-        <w:tc>
-          <w:tcPr>
-            <w:tcW w:w="2894" w:type="dxa"/>
-          </w:tcPr>
-          <w:p>
-            <w:pPr>
-              <w:pStyle w:val="TableParagraph"/>
-              <w:spacing w:line="240" w:lineRule="auto"/>
-              <w:jc w:val="both"/>
-              <w:rPr>
-                <w:rFonts w:ascii="Calibri" w:hAnsi="Calibri" w:cs="Calibri"/>
-              </w:rPr>
-            </w:pPr>
-          </w:p>
-        </w:tc>
-        <w:tc>
-          <w:tcPr>
-            <w:tcW w:w="4821" w:type="dxa"/>
-          </w:tcPr>
-          <w:p>
-            <w:pPr>
-              <w:pStyle w:val="TableParagraph"/>
-              <w:tabs>
-                <w:tab w:val="left" w:pos="3084"/>
-              </w:tabs>
-              <w:spacing w:line="240" w:lineRule="auto"/>
-              <w:ind w:right="29"/>
-              <w:jc w:val="both"/>
-              <w:rPr>
-                <w:rFonts w:ascii="Calibri" w:hAnsi="Calibri" w:cs="Calibri"/>
-              </w:rPr>
-            </w:pPr>
+              <w:tab/>
+            </w:r>
           </w:p>
         </w:tc>
       </w:tr>
@@ -1680,9 +1634,51 @@
           <w:rFonts w:ascii="Calibri" w:hAnsi="Calibri" w:cs="Calibri"/>
           <w:sz w:val="22"/>
           <w:szCs w:val="22"/>
+        </w:rPr>
+        <w:t xml:space="preserve"> </w:t>
+      </w:r>
+      <w:r>
+        <w:rPr>
+          <w:rFonts w:ascii="Calibri" w:hAnsi="Calibri" w:cs="Calibri"/>
+          <w:b/>
+          <w:bCs/>
+          <w:sz w:val="22"/>
+          <w:szCs w:val="22"/>
           <w:u w:val="single"/>
         </w:rPr>
-        <w:t xml:space="preserve">                     </w:t>
+        <w:t>${</w:t>
+      </w:r>
+      <w:proofErr w:type="spellStart"/>
+      <w:r>
+        <w:rPr>
+          <w:rFonts w:ascii="Calibri" w:hAnsi="Calibri" w:cs="Calibri"/>
+          <w:b/>
+          <w:bCs/>
+          <w:sz w:val="22"/>
+          <w:szCs w:val="22"/>
+          <w:u w:val="single"/>
+        </w:rPr>
+        <w:t>totalcarpArea</w:t>
+      </w:r>
+      <w:proofErr w:type="spellEnd"/>
+      <w:r>
+        <w:rPr>
+          <w:rFonts w:ascii="Calibri" w:hAnsi="Calibri" w:cs="Calibri"/>
+          <w:b/>
+          <w:bCs/>
+          <w:sz w:val="22"/>
+          <w:szCs w:val="22"/>
+          <w:u w:val="single"/>
+        </w:rPr>
+        <w:t>}</w:t>
+      </w:r>
+      <w:r>
+        <w:rPr>
+          <w:rFonts w:ascii="Calibri" w:hAnsi="Calibri" w:cs="Calibri"/>
+          <w:sz w:val="22"/>
+          <w:szCs w:val="22"/>
+        </w:rPr>
+        <w:t xml:space="preserve"> </w:t>
       </w:r>
       <w:r>
         <w:rPr>
@@ -2056,16 +2052,7 @@
           <w:sz w:val="22"/>
           <w:szCs w:val="22"/>
         </w:rPr>
-        <w:t xml:space="preserve">On the basis of the value determined by the Land Bank of the Philippines (LBP) per attached Memorandum of Valuation (MOV) and Land Valuation Worksheet (LVW), the compensation for your landholding amounts to a total of </w:t>
-      </w:r>
-      <w:proofErr w:type="gramStart"/>
-      <w:r>
-        <w:rPr>
-          <w:rFonts w:ascii="Calibri" w:hAnsi="Calibri" w:cs="Calibri"/>
-          <w:sz w:val="22"/>
-          <w:szCs w:val="22"/>
-        </w:rPr>
-        <w:t>Pesos</w:t>
+        <w:t>On the basis of the value determined by the Land Bank of the Philippines (LBP) per attached Memorandum of Valuation (MOV) and Land Valuation Worksheet (LVW), the compensation for your landholding amounts to a total of Pesos</w:t>
       </w:r>
       <w:r>
         <w:rPr>
@@ -2082,7 +2069,15 @@
           <w:szCs w:val="22"/>
           <w:u w:val="single"/>
         </w:rPr>
-        <w:t xml:space="preserve"> </w:t>
+        <w:t>_____________________________</w:t>
+      </w:r>
+      <w:r>
+        <w:rPr>
+          <w:rFonts w:ascii="Calibri" w:hAnsi="Calibri" w:cs="Calibri"/>
+          <w:sz w:val="22"/>
+          <w:szCs w:val="22"/>
+        </w:rPr>
+        <w:t xml:space="preserve">(Php),  covering </w:t>
       </w:r>
       <w:r>
         <w:rPr>
@@ -2091,26 +2086,9 @@
           <w:szCs w:val="22"/>
           <w:u w:val="single"/>
         </w:rPr>
-        <w:tab/>
-      </w:r>
-      <w:proofErr w:type="gramEnd"/>
-      <w:r>
-        <w:rPr>
-          <w:rFonts w:ascii="Calibri" w:hAnsi="Calibri" w:cs="Calibri"/>
-          <w:spacing w:val="1"/>
-          <w:sz w:val="22"/>
-          <w:szCs w:val="22"/>
-        </w:rPr>
-        <w:t xml:space="preserve"> </w:t>
-      </w:r>
-      <w:r>
-        <w:rPr>
-          <w:rFonts w:ascii="Calibri" w:hAnsi="Calibri" w:cs="Calibri"/>
-          <w:sz w:val="22"/>
-          <w:szCs w:val="22"/>
-        </w:rPr>
-        <w:t xml:space="preserve">(Php),  covering </w:t>
-      </w:r>
+        <w:t>${</w:t>
+      </w:r>
+      <w:proofErr w:type="spellStart"/>
       <w:r>
         <w:rPr>
           <w:rFonts w:ascii="Calibri" w:hAnsi="Calibri" w:cs="Calibri"/>
@@ -2118,9 +2096,9 @@
           <w:szCs w:val="22"/>
           <w:u w:val="single"/>
         </w:rPr>
-        <w:t>${</w:t>
-      </w:r>
-      <w:proofErr w:type="spellStart"/>
+        <w:t>totalcarpArea</w:t>
+      </w:r>
+      <w:proofErr w:type="spellEnd"/>
       <w:r>
         <w:rPr>
           <w:rFonts w:ascii="Calibri" w:hAnsi="Calibri" w:cs="Calibri"/>
@@ -2128,16 +2106,6 @@
           <w:szCs w:val="22"/>
           <w:u w:val="single"/>
         </w:rPr>
-        <w:t>totalcarpArea</w:t>
-      </w:r>
-      <w:proofErr w:type="spellEnd"/>
-      <w:r>
-        <w:rPr>
-          <w:rFonts w:ascii="Calibri" w:hAnsi="Calibri" w:cs="Calibri"/>
-          <w:sz w:val="22"/>
-          <w:szCs w:val="22"/>
-          <w:u w:val="single"/>
-        </w:rPr>
         <w:t>}</w:t>
       </w:r>
       <w:r>
@@ -2146,7 +2114,15 @@
           <w:sz w:val="22"/>
           <w:szCs w:val="22"/>
         </w:rPr>
-        <w:t xml:space="preserve"> hectares, including improvements thereon, if</w:t>
+        <w:t xml:space="preserve"> </w:t>
+      </w:r>
+      <w:r>
+        <w:rPr>
+          <w:rFonts w:ascii="Calibri" w:hAnsi="Calibri" w:cs="Calibri"/>
+          <w:sz w:val="22"/>
+          <w:szCs w:val="22"/>
+        </w:rPr>
+        <w:t>hectares, including improvements thereon, if</w:t>
       </w:r>
       <w:r>
         <w:rPr>
@@ -2192,23 +2168,13 @@
           <w:szCs w:val="22"/>
         </w:rPr>
       </w:pPr>
-      <w:proofErr w:type="gramStart"/>
-      <w:r>
-        <w:rPr>
-          <w:rFonts w:ascii="Calibri" w:hAnsi="Calibri" w:cs="Calibri"/>
-          <w:sz w:val="22"/>
-          <w:szCs w:val="22"/>
-        </w:rPr>
-        <w:t>We  have</w:t>
-      </w:r>
-      <w:proofErr w:type="gramEnd"/>
-      <w:r>
-        <w:rPr>
-          <w:rFonts w:ascii="Calibri" w:hAnsi="Calibri" w:cs="Calibri"/>
-          <w:sz w:val="22"/>
-          <w:szCs w:val="22"/>
-        </w:rPr>
-        <w:t xml:space="preserve"> already  requested the LBP, with</w:t>
+      <w:r>
+        <w:rPr>
+          <w:rFonts w:ascii="Calibri" w:hAnsi="Calibri" w:cs="Calibri"/>
+          <w:sz w:val="22"/>
+          <w:szCs w:val="22"/>
+        </w:rPr>
+        <w:t>We have already requested the LBP, with</w:t>
       </w:r>
       <w:r>
         <w:rPr>
@@ -2249,28 +2215,52 @@
           <w:rFonts w:ascii="Calibri" w:hAnsi="Calibri" w:cs="Calibri"/>
           <w:sz w:val="22"/>
           <w:szCs w:val="22"/>
+        </w:rPr>
+        <w:t xml:space="preserve"> </w:t>
+      </w:r>
+      <w:r>
+        <w:rPr>
+          <w:rFonts w:ascii="Calibri" w:hAnsi="Calibri" w:cs="Calibri"/>
+          <w:sz w:val="22"/>
+          <w:szCs w:val="22"/>
           <w:u w:val="single"/>
         </w:rPr>
-        <w:t xml:space="preserve"> Field Support Services Center, Tacloban City </w:t>
-      </w:r>
-      <w:r>
-        <w:rPr>
-          <w:rFonts w:ascii="Calibri" w:hAnsi="Calibri" w:cs="Calibri"/>
-          <w:sz w:val="22"/>
-          <w:szCs w:val="22"/>
-        </w:rPr>
-        <w:t xml:space="preserve">to deposit in your name the said amount, in cash and bonds. The release of payments shall be </w:t>
-      </w:r>
-      <w:proofErr w:type="gramStart"/>
-      <w:r>
-        <w:rPr>
-          <w:rFonts w:ascii="Calibri" w:hAnsi="Calibri" w:cs="Calibri"/>
-          <w:sz w:val="22"/>
-          <w:szCs w:val="22"/>
-        </w:rPr>
-        <w:t>effected</w:t>
-      </w:r>
-      <w:proofErr w:type="gramEnd"/>
+        <w:t xml:space="preserve"> Field Support Services Center</w:t>
+      </w:r>
+      <w:r>
+        <w:rPr>
+          <w:rFonts w:ascii="Calibri" w:hAnsi="Calibri" w:cs="Calibri"/>
+          <w:sz w:val="22"/>
+          <w:szCs w:val="22"/>
+          <w:u w:val="single"/>
+        </w:rPr>
+        <w:t xml:space="preserve"> 08</w:t>
+      </w:r>
+      <w:r>
+        <w:rPr>
+          <w:rFonts w:ascii="Calibri" w:hAnsi="Calibri" w:cs="Calibri"/>
+          <w:sz w:val="22"/>
+          <w:szCs w:val="22"/>
+          <w:u w:val="single"/>
+        </w:rPr>
+        <w:t xml:space="preserve">, Tacloban City </w:t>
+      </w:r>
+      <w:r>
+        <w:rPr>
+          <w:rFonts w:ascii="Calibri" w:hAnsi="Calibri" w:cs="Calibri"/>
+          <w:sz w:val="22"/>
+          <w:szCs w:val="22"/>
+        </w:rPr>
+        <w:t>to deposit in your name the said amount, in cash and bonds. The release of payments shall be effecte</w:t>
+      </w:r>
+      <w:r>
+        <w:rPr>
+          <w:rFonts w:ascii="Calibri" w:hAnsi="Calibri" w:cs="Calibri"/>
+          <w:sz w:val="22"/>
+          <w:szCs w:val="22"/>
+        </w:rPr>
+        <w:t>d</w:t>
+      </w:r>
       <w:r>
         <w:rPr>
           <w:rFonts w:ascii="Calibri" w:hAnsi="Calibri" w:cs="Calibri"/>
@@ -2650,30 +2640,6 @@
     <w:p>
       <w:pPr>
         <w:pStyle w:val="BodyText"/>
-        <w:ind w:left="102" w:right="4940" w:firstLine="325"/>
-        <w:jc w:val="both"/>
-        <w:rPr>
-          <w:rFonts w:ascii="Calibri" w:hAnsi="Calibri" w:cs="Calibri"/>
-          <w:sz w:val="22"/>
-          <w:szCs w:val="22"/>
-        </w:rPr>
-      </w:pPr>
-    </w:p>
-    <w:p>
-      <w:pPr>
-        <w:pStyle w:val="BodyText"/>
-        <w:ind w:leftChars="54" w:left="119" w:right="2168"/>
-        <w:jc w:val="both"/>
-        <w:rPr>
-          <w:rFonts w:ascii="Calibri" w:hAnsi="Calibri" w:cs="Calibri"/>
-          <w:sz w:val="22"/>
-          <w:szCs w:val="22"/>
-        </w:rPr>
-      </w:pPr>
-    </w:p>
-    <w:p>
-      <w:pPr>
-        <w:pStyle w:val="BodyText"/>
         <w:ind w:right="2168"/>
         <w:jc w:val="both"/>
         <w:rPr>
@@ -2682,11 +2648,35 @@
           <w:szCs w:val="22"/>
         </w:rPr>
       </w:pPr>
-      <w:r>
-        <w:rPr>
-          <w:rFonts w:ascii="Calibri" w:hAnsi="Calibri" w:cs="Calibri"/>
-          <w:sz w:val="22"/>
-          <w:szCs w:val="22"/>
+    </w:p>
+    <w:p>
+      <w:pPr>
+        <w:pStyle w:val="BodyText"/>
+        <w:ind w:right="2168"/>
+        <w:jc w:val="both"/>
+        <w:rPr>
+          <w:rFonts w:ascii="Calibri" w:hAnsi="Calibri" w:cs="Calibri"/>
+          <w:sz w:val="22"/>
+          <w:szCs w:val="22"/>
+        </w:rPr>
+      </w:pPr>
+    </w:p>
+    <w:p>
+      <w:pPr>
+        <w:pStyle w:val="BodyText"/>
+        <w:ind w:right="2168"/>
+        <w:jc w:val="both"/>
+        <w:rPr>
+          <w:rFonts w:ascii="Calibri" w:hAnsi="Calibri" w:cs="Calibri"/>
+          <w:sz w:val="16"/>
+          <w:szCs w:val="16"/>
+        </w:rPr>
+      </w:pPr>
+      <w:r>
+        <w:rPr>
+          <w:rFonts w:ascii="Calibri" w:hAnsi="Calibri" w:cs="Calibri"/>
+          <w:sz w:val="16"/>
+          <w:szCs w:val="16"/>
         </w:rPr>
         <w:t>ATTACHMENTS:</w:t>
       </w:r>
@@ -2698,56 +2688,76 @@
         <w:jc w:val="both"/>
         <w:rPr>
           <w:rFonts w:ascii="Calibri" w:hAnsi="Calibri" w:cs="Calibri"/>
-          <w:sz w:val="22"/>
-          <w:szCs w:val="22"/>
-        </w:rPr>
-      </w:pPr>
-      <w:r>
-        <w:rPr>
-          <w:rFonts w:ascii="Calibri" w:hAnsi="Calibri" w:cs="Calibri"/>
-          <w:sz w:val="22"/>
-          <w:szCs w:val="22"/>
-        </w:rPr>
-        <w:t>CARPER LAD Form No. 50 (Memorandum of Valuation) with Land Valuation Worksheet CARPER LAD Form No. 53 (LO’s Reply to NLVA)</w:t>
-      </w:r>
-    </w:p>
-    <w:p>
-      <w:pPr>
-        <w:pStyle w:val="BodyText"/>
-        <w:jc w:val="both"/>
-        <w:rPr>
-          <w:rFonts w:ascii="Calibri" w:hAnsi="Calibri" w:cs="Calibri"/>
-          <w:sz w:val="22"/>
-          <w:szCs w:val="22"/>
-        </w:rPr>
-      </w:pPr>
-    </w:p>
-    <w:p>
-      <w:pPr>
-        <w:pStyle w:val="BodyText"/>
-        <w:jc w:val="both"/>
-        <w:rPr>
-          <w:rFonts w:ascii="Calibri" w:hAnsi="Calibri" w:cs="Calibri"/>
-          <w:sz w:val="22"/>
-          <w:szCs w:val="22"/>
-        </w:rPr>
-      </w:pPr>
-    </w:p>
-    <w:p>
-      <w:pPr>
-        <w:pStyle w:val="BodyText"/>
-        <w:jc w:val="both"/>
-        <w:rPr>
-          <w:rFonts w:ascii="Calibri" w:hAnsi="Calibri" w:cs="Calibri"/>
-          <w:sz w:val="22"/>
-          <w:szCs w:val="22"/>
-        </w:rPr>
-      </w:pPr>
-      <w:r>
-        <w:rPr>
-          <w:rFonts w:ascii="Calibri" w:hAnsi="Calibri" w:cs="Calibri"/>
-          <w:sz w:val="22"/>
-          <w:szCs w:val="22"/>
+          <w:sz w:val="16"/>
+          <w:szCs w:val="16"/>
+        </w:rPr>
+      </w:pPr>
+      <w:r>
+        <w:rPr>
+          <w:rFonts w:ascii="Calibri" w:hAnsi="Calibri" w:cs="Calibri"/>
+          <w:sz w:val="16"/>
+          <w:szCs w:val="16"/>
+        </w:rPr>
+        <w:t xml:space="preserve">CARPER LAD Form No. 50 (Memorandum of Valuation) with Land Valuation Worksheet </w:t>
+      </w:r>
+    </w:p>
+    <w:p>
+      <w:pPr>
+        <w:pStyle w:val="BodyText"/>
+        <w:ind w:right="2168"/>
+        <w:jc w:val="both"/>
+        <w:rPr>
+          <w:rFonts w:ascii="Calibri" w:hAnsi="Calibri" w:cs="Calibri"/>
+          <w:sz w:val="16"/>
+          <w:szCs w:val="16"/>
+        </w:rPr>
+      </w:pPr>
+      <w:r>
+        <w:rPr>
+          <w:rFonts w:ascii="Calibri" w:hAnsi="Calibri" w:cs="Calibri"/>
+          <w:sz w:val="16"/>
+          <w:szCs w:val="16"/>
+        </w:rPr>
+        <w:t>CARPER LAD Form No. 53 (LO’s Reply to NLVA)</w:t>
+      </w:r>
+    </w:p>
+    <w:p>
+      <w:pPr>
+        <w:pStyle w:val="BodyText"/>
+        <w:jc w:val="both"/>
+        <w:rPr>
+          <w:rFonts w:ascii="Calibri" w:hAnsi="Calibri" w:cs="Calibri"/>
+          <w:sz w:val="16"/>
+          <w:szCs w:val="16"/>
+        </w:rPr>
+      </w:pPr>
+    </w:p>
+    <w:p>
+      <w:pPr>
+        <w:pStyle w:val="BodyText"/>
+        <w:jc w:val="both"/>
+        <w:rPr>
+          <w:rFonts w:ascii="Calibri" w:hAnsi="Calibri" w:cs="Calibri"/>
+          <w:sz w:val="16"/>
+          <w:szCs w:val="16"/>
+        </w:rPr>
+      </w:pPr>
+    </w:p>
+    <w:p>
+      <w:pPr>
+        <w:pStyle w:val="BodyText"/>
+        <w:jc w:val="both"/>
+        <w:rPr>
+          <w:rFonts w:ascii="Calibri" w:hAnsi="Calibri" w:cs="Calibri"/>
+          <w:sz w:val="16"/>
+          <w:szCs w:val="16"/>
+        </w:rPr>
+      </w:pPr>
+      <w:r>
+        <w:rPr>
+          <w:rFonts w:ascii="Calibri" w:hAnsi="Calibri" w:cs="Calibri"/>
+          <w:sz w:val="16"/>
+          <w:szCs w:val="16"/>
         </w:rPr>
         <w:t>Copy Distribution:</w:t>
       </w:r>
@@ -2759,8 +2769,8 @@
         <w:jc w:val="both"/>
         <w:rPr>
           <w:rFonts w:ascii="Calibri" w:hAnsi="Calibri" w:cs="Calibri"/>
-          <w:sz w:val="22"/>
-          <w:szCs w:val="22"/>
+          <w:sz w:val="16"/>
+          <w:szCs w:val="16"/>
         </w:rPr>
       </w:pPr>
     </w:p>
@@ -2773,23 +2783,23 @@
         <w:jc w:val="both"/>
         <w:rPr>
           <w:rFonts w:ascii="Calibri" w:hAnsi="Calibri" w:cs="Calibri"/>
-          <w:sz w:val="22"/>
-          <w:szCs w:val="22"/>
-        </w:rPr>
-      </w:pPr>
-      <w:r>
-        <w:rPr>
-          <w:rFonts w:ascii="Calibri" w:hAnsi="Calibri" w:cs="Calibri"/>
-          <w:sz w:val="22"/>
-          <w:szCs w:val="22"/>
+          <w:sz w:val="16"/>
+          <w:szCs w:val="16"/>
+        </w:rPr>
+      </w:pPr>
+      <w:r>
+        <w:rPr>
+          <w:rFonts w:ascii="Calibri" w:hAnsi="Calibri" w:cs="Calibri"/>
+          <w:sz w:val="16"/>
+          <w:szCs w:val="16"/>
         </w:rPr>
         <w:t>Original</w:t>
       </w:r>
       <w:r>
         <w:rPr>
           <w:rFonts w:ascii="Calibri" w:hAnsi="Calibri" w:cs="Calibri"/>
-          <w:sz w:val="22"/>
-          <w:szCs w:val="22"/>
+          <w:sz w:val="16"/>
+          <w:szCs w:val="16"/>
         </w:rPr>
         <w:tab/>
         <w:t>-</w:t>
@@ -2798,16 +2808,16 @@
         <w:rPr>
           <w:rFonts w:ascii="Calibri" w:hAnsi="Calibri" w:cs="Calibri"/>
           <w:spacing w:val="6"/>
-          <w:sz w:val="22"/>
-          <w:szCs w:val="22"/>
-        </w:rPr>
-        <w:t xml:space="preserve"> </w:t>
-      </w:r>
-      <w:r>
-        <w:rPr>
-          <w:rFonts w:ascii="Calibri" w:hAnsi="Calibri" w:cs="Calibri"/>
-          <w:sz w:val="22"/>
-          <w:szCs w:val="22"/>
+          <w:sz w:val="16"/>
+          <w:szCs w:val="16"/>
+        </w:rPr>
+        <w:t xml:space="preserve"> </w:t>
+      </w:r>
+      <w:r>
+        <w:rPr>
+          <w:rFonts w:ascii="Calibri" w:hAnsi="Calibri" w:cs="Calibri"/>
+          <w:sz w:val="16"/>
+          <w:szCs w:val="16"/>
         </w:rPr>
         <w:t>LO</w:t>
       </w:r>
@@ -2822,23 +2832,23 @@
         <w:jc w:val="both"/>
         <w:rPr>
           <w:rFonts w:ascii="Calibri" w:hAnsi="Calibri" w:cs="Calibri"/>
-          <w:sz w:val="22"/>
-          <w:szCs w:val="22"/>
-        </w:rPr>
-      </w:pPr>
-      <w:r>
-        <w:rPr>
-          <w:rFonts w:ascii="Calibri" w:hAnsi="Calibri" w:cs="Calibri"/>
-          <w:sz w:val="22"/>
-          <w:szCs w:val="22"/>
+          <w:sz w:val="16"/>
+          <w:szCs w:val="16"/>
+        </w:rPr>
+      </w:pPr>
+      <w:r>
+        <w:rPr>
+          <w:rFonts w:ascii="Calibri" w:hAnsi="Calibri" w:cs="Calibri"/>
+          <w:sz w:val="16"/>
+          <w:szCs w:val="16"/>
         </w:rPr>
         <w:t>Duplicate</w:t>
       </w:r>
       <w:r>
         <w:rPr>
           <w:rFonts w:ascii="Calibri" w:hAnsi="Calibri" w:cs="Calibri"/>
-          <w:sz w:val="22"/>
-          <w:szCs w:val="22"/>
+          <w:sz w:val="16"/>
+          <w:szCs w:val="16"/>
         </w:rPr>
         <w:tab/>
         <w:t>-</w:t>
@@ -2847,16 +2857,16 @@
         <w:rPr>
           <w:rFonts w:ascii="Calibri" w:hAnsi="Calibri" w:cs="Calibri"/>
           <w:spacing w:val="6"/>
-          <w:sz w:val="22"/>
-          <w:szCs w:val="22"/>
-        </w:rPr>
-        <w:t xml:space="preserve"> </w:t>
-      </w:r>
-      <w:r>
-        <w:rPr>
-          <w:rFonts w:ascii="Calibri" w:hAnsi="Calibri" w:cs="Calibri"/>
-          <w:sz w:val="22"/>
-          <w:szCs w:val="22"/>
+          <w:sz w:val="16"/>
+          <w:szCs w:val="16"/>
+        </w:rPr>
+        <w:t xml:space="preserve"> </w:t>
+      </w:r>
+      <w:r>
+        <w:rPr>
+          <w:rFonts w:ascii="Calibri" w:hAnsi="Calibri" w:cs="Calibri"/>
+          <w:sz w:val="16"/>
+          <w:szCs w:val="16"/>
         </w:rPr>
         <w:t>LBP</w:t>
       </w:r>
@@ -2871,23 +2881,23 @@
         <w:jc w:val="both"/>
         <w:rPr>
           <w:rFonts w:ascii="Calibri" w:hAnsi="Calibri" w:cs="Calibri"/>
-          <w:sz w:val="22"/>
-          <w:szCs w:val="22"/>
-        </w:rPr>
-      </w:pPr>
-      <w:r>
-        <w:rPr>
-          <w:rFonts w:ascii="Calibri" w:hAnsi="Calibri" w:cs="Calibri"/>
-          <w:sz w:val="22"/>
-          <w:szCs w:val="22"/>
+          <w:sz w:val="16"/>
+          <w:szCs w:val="16"/>
+        </w:rPr>
+      </w:pPr>
+      <w:r>
+        <w:rPr>
+          <w:rFonts w:ascii="Calibri" w:hAnsi="Calibri" w:cs="Calibri"/>
+          <w:sz w:val="16"/>
+          <w:szCs w:val="16"/>
         </w:rPr>
         <w:t>Triplicate</w:t>
       </w:r>
       <w:r>
         <w:rPr>
           <w:rFonts w:ascii="Calibri" w:hAnsi="Calibri" w:cs="Calibri"/>
-          <w:sz w:val="22"/>
-          <w:szCs w:val="22"/>
+          <w:sz w:val="16"/>
+          <w:szCs w:val="16"/>
         </w:rPr>
         <w:tab/>
         <w:t xml:space="preserve">- DARPO </w:t>
@@ -2903,23 +2913,23 @@
         <w:jc w:val="both"/>
         <w:rPr>
           <w:rFonts w:ascii="Calibri" w:hAnsi="Calibri" w:cs="Calibri"/>
-          <w:sz w:val="22"/>
-          <w:szCs w:val="22"/>
-        </w:rPr>
-      </w:pPr>
-      <w:r>
-        <w:rPr>
-          <w:rFonts w:ascii="Calibri" w:hAnsi="Calibri" w:cs="Calibri"/>
-          <w:sz w:val="22"/>
-          <w:szCs w:val="22"/>
+          <w:sz w:val="16"/>
+          <w:szCs w:val="16"/>
+        </w:rPr>
+      </w:pPr>
+      <w:r>
+        <w:rPr>
+          <w:rFonts w:ascii="Calibri" w:hAnsi="Calibri" w:cs="Calibri"/>
+          <w:sz w:val="16"/>
+          <w:szCs w:val="16"/>
         </w:rPr>
         <w:t>Quadruplicate</w:t>
       </w:r>
       <w:r>
         <w:rPr>
           <w:rFonts w:ascii="Calibri" w:hAnsi="Calibri" w:cs="Calibri"/>
-          <w:sz w:val="22"/>
-          <w:szCs w:val="22"/>
+          <w:sz w:val="16"/>
+          <w:szCs w:val="16"/>
         </w:rPr>
         <w:tab/>
         <w:t xml:space="preserve">- DARMO </w:t>
@@ -2935,23 +2945,23 @@
         <w:jc w:val="both"/>
         <w:rPr>
           <w:rFonts w:ascii="Calibri" w:hAnsi="Calibri" w:cs="Calibri"/>
-          <w:sz w:val="22"/>
-          <w:szCs w:val="22"/>
-        </w:rPr>
-      </w:pPr>
-      <w:r>
-        <w:rPr>
-          <w:rFonts w:ascii="Calibri" w:hAnsi="Calibri" w:cs="Calibri"/>
-          <w:sz w:val="22"/>
-          <w:szCs w:val="22"/>
+          <w:sz w:val="16"/>
+          <w:szCs w:val="16"/>
+        </w:rPr>
+      </w:pPr>
+      <w:r>
+        <w:rPr>
+          <w:rFonts w:ascii="Calibri" w:hAnsi="Calibri" w:cs="Calibri"/>
+          <w:sz w:val="16"/>
+          <w:szCs w:val="16"/>
         </w:rPr>
         <w:t>Quintuplicate</w:t>
       </w:r>
       <w:r>
         <w:rPr>
           <w:rFonts w:ascii="Calibri" w:hAnsi="Calibri" w:cs="Calibri"/>
-          <w:sz w:val="22"/>
-          <w:szCs w:val="22"/>
+          <w:sz w:val="16"/>
+          <w:szCs w:val="16"/>
         </w:rPr>
         <w:tab/>
         <w:t>- For</w:t>
@@ -2960,8 +2970,8 @@
         <w:rPr>
           <w:rFonts w:ascii="Calibri" w:hAnsi="Calibri" w:cs="Calibri"/>
           <w:spacing w:val="-17"/>
-          <w:sz w:val="22"/>
-          <w:szCs w:val="22"/>
+          <w:sz w:val="16"/>
+          <w:szCs w:val="16"/>
         </w:rPr>
         <w:t xml:space="preserve"> </w:t>
       </w:r>
@@ -2969,8 +2979,8 @@
         <w:rPr>
           <w:rFonts w:ascii="Calibri" w:hAnsi="Calibri" w:cs="Calibri"/>
           <w:spacing w:val="-3"/>
-          <w:sz w:val="22"/>
-          <w:szCs w:val="22"/>
+          <w:sz w:val="16"/>
+          <w:szCs w:val="16"/>
         </w:rPr>
         <w:t>Posting</w:t>
       </w:r>
